--- a/A03_Team2.docx
+++ b/A03_Team2.docx
@@ -377,11 +377,11 @@
         <w:t xml:space="preserve">The Person Identification System runs using two main systems: the user interface that both receives user input and outputs the camera feeds, and a server-side database that </w:t>
       </w:r>
       <w:r>
-        <w:t xml:space="preserve">communicates information throughout the camera network and updates the textual log.  We will then break our features into three main groups: essential, which are mandatory to the basic functions of the system, desirable, which </w:t>
+        <w:t xml:space="preserve">communicates information throughout the camera network and updates the textual log.  We will then break our features into three main groups: essential, which are mandatory to the basic functions of the system, desirable, which are additional </w:t>
       </w:r>
       <w:r>
         <w:lastRenderedPageBreak/>
-        <w:t xml:space="preserve">are additional features which we hope to complete, but are not sure about, and future requirements, which we have strong doubts about. </w:t>
+        <w:t xml:space="preserve">features which we hope to complete, but are not sure about, and future requirements, which we have strong doubts about. </w:t>
       </w:r>
     </w:p>
     <w:p>
@@ -693,924 +693,1021 @@
       <w:pPr>
         <w:jc w:val="both"/>
       </w:pPr>
+      <w:r>
+        <w:lastRenderedPageBreak/>
+        <w:t xml:space="preserve">The primary constraint for the Person Identification System is the allotted time for completion. There is a total of about three months from start to finish in which this time is devoted to development, testing, and documentation of this project. Also, the entire team has almost no experience with working on such a project, so a lot of time will be spent learning how to appropriately work together and allocate our resources effectively. Finally, every team member has a significant work load alongside this project, so the combination of little experience and a tight work schedule could result in less features on the initial release. This should have no impact on our core design features. </w:t>
+      </w:r>
+    </w:p>
+    <w:p>
+      <w:pPr>
+        <w:jc w:val="both"/>
+      </w:pPr>
+    </w:p>
+    <w:p>
+      <w:pPr>
+        <w:jc w:val="both"/>
+      </w:pPr>
+      <w:r>
+        <w:t>2.0 Data design</w:t>
+      </w:r>
+    </w:p>
+    <w:p>
+      <w:pPr>
+        <w:jc w:val="both"/>
+      </w:pPr>
+    </w:p>
+    <w:p>
+      <w:pPr>
+        <w:jc w:val="both"/>
+        <w:rPr>
+          <w:i/>
+        </w:rPr>
+      </w:pPr>
+      <w:r>
+        <w:rPr>
+          <w:i/>
+        </w:rPr>
+        <w:t>A description of all data structures including internal, global, and temporary data structures.</w:t>
+      </w:r>
+    </w:p>
+    <w:p>
+      <w:pPr>
+        <w:jc w:val="both"/>
+        <w:rPr>
+          <w:i/>
+        </w:rPr>
+      </w:pPr>
+    </w:p>
+    <w:p>
+      <w:pPr>
+        <w:jc w:val="both"/>
+      </w:pPr>
+      <w:r>
+        <w:t>2.1 Internal software data structure</w:t>
+      </w:r>
+    </w:p>
+    <w:p>
+      <w:pPr>
+        <w:jc w:val="both"/>
+      </w:pPr>
+    </w:p>
+    <w:p>
+      <w:pPr>
+        <w:jc w:val="both"/>
+        <w:rPr>
+          <w:i/>
+        </w:rPr>
+      </w:pPr>
+      <w:r>
+        <w:rPr>
+          <w:i/>
+        </w:rPr>
+        <w:t>Data structures that are passed among components of the software are described.</w:t>
+      </w:r>
+    </w:p>
+    <w:p>
+      <w:pPr>
+        <w:jc w:val="both"/>
+        <w:rPr>
+          <w:i/>
+        </w:rPr>
+      </w:pPr>
+    </w:p>
+    <w:p>
+      <w:pPr>
+        <w:jc w:val="both"/>
+      </w:pPr>
+      <w:r>
+        <w:t>2.2 Global data structure</w:t>
+      </w:r>
+    </w:p>
+    <w:p>
+      <w:pPr>
+        <w:jc w:val="both"/>
+      </w:pPr>
+    </w:p>
+    <w:p>
+      <w:pPr>
+        <w:jc w:val="both"/>
+        <w:rPr>
+          <w:i/>
+        </w:rPr>
+      </w:pPr>
+      <w:r>
+        <w:rPr>
+          <w:i/>
+        </w:rPr>
+        <w:t>Data structured that are available to major portions of the architecture are described.</w:t>
+      </w:r>
+    </w:p>
+    <w:p>
+      <w:pPr>
+        <w:jc w:val="both"/>
+      </w:pPr>
+    </w:p>
+    <w:p>
+      <w:pPr>
+        <w:jc w:val="both"/>
+      </w:pPr>
+      <w:r>
+        <w:t>2.3 Temporary data structure</w:t>
+      </w:r>
+    </w:p>
+    <w:p>
+      <w:pPr>
+        <w:jc w:val="both"/>
+      </w:pPr>
+    </w:p>
+    <w:p>
+      <w:pPr>
+        <w:jc w:val="both"/>
+        <w:rPr>
+          <w:i/>
+        </w:rPr>
+      </w:pPr>
+      <w:r>
+        <w:rPr>
+          <w:i/>
+        </w:rPr>
+        <w:t>Files created for interim use are described.</w:t>
+      </w:r>
+    </w:p>
+    <w:p>
+      <w:pPr>
+        <w:jc w:val="both"/>
+        <w:rPr>
+          <w:i/>
+        </w:rPr>
+      </w:pPr>
+    </w:p>
+    <w:p>
+      <w:pPr>
+        <w:jc w:val="both"/>
+      </w:pPr>
+      <w:r>
+        <w:t>2.4 Database description</w:t>
+      </w:r>
+    </w:p>
+    <w:p>
+      <w:pPr>
+        <w:jc w:val="both"/>
+      </w:pPr>
+    </w:p>
+    <w:p>
+      <w:pPr>
+        <w:jc w:val="both"/>
+        <w:rPr>
+          <w:i/>
+        </w:rPr>
+      </w:pPr>
+      <w:r>
+        <w:rPr>
+          <w:i/>
+        </w:rPr>
+        <w:t>Database(s) created as part of the application is</w:t>
+      </w:r>
+      <w:r>
+        <w:rPr>
+          <w:i/>
+        </w:rPr>
+        <w:t xml:space="preserve"> </w:t>
+      </w:r>
+      <w:r>
+        <w:rPr>
+          <w:i/>
+        </w:rPr>
+        <w:t>(are) described. (Provide enough detail to create the database.)</w:t>
+      </w:r>
+    </w:p>
+    <w:p>
+      <w:pPr>
+        <w:jc w:val="both"/>
+      </w:pPr>
+    </w:p>
+    <w:p>
+      <w:pPr>
+        <w:jc w:val="both"/>
+      </w:pPr>
+      <w:r>
+        <w:t>3.0 Architectural and component-level design</w:t>
+      </w:r>
+    </w:p>
+    <w:p>
+      <w:pPr>
+        <w:jc w:val="both"/>
+      </w:pPr>
+    </w:p>
+    <w:p>
+      <w:pPr>
+        <w:jc w:val="both"/>
+        <w:rPr>
+          <w:i/>
+        </w:rPr>
+      </w:pPr>
+      <w:r>
+        <w:rPr>
+          <w:i/>
+        </w:rPr>
+        <w:t>A description of the program architecture is presented.</w:t>
+      </w:r>
+    </w:p>
+    <w:p>
+      <w:pPr>
+        <w:jc w:val="both"/>
+      </w:pPr>
+    </w:p>
+    <w:p>
+      <w:pPr>
+        <w:jc w:val="both"/>
+      </w:pPr>
+      <w:r>
+        <w:t>3.1 System Structure</w:t>
+      </w:r>
+    </w:p>
+    <w:p>
+      <w:pPr>
+        <w:jc w:val="both"/>
+      </w:pPr>
+    </w:p>
+    <w:p>
+      <w:pPr>
+        <w:jc w:val="both"/>
+        <w:rPr>
+          <w:i/>
+        </w:rPr>
+      </w:pPr>
+      <w:r>
+        <w:rPr>
+          <w:i/>
+        </w:rPr>
+        <w:t xml:space="preserve">A detailed description </w:t>
+      </w:r>
+      <w:r>
+        <w:rPr>
+          <w:i/>
+        </w:rPr>
+        <w:t xml:space="preserve">of </w:t>
+      </w:r>
+      <w:r>
+        <w:rPr>
+          <w:i/>
+        </w:rPr>
+        <w:t>the system structure chosen for the application is presented.</w:t>
+      </w:r>
+    </w:p>
+    <w:p>
+      <w:pPr>
+        <w:jc w:val="both"/>
+      </w:pPr>
+    </w:p>
+    <w:p>
+      <w:pPr>
+        <w:jc w:val="both"/>
+      </w:pPr>
+      <w:r>
+        <w:t>3.1.1 Architecture diagram</w:t>
+      </w:r>
+    </w:p>
+    <w:p>
+      <w:pPr>
+        <w:jc w:val="both"/>
+      </w:pPr>
+    </w:p>
+    <w:p>
+      <w:pPr>
+        <w:jc w:val="both"/>
+        <w:rPr>
+          <w:i/>
+        </w:rPr>
+      </w:pPr>
+      <w:r>
+        <w:rPr>
+          <w:i/>
+        </w:rPr>
+        <w:t>A pictorial representation, using a UML component diagram, of the architecture is presented.</w:t>
+      </w:r>
+    </w:p>
+    <w:p>
+      <w:pPr>
+        <w:jc w:val="both"/>
+        <w:rPr>
+          <w:i/>
+        </w:rPr>
+      </w:pPr>
+    </w:p>
+    <w:p>
+      <w:pPr>
+        <w:jc w:val="both"/>
+      </w:pPr>
+      <w:r>
+        <w:t>3.2 Description for Component n</w:t>
+      </w:r>
+      <w:r>
+        <w:t xml:space="preserve"> </w:t>
+      </w:r>
+      <w:r>
+        <w:rPr>
+          <w:i/>
+        </w:rPr>
+        <w:t>(Your project may have multiple components)</w:t>
+      </w:r>
+    </w:p>
+    <w:p>
+      <w:pPr>
+        <w:jc w:val="both"/>
+      </w:pPr>
+    </w:p>
+    <w:p>
+      <w:pPr>
+        <w:jc w:val="both"/>
+        <w:rPr>
+          <w:i/>
+        </w:rPr>
+      </w:pPr>
+      <w:r>
+        <w:rPr>
+          <w:i/>
+        </w:rPr>
+        <w:t xml:space="preserve">A detailed description of </w:t>
+      </w:r>
+      <w:r>
+        <w:rPr>
+          <w:i/>
+          <w:u w:val="single"/>
+        </w:rPr>
+        <w:t>each</w:t>
+      </w:r>
+      <w:r>
+        <w:rPr>
+          <w:i/>
+        </w:rPr>
+        <w:t xml:space="preserve"> software component contained within the architecture is presented. </w:t>
+      </w:r>
+      <w:r>
+        <w:rPr>
+          <w:i/>
+          <w:u w:val="single"/>
+        </w:rPr>
+        <w:t>Section 3.2 is repeated for each of n components</w:t>
+      </w:r>
+      <w:r>
+        <w:rPr>
+          <w:i/>
+        </w:rPr>
+        <w:t>.</w:t>
+      </w:r>
+    </w:p>
+    <w:p>
+      <w:pPr>
+        <w:jc w:val="both"/>
+      </w:pPr>
+    </w:p>
+    <w:p>
+      <w:pPr>
+        <w:jc w:val="both"/>
+      </w:pPr>
+      <w:r>
+        <w:t>3.2.1 Processing narrative</w:t>
+      </w:r>
+      <w:r>
+        <w:t xml:space="preserve"> for component n</w:t>
+      </w:r>
+    </w:p>
+    <w:p>
+      <w:pPr>
+        <w:jc w:val="both"/>
+      </w:pPr>
+    </w:p>
+    <w:p>
+      <w:pPr>
+        <w:jc w:val="both"/>
+        <w:rPr>
+          <w:i/>
+        </w:rPr>
+      </w:pPr>
+      <w:r>
+        <w:rPr>
+          <w:i/>
+        </w:rPr>
+        <w:t>A processing narrative for component n is presented. It should describe the responsibilities of the component.</w:t>
+      </w:r>
+    </w:p>
+    <w:p>
+      <w:pPr>
+        <w:jc w:val="both"/>
+      </w:pPr>
+    </w:p>
+    <w:p>
+      <w:pPr>
+        <w:jc w:val="both"/>
+      </w:pPr>
+      <w:r>
+        <w:t>3.2.2 Component n interface description.</w:t>
+      </w:r>
+    </w:p>
+    <w:p>
+      <w:pPr>
+        <w:jc w:val="both"/>
+      </w:pPr>
+    </w:p>
+    <w:p>
+      <w:pPr>
+        <w:jc w:val="both"/>
+        <w:rPr>
+          <w:i/>
+        </w:rPr>
+      </w:pPr>
+      <w:r>
+        <w:rPr>
+          <w:i/>
+        </w:rPr>
+        <w:t>A detailed description of the input and output interfaces for the component is presented.</w:t>
+      </w:r>
+    </w:p>
+    <w:p>
+      <w:pPr>
+        <w:jc w:val="both"/>
+      </w:pPr>
+    </w:p>
+    <w:p>
+      <w:pPr>
+        <w:jc w:val="both"/>
+      </w:pPr>
+      <w:r>
+        <w:t>3.2.3 Component n processing detail</w:t>
+      </w:r>
+      <w:r>
+        <w:t xml:space="preserve"> </w:t>
+      </w:r>
+    </w:p>
+    <w:p>
+      <w:pPr>
+        <w:jc w:val="both"/>
+      </w:pPr>
+    </w:p>
+    <w:p>
+      <w:pPr>
+        <w:jc w:val="both"/>
+        <w:rPr>
+          <w:i/>
+        </w:rPr>
+      </w:pPr>
+      <w:r>
+        <w:rPr>
+          <w:i/>
+        </w:rPr>
+        <w:t xml:space="preserve">A detailed algorithmic description for </w:t>
+      </w:r>
+      <w:r>
+        <w:rPr>
+          <w:i/>
+          <w:u w:val="single"/>
+        </w:rPr>
+        <w:t>each</w:t>
+      </w:r>
+      <w:r>
+        <w:rPr>
+          <w:i/>
+        </w:rPr>
+        <w:t xml:space="preserve"> component is presented.</w:t>
+      </w:r>
+    </w:p>
+    <w:p>
+      <w:pPr>
+        <w:jc w:val="both"/>
+      </w:pPr>
+    </w:p>
+    <w:p>
+      <w:pPr>
+        <w:jc w:val="both"/>
+      </w:pPr>
+      <w:r>
+        <w:t>3.2.3.1 Design Class hierarchy for component n</w:t>
+      </w:r>
+    </w:p>
+    <w:p>
+      <w:pPr>
+        <w:jc w:val="both"/>
+      </w:pPr>
+    </w:p>
+    <w:p>
+      <w:pPr>
+        <w:jc w:val="both"/>
+      </w:pPr>
+      <w:r>
+        <w:t>3.2.3.2 Restrictions/limitations for component n</w:t>
+      </w:r>
+    </w:p>
+    <w:p>
+      <w:pPr>
+        <w:jc w:val="both"/>
+      </w:pPr>
+    </w:p>
+    <w:p>
+      <w:pPr>
+        <w:jc w:val="both"/>
+      </w:pPr>
+      <w:r>
+        <w:t>3.2.3.3 Performance issues for component n</w:t>
+      </w:r>
+    </w:p>
+    <w:p>
+      <w:pPr>
+        <w:jc w:val="both"/>
+      </w:pPr>
+    </w:p>
+    <w:p>
+      <w:pPr>
+        <w:jc w:val="both"/>
+      </w:pPr>
+      <w:r>
+        <w:t>3.2.3.4 Design constraints for component n</w:t>
+      </w:r>
+    </w:p>
+    <w:p>
+      <w:pPr>
+        <w:jc w:val="both"/>
+      </w:pPr>
+    </w:p>
+    <w:p>
+      <w:pPr>
+        <w:jc w:val="both"/>
+      </w:pPr>
+      <w:r>
+        <w:t>3.2.3.5 Processing detail for each operation of component n</w:t>
+      </w:r>
+    </w:p>
+    <w:p>
+      <w:pPr>
+        <w:jc w:val="both"/>
+      </w:pPr>
+    </w:p>
+    <w:p>
+      <w:pPr>
+        <w:jc w:val="both"/>
+      </w:pPr>
+      <w:r>
+        <w:t>3.2.3.5.1 Processing narrative for each operation</w:t>
+      </w:r>
+    </w:p>
+    <w:p>
+      <w:pPr>
+        <w:jc w:val="both"/>
+      </w:pPr>
+    </w:p>
+    <w:p>
+      <w:pPr>
+        <w:jc w:val="both"/>
+      </w:pPr>
+      <w:r>
+        <w:t xml:space="preserve">3.2.3.5.2 Algorithmic model </w:t>
+      </w:r>
+      <w:r>
+        <w:t>for each operation</w:t>
+      </w:r>
+    </w:p>
+    <w:p>
+      <w:pPr>
+        <w:jc w:val="both"/>
+      </w:pPr>
+    </w:p>
+    <w:p>
+      <w:pPr>
+        <w:jc w:val="both"/>
+      </w:pPr>
+      <w:r>
+        <w:t>3.3 Dynamic Behavior for Component n</w:t>
+      </w:r>
+    </w:p>
+    <w:p>
+      <w:pPr>
+        <w:jc w:val="both"/>
+      </w:pPr>
+    </w:p>
+    <w:p>
+      <w:pPr>
+        <w:jc w:val="both"/>
+        <w:rPr>
+          <w:i/>
+        </w:rPr>
+      </w:pPr>
+      <w:r>
+        <w:rPr>
+          <w:i/>
+        </w:rPr>
+        <w:t>A description of the interaction of the classes is presented.</w:t>
+      </w:r>
+    </w:p>
+    <w:p>
+      <w:pPr>
+        <w:jc w:val="both"/>
+        <w:rPr>
+          <w:i/>
+        </w:rPr>
+      </w:pPr>
+    </w:p>
+    <w:p>
+      <w:pPr>
+        <w:jc w:val="both"/>
+      </w:pPr>
+      <w:r>
+        <w:t>3.3.1 Interaction Diagrams</w:t>
+      </w:r>
+    </w:p>
+    <w:p>
+      <w:pPr>
+        <w:jc w:val="both"/>
+      </w:pPr>
+    </w:p>
+    <w:p>
+      <w:pPr>
+        <w:jc w:val="both"/>
+        <w:rPr>
+          <w:i/>
+        </w:rPr>
+      </w:pPr>
+      <w:r>
+        <w:rPr>
+          <w:i/>
+        </w:rPr>
+        <w:t xml:space="preserve">A sequence diagram, for each use case the component realizes, is presented. </w:t>
+      </w:r>
+    </w:p>
+    <w:p>
+      <w:pPr>
+        <w:jc w:val="both"/>
+      </w:pPr>
+    </w:p>
+    <w:p>
+      <w:pPr>
+        <w:jc w:val="both"/>
+      </w:pPr>
+      <w:r>
+        <w:t>4.0 User interface design</w:t>
+      </w:r>
+    </w:p>
+    <w:p>
+      <w:pPr>
+        <w:jc w:val="both"/>
+      </w:pPr>
+    </w:p>
+    <w:p>
+      <w:pPr>
+        <w:jc w:val="both"/>
+        <w:rPr>
+          <w:i/>
+        </w:rPr>
+      </w:pPr>
+      <w:r>
+        <w:rPr>
+          <w:i/>
+        </w:rPr>
+        <w:t>A description of the user interface design of the software is presented.</w:t>
+      </w:r>
+    </w:p>
+    <w:p>
+      <w:pPr>
+        <w:jc w:val="both"/>
+        <w:rPr>
+          <w:i/>
+        </w:rPr>
+      </w:pPr>
+    </w:p>
+    <w:p>
+      <w:pPr>
+        <w:jc w:val="both"/>
+      </w:pPr>
+      <w:r>
+        <w:t>4.1 Description of the user interface</w:t>
+      </w:r>
+    </w:p>
+    <w:p>
+      <w:pPr>
+        <w:jc w:val="both"/>
+      </w:pPr>
+    </w:p>
+    <w:p>
+      <w:pPr>
+        <w:jc w:val="both"/>
+        <w:rPr>
+          <w:i/>
+        </w:rPr>
+      </w:pPr>
+      <w:r>
+        <w:rPr>
+          <w:i/>
+        </w:rPr>
+        <w:lastRenderedPageBreak/>
+        <w:t>A detailed description of user interface including screen images or prototype is presented.</w:t>
+      </w:r>
+    </w:p>
+    <w:p>
+      <w:pPr>
+        <w:jc w:val="both"/>
+      </w:pPr>
+    </w:p>
+    <w:p>
+      <w:pPr>
+        <w:jc w:val="both"/>
+      </w:pPr>
+      <w:r>
+        <w:t>4.1.1 Screen images</w:t>
+      </w:r>
+    </w:p>
+    <w:p>
+      <w:pPr>
+        <w:jc w:val="both"/>
+      </w:pPr>
+    </w:p>
+    <w:p>
+      <w:pPr>
+        <w:jc w:val="both"/>
+        <w:rPr>
+          <w:i/>
+        </w:rPr>
+      </w:pPr>
+      <w:r>
+        <w:rPr>
+          <w:i/>
+        </w:rPr>
+        <w:t>Representation of the interface from</w:t>
+      </w:r>
+      <w:r>
+        <w:rPr>
+          <w:i/>
+        </w:rPr>
+        <w:t xml:space="preserve"> </w:t>
+      </w:r>
+      <w:r>
+        <w:rPr>
+          <w:i/>
+        </w:rPr>
+        <w:t>user's point of view.</w:t>
+      </w:r>
+    </w:p>
+    <w:p>
+      <w:pPr>
+        <w:jc w:val="both"/>
+      </w:pPr>
+    </w:p>
+    <w:p>
+      <w:pPr>
+        <w:jc w:val="both"/>
+      </w:pPr>
+      <w:r>
+        <w:t>4.1.2 Objects and actions</w:t>
+      </w:r>
+    </w:p>
+    <w:p>
+      <w:pPr>
+        <w:jc w:val="both"/>
+      </w:pPr>
+    </w:p>
+    <w:p>
+      <w:pPr>
+        <w:jc w:val="both"/>
+        <w:rPr>
+          <w:i/>
+        </w:rPr>
+      </w:pPr>
+      <w:r>
+        <w:rPr>
+          <w:i/>
+        </w:rPr>
+        <w:t>All screen objects and actions are identified.</w:t>
+      </w:r>
+    </w:p>
+    <w:p>
+      <w:pPr>
+        <w:jc w:val="both"/>
+      </w:pPr>
+    </w:p>
+    <w:p>
+      <w:pPr>
+        <w:jc w:val="both"/>
+      </w:pPr>
+      <w:r>
+        <w:t>4.2 Interface design rules</w:t>
+      </w:r>
+    </w:p>
+    <w:p>
+      <w:pPr>
+        <w:jc w:val="both"/>
+      </w:pPr>
+    </w:p>
+    <w:p>
+      <w:pPr>
+        <w:jc w:val="both"/>
+        <w:rPr>
+          <w:i/>
+        </w:rPr>
+      </w:pPr>
+      <w:r>
+        <w:rPr>
+          <w:i/>
+        </w:rPr>
+        <w:t>Conventions and standards used for designing/implementing the user interface are stated</w:t>
+      </w:r>
+      <w:r>
+        <w:rPr>
+          <w:i/>
+        </w:rPr>
+        <w:t>.</w:t>
+      </w:r>
+    </w:p>
+    <w:p>
+      <w:pPr>
+        <w:jc w:val="both"/>
+      </w:pPr>
+    </w:p>
+    <w:p>
+      <w:pPr>
+        <w:jc w:val="both"/>
+      </w:pPr>
+      <w:r>
+        <w:t>4.3 Components available</w:t>
+      </w:r>
+    </w:p>
+    <w:p>
+      <w:pPr>
+        <w:jc w:val="both"/>
+      </w:pPr>
+    </w:p>
+    <w:p>
+      <w:pPr>
+        <w:jc w:val="both"/>
+        <w:rPr>
+          <w:i/>
+        </w:rPr>
+      </w:pPr>
+      <w:r>
+        <w:rPr>
+          <w:i/>
+        </w:rPr>
+        <w:t>GUI components available for implementation are noted.</w:t>
+      </w:r>
+    </w:p>
+    <w:p>
+      <w:pPr>
+        <w:jc w:val="both"/>
+      </w:pPr>
+    </w:p>
+    <w:p>
+      <w:pPr>
+        <w:jc w:val="both"/>
+      </w:pPr>
+      <w:r>
+        <w:t>4.4 UIDS description</w:t>
+      </w:r>
+    </w:p>
+    <w:p>
+      <w:pPr>
+        <w:jc w:val="both"/>
+      </w:pPr>
+    </w:p>
+    <w:p>
+      <w:pPr>
+        <w:jc w:val="both"/>
+        <w:rPr>
+          <w:i/>
+        </w:rPr>
+      </w:pPr>
+      <w:r>
+        <w:rPr>
+          <w:i/>
+        </w:rPr>
+        <w:t>The user interface development system is described. (You might not have one for your project.)</w:t>
+      </w:r>
+    </w:p>
+    <w:p>
+      <w:pPr>
+        <w:jc w:val="both"/>
+      </w:pPr>
+    </w:p>
+    <w:p>
+      <w:pPr>
+        <w:jc w:val="both"/>
+      </w:pPr>
+      <w:r>
+        <w:t>5.0 Restrictions, limitations, and constraints</w:t>
+      </w:r>
+    </w:p>
+    <w:p>
+      <w:pPr>
+        <w:jc w:val="both"/>
+      </w:pPr>
+    </w:p>
+    <w:p>
+      <w:pPr>
+        <w:jc w:val="both"/>
+      </w:pPr>
+      <w:r>
+        <w:t>The</w:t>
+      </w:r>
+      <w:r>
+        <w:t xml:space="preserve"> system requires a strong connection to the internet to work as the program retrieve data and video stream over the internet. A good connection is required to retrieve clear, real-time video feed from the cameras.</w:t>
+      </w:r>
+    </w:p>
+    <w:p>
+      <w:pPr>
+        <w:jc w:val="both"/>
+      </w:pPr>
+    </w:p>
+    <w:p>
+      <w:pPr>
+        <w:jc w:val="both"/>
+      </w:pPr>
+      <w:r>
+        <w:t xml:space="preserve">The system uses a network of ELP Mini USB cameras </w:t>
+      </w:r>
+      <w:r>
+        <w:t>to</w:t>
+      </w:r>
+      <w:r>
+        <w:t xml:space="preserve"> record video feeds.</w:t>
+      </w:r>
+      <w:r>
+        <w:t xml:space="preserve"> Other cameras can be utilized on the program, however during the development process the ELP cameras were used primarily for testing and are currently the recommended device for the program.</w:t>
+      </w:r>
+    </w:p>
+    <w:p>
+      <w:pPr>
+        <w:jc w:val="both"/>
+      </w:pPr>
+    </w:p>
+    <w:p>
+      <w:pPr>
+        <w:jc w:val="both"/>
+      </w:pPr>
+      <w:r>
+        <w:t>The system is based on a network of cameras that connect to the main server. Each of these cameras must have a computer to run them, as well as an additional computer to run the server</w:t>
+      </w:r>
+      <w:r>
+        <w:t xml:space="preserve"> application</w:t>
+      </w:r>
+      <w:r>
+        <w:t xml:space="preserve">. The team is currently achieving this with a network of laptops that </w:t>
+      </w:r>
+      <w:r>
+        <w:t>run the cameras, then these laptops are connected to one additional computer that runs the server application</w:t>
+      </w:r>
+    </w:p>
+    <w:p>
+      <w:pPr>
+        <w:jc w:val="both"/>
+      </w:pPr>
+    </w:p>
+    <w:p>
+      <w:pPr>
+        <w:jc w:val="both"/>
+      </w:pPr>
+      <w:r>
+        <w:t xml:space="preserve">The system that is running the server application needs to have a </w:t>
+      </w:r>
+      <w:r>
+        <w:t xml:space="preserve">2.4 GHz Intel core i3 </w:t>
+      </w:r>
+      <w:r>
+        <w:t xml:space="preserve">processor </w:t>
+      </w:r>
+      <w:r>
+        <w:t>or highe</w:t>
+      </w:r>
+      <w:r>
+        <w:t xml:space="preserve">r </w:t>
+      </w:r>
+      <w:r>
+        <w:t>to</w:t>
+      </w:r>
+      <w:r>
+        <w:t xml:space="preserve"> properly run the algorithm. If the system is </w:t>
+      </w:r>
+      <w:r>
+        <w:t>running</w:t>
+      </w:r>
+      <w:r>
+        <w:t xml:space="preserve"> on a processor with less power than this the performance will be </w:t>
+      </w:r>
+      <w:r>
+        <w:t>decreased,</w:t>
+      </w:r>
+      <w:r>
+        <w:t xml:space="preserve"> and the system will not run at the optimum performance levels. </w:t>
+      </w:r>
       <w:bookmarkStart w:id="0" w:name="_GoBack"/>
       <w:bookmarkEnd w:id="0"/>
-      <w:r>
-        <w:lastRenderedPageBreak/>
-        <w:t xml:space="preserve">The primary constraint for the Person Identification System is the allotted time for completion. There is a total of about three months from start to finish in which this time is devoted to development, testing, and documentation of this project. Also, the entire team has almost no experience with working on such a project, so a lot of time will be spent learning how to appropriately work together and allocate our resources effectively. Finally, every team member has a significant work load alongside this project, so the combination of little experience and a tight work schedule could result in less features on the initial release. This should have no impact on our core design features. </w:t>
-      </w:r>
-    </w:p>
-    <w:p>
-      <w:pPr>
-        <w:jc w:val="both"/>
-      </w:pPr>
-    </w:p>
-    <w:p>
-      <w:pPr>
-        <w:jc w:val="both"/>
-      </w:pPr>
-      <w:r>
-        <w:t>2.0 Data design</w:t>
-      </w:r>
-    </w:p>
-    <w:p>
-      <w:pPr>
-        <w:jc w:val="both"/>
-      </w:pPr>
-    </w:p>
-    <w:p>
-      <w:pPr>
-        <w:jc w:val="both"/>
-        <w:rPr>
-          <w:i/>
-        </w:rPr>
-      </w:pPr>
-      <w:r>
-        <w:rPr>
-          <w:i/>
-        </w:rPr>
-        <w:t>A description of all data structures including internal, global, and temporary data structures.</w:t>
-      </w:r>
-    </w:p>
-    <w:p>
-      <w:pPr>
-        <w:jc w:val="both"/>
-        <w:rPr>
-          <w:i/>
-        </w:rPr>
-      </w:pPr>
-    </w:p>
-    <w:p>
-      <w:pPr>
-        <w:jc w:val="both"/>
-      </w:pPr>
-      <w:r>
-        <w:t>2.1 Internal software data structure</w:t>
-      </w:r>
-    </w:p>
-    <w:p>
-      <w:pPr>
-        <w:jc w:val="both"/>
-      </w:pPr>
-    </w:p>
-    <w:p>
-      <w:pPr>
-        <w:jc w:val="both"/>
-        <w:rPr>
-          <w:i/>
-        </w:rPr>
-      </w:pPr>
-      <w:r>
-        <w:rPr>
-          <w:i/>
-        </w:rPr>
-        <w:t>Data structures that are passed among components of the software are described.</w:t>
-      </w:r>
-    </w:p>
-    <w:p>
-      <w:pPr>
-        <w:jc w:val="both"/>
-        <w:rPr>
-          <w:i/>
-        </w:rPr>
-      </w:pPr>
-    </w:p>
-    <w:p>
-      <w:pPr>
-        <w:jc w:val="both"/>
-      </w:pPr>
-      <w:r>
-        <w:t>2.2 Global data structure</w:t>
-      </w:r>
-    </w:p>
-    <w:p>
-      <w:pPr>
-        <w:jc w:val="both"/>
-      </w:pPr>
-    </w:p>
-    <w:p>
-      <w:pPr>
-        <w:jc w:val="both"/>
-        <w:rPr>
-          <w:i/>
-        </w:rPr>
-      </w:pPr>
-      <w:r>
-        <w:rPr>
-          <w:i/>
-        </w:rPr>
-        <w:t>Data structured that are available to major portions of the architecture are described.</w:t>
-      </w:r>
-    </w:p>
-    <w:p>
-      <w:pPr>
-        <w:jc w:val="both"/>
-      </w:pPr>
-    </w:p>
-    <w:p>
-      <w:pPr>
-        <w:jc w:val="both"/>
-      </w:pPr>
-      <w:r>
-        <w:t>2.3 Temporary data structure</w:t>
-      </w:r>
-    </w:p>
-    <w:p>
-      <w:pPr>
-        <w:jc w:val="both"/>
-      </w:pPr>
-    </w:p>
-    <w:p>
-      <w:pPr>
-        <w:jc w:val="both"/>
-        <w:rPr>
-          <w:i/>
-        </w:rPr>
-      </w:pPr>
-      <w:r>
-        <w:rPr>
-          <w:i/>
-        </w:rPr>
-        <w:t>Files created for interim use are described.</w:t>
-      </w:r>
-    </w:p>
-    <w:p>
-      <w:pPr>
-        <w:jc w:val="both"/>
-        <w:rPr>
-          <w:i/>
-        </w:rPr>
-      </w:pPr>
-    </w:p>
-    <w:p>
-      <w:pPr>
-        <w:jc w:val="both"/>
-      </w:pPr>
-      <w:r>
-        <w:t>2.4 Database description</w:t>
-      </w:r>
-    </w:p>
-    <w:p>
-      <w:pPr>
-        <w:jc w:val="both"/>
-      </w:pPr>
-    </w:p>
-    <w:p>
-      <w:pPr>
-        <w:jc w:val="both"/>
-        <w:rPr>
-          <w:i/>
-        </w:rPr>
-      </w:pPr>
-      <w:r>
-        <w:rPr>
-          <w:i/>
-        </w:rPr>
-        <w:t>Database(s) created as part of the application is</w:t>
-      </w:r>
-      <w:r>
-        <w:rPr>
-          <w:i/>
-        </w:rPr>
-        <w:t xml:space="preserve"> </w:t>
-      </w:r>
-      <w:r>
-        <w:rPr>
-          <w:i/>
-        </w:rPr>
-        <w:t>(are) described. (Provide enough detail to create the database.)</w:t>
-      </w:r>
-    </w:p>
-    <w:p>
-      <w:pPr>
-        <w:jc w:val="both"/>
-      </w:pPr>
-    </w:p>
-    <w:p>
-      <w:pPr>
-        <w:jc w:val="both"/>
-      </w:pPr>
-      <w:r>
-        <w:t>3.0 Architectural and component-level design</w:t>
-      </w:r>
-    </w:p>
-    <w:p>
-      <w:pPr>
-        <w:jc w:val="both"/>
-      </w:pPr>
-    </w:p>
-    <w:p>
-      <w:pPr>
-        <w:jc w:val="both"/>
-        <w:rPr>
-          <w:i/>
-        </w:rPr>
-      </w:pPr>
-      <w:r>
-        <w:rPr>
-          <w:i/>
-        </w:rPr>
-        <w:t>A description of the program architecture is presented.</w:t>
-      </w:r>
-    </w:p>
-    <w:p>
-      <w:pPr>
-        <w:jc w:val="both"/>
-      </w:pPr>
-    </w:p>
-    <w:p>
-      <w:pPr>
-        <w:jc w:val="both"/>
-      </w:pPr>
-      <w:r>
-        <w:t>3.1 System Structure</w:t>
-      </w:r>
-    </w:p>
-    <w:p>
-      <w:pPr>
-        <w:jc w:val="both"/>
-      </w:pPr>
-    </w:p>
-    <w:p>
-      <w:pPr>
-        <w:jc w:val="both"/>
-        <w:rPr>
-          <w:i/>
-        </w:rPr>
-      </w:pPr>
-      <w:r>
-        <w:rPr>
-          <w:i/>
-        </w:rPr>
-        <w:t xml:space="preserve">A detailed description </w:t>
-      </w:r>
-      <w:r>
-        <w:rPr>
-          <w:i/>
-        </w:rPr>
-        <w:t xml:space="preserve">of </w:t>
-      </w:r>
-      <w:r>
-        <w:rPr>
-          <w:i/>
-        </w:rPr>
-        <w:t>the system structure chosen for the application is presented.</w:t>
-      </w:r>
-    </w:p>
-    <w:p>
-      <w:pPr>
-        <w:jc w:val="both"/>
-      </w:pPr>
-    </w:p>
-    <w:p>
-      <w:pPr>
-        <w:jc w:val="both"/>
-      </w:pPr>
-      <w:r>
-        <w:t>3.1.1 Architecture diagram</w:t>
-      </w:r>
-    </w:p>
-    <w:p>
-      <w:pPr>
-        <w:jc w:val="both"/>
-      </w:pPr>
-    </w:p>
-    <w:p>
-      <w:pPr>
-        <w:jc w:val="both"/>
-        <w:rPr>
-          <w:i/>
-        </w:rPr>
-      </w:pPr>
-      <w:r>
-        <w:rPr>
-          <w:i/>
-        </w:rPr>
-        <w:t>A pictorial representation, using a UML component diagram, of the architecture is presented.</w:t>
-      </w:r>
-    </w:p>
-    <w:p>
-      <w:pPr>
-        <w:jc w:val="both"/>
-        <w:rPr>
-          <w:i/>
-        </w:rPr>
-      </w:pPr>
-    </w:p>
-    <w:p>
-      <w:pPr>
-        <w:jc w:val="both"/>
-      </w:pPr>
-      <w:r>
-        <w:t>3.2 Description for Component n</w:t>
-      </w:r>
-      <w:r>
-        <w:t xml:space="preserve"> </w:t>
-      </w:r>
-      <w:r>
-        <w:rPr>
-          <w:i/>
-        </w:rPr>
-        <w:t>(Your project may have multiple components)</w:t>
-      </w:r>
-    </w:p>
-    <w:p>
-      <w:pPr>
-        <w:jc w:val="both"/>
-      </w:pPr>
-    </w:p>
-    <w:p>
-      <w:pPr>
-        <w:jc w:val="both"/>
-        <w:rPr>
-          <w:i/>
-        </w:rPr>
-      </w:pPr>
-      <w:r>
-        <w:rPr>
-          <w:i/>
-        </w:rPr>
-        <w:t xml:space="preserve">A detailed description of </w:t>
-      </w:r>
-      <w:r>
-        <w:rPr>
-          <w:i/>
-          <w:u w:val="single"/>
-        </w:rPr>
-        <w:t>each</w:t>
-      </w:r>
-      <w:r>
-        <w:rPr>
-          <w:i/>
-        </w:rPr>
-        <w:t xml:space="preserve"> software component contained within the architecture is presented. </w:t>
-      </w:r>
-      <w:r>
-        <w:rPr>
-          <w:i/>
-          <w:u w:val="single"/>
-        </w:rPr>
-        <w:t>Section 3.2 is repeated for each of n components</w:t>
-      </w:r>
-      <w:r>
-        <w:rPr>
-          <w:i/>
-        </w:rPr>
-        <w:t>.</w:t>
-      </w:r>
-    </w:p>
-    <w:p>
-      <w:pPr>
-        <w:jc w:val="both"/>
-      </w:pPr>
-    </w:p>
-    <w:p>
-      <w:pPr>
-        <w:jc w:val="both"/>
-      </w:pPr>
-      <w:r>
-        <w:t>3.2.1 Processing narrative</w:t>
-      </w:r>
-      <w:r>
-        <w:t xml:space="preserve"> for component n</w:t>
-      </w:r>
-    </w:p>
-    <w:p>
-      <w:pPr>
-        <w:jc w:val="both"/>
-      </w:pPr>
-    </w:p>
-    <w:p>
-      <w:pPr>
-        <w:jc w:val="both"/>
-        <w:rPr>
-          <w:i/>
-        </w:rPr>
-      </w:pPr>
-      <w:r>
-        <w:rPr>
-          <w:i/>
-        </w:rPr>
-        <w:t>A processing narrative for component n is presented. It should describe the responsibilities of the component.</w:t>
-      </w:r>
-    </w:p>
-    <w:p>
-      <w:pPr>
-        <w:jc w:val="both"/>
-      </w:pPr>
-    </w:p>
-    <w:p>
-      <w:pPr>
-        <w:jc w:val="both"/>
-      </w:pPr>
-      <w:r>
-        <w:t>3.2.2 Component n interface description.</w:t>
-      </w:r>
-    </w:p>
-    <w:p>
-      <w:pPr>
-        <w:jc w:val="both"/>
-      </w:pPr>
-    </w:p>
-    <w:p>
-      <w:pPr>
-        <w:jc w:val="both"/>
-        <w:rPr>
-          <w:i/>
-        </w:rPr>
-      </w:pPr>
-      <w:r>
-        <w:rPr>
-          <w:i/>
-        </w:rPr>
-        <w:t>A detailed description of the input and output interfaces for the component is presented.</w:t>
-      </w:r>
-    </w:p>
-    <w:p>
-      <w:pPr>
-        <w:jc w:val="both"/>
-      </w:pPr>
-    </w:p>
-    <w:p>
-      <w:pPr>
-        <w:jc w:val="both"/>
-      </w:pPr>
-      <w:r>
-        <w:t>3.2.3 Component n processing detail</w:t>
-      </w:r>
-      <w:r>
-        <w:t xml:space="preserve"> </w:t>
-      </w:r>
-    </w:p>
-    <w:p>
-      <w:pPr>
-        <w:jc w:val="both"/>
-      </w:pPr>
-    </w:p>
-    <w:p>
-      <w:pPr>
-        <w:jc w:val="both"/>
-        <w:rPr>
-          <w:i/>
-        </w:rPr>
-      </w:pPr>
-      <w:r>
-        <w:rPr>
-          <w:i/>
-        </w:rPr>
-        <w:t xml:space="preserve">A detailed algorithmic description for </w:t>
-      </w:r>
-      <w:r>
-        <w:rPr>
-          <w:i/>
-          <w:u w:val="single"/>
-        </w:rPr>
-        <w:t>each</w:t>
-      </w:r>
-      <w:r>
-        <w:rPr>
-          <w:i/>
-        </w:rPr>
-        <w:t xml:space="preserve"> component is presented.</w:t>
-      </w:r>
-    </w:p>
-    <w:p>
-      <w:pPr>
-        <w:jc w:val="both"/>
-      </w:pPr>
-    </w:p>
-    <w:p>
-      <w:pPr>
-        <w:jc w:val="both"/>
-      </w:pPr>
-      <w:r>
-        <w:t>3.2.3.1 Design Class hierarchy for component n</w:t>
-      </w:r>
-    </w:p>
-    <w:p>
-      <w:pPr>
-        <w:jc w:val="both"/>
-      </w:pPr>
-    </w:p>
-    <w:p>
-      <w:pPr>
-        <w:jc w:val="both"/>
-      </w:pPr>
-      <w:r>
-        <w:t>3.2.3.2 Restrictions/limitations for component n</w:t>
-      </w:r>
-    </w:p>
-    <w:p>
-      <w:pPr>
-        <w:jc w:val="both"/>
-      </w:pPr>
-    </w:p>
-    <w:p>
-      <w:pPr>
-        <w:jc w:val="both"/>
-      </w:pPr>
-      <w:r>
-        <w:t>3.2.3.3 Performance issues for component n</w:t>
-      </w:r>
-    </w:p>
-    <w:p>
-      <w:pPr>
-        <w:jc w:val="both"/>
-      </w:pPr>
-    </w:p>
-    <w:p>
-      <w:pPr>
-        <w:jc w:val="both"/>
-      </w:pPr>
-      <w:r>
-        <w:t>3.2.3.4 Design constraints for component n</w:t>
-      </w:r>
-    </w:p>
-    <w:p>
-      <w:pPr>
-        <w:jc w:val="both"/>
-      </w:pPr>
-    </w:p>
-    <w:p>
-      <w:pPr>
-        <w:jc w:val="both"/>
-      </w:pPr>
-      <w:r>
-        <w:t>3.2.3.5 Processing detail for each operation of component n</w:t>
-      </w:r>
-    </w:p>
-    <w:p>
-      <w:pPr>
-        <w:jc w:val="both"/>
-      </w:pPr>
-    </w:p>
-    <w:p>
-      <w:pPr>
-        <w:jc w:val="both"/>
-      </w:pPr>
-      <w:r>
-        <w:t>3.2.3.5.1 Processing narrative for each operation</w:t>
-      </w:r>
-    </w:p>
-    <w:p>
-      <w:pPr>
-        <w:jc w:val="both"/>
-      </w:pPr>
-    </w:p>
-    <w:p>
-      <w:pPr>
-        <w:jc w:val="both"/>
-      </w:pPr>
-      <w:r>
-        <w:t xml:space="preserve">3.2.3.5.2 Algorithmic model </w:t>
-      </w:r>
-      <w:r>
-        <w:t>for each operation</w:t>
-      </w:r>
-    </w:p>
-    <w:p>
-      <w:pPr>
-        <w:jc w:val="both"/>
-      </w:pPr>
-    </w:p>
-    <w:p>
-      <w:pPr>
-        <w:jc w:val="both"/>
-      </w:pPr>
-      <w:r>
-        <w:t>3.3 Dynamic Behavior for Component n</w:t>
-      </w:r>
-    </w:p>
-    <w:p>
-      <w:pPr>
-        <w:jc w:val="both"/>
-      </w:pPr>
-    </w:p>
-    <w:p>
-      <w:pPr>
-        <w:jc w:val="both"/>
-        <w:rPr>
-          <w:i/>
-        </w:rPr>
-      </w:pPr>
-      <w:r>
-        <w:rPr>
-          <w:i/>
-        </w:rPr>
-        <w:t>A description of the interaction of the classes is presented.</w:t>
-      </w:r>
-    </w:p>
-    <w:p>
-      <w:pPr>
-        <w:jc w:val="both"/>
-        <w:rPr>
-          <w:i/>
-        </w:rPr>
-      </w:pPr>
-    </w:p>
-    <w:p>
-      <w:pPr>
-        <w:jc w:val="both"/>
-      </w:pPr>
-      <w:r>
-        <w:t>3.3.1 Interaction Diagrams</w:t>
-      </w:r>
-    </w:p>
-    <w:p>
-      <w:pPr>
-        <w:jc w:val="both"/>
-      </w:pPr>
-    </w:p>
-    <w:p>
-      <w:pPr>
-        <w:jc w:val="both"/>
-        <w:rPr>
-          <w:i/>
-        </w:rPr>
-      </w:pPr>
-      <w:r>
-        <w:rPr>
-          <w:i/>
-        </w:rPr>
-        <w:t xml:space="preserve">A sequence diagram, for each use case the component realizes, is presented. </w:t>
-      </w:r>
-    </w:p>
-    <w:p>
-      <w:pPr>
-        <w:jc w:val="both"/>
-      </w:pPr>
-    </w:p>
-    <w:p>
-      <w:pPr>
-        <w:jc w:val="both"/>
-      </w:pPr>
-      <w:r>
-        <w:t>4.0 User interface design</w:t>
-      </w:r>
-    </w:p>
-    <w:p>
-      <w:pPr>
-        <w:jc w:val="both"/>
-      </w:pPr>
-    </w:p>
-    <w:p>
-      <w:pPr>
-        <w:jc w:val="both"/>
-        <w:rPr>
-          <w:i/>
-        </w:rPr>
-      </w:pPr>
-      <w:r>
-        <w:rPr>
-          <w:i/>
-        </w:rPr>
-        <w:t>A description of the user interface design of the software is presented.</w:t>
-      </w:r>
-    </w:p>
-    <w:p>
-      <w:pPr>
-        <w:jc w:val="both"/>
-        <w:rPr>
-          <w:i/>
-        </w:rPr>
-      </w:pPr>
-    </w:p>
-    <w:p>
-      <w:pPr>
-        <w:jc w:val="both"/>
-      </w:pPr>
-      <w:r>
-        <w:t>4.1 Description of the user interface</w:t>
-      </w:r>
-    </w:p>
-    <w:p>
-      <w:pPr>
-        <w:jc w:val="both"/>
-      </w:pPr>
-    </w:p>
-    <w:p>
-      <w:pPr>
-        <w:jc w:val="both"/>
-        <w:rPr>
-          <w:i/>
-        </w:rPr>
-      </w:pPr>
-      <w:r>
-        <w:rPr>
-          <w:i/>
-        </w:rPr>
-        <w:lastRenderedPageBreak/>
-        <w:t>A detailed description of user interface including screen images or prototype is presented.</w:t>
-      </w:r>
-    </w:p>
-    <w:p>
-      <w:pPr>
-        <w:jc w:val="both"/>
-      </w:pPr>
-    </w:p>
-    <w:p>
-      <w:pPr>
-        <w:jc w:val="both"/>
-      </w:pPr>
-      <w:r>
-        <w:t>4.1.1 Screen images</w:t>
-      </w:r>
-    </w:p>
-    <w:p>
-      <w:pPr>
-        <w:jc w:val="both"/>
-      </w:pPr>
-    </w:p>
-    <w:p>
-      <w:pPr>
-        <w:jc w:val="both"/>
-        <w:rPr>
-          <w:i/>
-        </w:rPr>
-      </w:pPr>
-      <w:r>
-        <w:rPr>
-          <w:i/>
-        </w:rPr>
-        <w:t>Representation of the interface from</w:t>
-      </w:r>
-      <w:r>
-        <w:rPr>
-          <w:i/>
-        </w:rPr>
-        <w:t xml:space="preserve"> </w:t>
-      </w:r>
-      <w:r>
-        <w:rPr>
-          <w:i/>
-        </w:rPr>
-        <w:t>user's point of view.</w:t>
-      </w:r>
-    </w:p>
-    <w:p>
-      <w:pPr>
-        <w:jc w:val="both"/>
-      </w:pPr>
-    </w:p>
-    <w:p>
-      <w:pPr>
-        <w:jc w:val="both"/>
-      </w:pPr>
-      <w:r>
-        <w:t>4.1.2 Objects and actions</w:t>
-      </w:r>
-    </w:p>
-    <w:p>
-      <w:pPr>
-        <w:jc w:val="both"/>
-      </w:pPr>
-    </w:p>
-    <w:p>
-      <w:pPr>
-        <w:jc w:val="both"/>
-        <w:rPr>
-          <w:i/>
-        </w:rPr>
-      </w:pPr>
-      <w:r>
-        <w:rPr>
-          <w:i/>
-        </w:rPr>
-        <w:t>All screen objects and actions are identified.</w:t>
-      </w:r>
-    </w:p>
-    <w:p>
-      <w:pPr>
-        <w:jc w:val="both"/>
-      </w:pPr>
-    </w:p>
-    <w:p>
-      <w:pPr>
-        <w:jc w:val="both"/>
-      </w:pPr>
-      <w:r>
-        <w:t>4.2 Interface design rules</w:t>
-      </w:r>
-    </w:p>
-    <w:p>
-      <w:pPr>
-        <w:jc w:val="both"/>
-      </w:pPr>
-    </w:p>
-    <w:p>
-      <w:pPr>
-        <w:jc w:val="both"/>
-        <w:rPr>
-          <w:i/>
-        </w:rPr>
-      </w:pPr>
-      <w:r>
-        <w:rPr>
-          <w:i/>
-        </w:rPr>
-        <w:t>Conventions and standards used for designing/implementing the user interface are stated</w:t>
-      </w:r>
-      <w:r>
-        <w:rPr>
-          <w:i/>
-        </w:rPr>
-        <w:t>.</w:t>
-      </w:r>
-    </w:p>
-    <w:p>
-      <w:pPr>
-        <w:jc w:val="both"/>
-      </w:pPr>
-    </w:p>
-    <w:p>
-      <w:pPr>
-        <w:jc w:val="both"/>
-      </w:pPr>
-      <w:r>
-        <w:t>4.3 Components available</w:t>
-      </w:r>
-    </w:p>
-    <w:p>
-      <w:pPr>
-        <w:jc w:val="both"/>
-      </w:pPr>
-    </w:p>
-    <w:p>
-      <w:pPr>
-        <w:jc w:val="both"/>
-        <w:rPr>
-          <w:i/>
-        </w:rPr>
-      </w:pPr>
-      <w:r>
-        <w:rPr>
-          <w:i/>
-        </w:rPr>
-        <w:t>GUI components available for implementation are noted.</w:t>
-      </w:r>
-    </w:p>
-    <w:p>
-      <w:pPr>
-        <w:jc w:val="both"/>
-      </w:pPr>
-    </w:p>
-    <w:p>
-      <w:pPr>
-        <w:jc w:val="both"/>
-      </w:pPr>
-      <w:r>
-        <w:t>4.4 UIDS description</w:t>
-      </w:r>
-    </w:p>
-    <w:p>
-      <w:pPr>
-        <w:jc w:val="both"/>
-      </w:pPr>
-    </w:p>
-    <w:p>
-      <w:pPr>
-        <w:jc w:val="both"/>
-        <w:rPr>
-          <w:i/>
-        </w:rPr>
-      </w:pPr>
-      <w:r>
-        <w:rPr>
-          <w:i/>
-        </w:rPr>
-        <w:t>The user interface development system is described. (You might not have one for your project.)</w:t>
-      </w:r>
-    </w:p>
-    <w:p>
-      <w:pPr>
-        <w:jc w:val="both"/>
-      </w:pPr>
-    </w:p>
-    <w:p>
-      <w:pPr>
-        <w:jc w:val="both"/>
-      </w:pPr>
-      <w:r>
-        <w:t>5.0 Restrictions, limitations, and constraints</w:t>
-      </w:r>
-    </w:p>
-    <w:p>
-      <w:pPr>
-        <w:jc w:val="both"/>
-      </w:pPr>
-    </w:p>
-    <w:p>
-      <w:pPr>
-        <w:jc w:val="both"/>
-        <w:rPr>
-          <w:i/>
-        </w:rPr>
-      </w:pPr>
-      <w:r>
-        <w:rPr>
-          <w:i/>
-        </w:rPr>
-        <w:t>Special design issues, which impact the design or implementation of the software, are noted here.</w:t>
+    </w:p>
+    <w:p>
+      <w:pPr>
+        <w:jc w:val="both"/>
+      </w:pPr>
+    </w:p>
+    <w:p>
+      <w:pPr>
+        <w:jc w:val="both"/>
+      </w:pPr>
+      <w:r>
+        <w:t xml:space="preserve">The implementation of cameras by the user could potentially increase or decrease the systems effectiveness. For example, if to few cameras are used in a building or the placement of cameras results in ineffective recording of people’s locations on a site, the overall effectiveness of the system could be reduced. </w:t>
       </w:r>
     </w:p>
     <w:p>
@@ -3048,7 +3145,7 @@
 </file>
 
 <file path=customXml/itemProps1.xml><?xml version="1.0" encoding="utf-8"?>
-<ds:datastoreItem xmlns:ds="http://schemas.openxmlformats.org/officeDocument/2006/customXml" ds:itemID="{F0F5B967-DA42-497D-9FA2-EA725C5EBFC6}">
+<ds:datastoreItem xmlns:ds="http://schemas.openxmlformats.org/officeDocument/2006/customXml" ds:itemID="{0FA33FB7-4ECB-42A2-A374-EAF019E96714}">
   <ds:schemaRefs>
     <ds:schemaRef ds:uri="http://schemas.openxmlformats.org/officeDocument/2006/bibliography"/>
   </ds:schemaRefs>

--- a/A03_Team2.docx
+++ b/A03_Team2.docx
@@ -1662,19 +1662,7 @@
         <w:jc w:val="both"/>
       </w:pPr>
       <w:r>
-        <w:t xml:space="preserve">The system that is running the server application needs to have a </w:t>
-      </w:r>
-      <w:r>
-        <w:t xml:space="preserve">2.4 GHz Intel core i3 </w:t>
-      </w:r>
-      <w:r>
-        <w:t xml:space="preserve">processor </w:t>
-      </w:r>
-      <w:r>
-        <w:t>or highe</w:t>
-      </w:r>
-      <w:r>
-        <w:t xml:space="preserve">r </w:t>
+        <w:t xml:space="preserve">The system that is running the server application needs to have a 2.4 GHz Intel core i3 processor or higher </w:t>
       </w:r>
       <w:r>
         <w:t>to</w:t>
@@ -1694,8 +1682,6 @@
       <w:r>
         <w:t xml:space="preserve"> and the system will not run at the optimum performance levels. </w:t>
       </w:r>
-      <w:bookmarkStart w:id="0" w:name="_GoBack"/>
-      <w:bookmarkEnd w:id="0"/>
     </w:p>
     <w:p>
       <w:pPr>
@@ -1719,6 +1705,7 @@
       <w:pPr>
         <w:jc w:val="both"/>
       </w:pPr>
+      <w:bookmarkStart w:id="0" w:name="_Hlk510631574"/>
       <w:r>
         <w:t>6.0 Testing Issues</w:t>
       </w:r>
@@ -1731,16 +1718,623 @@
     <w:p>
       <w:pPr>
         <w:jc w:val="both"/>
-        <w:rPr>
-          <w:i/>
-        </w:rPr>
-      </w:pPr>
-      <w:r>
-        <w:rPr>
-          <w:i/>
-        </w:rPr>
-        <w:t>Test strategy and preliminary test case specification are presented in this section.</w:t>
-      </w:r>
+      </w:pPr>
+      <w:r>
+        <w:t>Each section of the system was tested during development to ensure that it worked properly. When the program is completed it will be tested on whole to guarantee</w:t>
+      </w:r>
+      <w:bookmarkStart w:id="1" w:name="_GoBack"/>
+      <w:bookmarkEnd w:id="1"/>
+      <w:r>
+        <w:t xml:space="preserve"> that all components function together at expected. </w:t>
+      </w:r>
+    </w:p>
+    <w:p>
+      <w:pPr>
+        <w:jc w:val="both"/>
+        <w:rPr>
+          <w:i/>
+        </w:rPr>
+      </w:pPr>
+    </w:p>
+    <w:p>
+      <w:pPr>
+        <w:jc w:val="both"/>
+      </w:pPr>
+      <w:r>
+        <w:t>6.0.1</w:t>
+      </w:r>
+      <w:r>
+        <w:t xml:space="preserve"> White Box Testing</w:t>
+      </w:r>
+    </w:p>
+    <w:p>
+      <w:pPr>
+        <w:jc w:val="both"/>
+      </w:pPr>
+    </w:p>
+    <w:p>
+      <w:pPr>
+        <w:jc w:val="both"/>
+      </w:pPr>
+      <w:r>
+        <w:t xml:space="preserve">While each feature/class is being implemented the </w:t>
+      </w:r>
+      <w:proofErr w:type="gramStart"/>
+      <w:r>
+        <w:t>team</w:t>
+      </w:r>
+      <w:proofErr w:type="gramEnd"/>
+      <w:r>
+        <w:t xml:space="preserve"> member working on that section will be responsible for testing and debugging that bit of code. If a problem cannot be worked out by one person, another team member may work on that section of code to help fix the issue. We will strive to ensure that each individual section of the code is working before being added to the system’s code.</w:t>
+      </w:r>
+    </w:p>
+    <w:p>
+      <w:pPr>
+        <w:jc w:val="both"/>
+      </w:pPr>
+    </w:p>
+    <w:p>
+      <w:pPr>
+        <w:jc w:val="both"/>
+      </w:pPr>
+      <w:r>
+        <w:t>6.0.2 Black Box Testing</w:t>
+      </w:r>
+    </w:p>
+    <w:p>
+      <w:pPr>
+        <w:jc w:val="both"/>
+      </w:pPr>
+    </w:p>
+    <w:p>
+      <w:pPr>
+        <w:jc w:val="both"/>
+      </w:pPr>
+      <w:r>
+        <w:t>After the system is assembled and working the team will being black box testing. This will help ensure that each feature of the system is functioning as expected. We will perform black box tests by testing all possible situations the program might see that are within our abilities.</w:t>
+      </w:r>
+    </w:p>
+    <w:p>
+      <w:pPr>
+        <w:jc w:val="both"/>
+      </w:pPr>
+    </w:p>
+    <w:p>
+      <w:pPr>
+        <w:jc w:val="both"/>
+      </w:pPr>
+      <w:r>
+        <w:t>6.0.3 Feature Testing</w:t>
+      </w:r>
+    </w:p>
+    <w:p>
+      <w:pPr>
+        <w:jc w:val="both"/>
+      </w:pPr>
+    </w:p>
+    <w:p>
+      <w:pPr>
+        <w:jc w:val="both"/>
+      </w:pPr>
+      <w:r>
+        <w:t xml:space="preserve">Each feature will have a test case associated with it, the following subsections will give a brief description of these test cases. </w:t>
+      </w:r>
+    </w:p>
+    <w:p>
+      <w:pPr>
+        <w:jc w:val="both"/>
+      </w:pPr>
+    </w:p>
+    <w:p>
+      <w:pPr>
+        <w:jc w:val="both"/>
+      </w:pPr>
+      <w:r>
+        <w:t>6.0.3.1 Access Main UI</w:t>
+      </w:r>
+    </w:p>
+    <w:p>
+      <w:pPr>
+        <w:pStyle w:val="ListParagraph"/>
+        <w:numPr>
+          <w:ilvl w:val="0"/>
+          <w:numId w:val="6"/>
+        </w:numPr>
+        <w:jc w:val="both"/>
+      </w:pPr>
+      <w:r>
+        <w:t>Description: Access web-based video hub.</w:t>
+      </w:r>
+    </w:p>
+    <w:p>
+      <w:pPr>
+        <w:pStyle w:val="ListParagraph"/>
+        <w:numPr>
+          <w:ilvl w:val="1"/>
+          <w:numId w:val="6"/>
+        </w:numPr>
+        <w:jc w:val="both"/>
+      </w:pPr>
+      <w:r>
+        <w:t>Input: URL to access hub</w:t>
+      </w:r>
+    </w:p>
+    <w:p>
+      <w:pPr>
+        <w:pStyle w:val="ListParagraph"/>
+        <w:numPr>
+          <w:ilvl w:val="1"/>
+          <w:numId w:val="6"/>
+        </w:numPr>
+        <w:jc w:val="both"/>
+      </w:pPr>
+      <w:r>
+        <w:t>Output: Video hub is successfully displayed</w:t>
+      </w:r>
+    </w:p>
+    <w:p>
+      <w:pPr>
+        <w:jc w:val="both"/>
+      </w:pPr>
+      <w:r>
+        <w:t>6.0.3.2 Video Select</w:t>
+      </w:r>
+    </w:p>
+    <w:p>
+      <w:pPr>
+        <w:pStyle w:val="ListParagraph"/>
+        <w:numPr>
+          <w:ilvl w:val="0"/>
+          <w:numId w:val="6"/>
+        </w:numPr>
+        <w:jc w:val="both"/>
+      </w:pPr>
+      <w:r>
+        <w:t xml:space="preserve">Description: Select a camera and </w:t>
+      </w:r>
+      <w:r>
+        <w:t>its</w:t>
+      </w:r>
+      <w:r>
+        <w:t xml:space="preserve"> video feed will appear.</w:t>
+      </w:r>
+    </w:p>
+    <w:p>
+      <w:pPr>
+        <w:pStyle w:val="ListParagraph"/>
+        <w:numPr>
+          <w:ilvl w:val="1"/>
+          <w:numId w:val="6"/>
+        </w:numPr>
+        <w:jc w:val="both"/>
+      </w:pPr>
+      <w:r>
+        <w:t>Input: Click camera link.</w:t>
+      </w:r>
+    </w:p>
+    <w:p>
+      <w:pPr>
+        <w:pStyle w:val="ListParagraph"/>
+        <w:numPr>
+          <w:ilvl w:val="1"/>
+          <w:numId w:val="6"/>
+        </w:numPr>
+        <w:jc w:val="both"/>
+      </w:pPr>
+      <w:r>
+        <w:t>Output: Selected camera’s video feed is shown.</w:t>
+      </w:r>
+    </w:p>
+    <w:p>
+      <w:pPr>
+        <w:jc w:val="both"/>
+      </w:pPr>
+      <w:r>
+        <w:t>6.0.3.3 Motion Indicator</w:t>
+      </w:r>
+    </w:p>
+    <w:p>
+      <w:pPr>
+        <w:pStyle w:val="ListParagraph"/>
+        <w:numPr>
+          <w:ilvl w:val="0"/>
+          <w:numId w:val="6"/>
+        </w:numPr>
+        <w:jc w:val="both"/>
+      </w:pPr>
+      <w:r>
+        <w:t>Description: When a person walks into view, the motion indicator lights up next to the proper camera.</w:t>
+      </w:r>
+    </w:p>
+    <w:p>
+      <w:pPr>
+        <w:pStyle w:val="ListParagraph"/>
+        <w:numPr>
+          <w:ilvl w:val="1"/>
+          <w:numId w:val="6"/>
+        </w:numPr>
+        <w:jc w:val="both"/>
+      </w:pPr>
+      <w:r>
+        <w:t>Input: Person walks into view of active camera</w:t>
+      </w:r>
+    </w:p>
+    <w:p>
+      <w:pPr>
+        <w:pStyle w:val="ListParagraph"/>
+        <w:numPr>
+          <w:ilvl w:val="1"/>
+          <w:numId w:val="6"/>
+        </w:numPr>
+        <w:jc w:val="both"/>
+      </w:pPr>
+      <w:r>
+        <w:t>Output: Motion indicator lights up</w:t>
+      </w:r>
+    </w:p>
+    <w:p>
+      <w:pPr>
+        <w:jc w:val="both"/>
+      </w:pPr>
+    </w:p>
+    <w:p>
+      <w:pPr>
+        <w:jc w:val="both"/>
+      </w:pPr>
+    </w:p>
+    <w:p>
+      <w:pPr>
+        <w:jc w:val="both"/>
+      </w:pPr>
+      <w:r>
+        <w:t>6.0.3.4 Person Detection</w:t>
+      </w:r>
+    </w:p>
+    <w:p>
+      <w:pPr>
+        <w:pStyle w:val="ListParagraph"/>
+        <w:numPr>
+          <w:ilvl w:val="0"/>
+          <w:numId w:val="6"/>
+        </w:numPr>
+        <w:jc w:val="both"/>
+      </w:pPr>
+      <w:r>
+        <w:t>Description: When a person is in the camera view, they are framed and labeled.</w:t>
+      </w:r>
+    </w:p>
+    <w:p>
+      <w:pPr>
+        <w:pStyle w:val="ListParagraph"/>
+        <w:numPr>
+          <w:ilvl w:val="1"/>
+          <w:numId w:val="6"/>
+        </w:numPr>
+        <w:jc w:val="both"/>
+      </w:pPr>
+      <w:r>
+        <w:t>Input: Person moves in into camera view</w:t>
+      </w:r>
+    </w:p>
+    <w:p>
+      <w:pPr>
+        <w:pStyle w:val="ListParagraph"/>
+        <w:numPr>
+          <w:ilvl w:val="1"/>
+          <w:numId w:val="6"/>
+        </w:numPr>
+        <w:jc w:val="both"/>
+      </w:pPr>
+      <w:r>
+        <w:t>Output: Person is surrounded by labeled box</w:t>
+      </w:r>
+    </w:p>
+    <w:p>
+      <w:pPr>
+        <w:jc w:val="both"/>
+      </w:pPr>
+      <w:r>
+        <w:t>6.0.3.5 Destination Prediction</w:t>
+      </w:r>
+    </w:p>
+    <w:p>
+      <w:pPr>
+        <w:pStyle w:val="ListParagraph"/>
+        <w:numPr>
+          <w:ilvl w:val="0"/>
+          <w:numId w:val="6"/>
+        </w:numPr>
+        <w:jc w:val="both"/>
+      </w:pPr>
+      <w:r>
+        <w:t>Description: When a tracked person moves out of view toward another camera, the prediction indicator for that camera turns on.</w:t>
+      </w:r>
+    </w:p>
+    <w:p>
+      <w:pPr>
+        <w:pStyle w:val="ListParagraph"/>
+        <w:numPr>
+          <w:ilvl w:val="1"/>
+          <w:numId w:val="6"/>
+        </w:numPr>
+        <w:jc w:val="both"/>
+      </w:pPr>
+      <w:r>
+        <w:t>Input: Tracked person leaves view of camera</w:t>
+      </w:r>
+    </w:p>
+    <w:p>
+      <w:pPr>
+        <w:pStyle w:val="ListParagraph"/>
+        <w:numPr>
+          <w:ilvl w:val="1"/>
+          <w:numId w:val="6"/>
+        </w:numPr>
+        <w:jc w:val="both"/>
+      </w:pPr>
+      <w:r>
+        <w:t xml:space="preserve">Output: Prediction indicator appears on correct camera that the tracked person is heading towards. </w:t>
+      </w:r>
+    </w:p>
+    <w:p>
+      <w:pPr>
+        <w:jc w:val="both"/>
+      </w:pPr>
+      <w:r>
+        <w:t>6.0.3.6 Re-Identification</w:t>
+      </w:r>
+    </w:p>
+    <w:p>
+      <w:pPr>
+        <w:pStyle w:val="ListParagraph"/>
+        <w:numPr>
+          <w:ilvl w:val="0"/>
+          <w:numId w:val="6"/>
+        </w:numPr>
+        <w:jc w:val="both"/>
+      </w:pPr>
+      <w:r>
+        <w:t>Description: A previously tracked person will be re-identified when the come into view of a different camera.</w:t>
+      </w:r>
+    </w:p>
+    <w:p>
+      <w:pPr>
+        <w:pStyle w:val="ListParagraph"/>
+        <w:numPr>
+          <w:ilvl w:val="1"/>
+          <w:numId w:val="6"/>
+        </w:numPr>
+        <w:jc w:val="both"/>
+      </w:pPr>
+      <w:r>
+        <w:t>Input: Tracked person leaves one camera and enters</w:t>
+      </w:r>
+      <w:r>
+        <w:t xml:space="preserve"> a different camera.</w:t>
+      </w:r>
+    </w:p>
+    <w:p>
+      <w:pPr>
+        <w:pStyle w:val="ListParagraph"/>
+        <w:numPr>
+          <w:ilvl w:val="1"/>
+          <w:numId w:val="6"/>
+        </w:numPr>
+        <w:jc w:val="both"/>
+      </w:pPr>
+      <w:r>
+        <w:t xml:space="preserve">Output: Tracked person is identified as the same person and is reassigned the label they were given from the first camera. </w:t>
+      </w:r>
+    </w:p>
+    <w:p>
+      <w:pPr>
+        <w:jc w:val="both"/>
+      </w:pPr>
+      <w:r>
+        <w:t xml:space="preserve">6.0.3.7 Multiple Tracking </w:t>
+      </w:r>
+    </w:p>
+    <w:p>
+      <w:pPr>
+        <w:pStyle w:val="ListParagraph"/>
+        <w:numPr>
+          <w:ilvl w:val="0"/>
+          <w:numId w:val="6"/>
+        </w:numPr>
+        <w:jc w:val="both"/>
+      </w:pPr>
+      <w:r>
+        <w:t xml:space="preserve">Description: The system </w:t>
+      </w:r>
+      <w:proofErr w:type="gramStart"/>
+      <w:r>
+        <w:t>is able to</w:t>
+      </w:r>
+      <w:proofErr w:type="gramEnd"/>
+      <w:r>
+        <w:t xml:space="preserve"> track and re-identify multiple people at the same time. </w:t>
+      </w:r>
+    </w:p>
+    <w:p>
+      <w:pPr>
+        <w:pStyle w:val="ListParagraph"/>
+        <w:numPr>
+          <w:ilvl w:val="1"/>
+          <w:numId w:val="6"/>
+        </w:numPr>
+        <w:jc w:val="both"/>
+      </w:pPr>
+      <w:r>
+        <w:t>Input: Person 1 and Person 2 each enter camera views, Person 1 and Person 2 then each move to a different camera.</w:t>
+      </w:r>
+    </w:p>
+    <w:p>
+      <w:pPr>
+        <w:pStyle w:val="ListParagraph"/>
+        <w:numPr>
+          <w:ilvl w:val="1"/>
+          <w:numId w:val="6"/>
+        </w:numPr>
+        <w:jc w:val="both"/>
+      </w:pPr>
+      <w:r>
+        <w:t xml:space="preserve">Output: Person 1 and Person 2 both have correct motion and prediction indicators display on their respective cameras, also they are both correctly identified and labeled.  </w:t>
+      </w:r>
+    </w:p>
+    <w:p>
+      <w:pPr>
+        <w:jc w:val="both"/>
+      </w:pPr>
+      <w:r>
+        <w:t>6.0.3.8 Textual Log View</w:t>
+      </w:r>
+    </w:p>
+    <w:p>
+      <w:pPr>
+        <w:pStyle w:val="ListParagraph"/>
+        <w:numPr>
+          <w:ilvl w:val="0"/>
+          <w:numId w:val="6"/>
+        </w:numPr>
+        <w:jc w:val="both"/>
+      </w:pPr>
+      <w:r>
+        <w:t xml:space="preserve">Description: Tracking logs are continuously printed in the activity panel as motion tracking occurs. </w:t>
+      </w:r>
+    </w:p>
+    <w:p>
+      <w:pPr>
+        <w:pStyle w:val="ListParagraph"/>
+        <w:numPr>
+          <w:ilvl w:val="1"/>
+          <w:numId w:val="6"/>
+        </w:numPr>
+        <w:jc w:val="both"/>
+      </w:pPr>
+      <w:r>
+        <w:t>Input: Activity occurs on camera view</w:t>
+      </w:r>
+    </w:p>
+    <w:p>
+      <w:pPr>
+        <w:pStyle w:val="ListParagraph"/>
+        <w:numPr>
+          <w:ilvl w:val="1"/>
+          <w:numId w:val="6"/>
+        </w:numPr>
+        <w:jc w:val="both"/>
+      </w:pPr>
+      <w:r>
+        <w:t>Output: Log is shown in Activity section of UI</w:t>
+      </w:r>
+    </w:p>
+    <w:bookmarkEnd w:id="0"/>
+    <w:p>
+      <w:pPr>
+        <w:jc w:val="both"/>
+      </w:pPr>
+      <w:r>
+        <w:t>6.0.3.9 Database connection</w:t>
+      </w:r>
+    </w:p>
+    <w:p>
+      <w:pPr>
+        <w:pStyle w:val="ListParagraph"/>
+        <w:numPr>
+          <w:ilvl w:val="0"/>
+          <w:numId w:val="6"/>
+        </w:numPr>
+        <w:jc w:val="both"/>
+      </w:pPr>
+      <w:r>
+        <w:t>Description: The application can successfully connect to the database on startup.</w:t>
+      </w:r>
+    </w:p>
+    <w:p>
+      <w:pPr>
+        <w:pStyle w:val="ListParagraph"/>
+        <w:numPr>
+          <w:ilvl w:val="1"/>
+          <w:numId w:val="6"/>
+        </w:numPr>
+        <w:jc w:val="both"/>
+      </w:pPr>
+      <w:r>
+        <w:t xml:space="preserve">Input: </w:t>
+      </w:r>
+      <w:r>
+        <w:t>Start the server application and cameras.</w:t>
+      </w:r>
+    </w:p>
+    <w:p>
+      <w:pPr>
+        <w:pStyle w:val="ListParagraph"/>
+        <w:numPr>
+          <w:ilvl w:val="1"/>
+          <w:numId w:val="6"/>
+        </w:numPr>
+        <w:jc w:val="both"/>
+      </w:pPr>
+      <w:r>
+        <w:t xml:space="preserve">Output: The server application and cameras can communicate with the database. </w:t>
+      </w:r>
+    </w:p>
+    <w:p>
+      <w:pPr>
+        <w:jc w:val="both"/>
+      </w:pPr>
+      <w:r>
+        <w:t>6.0.3.10 On/Off Button Functionality</w:t>
+      </w:r>
+    </w:p>
+    <w:p>
+      <w:pPr>
+        <w:pStyle w:val="ListParagraph"/>
+        <w:numPr>
+          <w:ilvl w:val="0"/>
+          <w:numId w:val="6"/>
+        </w:numPr>
+        <w:jc w:val="both"/>
+      </w:pPr>
+      <w:r>
+        <w:t>Description: Camera feeds can be stopped/resumed by clicking the on/off button in the UI.</w:t>
+      </w:r>
+    </w:p>
+    <w:p>
+      <w:pPr>
+        <w:pStyle w:val="ListParagraph"/>
+        <w:numPr>
+          <w:ilvl w:val="1"/>
+          <w:numId w:val="6"/>
+        </w:numPr>
+        <w:jc w:val="both"/>
+      </w:pPr>
+      <w:r>
+        <w:t>Input: On a connected camera, click the on/off button.</w:t>
+      </w:r>
+    </w:p>
+    <w:p>
+      <w:pPr>
+        <w:pStyle w:val="ListParagraph"/>
+        <w:numPr>
+          <w:ilvl w:val="1"/>
+          <w:numId w:val="6"/>
+        </w:numPr>
+        <w:jc w:val="both"/>
+      </w:pPr>
+      <w:r>
+        <w:t>Output: The camera feed has stopped/resumed in accordance with the on/off click.</w:t>
+      </w:r>
+    </w:p>
+    <w:p>
+      <w:pPr>
+        <w:jc w:val="both"/>
+      </w:pPr>
+    </w:p>
+    <w:p>
+      <w:pPr>
+        <w:jc w:val="both"/>
+      </w:pPr>
     </w:p>
     <w:p>
       <w:pPr>
@@ -1761,32 +2355,30 @@
     <w:p>
       <w:pPr>
         <w:jc w:val="both"/>
-      </w:pPr>
-    </w:p>
-    <w:p>
-      <w:pPr>
-        <w:jc w:val="both"/>
-        <w:rPr>
-          <w:i/>
-        </w:rPr>
-      </w:pPr>
-      <w:r>
-        <w:rPr>
-          <w:i/>
-        </w:rPr>
-        <w:t>Special performance requirements are specified</w:t>
-      </w:r>
-      <w:r>
-        <w:rPr>
-          <w:i/>
-        </w:rPr>
-        <w:t xml:space="preserve"> (if any)</w:t>
-      </w:r>
-      <w:r>
-        <w:rPr>
-          <w:i/>
-        </w:rPr>
-        <w:t>.</w:t>
+        <w:rPr>
+          <w:i/>
+        </w:rPr>
+      </w:pPr>
+    </w:p>
+    <w:p>
+      <w:pPr>
+        <w:jc w:val="both"/>
+      </w:pPr>
+      <w:r>
+        <w:t xml:space="preserve">Interactions between the client and the server should happen very quickly for optimum performance. This is because of how data is exchanged between the cameras and the server; a fast exchange rate is needed to receive real-time data about from the video feeds. </w:t>
+      </w:r>
+    </w:p>
+    <w:p>
+      <w:pPr>
+        <w:jc w:val="both"/>
+      </w:pPr>
+    </w:p>
+    <w:p>
+      <w:pPr>
+        <w:jc w:val="both"/>
+      </w:pPr>
+      <w:r>
+        <w:t>The server must maintain an acceptable level of performance to run the algorithms that make the system function. If the server computer is having performance issues and runs to slowly, the system’s performance will be impacted.</w:t>
       </w:r>
     </w:p>
     <w:p>
@@ -1813,29 +2405,28 @@
     <w:p>
       <w:pPr>
         <w:jc w:val="both"/>
-        <w:rPr>
-          <w:i/>
-        </w:rPr>
-      </w:pPr>
-      <w:r>
-        <w:rPr>
-          <w:i/>
-        </w:rPr>
-        <w:t xml:space="preserve">Those components that are critical and demand </w:t>
-      </w:r>
-      <w:proofErr w:type="gramStart"/>
-      <w:r>
-        <w:rPr>
-          <w:i/>
-        </w:rPr>
-        <w:t>particular attention</w:t>
-      </w:r>
-      <w:proofErr w:type="gramEnd"/>
-      <w:r>
-        <w:rPr>
-          <w:i/>
-        </w:rPr>
-        <w:t xml:space="preserve"> during testing are identified.</w:t>
+      </w:pPr>
+      <w:r>
+        <w:t>One of the critical components of the Person Identification System is the connection to the database. If this connection is compromised the program will not work.</w:t>
+      </w:r>
+      <w:r>
+        <w:t xml:space="preserve"> Camera-server interaction is also critical and required for the system to function. It is imperative that both connections work as expected. </w:t>
+      </w:r>
+    </w:p>
+    <w:p>
+      <w:pPr>
+        <w:jc w:val="both"/>
+      </w:pPr>
+    </w:p>
+    <w:p>
+      <w:pPr>
+        <w:jc w:val="both"/>
+      </w:pPr>
+      <w:r>
+        <w:t xml:space="preserve">The cameras themselves are another critical component. Since the system depends on receiving video from these cameras should they not function the system will not work. </w:t>
+      </w:r>
+      <w:r>
+        <w:t>The computers that the system is running on are also critical as they are required to keep the system functioning.</w:t>
       </w:r>
     </w:p>
     <w:sectPr>
@@ -2163,6 +2754,119 @@
     </w:lvl>
   </w:abstractNum>
   <w:abstractNum w:abstractNumId="3" w15:restartNumberingAfterBreak="0">
+    <w:nsid w:val="59C110D0"/>
+    <w:multiLevelType w:val="hybridMultilevel"/>
+    <w:tmpl w:val="B97EC164"/>
+    <w:lvl w:ilvl="0" w:tplc="04090001">
+      <w:start w:val="1"/>
+      <w:numFmt w:val="bullet"/>
+      <w:lvlText w:val=""/>
+      <w:lvlJc w:val="left"/>
+      <w:pPr>
+        <w:ind w:left="720" w:hanging="360"/>
+      </w:pPr>
+      <w:rPr>
+        <w:rFonts w:ascii="Symbol" w:hAnsi="Symbol" w:hint="default"/>
+      </w:rPr>
+    </w:lvl>
+    <w:lvl w:ilvl="1" w:tplc="04090003">
+      <w:start w:val="1"/>
+      <w:numFmt w:val="bullet"/>
+      <w:lvlText w:val="o"/>
+      <w:lvlJc w:val="left"/>
+      <w:pPr>
+        <w:ind w:left="1440" w:hanging="360"/>
+      </w:pPr>
+      <w:rPr>
+        <w:rFonts w:ascii="Courier New" w:hAnsi="Courier New" w:cs="Courier New" w:hint="default"/>
+      </w:rPr>
+    </w:lvl>
+    <w:lvl w:ilvl="2" w:tplc="04090005" w:tentative="1">
+      <w:start w:val="1"/>
+      <w:numFmt w:val="bullet"/>
+      <w:lvlText w:val=""/>
+      <w:lvlJc w:val="left"/>
+      <w:pPr>
+        <w:ind w:left="2160" w:hanging="360"/>
+      </w:pPr>
+      <w:rPr>
+        <w:rFonts w:ascii="Wingdings" w:hAnsi="Wingdings" w:hint="default"/>
+      </w:rPr>
+    </w:lvl>
+    <w:lvl w:ilvl="3" w:tplc="04090001" w:tentative="1">
+      <w:start w:val="1"/>
+      <w:numFmt w:val="bullet"/>
+      <w:lvlText w:val=""/>
+      <w:lvlJc w:val="left"/>
+      <w:pPr>
+        <w:ind w:left="2880" w:hanging="360"/>
+      </w:pPr>
+      <w:rPr>
+        <w:rFonts w:ascii="Symbol" w:hAnsi="Symbol" w:hint="default"/>
+      </w:rPr>
+    </w:lvl>
+    <w:lvl w:ilvl="4" w:tplc="04090003" w:tentative="1">
+      <w:start w:val="1"/>
+      <w:numFmt w:val="bullet"/>
+      <w:lvlText w:val="o"/>
+      <w:lvlJc w:val="left"/>
+      <w:pPr>
+        <w:ind w:left="3600" w:hanging="360"/>
+      </w:pPr>
+      <w:rPr>
+        <w:rFonts w:ascii="Courier New" w:hAnsi="Courier New" w:cs="Courier New" w:hint="default"/>
+      </w:rPr>
+    </w:lvl>
+    <w:lvl w:ilvl="5" w:tplc="04090005" w:tentative="1">
+      <w:start w:val="1"/>
+      <w:numFmt w:val="bullet"/>
+      <w:lvlText w:val=""/>
+      <w:lvlJc w:val="left"/>
+      <w:pPr>
+        <w:ind w:left="4320" w:hanging="360"/>
+      </w:pPr>
+      <w:rPr>
+        <w:rFonts w:ascii="Wingdings" w:hAnsi="Wingdings" w:hint="default"/>
+      </w:rPr>
+    </w:lvl>
+    <w:lvl w:ilvl="6" w:tplc="04090001" w:tentative="1">
+      <w:start w:val="1"/>
+      <w:numFmt w:val="bullet"/>
+      <w:lvlText w:val=""/>
+      <w:lvlJc w:val="left"/>
+      <w:pPr>
+        <w:ind w:left="5040" w:hanging="360"/>
+      </w:pPr>
+      <w:rPr>
+        <w:rFonts w:ascii="Symbol" w:hAnsi="Symbol" w:hint="default"/>
+      </w:rPr>
+    </w:lvl>
+    <w:lvl w:ilvl="7" w:tplc="04090003" w:tentative="1">
+      <w:start w:val="1"/>
+      <w:numFmt w:val="bullet"/>
+      <w:lvlText w:val="o"/>
+      <w:lvlJc w:val="left"/>
+      <w:pPr>
+        <w:ind w:left="5760" w:hanging="360"/>
+      </w:pPr>
+      <w:rPr>
+        <w:rFonts w:ascii="Courier New" w:hAnsi="Courier New" w:cs="Courier New" w:hint="default"/>
+      </w:rPr>
+    </w:lvl>
+    <w:lvl w:ilvl="8" w:tplc="04090005" w:tentative="1">
+      <w:start w:val="1"/>
+      <w:numFmt w:val="bullet"/>
+      <w:lvlText w:val=""/>
+      <w:lvlJc w:val="left"/>
+      <w:pPr>
+        <w:ind w:left="6480" w:hanging="360"/>
+      </w:pPr>
+      <w:rPr>
+        <w:rFonts w:ascii="Wingdings" w:hAnsi="Wingdings" w:hint="default"/>
+      </w:rPr>
+    </w:lvl>
+  </w:abstractNum>
+  <w:abstractNum w:abstractNumId="4" w15:restartNumberingAfterBreak="0">
     <w:nsid w:val="629F42A2"/>
     <w:multiLevelType w:val="hybridMultilevel"/>
     <w:tmpl w:val="E9BEDEBA"/>
@@ -2248,7 +2952,7 @@
       </w:pPr>
     </w:lvl>
   </w:abstractNum>
-  <w:abstractNum w:abstractNumId="4" w15:restartNumberingAfterBreak="0">
+  <w:abstractNum w:abstractNumId="5" w15:restartNumberingAfterBreak="0">
     <w:nsid w:val="6A5A3C3E"/>
     <w:multiLevelType w:val="hybridMultilevel"/>
     <w:tmpl w:val="8774F25E"/>
@@ -2341,12 +3045,15 @@
     <w:abstractNumId w:val="2"/>
   </w:num>
   <w:num w:numId="3">
-    <w:abstractNumId w:val="4"/>
+    <w:abstractNumId w:val="5"/>
   </w:num>
   <w:num w:numId="4">
     <w:abstractNumId w:val="0"/>
   </w:num>
   <w:num w:numId="5">
+    <w:abstractNumId w:val="4"/>
+  </w:num>
+  <w:num w:numId="6">
     <w:abstractNumId w:val="3"/>
   </w:num>
 </w:numbering>
@@ -3145,7 +3852,7 @@
 </file>
 
 <file path=customXml/itemProps1.xml><?xml version="1.0" encoding="utf-8"?>
-<ds:datastoreItem xmlns:ds="http://schemas.openxmlformats.org/officeDocument/2006/customXml" ds:itemID="{0FA33FB7-4ECB-42A2-A374-EAF019E96714}">
+<ds:datastoreItem xmlns:ds="http://schemas.openxmlformats.org/officeDocument/2006/customXml" ds:itemID="{60F3DEB9-B8D6-49CE-8894-787CC7B060AD}">
   <ds:schemaRefs>
     <ds:schemaRef ds:uri="http://schemas.openxmlformats.org/officeDocument/2006/bibliography"/>
   </ds:schemaRefs>

--- a/A03_Team2.docx
+++ b/A03_Team2.docx
@@ -1,6 +1,6 @@
 
 <file path=word/document.xml><?xml version="1.0" encoding="utf-8"?>
-<w:document xmlns:wpc="http://schemas.microsoft.com/office/word/2010/wordprocessingCanvas" xmlns:cx="http://schemas.microsoft.com/office/drawing/2014/chartex" xmlns:cx1="http://schemas.microsoft.com/office/drawing/2015/9/8/chartex" xmlns:cx2="http://schemas.microsoft.com/office/drawing/2015/10/21/chartex" xmlns:cx3="http://schemas.microsoft.com/office/drawing/2016/5/9/chartex" xmlns:cx4="http://schemas.microsoft.com/office/drawing/2016/5/10/chartex" xmlns:cx5="http://schemas.microsoft.com/office/drawing/2016/5/11/chartex" xmlns:cx6="http://schemas.microsoft.com/office/drawing/2016/5/12/chartex" xmlns:cx7="http://schemas.microsoft.com/office/drawing/2016/5/13/chartex" xmlns:cx8="http://schemas.microsoft.com/office/drawing/2016/5/14/chartex" xmlns:mc="http://schemas.openxmlformats.org/markup-compatibility/2006" xmlns:aink="http://schemas.microsoft.com/office/drawing/2016/ink" xmlns:am3d="http://schemas.microsoft.com/office/drawing/2017/model3d" xmlns:o="urn:schemas-microsoft-com:office:office" xmlns:r="http://schemas.openxmlformats.org/officeDocument/2006/relationships" xmlns:m="http://schemas.openxmlformats.org/officeDocument/2006/math" xmlns:v="urn:schemas-microsoft-com:vml" xmlns:wp14="http://schemas.microsoft.com/office/word/2010/wordprocessingDrawing" xmlns:wp="http://schemas.openxmlformats.org/drawingml/2006/wordprocessingDrawing" xmlns:w10="urn:schemas-microsoft-com:office:word" xmlns:w="http://schemas.openxmlformats.org/wordprocessingml/2006/main" xmlns:w14="http://schemas.microsoft.com/office/word/2010/wordml" xmlns:w15="http://schemas.microsoft.com/office/word/2012/wordml" xmlns:w16cid="http://schemas.microsoft.com/office/word/2016/wordml/cid" xmlns:w16se="http://schemas.microsoft.com/office/word/2015/wordml/symex" xmlns:wpg="http://schemas.microsoft.com/office/word/2010/wordprocessingGroup" xmlns:wpi="http://schemas.microsoft.com/office/word/2010/wordprocessingInk" xmlns:wne="http://schemas.microsoft.com/office/word/2006/wordml" xmlns:wps="http://schemas.microsoft.com/office/word/2010/wordprocessingShape" mc:Ignorable="w14 w15 w16se w16cid wp14">
+<w:document xmlns:wpc="http://schemas.microsoft.com/office/word/2010/wordprocessingCanvas" xmlns:mc="http://schemas.openxmlformats.org/markup-compatibility/2006" xmlns:o="urn:schemas-microsoft-com:office:office" xmlns:r="http://schemas.openxmlformats.org/officeDocument/2006/relationships" xmlns:m="http://schemas.openxmlformats.org/officeDocument/2006/math" xmlns:v="urn:schemas-microsoft-com:vml" xmlns:wp14="http://schemas.microsoft.com/office/word/2010/wordprocessingDrawing" xmlns:wp="http://schemas.openxmlformats.org/drawingml/2006/wordprocessingDrawing" xmlns:w10="urn:schemas-microsoft-com:office:word" xmlns:w="http://schemas.openxmlformats.org/wordprocessingml/2006/main" xmlns:w14="http://schemas.microsoft.com/office/word/2010/wordml" xmlns:w15="http://schemas.microsoft.com/office/word/2012/wordml" xmlns:wpg="http://schemas.microsoft.com/office/word/2010/wordprocessingGroup" xmlns:wpi="http://schemas.microsoft.com/office/word/2010/wordprocessingInk" xmlns:wne="http://schemas.microsoft.com/office/word/2006/wordml" xmlns:wps="http://schemas.microsoft.com/office/word/2010/wordprocessingShape" mc:Ignorable="w14 w15 wp14">
   <w:body>
     <w:p>
       <w:pPr>
@@ -66,18 +66,15 @@
         <w:pStyle w:val="ListParagraph"/>
         <w:numPr>
           <w:ilvl w:val="0"/>
-          <w:numId w:val="1"/>
-        </w:numPr>
-        <w:jc w:val="both"/>
-        <w:rPr>
-          <w:highlight w:val="yellow"/>
-        </w:rPr>
-      </w:pPr>
-      <w:r>
-        <w:rPr>
-          <w:highlight w:val="yellow"/>
-        </w:rPr>
-        <w:t>Fill in</w:t>
+          <w:numId w:val="8"/>
+        </w:numPr>
+        <w:jc w:val="both"/>
+      </w:pPr>
+      <w:r>
+        <w:t>Data design</w:t>
+      </w:r>
+      <w:r>
+        <w:t>.</w:t>
       </w:r>
     </w:p>
     <w:p>
@@ -85,18 +82,15 @@
         <w:pStyle w:val="ListParagraph"/>
         <w:numPr>
           <w:ilvl w:val="0"/>
-          <w:numId w:val="1"/>
-        </w:numPr>
-        <w:jc w:val="both"/>
-        <w:rPr>
-          <w:highlight w:val="yellow"/>
-        </w:rPr>
-      </w:pPr>
-      <w:r>
-        <w:rPr>
-          <w:highlight w:val="yellow"/>
-        </w:rPr>
-        <w:t>Fill in</w:t>
+          <w:numId w:val="8"/>
+        </w:numPr>
+        <w:jc w:val="both"/>
+      </w:pPr>
+      <w:r>
+        <w:t>Architectural and component-level design</w:t>
+      </w:r>
+      <w:r>
+        <w:t>.</w:t>
       </w:r>
     </w:p>
     <w:p>
@@ -104,18 +98,15 @@
         <w:pStyle w:val="ListParagraph"/>
         <w:numPr>
           <w:ilvl w:val="0"/>
-          <w:numId w:val="1"/>
-        </w:numPr>
-        <w:jc w:val="both"/>
-        <w:rPr>
-          <w:highlight w:val="yellow"/>
-        </w:rPr>
-      </w:pPr>
-      <w:r>
-        <w:rPr>
-          <w:highlight w:val="yellow"/>
-        </w:rPr>
-        <w:t>Fill in</w:t>
+          <w:numId w:val="8"/>
+        </w:numPr>
+        <w:jc w:val="both"/>
+      </w:pPr>
+      <w:r>
+        <w:t>User interface design</w:t>
+      </w:r>
+      <w:r>
+        <w:t>.</w:t>
       </w:r>
     </w:p>
     <w:p>
@@ -123,18 +114,15 @@
         <w:pStyle w:val="ListParagraph"/>
         <w:numPr>
           <w:ilvl w:val="0"/>
-          <w:numId w:val="1"/>
-        </w:numPr>
-        <w:jc w:val="both"/>
-        <w:rPr>
-          <w:highlight w:val="yellow"/>
-        </w:rPr>
-      </w:pPr>
-      <w:r>
-        <w:rPr>
-          <w:highlight w:val="yellow"/>
-        </w:rPr>
-        <w:t>Fill in</w:t>
+          <w:numId w:val="8"/>
+        </w:numPr>
+        <w:jc w:val="both"/>
+      </w:pPr>
+      <w:r>
+        <w:t>Restrictions, limitations, and constraints</w:t>
+      </w:r>
+      <w:r>
+        <w:t>.</w:t>
       </w:r>
     </w:p>
     <w:p>
@@ -142,18 +130,77 @@
         <w:pStyle w:val="ListParagraph"/>
         <w:numPr>
           <w:ilvl w:val="0"/>
-          <w:numId w:val="1"/>
-        </w:numPr>
-        <w:jc w:val="both"/>
-        <w:rPr>
-          <w:highlight w:val="yellow"/>
-        </w:rPr>
-      </w:pPr>
-      <w:r>
-        <w:rPr>
-          <w:highlight w:val="yellow"/>
-        </w:rPr>
-        <w:t>Fill in</w:t>
+          <w:numId w:val="8"/>
+        </w:numPr>
+        <w:jc w:val="both"/>
+      </w:pPr>
+      <w:r>
+        <w:t>Testing Issues</w:t>
+      </w:r>
+      <w:r>
+        <w:t>.</w:t>
+      </w:r>
+    </w:p>
+    <w:p>
+      <w:pPr>
+        <w:jc w:val="both"/>
+      </w:pPr>
+      <w:r>
+        <w:t>After reading this document, you should have a good understanding of how the Person Identification system functions.</w:t>
+      </w:r>
+    </w:p>
+    <w:p>
+      <w:pPr>
+        <w:jc w:val="both"/>
+      </w:pPr>
+    </w:p>
+    <w:p>
+      <w:pPr>
+        <w:jc w:val="both"/>
+      </w:pPr>
+      <w:r>
+        <w:t>1.1 Goals and objectives</w:t>
+      </w:r>
+    </w:p>
+    <w:p>
+      <w:pPr>
+        <w:jc w:val="both"/>
+      </w:pPr>
+    </w:p>
+    <w:p>
+      <w:pPr>
+        <w:jc w:val="both"/>
+      </w:pPr>
+      <w:r>
+        <w:t>The purpose of the Person Identification system is to be able to label unknown people with a unique “code”, and then be able to re-identify them from a non-overlapping camera that’s connected through a shared database. We also aim to provide destination prediction system that will function with multiple tracked people being tracked by the system at the same time. So, the primary objective is to create a functioning tracking and identification system.</w:t>
+      </w:r>
+    </w:p>
+    <w:p>
+      <w:pPr>
+        <w:jc w:val="both"/>
+      </w:pPr>
+    </w:p>
+    <w:p>
+      <w:pPr>
+        <w:jc w:val="both"/>
+      </w:pPr>
+      <w:r>
+        <w:t xml:space="preserve">This product </w:t>
+      </w:r>
+      <w:r>
+        <w:t>must</w:t>
+      </w:r>
+      <w:r>
+        <w:t xml:space="preserve"> be able to accurately label and track unknown individuals quickly and efficiently</w:t>
+      </w:r>
+      <w:r>
+        <w:t xml:space="preserve">. The system must be easy to setup. The user interface must be easy to understand and provide efficient navigation to each camera view. Other than these general design </w:t>
+      </w:r>
+      <w:r>
+        <w:t>requirements</w:t>
+      </w:r>
+      <w:r>
+        <w:t>, the application must also do the following functionalities:</w:t>
       </w:r>
     </w:p>
     <w:p>
@@ -161,80 +208,18 @@
         <w:pStyle w:val="ListParagraph"/>
         <w:numPr>
           <w:ilvl w:val="0"/>
-          <w:numId w:val="1"/>
-        </w:numPr>
-        <w:jc w:val="both"/>
-        <w:rPr>
-          <w:highlight w:val="yellow"/>
-        </w:rPr>
-      </w:pPr>
-      <w:r>
-        <w:rPr>
-          <w:highlight w:val="yellow"/>
-        </w:rPr>
-        <w:t>Fill in</w:t>
-      </w:r>
-    </w:p>
-    <w:p>
-      <w:pPr>
-        <w:jc w:val="both"/>
-      </w:pPr>
-      <w:r>
-        <w:t>After reading this document, you should have a good understanding of how the Person Identification system functions.</w:t>
-      </w:r>
-    </w:p>
-    <w:p>
-      <w:pPr>
-        <w:jc w:val="both"/>
-      </w:pPr>
-    </w:p>
-    <w:p>
-      <w:pPr>
-        <w:jc w:val="both"/>
-      </w:pPr>
-      <w:r>
-        <w:t>1.1 Goals and objectives</w:t>
-      </w:r>
-    </w:p>
-    <w:p>
-      <w:pPr>
-        <w:jc w:val="both"/>
-      </w:pPr>
-    </w:p>
-    <w:p>
-      <w:pPr>
-        <w:jc w:val="both"/>
-      </w:pPr>
-      <w:r>
-        <w:t>The purpose of the Person Identification system is to be able to label unknown people with a unique “code”, and then be able to re-identify them from a non-overlapping camera that’s connected through a shared database. We also aim to provide destination prediction system that will function with multiple tracked people being tracked by the system at the same time. So, the primary objective is to create a functioning tracking and identification system.</w:t>
-      </w:r>
-    </w:p>
-    <w:p>
-      <w:pPr>
-        <w:jc w:val="both"/>
-      </w:pPr>
-    </w:p>
-    <w:p>
-      <w:pPr>
-        <w:jc w:val="both"/>
-      </w:pPr>
-      <w:r>
-        <w:t xml:space="preserve">This product </w:t>
-      </w:r>
-      <w:r>
-        <w:t>must</w:t>
-      </w:r>
-      <w:r>
-        <w:t xml:space="preserve"> be able to accurately label and track unknown individuals quickly and efficiently</w:t>
-      </w:r>
-      <w:r>
-        <w:t xml:space="preserve">. The system must be easy to setup. The user interface must be easy to understand and provide efficient navigation to each camera view. Other than these general design </w:t>
-      </w:r>
-      <w:r>
-        <w:t>requirements</w:t>
-      </w:r>
-      <w:r>
-        <w:t>, the application must also do the following functionalities:</w:t>
+          <w:numId w:val="9"/>
+        </w:numPr>
+        <w:jc w:val="both"/>
+      </w:pPr>
+      <w:r>
+        <w:t>Web portal a</w:t>
+      </w:r>
+      <w:r>
+        <w:t>ccessible</w:t>
+      </w:r>
+      <w:r>
+        <w:t xml:space="preserve"> through LAN.</w:t>
       </w:r>
     </w:p>
     <w:p>
@@ -242,18 +227,12 @@
         <w:pStyle w:val="ListParagraph"/>
         <w:numPr>
           <w:ilvl w:val="0"/>
-          <w:numId w:val="2"/>
-        </w:numPr>
-        <w:jc w:val="both"/>
-        <w:rPr>
-          <w:highlight w:val="yellow"/>
-        </w:rPr>
-      </w:pPr>
-      <w:r>
-        <w:rPr>
-          <w:highlight w:val="yellow"/>
-        </w:rPr>
-        <w:t>Fill in</w:t>
+          <w:numId w:val="9"/>
+        </w:numPr>
+        <w:jc w:val="both"/>
+      </w:pPr>
+      <w:r>
+        <w:t>Work with up to 5 cameras set up.</w:t>
       </w:r>
     </w:p>
     <w:p>
@@ -261,100 +240,13 @@
         <w:pStyle w:val="ListParagraph"/>
         <w:numPr>
           <w:ilvl w:val="0"/>
-          <w:numId w:val="2"/>
-        </w:numPr>
-        <w:jc w:val="both"/>
-        <w:rPr>
-          <w:highlight w:val="yellow"/>
-        </w:rPr>
-      </w:pPr>
-      <w:r>
-        <w:rPr>
-          <w:highlight w:val="yellow"/>
-        </w:rPr>
-        <w:t>Fill in</w:t>
-      </w:r>
-    </w:p>
-    <w:p>
-      <w:pPr>
-        <w:pStyle w:val="ListParagraph"/>
-        <w:numPr>
-          <w:ilvl w:val="0"/>
-          <w:numId w:val="2"/>
-        </w:numPr>
-        <w:jc w:val="both"/>
-        <w:rPr>
-          <w:highlight w:val="yellow"/>
-        </w:rPr>
-      </w:pPr>
-      <w:r>
-        <w:rPr>
-          <w:highlight w:val="yellow"/>
-        </w:rPr>
-        <w:t>Fill in</w:t>
-      </w:r>
-    </w:p>
-    <w:p>
-      <w:pPr>
-        <w:pStyle w:val="ListParagraph"/>
-        <w:numPr>
-          <w:ilvl w:val="0"/>
-          <w:numId w:val="2"/>
-        </w:numPr>
-        <w:jc w:val="both"/>
-        <w:rPr>
-          <w:highlight w:val="yellow"/>
-        </w:rPr>
-      </w:pPr>
-      <w:r>
-        <w:rPr>
-          <w:highlight w:val="yellow"/>
-        </w:rPr>
-        <w:t>Fill in</w:t>
-      </w:r>
-    </w:p>
-    <w:p>
-      <w:pPr>
-        <w:pStyle w:val="ListParagraph"/>
-        <w:numPr>
-          <w:ilvl w:val="0"/>
-          <w:numId w:val="2"/>
-        </w:numPr>
-        <w:jc w:val="both"/>
-        <w:rPr>
-          <w:highlight w:val="yellow"/>
-        </w:rPr>
-      </w:pPr>
-      <w:r>
-        <w:rPr>
-          <w:highlight w:val="yellow"/>
-        </w:rPr>
-        <w:t>Fill in</w:t>
-      </w:r>
-    </w:p>
-    <w:p>
-      <w:pPr>
-        <w:pStyle w:val="ListParagraph"/>
-        <w:numPr>
-          <w:ilvl w:val="0"/>
-          <w:numId w:val="2"/>
-        </w:numPr>
-        <w:jc w:val="both"/>
-        <w:rPr>
-          <w:highlight w:val="yellow"/>
-        </w:rPr>
-      </w:pPr>
-      <w:r>
-        <w:rPr>
-          <w:highlight w:val="yellow"/>
-        </w:rPr>
-        <w:t>Fill in</w:t>
-      </w:r>
-    </w:p>
-    <w:p>
-      <w:pPr>
-        <w:jc w:val="both"/>
-      </w:pPr>
+          <w:numId w:val="9"/>
+        </w:numPr>
+        <w:jc w:val="both"/>
+      </w:pPr>
+      <w:r>
+        <w:t>Communication through database amount camera side program.</w:t>
+      </w:r>
     </w:p>
     <w:p>
       <w:pPr>
@@ -377,23 +269,20 @@
         <w:t xml:space="preserve">The Person Identification System runs using two main systems: the user interface that both receives user input and outputs the camera feeds, and a server-side database that </w:t>
       </w:r>
       <w:r>
-        <w:t xml:space="preserve">communicates information throughout the camera network and updates the textual log.  We will then break our features into three main groups: essential, which are mandatory to the basic functions of the system, desirable, which are additional </w:t>
-      </w:r>
+        <w:t xml:space="preserve">communicates information throughout the camera network and updates the textual log.  We will then break our features into three main groups: essential, which are mandatory to the basic functions of the system, desirable, which are additional features which we hope to complete, but are not sure about, and future requirements, which we have strong doubts about. </w:t>
+      </w:r>
+    </w:p>
+    <w:p>
+      <w:pPr>
+        <w:jc w:val="both"/>
+      </w:pPr>
+    </w:p>
+    <w:p>
+      <w:pPr>
+        <w:pStyle w:val="IntenseQuote"/>
+      </w:pPr>
       <w:r>
         <w:lastRenderedPageBreak/>
-        <w:t xml:space="preserve">features which we hope to complete, but are not sure about, and future requirements, which we have strong doubts about. </w:t>
-      </w:r>
-    </w:p>
-    <w:p>
-      <w:pPr>
-        <w:jc w:val="both"/>
-      </w:pPr>
-    </w:p>
-    <w:p>
-      <w:pPr>
-        <w:pStyle w:val="IntenseQuote"/>
-      </w:pPr>
-      <w:r>
         <w:t>Essential Features</w:t>
       </w:r>
     </w:p>
@@ -404,15 +293,57 @@
           <w:ilvl w:val="0"/>
           <w:numId w:val="3"/>
         </w:numPr>
-        <w:rPr>
-          <w:highlight w:val="yellow"/>
-        </w:rPr>
-      </w:pPr>
-      <w:r>
-        <w:rPr>
-          <w:highlight w:val="yellow"/>
-        </w:rPr>
-        <w:t>Feature</w:t>
+      </w:pPr>
+      <w:r>
+        <w:t>Access Main UI</w:t>
+      </w:r>
+    </w:p>
+    <w:p>
+      <w:pPr>
+        <w:ind w:left="720"/>
+      </w:pPr>
+      <w:r>
+        <w:t>Input:</w:t>
+      </w:r>
+      <w:r>
+        <w:t xml:space="preserve"> </w:t>
+      </w:r>
+      <w:r>
+        <w:t>URL to access hub</w:t>
+      </w:r>
+      <w:r>
+        <w:t>.</w:t>
+      </w:r>
+    </w:p>
+    <w:p>
+      <w:pPr>
+        <w:ind w:left="720"/>
+      </w:pPr>
+      <w:r>
+        <w:t>Processing:</w:t>
+      </w:r>
+      <w:r>
+        <w:t xml:space="preserve"> </w:t>
+      </w:r>
+      <w:r>
+        <w:t>Loading camera information from the database and rendering as a list.</w:t>
+      </w:r>
+    </w:p>
+    <w:p>
+      <w:pPr>
+        <w:ind w:left="720"/>
+      </w:pPr>
+      <w:r>
+        <w:t>Output:</w:t>
+      </w:r>
+      <w:r>
+        <w:t xml:space="preserve"> </w:t>
+      </w:r>
+      <w:r>
+        <w:t>Video hub is successfully displayed</w:t>
+      </w:r>
+      <w:r>
+        <w:t>.</w:t>
       </w:r>
     </w:p>
     <w:p>
@@ -422,15 +353,51 @@
           <w:ilvl w:val="0"/>
           <w:numId w:val="3"/>
         </w:numPr>
-        <w:rPr>
-          <w:highlight w:val="yellow"/>
-        </w:rPr>
-      </w:pPr>
-      <w:r>
-        <w:rPr>
-          <w:highlight w:val="yellow"/>
-        </w:rPr>
-        <w:t>Feature</w:t>
+      </w:pPr>
+      <w:r>
+        <w:t>Video Select</w:t>
+      </w:r>
+    </w:p>
+    <w:p>
+      <w:pPr>
+        <w:pStyle w:val="ListParagraph"/>
+      </w:pPr>
+      <w:r>
+        <w:t>Input:</w:t>
+      </w:r>
+      <w:r>
+        <w:t xml:space="preserve"> </w:t>
+      </w:r>
+      <w:r>
+        <w:t>Click camera link.</w:t>
+      </w:r>
+    </w:p>
+    <w:p>
+      <w:pPr>
+        <w:pStyle w:val="ListParagraph"/>
+      </w:pPr>
+      <w:r>
+        <w:t>Processing:</w:t>
+      </w:r>
+      <w:r>
+        <w:t xml:space="preserve"> </w:t>
+      </w:r>
+      <w:r>
+        <w:t>React to the click event and render the video stream from the selected camera.</w:t>
+      </w:r>
+    </w:p>
+    <w:p>
+      <w:pPr>
+        <w:pStyle w:val="ListParagraph"/>
+      </w:pPr>
+      <w:r>
+        <w:t>Output:</w:t>
+      </w:r>
+      <w:r>
+        <w:t xml:space="preserve"> </w:t>
+      </w:r>
+      <w:r>
+        <w:t>Selected camera’s video feed is shown.</w:t>
       </w:r>
     </w:p>
     <w:p>
@@ -440,15 +407,57 @@
           <w:ilvl w:val="0"/>
           <w:numId w:val="3"/>
         </w:numPr>
-        <w:rPr>
-          <w:highlight w:val="yellow"/>
-        </w:rPr>
-      </w:pPr>
-      <w:r>
-        <w:rPr>
-          <w:highlight w:val="yellow"/>
-        </w:rPr>
-        <w:t>Feature</w:t>
+      </w:pPr>
+      <w:r>
+        <w:t>Motion Indicator</w:t>
+      </w:r>
+    </w:p>
+    <w:p>
+      <w:pPr>
+        <w:pStyle w:val="ListParagraph"/>
+      </w:pPr>
+      <w:r>
+        <w:t>Input:</w:t>
+      </w:r>
+      <w:r>
+        <w:t xml:space="preserve"> </w:t>
+      </w:r>
+      <w:r>
+        <w:t>Person walks into view of active camera</w:t>
+      </w:r>
+      <w:r>
+        <w:t>.</w:t>
+      </w:r>
+    </w:p>
+    <w:p>
+      <w:pPr>
+        <w:pStyle w:val="ListParagraph"/>
+      </w:pPr>
+      <w:r>
+        <w:t>Processing:</w:t>
+      </w:r>
+      <w:r>
+        <w:t xml:space="preserve"> </w:t>
+      </w:r>
+      <w:r>
+        <w:t>Camera list view is updated periodically to reflect indicators and requires reading this information from the database.</w:t>
+      </w:r>
+    </w:p>
+    <w:p>
+      <w:pPr>
+        <w:pStyle w:val="ListParagraph"/>
+      </w:pPr>
+      <w:r>
+        <w:t>Output:</w:t>
+      </w:r>
+      <w:r>
+        <w:t xml:space="preserve"> </w:t>
+      </w:r>
+      <w:r>
+        <w:t>Motion indicator lights up</w:t>
+      </w:r>
+      <w:r>
+        <w:t>.</w:t>
       </w:r>
     </w:p>
     <w:p>
@@ -458,16 +467,291 @@
           <w:ilvl w:val="0"/>
           <w:numId w:val="3"/>
         </w:numPr>
-        <w:rPr>
-          <w:highlight w:val="yellow"/>
-        </w:rPr>
-      </w:pPr>
-      <w:r>
-        <w:rPr>
-          <w:highlight w:val="yellow"/>
-        </w:rPr>
-        <w:t>Feature</w:t>
-      </w:r>
+      </w:pPr>
+      <w:r>
+        <w:t>Person Detection</w:t>
+      </w:r>
+    </w:p>
+    <w:p>
+      <w:pPr>
+        <w:pStyle w:val="ListParagraph"/>
+      </w:pPr>
+      <w:r>
+        <w:t>Input:</w:t>
+      </w:r>
+      <w:r>
+        <w:t xml:space="preserve"> </w:t>
+      </w:r>
+      <w:r>
+        <w:t>Person moves in into camera view</w:t>
+      </w:r>
+    </w:p>
+    <w:p>
+      <w:pPr>
+        <w:pStyle w:val="ListParagraph"/>
+      </w:pPr>
+      <w:r>
+        <w:t>Processing:</w:t>
+      </w:r>
+      <w:r>
+        <w:t xml:space="preserve"> </w:t>
+      </w:r>
+      <w:r>
+        <w:t>Person detection algorithm based on neural net identifies and returns coordinates for drawing the bounding box.</w:t>
+      </w:r>
+    </w:p>
+    <w:p>
+      <w:pPr>
+        <w:pStyle w:val="ListParagraph"/>
+      </w:pPr>
+      <w:r>
+        <w:t>Output:</w:t>
+      </w:r>
+      <w:r>
+        <w:t xml:space="preserve"> </w:t>
+      </w:r>
+      <w:r>
+        <w:t>Person is surrounded by labeled box</w:t>
+      </w:r>
+    </w:p>
+    <w:p>
+      <w:pPr>
+        <w:pStyle w:val="ListParagraph"/>
+        <w:numPr>
+          <w:ilvl w:val="0"/>
+          <w:numId w:val="3"/>
+        </w:numPr>
+      </w:pPr>
+      <w:r>
+        <w:t>Multiple Tracking</w:t>
+      </w:r>
+    </w:p>
+    <w:p>
+      <w:pPr>
+        <w:pStyle w:val="ListParagraph"/>
+      </w:pPr>
+      <w:r>
+        <w:t>Input:</w:t>
+      </w:r>
+      <w:r>
+        <w:t xml:space="preserve"> </w:t>
+      </w:r>
+      <w:r>
+        <w:t>Person 1 and Person 2 each enter camera views, Person 1 and Person 2 then each move to a different camera.</w:t>
+      </w:r>
+    </w:p>
+    <w:p>
+      <w:pPr>
+        <w:pStyle w:val="ListParagraph"/>
+      </w:pPr>
+      <w:r>
+        <w:t>Processing:</w:t>
+      </w:r>
+    </w:p>
+    <w:p>
+      <w:pPr>
+        <w:pStyle w:val="ListParagraph"/>
+      </w:pPr>
+      <w:r>
+        <w:t>Output:</w:t>
+      </w:r>
+      <w:r>
+        <w:t xml:space="preserve"> </w:t>
+      </w:r>
+      <w:r>
+        <w:t>Person 1 and Person 2 both have correct motion and prediction indicators display on their respective cameras, also they are both correctly identified and labeled</w:t>
+      </w:r>
+      <w:r>
+        <w:t>.</w:t>
+      </w:r>
+    </w:p>
+    <w:p>
+      <w:pPr>
+        <w:pStyle w:val="ListParagraph"/>
+        <w:numPr>
+          <w:ilvl w:val="0"/>
+          <w:numId w:val="3"/>
+        </w:numPr>
+      </w:pPr>
+      <w:r>
+        <w:t>Textual Log View</w:t>
+      </w:r>
+    </w:p>
+    <w:p>
+      <w:pPr>
+        <w:pStyle w:val="ListParagraph"/>
+      </w:pPr>
+      <w:r>
+        <w:t>Input:</w:t>
+      </w:r>
+      <w:r>
+        <w:t xml:space="preserve"> </w:t>
+      </w:r>
+      <w:r>
+        <w:t>Activity occurs on camera view</w:t>
+      </w:r>
+      <w:r>
+        <w:t>.</w:t>
+      </w:r>
+    </w:p>
+    <w:p>
+      <w:pPr>
+        <w:pStyle w:val="ListParagraph"/>
+      </w:pPr>
+      <w:r>
+        <w:t>Processing:</w:t>
+      </w:r>
+      <w:r>
+        <w:t xml:space="preserve"> </w:t>
+      </w:r>
+      <w:r>
+        <w:t>The textual log entries are periodically loaded from the database.</w:t>
+      </w:r>
+    </w:p>
+    <w:p>
+      <w:pPr>
+        <w:pStyle w:val="ListParagraph"/>
+      </w:pPr>
+      <w:r>
+        <w:t>Output:</w:t>
+      </w:r>
+      <w:r>
+        <w:t xml:space="preserve"> </w:t>
+      </w:r>
+      <w:r>
+        <w:t>Log is shown in Activity section of UI</w:t>
+      </w:r>
+      <w:r>
+        <w:t>.</w:t>
+      </w:r>
+    </w:p>
+    <w:p>
+      <w:pPr>
+        <w:pStyle w:val="ListParagraph"/>
+        <w:numPr>
+          <w:ilvl w:val="0"/>
+          <w:numId w:val="3"/>
+        </w:numPr>
+      </w:pPr>
+      <w:r>
+        <w:t>Database connection</w:t>
+      </w:r>
+    </w:p>
+    <w:p>
+      <w:pPr>
+        <w:pStyle w:val="ListParagraph"/>
+      </w:pPr>
+      <w:r>
+        <w:t>Input:</w:t>
+      </w:r>
+      <w:r>
+        <w:t xml:space="preserve"> </w:t>
+      </w:r>
+      <w:r>
+        <w:t>Start the server application and cameras</w:t>
+      </w:r>
+      <w:r>
+        <w:t>.</w:t>
+      </w:r>
+    </w:p>
+    <w:p>
+      <w:pPr>
+        <w:pStyle w:val="ListParagraph"/>
+      </w:pPr>
+      <w:r>
+        <w:t>Processing:</w:t>
+      </w:r>
+      <w:r>
+        <w:t xml:space="preserve"> </w:t>
+      </w:r>
+      <w:r>
+        <w:t>A database and the main web view are able to react to cameras as they are brought online or taken offline.</w:t>
+      </w:r>
+    </w:p>
+    <w:p>
+      <w:pPr>
+        <w:pStyle w:val="ListParagraph"/>
+      </w:pPr>
+      <w:r>
+        <w:t>Output:</w:t>
+      </w:r>
+      <w:r>
+        <w:t xml:space="preserve"> </w:t>
+      </w:r>
+      <w:r>
+        <w:t>The server application and cameras can communicate with the database.</w:t>
+      </w:r>
+    </w:p>
+    <w:p>
+      <w:pPr>
+        <w:pStyle w:val="ListParagraph"/>
+        <w:numPr>
+          <w:ilvl w:val="0"/>
+          <w:numId w:val="3"/>
+        </w:numPr>
+      </w:pPr>
+      <w:r>
+        <w:t>On/Off Button Functionality</w:t>
+      </w:r>
+    </w:p>
+    <w:p>
+      <w:pPr>
+        <w:pStyle w:val="ListParagraph"/>
+      </w:pPr>
+      <w:r>
+        <w:t>Input:</w:t>
+      </w:r>
+      <w:r>
+        <w:t xml:space="preserve"> </w:t>
+      </w:r>
+      <w:r>
+        <w:t>On a connected camera, click the on/off button.</w:t>
+      </w:r>
+    </w:p>
+    <w:p>
+      <w:pPr>
+        <w:pStyle w:val="ListParagraph"/>
+      </w:pPr>
+      <w:r>
+        <w:t>Processing:</w:t>
+      </w:r>
+      <w:r>
+        <w:t xml:space="preserve"> Instruction </w:t>
+      </w:r>
+      <w:r>
+        <w:t xml:space="preserve">to </w:t>
+      </w:r>
+      <w:r>
+        <w:t>turn on/</w:t>
+      </w:r>
+      <w:r>
+        <w:t xml:space="preserve">off </w:t>
+      </w:r>
+      <w:r>
+        <w:t xml:space="preserve">a </w:t>
+      </w:r>
+      <w:r>
+        <w:t>connect camera.</w:t>
+      </w:r>
+    </w:p>
+    <w:p>
+      <w:pPr>
+        <w:pStyle w:val="ListParagraph"/>
+      </w:pPr>
+      <w:r>
+        <w:t>Output:</w:t>
+      </w:r>
+      <w:r>
+        <w:t xml:space="preserve"> </w:t>
+      </w:r>
+      <w:r>
+        <w:t>The camera feed has stopped/resumed in accordance with the on/off click.</w:t>
+      </w:r>
+    </w:p>
+    <w:p>
+      <w:pPr>
+        <w:pStyle w:val="ListParagraph"/>
+      </w:pPr>
     </w:p>
     <w:p>
       <w:pPr>
@@ -484,16 +768,60 @@
           <w:ilvl w:val="0"/>
           <w:numId w:val="4"/>
         </w:numPr>
-        <w:rPr>
-          <w:highlight w:val="yellow"/>
-        </w:rPr>
-      </w:pPr>
-      <w:r>
-        <w:rPr>
-          <w:highlight w:val="yellow"/>
-        </w:rPr>
-        <w:t>Feature</w:t>
-      </w:r>
+      </w:pPr>
+      <w:r>
+        <w:t>Destination Prediction</w:t>
+      </w:r>
+    </w:p>
+    <w:p>
+      <w:pPr>
+        <w:pStyle w:val="ListParagraph"/>
+      </w:pPr>
+      <w:r>
+        <w:t>Input:</w:t>
+      </w:r>
+      <w:r>
+        <w:t xml:space="preserve"> </w:t>
+      </w:r>
+      <w:r>
+        <w:t>Tracked person leaves one camera and enters a different camera.</w:t>
+      </w:r>
+    </w:p>
+    <w:p>
+      <w:pPr>
+        <w:pStyle w:val="ListParagraph"/>
+      </w:pPr>
+      <w:r>
+        <w:t>Processing:</w:t>
+      </w:r>
+      <w:r>
+        <w:t xml:space="preserve"> </w:t>
+      </w:r>
+      <w:r>
+        <w:t>Prediction</w:t>
+      </w:r>
+      <w:r>
+        <w:t xml:space="preserve"> base on activity log of cracking person.</w:t>
+      </w:r>
+    </w:p>
+    <w:p>
+      <w:pPr>
+        <w:pStyle w:val="ListParagraph"/>
+      </w:pPr>
+      <w:r>
+        <w:t>Output:</w:t>
+      </w:r>
+      <w:r>
+        <w:t xml:space="preserve"> </w:t>
+      </w:r>
+      <w:r>
+        <w:t>Tracked person is identified as the same person and is reassigned the label they were given from the first camera.</w:t>
+      </w:r>
+    </w:p>
+    <w:p>
+      <w:pPr>
+        <w:pStyle w:val="ListParagraph"/>
+      </w:pPr>
     </w:p>
     <w:p>
       <w:pPr>
@@ -502,52 +830,57 @@
           <w:ilvl w:val="0"/>
           <w:numId w:val="4"/>
         </w:numPr>
+      </w:pPr>
+      <w:r>
+        <w:t>Re-Identification</w:t>
+      </w:r>
+    </w:p>
+    <w:p>
+      <w:pPr>
+        <w:pStyle w:val="ListParagraph"/>
+      </w:pPr>
+      <w:r>
+        <w:t>Input:</w:t>
+      </w:r>
+      <w:r>
+        <w:t xml:space="preserve"> </w:t>
+      </w:r>
+      <w:r>
+        <w:t>Tracked person leaves one camera and enters a different camera.</w:t>
+      </w:r>
+    </w:p>
+    <w:p>
+      <w:pPr>
+        <w:pStyle w:val="ListParagraph"/>
+      </w:pPr>
+      <w:r>
+        <w:t>Processing:</w:t>
+      </w:r>
+      <w:r>
+        <w:t xml:space="preserve"> Search information of the person in the database, if found, label them with that information.</w:t>
+      </w:r>
+    </w:p>
+    <w:p>
+      <w:pPr>
+        <w:pStyle w:val="ListParagraph"/>
+      </w:pPr>
+      <w:r>
+        <w:t>Output:</w:t>
+      </w:r>
+      <w:r>
+        <w:t xml:space="preserve"> </w:t>
+      </w:r>
+      <w:r>
+        <w:t>Tracked person is identified as the same person and is reassigned the label they were given from the first camera.</w:t>
+      </w:r>
+    </w:p>
+    <w:p>
+      <w:pPr>
+        <w:pStyle w:val="ListParagraph"/>
         <w:rPr>
           <w:highlight w:val="yellow"/>
         </w:rPr>
       </w:pPr>
-      <w:r>
-        <w:rPr>
-          <w:highlight w:val="yellow"/>
-        </w:rPr>
-        <w:t>Feature</w:t>
-      </w:r>
-    </w:p>
-    <w:p>
-      <w:pPr>
-        <w:pStyle w:val="ListParagraph"/>
-        <w:numPr>
-          <w:ilvl w:val="0"/>
-          <w:numId w:val="4"/>
-        </w:numPr>
-        <w:rPr>
-          <w:highlight w:val="yellow"/>
-        </w:rPr>
-      </w:pPr>
-      <w:r>
-        <w:rPr>
-          <w:highlight w:val="yellow"/>
-        </w:rPr>
-        <w:t>Feature</w:t>
-      </w:r>
-    </w:p>
-    <w:p>
-      <w:pPr>
-        <w:pStyle w:val="ListParagraph"/>
-        <w:numPr>
-          <w:ilvl w:val="0"/>
-          <w:numId w:val="4"/>
-        </w:numPr>
-        <w:rPr>
-          <w:highlight w:val="yellow"/>
-        </w:rPr>
-      </w:pPr>
-      <w:r>
-        <w:rPr>
-          <w:highlight w:val="yellow"/>
-        </w:rPr>
-        <w:t>Feature</w:t>
-      </w:r>
     </w:p>
     <w:p>
       <w:pPr>
@@ -572,7 +905,19 @@
         <w:rPr>
           <w:highlight w:val="yellow"/>
         </w:rPr>
-        <w:t>Feature</w:t>
+        <w:t>Facial</w:t>
+      </w:r>
+      <w:r>
+        <w:rPr>
+          <w:highlight w:val="yellow"/>
+        </w:rPr>
+        <w:t xml:space="preserve"> identification</w:t>
+      </w:r>
+      <w:r>
+        <w:rPr>
+          <w:highlight w:val="yellow"/>
+        </w:rPr>
+        <w:t xml:space="preserve"> </w:t>
       </w:r>
     </w:p>
     <w:p>
@@ -590,7 +935,7 @@
         <w:rPr>
           <w:highlight w:val="yellow"/>
         </w:rPr>
-        <w:t>Feature</w:t>
+        <w:t xml:space="preserve">Hardware scalability </w:t>
       </w:r>
     </w:p>
     <w:p>
@@ -608,7 +953,7 @@
         <w:rPr>
           <w:highlight w:val="yellow"/>
         </w:rPr>
-        <w:t>Feature</w:t>
+        <w:t>NN model upgrade</w:t>
       </w:r>
     </w:p>
     <w:p>
@@ -626,7 +971,37 @@
         <w:rPr>
           <w:highlight w:val="yellow"/>
         </w:rPr>
-        <w:t>Feature</w:t>
+        <w:t xml:space="preserve">Cameras to cloud database and web </w:t>
+      </w:r>
+      <w:r>
+        <w:rPr>
+          <w:highlight w:val="yellow"/>
+        </w:rPr>
+        <w:t>server</w:t>
+      </w:r>
+      <w:r>
+        <w:rPr>
+          <w:highlight w:val="yellow"/>
+        </w:rPr>
+        <w:t xml:space="preserve"> connection with cloud or distributed computation on image processing. </w:t>
+      </w:r>
+    </w:p>
+    <w:p>
+      <w:pPr>
+        <w:pStyle w:val="ListParagraph"/>
+        <w:numPr>
+          <w:ilvl w:val="0"/>
+          <w:numId w:val="5"/>
+        </w:numPr>
+        <w:rPr>
+          <w:highlight w:val="yellow"/>
+        </w:rPr>
+      </w:pPr>
+      <w:r>
+        <w:rPr>
+          <w:highlight w:val="yellow"/>
+        </w:rPr>
+        <w:t xml:space="preserve">Internet accessibility </w:t>
       </w:r>
     </w:p>
     <w:p/>
@@ -980,20 +1355,57 @@
           <w:i/>
         </w:rPr>
       </w:pPr>
-      <w:r>
-        <w:rPr>
-          <w:i/>
-        </w:rPr>
-        <w:t>A pictorial representation, using a UML component diagram, of the architecture is presented.</w:t>
-      </w:r>
-    </w:p>
-    <w:p>
-      <w:pPr>
-        <w:jc w:val="both"/>
-        <w:rPr>
-          <w:i/>
-        </w:rPr>
-      </w:pPr>
+      <w:bookmarkStart w:id="0" w:name="_GoBack"/>
+      <w:r>
+        <w:rPr>
+          <w:i/>
+          <w:noProof/>
+          <w:lang w:eastAsia="zh-CN"/>
+        </w:rPr>
+        <w:lastRenderedPageBreak/>
+        <w:drawing>
+          <wp:inline distT="0" distB="0" distL="0" distR="0" wp14:anchorId="22C77BF4" wp14:editId="6C6AE190">
+            <wp:extent cx="5486400" cy="4755515"/>
+            <wp:effectExtent l="0" t="0" r="0" b="6985"/>
+            <wp:docPr id="1" name="Picture 1"/>
+            <wp:cNvGraphicFramePr>
+              <a:graphicFrameLocks xmlns:a="http://schemas.openxmlformats.org/drawingml/2006/main" noChangeAspect="1"/>
+            </wp:cNvGraphicFramePr>
+            <a:graphic xmlns:a="http://schemas.openxmlformats.org/drawingml/2006/main">
+              <a:graphicData uri="http://schemas.openxmlformats.org/drawingml/2006/picture">
+                <pic:pic xmlns:pic="http://schemas.openxmlformats.org/drawingml/2006/picture">
+                  <pic:nvPicPr>
+                    <pic:cNvPr id="1" name="Architecture_Diagram_Group_2.jpg"/>
+                    <pic:cNvPicPr/>
+                  </pic:nvPicPr>
+                  <pic:blipFill>
+                    <a:blip r:embed="rId6">
+                      <a:extLst>
+                        <a:ext uri="{28A0092B-C50C-407E-A947-70E740481C1C}">
+                          <a14:useLocalDpi xmlns:a14="http://schemas.microsoft.com/office/drawing/2010/main" val="0"/>
+                        </a:ext>
+                      </a:extLst>
+                    </a:blip>
+                    <a:stretch>
+                      <a:fillRect/>
+                    </a:stretch>
+                  </pic:blipFill>
+                  <pic:spPr>
+                    <a:xfrm>
+                      <a:off x="0" y="0"/>
+                      <a:ext cx="5486400" cy="4755515"/>
+                    </a:xfrm>
+                    <a:prstGeom prst="rect">
+                      <a:avLst/>
+                    </a:prstGeom>
+                  </pic:spPr>
+                </pic:pic>
+              </a:graphicData>
+            </a:graphic>
+          </wp:inline>
+        </w:drawing>
+      </w:r>
+      <w:bookmarkEnd w:id="0"/>
     </w:p>
     <w:p>
       <w:pPr>
@@ -1397,7 +1809,6 @@
         <w:rPr>
           <w:i/>
         </w:rPr>
-        <w:lastRenderedPageBreak/>
         <w:t>A detailed description of user interface including screen images or prototype is presented.</w:t>
       </w:r>
     </w:p>
@@ -1705,7 +2116,7 @@
       <w:pPr>
         <w:jc w:val="both"/>
       </w:pPr>
-      <w:bookmarkStart w:id="0" w:name="_Hlk510631574"/>
+      <w:bookmarkStart w:id="1" w:name="_Hlk510631574"/>
       <w:r>
         <w:t>6.0 Testing Issues</w:t>
       </w:r>
@@ -1720,12 +2131,7 @@
         <w:jc w:val="both"/>
       </w:pPr>
       <w:r>
-        <w:t>Each section of the system was tested during development to ensure that it worked properly. When the program is completed it will be tested on whole to guarantee</w:t>
-      </w:r>
-      <w:bookmarkStart w:id="1" w:name="_GoBack"/>
-      <w:bookmarkEnd w:id="1"/>
-      <w:r>
-        <w:t xml:space="preserve"> that all components function together at expected. </w:t>
+        <w:t xml:space="preserve">Each section of the system was tested during development to ensure that it worked properly. When the program is completed it will be tested on whole to guarantee that all components function together at expected. </w:t>
       </w:r>
     </w:p>
     <w:p>
@@ -1757,15 +2163,7 @@
         <w:jc w:val="both"/>
       </w:pPr>
       <w:r>
-        <w:t xml:space="preserve">While each feature/class is being implemented the </w:t>
-      </w:r>
-      <w:proofErr w:type="gramStart"/>
-      <w:r>
-        <w:t>team</w:t>
-      </w:r>
-      <w:proofErr w:type="gramEnd"/>
-      <w:r>
-        <w:t xml:space="preserve"> member working on that section will be responsible for testing and debugging that bit of code. If a problem cannot be worked out by one person, another team member may work on that section of code to help fix the issue. We will strive to ensure that each individual section of the code is working before being added to the system’s code.</w:t>
+        <w:t>While each feature/class is being implemented the team member working on that section will be responsible for testing and debugging that bit of code. If a problem cannot be worked out by one person, another team member may work on that section of code to help fix the issue. We will strive to ensure that each individual section of the code is working before being added to the system’s code.</w:t>
       </w:r>
     </w:p>
     <w:p>
@@ -2131,6 +2529,7 @@
         <w:jc w:val="both"/>
       </w:pPr>
       <w:r>
+        <w:lastRenderedPageBreak/>
         <w:t xml:space="preserve">6.0.3.7 Multiple Tracking </w:t>
       </w:r>
     </w:p>
@@ -2144,15 +2543,7 @@
         <w:jc w:val="both"/>
       </w:pPr>
       <w:r>
-        <w:t xml:space="preserve">Description: The system </w:t>
-      </w:r>
-      <w:proofErr w:type="gramStart"/>
-      <w:r>
-        <w:t>is able to</w:t>
-      </w:r>
-      <w:proofErr w:type="gramEnd"/>
-      <w:r>
-        <w:t xml:space="preserve"> track and re-identify multiple people at the same time. </w:t>
+        <w:t xml:space="preserve">Description: The system is able to track and re-identify multiple people at the same time. </w:t>
       </w:r>
     </w:p>
     <w:p>
@@ -2228,7 +2619,7 @@
         <w:t>Output: Log is shown in Activity section of UI</w:t>
       </w:r>
     </w:p>
-    <w:bookmarkEnd w:id="0"/>
+    <w:bookmarkEnd w:id="1"/>
     <w:p>
       <w:pPr>
         <w:jc w:val="both"/>
@@ -2440,7 +2831,7 @@
 </file>
 
 <file path=word/numbering.xml><?xml version="1.0" encoding="utf-8"?>
-<w:numbering xmlns:wpc="http://schemas.microsoft.com/office/word/2010/wordprocessingCanvas" xmlns:cx="http://schemas.microsoft.com/office/drawing/2014/chartex" xmlns:cx1="http://schemas.microsoft.com/office/drawing/2015/9/8/chartex" xmlns:cx2="http://schemas.microsoft.com/office/drawing/2015/10/21/chartex" xmlns:cx3="http://schemas.microsoft.com/office/drawing/2016/5/9/chartex" xmlns:cx4="http://schemas.microsoft.com/office/drawing/2016/5/10/chartex" xmlns:cx5="http://schemas.microsoft.com/office/drawing/2016/5/11/chartex" xmlns:cx6="http://schemas.microsoft.com/office/drawing/2016/5/12/chartex" xmlns:cx7="http://schemas.microsoft.com/office/drawing/2016/5/13/chartex" xmlns:cx8="http://schemas.microsoft.com/office/drawing/2016/5/14/chartex" xmlns:mc="http://schemas.openxmlformats.org/markup-compatibility/2006" xmlns:aink="http://schemas.microsoft.com/office/drawing/2016/ink" xmlns:am3d="http://schemas.microsoft.com/office/drawing/2017/model3d" xmlns:o="urn:schemas-microsoft-com:office:office" xmlns:r="http://schemas.openxmlformats.org/officeDocument/2006/relationships" xmlns:m="http://schemas.openxmlformats.org/officeDocument/2006/math" xmlns:v="urn:schemas-microsoft-com:vml" xmlns:wp14="http://schemas.microsoft.com/office/word/2010/wordprocessingDrawing" xmlns:wp="http://schemas.openxmlformats.org/drawingml/2006/wordprocessingDrawing" xmlns:w10="urn:schemas-microsoft-com:office:word" xmlns:w="http://schemas.openxmlformats.org/wordprocessingml/2006/main" xmlns:w14="http://schemas.microsoft.com/office/word/2010/wordml" xmlns:w15="http://schemas.microsoft.com/office/word/2012/wordml" xmlns:w16cid="http://schemas.microsoft.com/office/word/2016/wordml/cid" xmlns:w16se="http://schemas.microsoft.com/office/word/2015/wordml/symex" xmlns:wpg="http://schemas.microsoft.com/office/word/2010/wordprocessingGroup" xmlns:wpi="http://schemas.microsoft.com/office/word/2010/wordprocessingInk" xmlns:wne="http://schemas.microsoft.com/office/word/2006/wordml" xmlns:wps="http://schemas.microsoft.com/office/word/2010/wordprocessingShape" mc:Ignorable="w14 w15 w16se w16cid wp14">
+<w:numbering xmlns:wpc="http://schemas.microsoft.com/office/word/2010/wordprocessingCanvas" xmlns:mc="http://schemas.openxmlformats.org/markup-compatibility/2006" xmlns:o="urn:schemas-microsoft-com:office:office" xmlns:r="http://schemas.openxmlformats.org/officeDocument/2006/relationships" xmlns:m="http://schemas.openxmlformats.org/officeDocument/2006/math" xmlns:v="urn:schemas-microsoft-com:vml" xmlns:wp14="http://schemas.microsoft.com/office/word/2010/wordprocessingDrawing" xmlns:wp="http://schemas.openxmlformats.org/drawingml/2006/wordprocessingDrawing" xmlns:w10="urn:schemas-microsoft-com:office:word" xmlns:w="http://schemas.openxmlformats.org/wordprocessingml/2006/main" xmlns:w14="http://schemas.microsoft.com/office/word/2010/wordml" xmlns:w15="http://schemas.microsoft.com/office/word/2012/wordml" xmlns:wpg="http://schemas.microsoft.com/office/word/2010/wordprocessingGroup" xmlns:wpi="http://schemas.microsoft.com/office/word/2010/wordprocessingInk" xmlns:wne="http://schemas.microsoft.com/office/word/2006/wordml" xmlns:wps="http://schemas.microsoft.com/office/word/2010/wordprocessingShape" mc:Ignorable="w14 w15 wp14">
   <w:abstractNum w:abstractNumId="0" w15:restartNumberingAfterBreak="0">
     <w:nsid w:val="16224B72"/>
     <w:multiLevelType w:val="hybridMultilevel"/>
@@ -2754,6 +3145,232 @@
     </w:lvl>
   </w:abstractNum>
   <w:abstractNum w:abstractNumId="3" w15:restartNumberingAfterBreak="0">
+    <w:nsid w:val="308C29A5"/>
+    <w:multiLevelType w:val="hybridMultilevel"/>
+    <w:tmpl w:val="ADEE121A"/>
+    <w:lvl w:ilvl="0" w:tplc="04090001">
+      <w:start w:val="1"/>
+      <w:numFmt w:val="bullet"/>
+      <w:lvlText w:val=""/>
+      <w:lvlJc w:val="left"/>
+      <w:pPr>
+        <w:ind w:left="720" w:hanging="360"/>
+      </w:pPr>
+      <w:rPr>
+        <w:rFonts w:ascii="Symbol" w:hAnsi="Symbol" w:hint="default"/>
+      </w:rPr>
+    </w:lvl>
+    <w:lvl w:ilvl="1" w:tplc="04090003" w:tentative="1">
+      <w:start w:val="1"/>
+      <w:numFmt w:val="bullet"/>
+      <w:lvlText w:val="o"/>
+      <w:lvlJc w:val="left"/>
+      <w:pPr>
+        <w:ind w:left="1440" w:hanging="360"/>
+      </w:pPr>
+      <w:rPr>
+        <w:rFonts w:ascii="Courier New" w:hAnsi="Courier New" w:cs="Courier New" w:hint="default"/>
+      </w:rPr>
+    </w:lvl>
+    <w:lvl w:ilvl="2" w:tplc="04090005" w:tentative="1">
+      <w:start w:val="1"/>
+      <w:numFmt w:val="bullet"/>
+      <w:lvlText w:val=""/>
+      <w:lvlJc w:val="left"/>
+      <w:pPr>
+        <w:ind w:left="2160" w:hanging="360"/>
+      </w:pPr>
+      <w:rPr>
+        <w:rFonts w:ascii="Wingdings" w:hAnsi="Wingdings" w:hint="default"/>
+      </w:rPr>
+    </w:lvl>
+    <w:lvl w:ilvl="3" w:tplc="04090001" w:tentative="1">
+      <w:start w:val="1"/>
+      <w:numFmt w:val="bullet"/>
+      <w:lvlText w:val=""/>
+      <w:lvlJc w:val="left"/>
+      <w:pPr>
+        <w:ind w:left="2880" w:hanging="360"/>
+      </w:pPr>
+      <w:rPr>
+        <w:rFonts w:ascii="Symbol" w:hAnsi="Symbol" w:hint="default"/>
+      </w:rPr>
+    </w:lvl>
+    <w:lvl w:ilvl="4" w:tplc="04090003" w:tentative="1">
+      <w:start w:val="1"/>
+      <w:numFmt w:val="bullet"/>
+      <w:lvlText w:val="o"/>
+      <w:lvlJc w:val="left"/>
+      <w:pPr>
+        <w:ind w:left="3600" w:hanging="360"/>
+      </w:pPr>
+      <w:rPr>
+        <w:rFonts w:ascii="Courier New" w:hAnsi="Courier New" w:cs="Courier New" w:hint="default"/>
+      </w:rPr>
+    </w:lvl>
+    <w:lvl w:ilvl="5" w:tplc="04090005" w:tentative="1">
+      <w:start w:val="1"/>
+      <w:numFmt w:val="bullet"/>
+      <w:lvlText w:val=""/>
+      <w:lvlJc w:val="left"/>
+      <w:pPr>
+        <w:ind w:left="4320" w:hanging="360"/>
+      </w:pPr>
+      <w:rPr>
+        <w:rFonts w:ascii="Wingdings" w:hAnsi="Wingdings" w:hint="default"/>
+      </w:rPr>
+    </w:lvl>
+    <w:lvl w:ilvl="6" w:tplc="04090001" w:tentative="1">
+      <w:start w:val="1"/>
+      <w:numFmt w:val="bullet"/>
+      <w:lvlText w:val=""/>
+      <w:lvlJc w:val="left"/>
+      <w:pPr>
+        <w:ind w:left="5040" w:hanging="360"/>
+      </w:pPr>
+      <w:rPr>
+        <w:rFonts w:ascii="Symbol" w:hAnsi="Symbol" w:hint="default"/>
+      </w:rPr>
+    </w:lvl>
+    <w:lvl w:ilvl="7" w:tplc="04090003" w:tentative="1">
+      <w:start w:val="1"/>
+      <w:numFmt w:val="bullet"/>
+      <w:lvlText w:val="o"/>
+      <w:lvlJc w:val="left"/>
+      <w:pPr>
+        <w:ind w:left="5760" w:hanging="360"/>
+      </w:pPr>
+      <w:rPr>
+        <w:rFonts w:ascii="Courier New" w:hAnsi="Courier New" w:cs="Courier New" w:hint="default"/>
+      </w:rPr>
+    </w:lvl>
+    <w:lvl w:ilvl="8" w:tplc="04090005" w:tentative="1">
+      <w:start w:val="1"/>
+      <w:numFmt w:val="bullet"/>
+      <w:lvlText w:val=""/>
+      <w:lvlJc w:val="left"/>
+      <w:pPr>
+        <w:ind w:left="6480" w:hanging="360"/>
+      </w:pPr>
+      <w:rPr>
+        <w:rFonts w:ascii="Wingdings" w:hAnsi="Wingdings" w:hint="default"/>
+      </w:rPr>
+    </w:lvl>
+  </w:abstractNum>
+  <w:abstractNum w:abstractNumId="4" w15:restartNumberingAfterBreak="0">
+    <w:nsid w:val="47A5577C"/>
+    <w:multiLevelType w:val="hybridMultilevel"/>
+    <w:tmpl w:val="DB222FBC"/>
+    <w:lvl w:ilvl="0" w:tplc="04090001">
+      <w:start w:val="1"/>
+      <w:numFmt w:val="bullet"/>
+      <w:lvlText w:val=""/>
+      <w:lvlJc w:val="left"/>
+      <w:pPr>
+        <w:ind w:left="720" w:hanging="360"/>
+      </w:pPr>
+      <w:rPr>
+        <w:rFonts w:ascii="Symbol" w:hAnsi="Symbol" w:hint="default"/>
+      </w:rPr>
+    </w:lvl>
+    <w:lvl w:ilvl="1" w:tplc="04090003" w:tentative="1">
+      <w:start w:val="1"/>
+      <w:numFmt w:val="bullet"/>
+      <w:lvlText w:val="o"/>
+      <w:lvlJc w:val="left"/>
+      <w:pPr>
+        <w:ind w:left="1440" w:hanging="360"/>
+      </w:pPr>
+      <w:rPr>
+        <w:rFonts w:ascii="Courier New" w:hAnsi="Courier New" w:cs="Courier New" w:hint="default"/>
+      </w:rPr>
+    </w:lvl>
+    <w:lvl w:ilvl="2" w:tplc="04090005" w:tentative="1">
+      <w:start w:val="1"/>
+      <w:numFmt w:val="bullet"/>
+      <w:lvlText w:val=""/>
+      <w:lvlJc w:val="left"/>
+      <w:pPr>
+        <w:ind w:left="2160" w:hanging="360"/>
+      </w:pPr>
+      <w:rPr>
+        <w:rFonts w:ascii="Wingdings" w:hAnsi="Wingdings" w:hint="default"/>
+      </w:rPr>
+    </w:lvl>
+    <w:lvl w:ilvl="3" w:tplc="04090001" w:tentative="1">
+      <w:start w:val="1"/>
+      <w:numFmt w:val="bullet"/>
+      <w:lvlText w:val=""/>
+      <w:lvlJc w:val="left"/>
+      <w:pPr>
+        <w:ind w:left="2880" w:hanging="360"/>
+      </w:pPr>
+      <w:rPr>
+        <w:rFonts w:ascii="Symbol" w:hAnsi="Symbol" w:hint="default"/>
+      </w:rPr>
+    </w:lvl>
+    <w:lvl w:ilvl="4" w:tplc="04090003" w:tentative="1">
+      <w:start w:val="1"/>
+      <w:numFmt w:val="bullet"/>
+      <w:lvlText w:val="o"/>
+      <w:lvlJc w:val="left"/>
+      <w:pPr>
+        <w:ind w:left="3600" w:hanging="360"/>
+      </w:pPr>
+      <w:rPr>
+        <w:rFonts w:ascii="Courier New" w:hAnsi="Courier New" w:cs="Courier New" w:hint="default"/>
+      </w:rPr>
+    </w:lvl>
+    <w:lvl w:ilvl="5" w:tplc="04090005" w:tentative="1">
+      <w:start w:val="1"/>
+      <w:numFmt w:val="bullet"/>
+      <w:lvlText w:val=""/>
+      <w:lvlJc w:val="left"/>
+      <w:pPr>
+        <w:ind w:left="4320" w:hanging="360"/>
+      </w:pPr>
+      <w:rPr>
+        <w:rFonts w:ascii="Wingdings" w:hAnsi="Wingdings" w:hint="default"/>
+      </w:rPr>
+    </w:lvl>
+    <w:lvl w:ilvl="6" w:tplc="04090001" w:tentative="1">
+      <w:start w:val="1"/>
+      <w:numFmt w:val="bullet"/>
+      <w:lvlText w:val=""/>
+      <w:lvlJc w:val="left"/>
+      <w:pPr>
+        <w:ind w:left="5040" w:hanging="360"/>
+      </w:pPr>
+      <w:rPr>
+        <w:rFonts w:ascii="Symbol" w:hAnsi="Symbol" w:hint="default"/>
+      </w:rPr>
+    </w:lvl>
+    <w:lvl w:ilvl="7" w:tplc="04090003" w:tentative="1">
+      <w:start w:val="1"/>
+      <w:numFmt w:val="bullet"/>
+      <w:lvlText w:val="o"/>
+      <w:lvlJc w:val="left"/>
+      <w:pPr>
+        <w:ind w:left="5760" w:hanging="360"/>
+      </w:pPr>
+      <w:rPr>
+        <w:rFonts w:ascii="Courier New" w:hAnsi="Courier New" w:cs="Courier New" w:hint="default"/>
+      </w:rPr>
+    </w:lvl>
+    <w:lvl w:ilvl="8" w:tplc="04090005" w:tentative="1">
+      <w:start w:val="1"/>
+      <w:numFmt w:val="bullet"/>
+      <w:lvlText w:val=""/>
+      <w:lvlJc w:val="left"/>
+      <w:pPr>
+        <w:ind w:left="6480" w:hanging="360"/>
+      </w:pPr>
+      <w:rPr>
+        <w:rFonts w:ascii="Wingdings" w:hAnsi="Wingdings" w:hint="default"/>
+      </w:rPr>
+    </w:lvl>
+  </w:abstractNum>
+  <w:abstractNum w:abstractNumId="5" w15:restartNumberingAfterBreak="0">
     <w:nsid w:val="59C110D0"/>
     <w:multiLevelType w:val="hybridMultilevel"/>
     <w:tmpl w:val="B97EC164"/>
@@ -2866,7 +3483,7 @@
       </w:rPr>
     </w:lvl>
   </w:abstractNum>
-  <w:abstractNum w:abstractNumId="4" w15:restartNumberingAfterBreak="0">
+  <w:abstractNum w:abstractNumId="6" w15:restartNumberingAfterBreak="0">
     <w:nsid w:val="629F42A2"/>
     <w:multiLevelType w:val="hybridMultilevel"/>
     <w:tmpl w:val="E9BEDEBA"/>
@@ -2952,7 +3569,120 @@
       </w:pPr>
     </w:lvl>
   </w:abstractNum>
-  <w:abstractNum w:abstractNumId="5" w15:restartNumberingAfterBreak="0">
+  <w:abstractNum w:abstractNumId="7" w15:restartNumberingAfterBreak="0">
+    <w:nsid w:val="6A202A19"/>
+    <w:multiLevelType w:val="hybridMultilevel"/>
+    <w:tmpl w:val="76FC063E"/>
+    <w:lvl w:ilvl="0" w:tplc="04090001">
+      <w:start w:val="1"/>
+      <w:numFmt w:val="bullet"/>
+      <w:lvlText w:val=""/>
+      <w:lvlJc w:val="left"/>
+      <w:pPr>
+        <w:ind w:left="720" w:hanging="360"/>
+      </w:pPr>
+      <w:rPr>
+        <w:rFonts w:ascii="Symbol" w:hAnsi="Symbol" w:hint="default"/>
+      </w:rPr>
+    </w:lvl>
+    <w:lvl w:ilvl="1" w:tplc="04090003" w:tentative="1">
+      <w:start w:val="1"/>
+      <w:numFmt w:val="bullet"/>
+      <w:lvlText w:val="o"/>
+      <w:lvlJc w:val="left"/>
+      <w:pPr>
+        <w:ind w:left="1440" w:hanging="360"/>
+      </w:pPr>
+      <w:rPr>
+        <w:rFonts w:ascii="Courier New" w:hAnsi="Courier New" w:cs="Courier New" w:hint="default"/>
+      </w:rPr>
+    </w:lvl>
+    <w:lvl w:ilvl="2" w:tplc="04090005" w:tentative="1">
+      <w:start w:val="1"/>
+      <w:numFmt w:val="bullet"/>
+      <w:lvlText w:val=""/>
+      <w:lvlJc w:val="left"/>
+      <w:pPr>
+        <w:ind w:left="2160" w:hanging="360"/>
+      </w:pPr>
+      <w:rPr>
+        <w:rFonts w:ascii="Wingdings" w:hAnsi="Wingdings" w:hint="default"/>
+      </w:rPr>
+    </w:lvl>
+    <w:lvl w:ilvl="3" w:tplc="04090001" w:tentative="1">
+      <w:start w:val="1"/>
+      <w:numFmt w:val="bullet"/>
+      <w:lvlText w:val=""/>
+      <w:lvlJc w:val="left"/>
+      <w:pPr>
+        <w:ind w:left="2880" w:hanging="360"/>
+      </w:pPr>
+      <w:rPr>
+        <w:rFonts w:ascii="Symbol" w:hAnsi="Symbol" w:hint="default"/>
+      </w:rPr>
+    </w:lvl>
+    <w:lvl w:ilvl="4" w:tplc="04090003" w:tentative="1">
+      <w:start w:val="1"/>
+      <w:numFmt w:val="bullet"/>
+      <w:lvlText w:val="o"/>
+      <w:lvlJc w:val="left"/>
+      <w:pPr>
+        <w:ind w:left="3600" w:hanging="360"/>
+      </w:pPr>
+      <w:rPr>
+        <w:rFonts w:ascii="Courier New" w:hAnsi="Courier New" w:cs="Courier New" w:hint="default"/>
+      </w:rPr>
+    </w:lvl>
+    <w:lvl w:ilvl="5" w:tplc="04090005" w:tentative="1">
+      <w:start w:val="1"/>
+      <w:numFmt w:val="bullet"/>
+      <w:lvlText w:val=""/>
+      <w:lvlJc w:val="left"/>
+      <w:pPr>
+        <w:ind w:left="4320" w:hanging="360"/>
+      </w:pPr>
+      <w:rPr>
+        <w:rFonts w:ascii="Wingdings" w:hAnsi="Wingdings" w:hint="default"/>
+      </w:rPr>
+    </w:lvl>
+    <w:lvl w:ilvl="6" w:tplc="04090001" w:tentative="1">
+      <w:start w:val="1"/>
+      <w:numFmt w:val="bullet"/>
+      <w:lvlText w:val=""/>
+      <w:lvlJc w:val="left"/>
+      <w:pPr>
+        <w:ind w:left="5040" w:hanging="360"/>
+      </w:pPr>
+      <w:rPr>
+        <w:rFonts w:ascii="Symbol" w:hAnsi="Symbol" w:hint="default"/>
+      </w:rPr>
+    </w:lvl>
+    <w:lvl w:ilvl="7" w:tplc="04090003" w:tentative="1">
+      <w:start w:val="1"/>
+      <w:numFmt w:val="bullet"/>
+      <w:lvlText w:val="o"/>
+      <w:lvlJc w:val="left"/>
+      <w:pPr>
+        <w:ind w:left="5760" w:hanging="360"/>
+      </w:pPr>
+      <w:rPr>
+        <w:rFonts w:ascii="Courier New" w:hAnsi="Courier New" w:cs="Courier New" w:hint="default"/>
+      </w:rPr>
+    </w:lvl>
+    <w:lvl w:ilvl="8" w:tplc="04090005" w:tentative="1">
+      <w:start w:val="1"/>
+      <w:numFmt w:val="bullet"/>
+      <w:lvlText w:val=""/>
+      <w:lvlJc w:val="left"/>
+      <w:pPr>
+        <w:ind w:left="6480" w:hanging="360"/>
+      </w:pPr>
+      <w:rPr>
+        <w:rFonts w:ascii="Wingdings" w:hAnsi="Wingdings" w:hint="default"/>
+      </w:rPr>
+    </w:lvl>
+  </w:abstractNum>
+  <w:abstractNum w:abstractNumId="8" w15:restartNumberingAfterBreak="0">
     <w:nsid w:val="6A5A3C3E"/>
     <w:multiLevelType w:val="hybridMultilevel"/>
     <w:tmpl w:val="8774F25E"/>
@@ -3045,22 +3775,31 @@
     <w:abstractNumId w:val="2"/>
   </w:num>
   <w:num w:numId="3">
-    <w:abstractNumId w:val="5"/>
+    <w:abstractNumId w:val="8"/>
   </w:num>
   <w:num w:numId="4">
     <w:abstractNumId w:val="0"/>
   </w:num>
   <w:num w:numId="5">
+    <w:abstractNumId w:val="6"/>
+  </w:num>
+  <w:num w:numId="6">
+    <w:abstractNumId w:val="5"/>
+  </w:num>
+  <w:num w:numId="7">
+    <w:abstractNumId w:val="7"/>
+  </w:num>
+  <w:num w:numId="8">
     <w:abstractNumId w:val="4"/>
   </w:num>
-  <w:num w:numId="6">
+  <w:num w:numId="9">
     <w:abstractNumId w:val="3"/>
   </w:num>
 </w:numbering>
 </file>
 
 <file path=word/styles.xml><?xml version="1.0" encoding="utf-8"?>
-<w:styles xmlns:mc="http://schemas.openxmlformats.org/markup-compatibility/2006" xmlns:r="http://schemas.openxmlformats.org/officeDocument/2006/relationships" xmlns:w="http://schemas.openxmlformats.org/wordprocessingml/2006/main" xmlns:w14="http://schemas.microsoft.com/office/word/2010/wordml" xmlns:w15="http://schemas.microsoft.com/office/word/2012/wordml" xmlns:w16cid="http://schemas.microsoft.com/office/word/2016/wordml/cid" xmlns:w16se="http://schemas.microsoft.com/office/word/2015/wordml/symex" mc:Ignorable="w14 w15 w16se w16cid">
+<w:styles xmlns:mc="http://schemas.openxmlformats.org/markup-compatibility/2006" xmlns:r="http://schemas.openxmlformats.org/officeDocument/2006/relationships" xmlns:w="http://schemas.openxmlformats.org/wordprocessingml/2006/main" xmlns:w14="http://schemas.microsoft.com/office/word/2010/wordml" xmlns:w15="http://schemas.microsoft.com/office/word/2012/wordml" mc:Ignorable="w14 w15">
   <w:docDefaults>
     <w:rPrDefault>
       <w:rPr>
@@ -3072,7 +3811,7 @@
     </w:rPrDefault>
     <w:pPrDefault/>
   </w:docDefaults>
-  <w:latentStyles w:defLockedState="0" w:defUIPriority="99" w:defSemiHidden="0" w:defUnhideWhenUsed="0" w:defQFormat="0" w:count="375">
+  <w:latentStyles w:defLockedState="0" w:defUIPriority="99" w:defSemiHidden="0" w:defUnhideWhenUsed="0" w:defQFormat="0" w:count="371">
     <w:lsdException w:name="Normal" w:uiPriority="0" w:qFormat="1"/>
     <w:lsdException w:name="heading 1" w:uiPriority="9" w:qFormat="1"/>
     <w:lsdException w:name="heading 2" w:semiHidden="1" w:uiPriority="9" w:unhideWhenUsed="1" w:qFormat="1"/>
@@ -3444,8 +4183,6 @@
     <w:lsdException w:name="List Table 5 Dark Accent 6" w:uiPriority="50"/>
     <w:lsdException w:name="List Table 6 Colorful Accent 6" w:uiPriority="51"/>
     <w:lsdException w:name="List Table 7 Colorful Accent 6" w:uiPriority="52"/>
-    <w:lsdException w:name="Mention" w:semiHidden="1" w:unhideWhenUsed="1"/>
-    <w:lsdException w:name="Smart Hyperlink" w:semiHidden="1" w:unhideWhenUsed="1"/>
   </w:latentStyles>
   <w:style w:type="paragraph" w:default="1" w:styleId="Normal">
     <w:name w:val="Normal"/>
@@ -3852,7 +4589,7 @@
 </file>
 
 <file path=customXml/itemProps1.xml><?xml version="1.0" encoding="utf-8"?>
-<ds:datastoreItem xmlns:ds="http://schemas.openxmlformats.org/officeDocument/2006/customXml" ds:itemID="{60F3DEB9-B8D6-49CE-8894-787CC7B060AD}">
+<ds:datastoreItem xmlns:ds="http://schemas.openxmlformats.org/officeDocument/2006/customXml" ds:itemID="{A3FA36E5-D28D-403F-9C37-D5AAFD61B276}">
   <ds:schemaRefs>
     <ds:schemaRef ds:uri="http://schemas.openxmlformats.org/officeDocument/2006/bibliography"/>
   </ds:schemaRefs>

--- a/A03_Team2.docx
+++ b/A03_Team2.docx
@@ -1,6 +1,6 @@
 
 <file path=word/document.xml><?xml version="1.0" encoding="utf-8"?>
-<w:document xmlns:wpc="http://schemas.microsoft.com/office/word/2010/wordprocessingCanvas" xmlns:mc="http://schemas.openxmlformats.org/markup-compatibility/2006" xmlns:o="urn:schemas-microsoft-com:office:office" xmlns:r="http://schemas.openxmlformats.org/officeDocument/2006/relationships" xmlns:m="http://schemas.openxmlformats.org/officeDocument/2006/math" xmlns:v="urn:schemas-microsoft-com:vml" xmlns:wp14="http://schemas.microsoft.com/office/word/2010/wordprocessingDrawing" xmlns:wp="http://schemas.openxmlformats.org/drawingml/2006/wordprocessingDrawing" xmlns:w10="urn:schemas-microsoft-com:office:word" xmlns:w="http://schemas.openxmlformats.org/wordprocessingml/2006/main" xmlns:w14="http://schemas.microsoft.com/office/word/2010/wordml" xmlns:w15="http://schemas.microsoft.com/office/word/2012/wordml" xmlns:wpg="http://schemas.microsoft.com/office/word/2010/wordprocessingGroup" xmlns:wpi="http://schemas.microsoft.com/office/word/2010/wordprocessingInk" xmlns:wne="http://schemas.microsoft.com/office/word/2006/wordml" xmlns:wps="http://schemas.microsoft.com/office/word/2010/wordprocessingShape" mc:Ignorable="w14 w15 wp14">
+<w:document xmlns:wpc="http://schemas.microsoft.com/office/word/2010/wordprocessingCanvas" xmlns:cx="http://schemas.microsoft.com/office/drawing/2014/chartex" xmlns:cx1="http://schemas.microsoft.com/office/drawing/2015/9/8/chartex" xmlns:mc="http://schemas.openxmlformats.org/markup-compatibility/2006" xmlns:o="urn:schemas-microsoft-com:office:office" xmlns:r="http://schemas.openxmlformats.org/officeDocument/2006/relationships" xmlns:m="http://schemas.openxmlformats.org/officeDocument/2006/math" xmlns:v="urn:schemas-microsoft-com:vml" xmlns:wp14="http://schemas.microsoft.com/office/word/2010/wordprocessingDrawing" xmlns:wp="http://schemas.openxmlformats.org/drawingml/2006/wordprocessingDrawing" xmlns:w10="urn:schemas-microsoft-com:office:word" xmlns:w="http://schemas.openxmlformats.org/wordprocessingml/2006/main" xmlns:w14="http://schemas.microsoft.com/office/word/2010/wordml" xmlns:w15="http://schemas.microsoft.com/office/word/2012/wordml" xmlns:w16se="http://schemas.microsoft.com/office/word/2015/wordml/symex" xmlns:wpg="http://schemas.microsoft.com/office/word/2010/wordprocessingGroup" xmlns:wpi="http://schemas.microsoft.com/office/word/2010/wordprocessingInk" xmlns:wne="http://schemas.microsoft.com/office/word/2006/wordml" xmlns:wps="http://schemas.microsoft.com/office/word/2010/wordprocessingShape" mc:Ignorable="w14 w15 w16se wp14">
   <w:body>
     <w:p>
       <w:pPr>
@@ -39,7 +39,7 @@
     </w:p>
     <w:p>
       <w:pPr>
-        <w:jc w:val="both"/>
+        <w:pStyle w:val="Heading1"/>
       </w:pPr>
       <w:r>
         <w:t>1.0 Introduction</w:t>
@@ -71,10 +71,7 @@
         <w:jc w:val="both"/>
       </w:pPr>
       <w:r>
-        <w:t>Data design</w:t>
-      </w:r>
-      <w:r>
-        <w:t>.</w:t>
+        <w:t>Data design.</w:t>
       </w:r>
     </w:p>
     <w:p>
@@ -87,10 +84,7 @@
         <w:jc w:val="both"/>
       </w:pPr>
       <w:r>
-        <w:t>Architectural and component-level design</w:t>
-      </w:r>
-      <w:r>
-        <w:t>.</w:t>
+        <w:t>Architectural and component-level design.</w:t>
       </w:r>
     </w:p>
     <w:p>
@@ -103,10 +97,7 @@
         <w:jc w:val="both"/>
       </w:pPr>
       <w:r>
-        <w:t>User interface design</w:t>
-      </w:r>
-      <w:r>
-        <w:t>.</w:t>
+        <w:t>User interface design.</w:t>
       </w:r>
     </w:p>
     <w:p>
@@ -119,10 +110,7 @@
         <w:jc w:val="both"/>
       </w:pPr>
       <w:r>
-        <w:t>Restrictions, limitations, and constraints</w:t>
-      </w:r>
-      <w:r>
-        <w:t>.</w:t>
+        <w:t>Restrictions, limitations, and constraints.</w:t>
       </w:r>
     </w:p>
     <w:p>
@@ -135,10 +123,7 @@
         <w:jc w:val="both"/>
       </w:pPr>
       <w:r>
-        <w:t>Testing Issues</w:t>
-      </w:r>
-      <w:r>
-        <w:t>.</w:t>
+        <w:t>Testing Issues.</w:t>
       </w:r>
     </w:p>
     <w:p>
@@ -156,7 +141,7 @@
     </w:p>
     <w:p>
       <w:pPr>
-        <w:jc w:val="both"/>
+        <w:pStyle w:val="Heading2"/>
       </w:pPr>
       <w:r>
         <w:t>1.1 Goals and objectives</w:t>
@@ -250,7 +235,7 @@
     </w:p>
     <w:p>
       <w:pPr>
-        <w:jc w:val="both"/>
+        <w:pStyle w:val="Heading2"/>
       </w:pPr>
       <w:r>
         <w:t>1.2 Statement of scope</w:t>
@@ -306,10 +291,7 @@
         <w:t>Input:</w:t>
       </w:r>
       <w:r>
-        <w:t xml:space="preserve"> </w:t>
-      </w:r>
-      <w:r>
-        <w:t>URL to access hub</w:t>
+        <w:t xml:space="preserve"> URL to access hub</w:t>
       </w:r>
       <w:r>
         <w:t>.</w:t>
@@ -323,10 +305,7 @@
         <w:t>Processing:</w:t>
       </w:r>
       <w:r>
-        <w:t xml:space="preserve"> </w:t>
-      </w:r>
-      <w:r>
-        <w:t>Loading camera information from the database and rendering as a list.</w:t>
+        <w:t xml:space="preserve"> Loading camera information from the database and rendering as a list.</w:t>
       </w:r>
     </w:p>
     <w:p>
@@ -337,13 +316,7 @@
         <w:t>Output:</w:t>
       </w:r>
       <w:r>
-        <w:t xml:space="preserve"> </w:t>
-      </w:r>
-      <w:r>
-        <w:t>Video hub is successfully displayed</w:t>
-      </w:r>
-      <w:r>
-        <w:t>.</w:t>
+        <w:t xml:space="preserve"> Video hub is successfully displayed.</w:t>
       </w:r>
     </w:p>
     <w:p>
@@ -366,10 +339,7 @@
         <w:t>Input:</w:t>
       </w:r>
       <w:r>
-        <w:t xml:space="preserve"> </w:t>
-      </w:r>
-      <w:r>
-        <w:t>Click camera link.</w:t>
+        <w:t xml:space="preserve"> Click camera link.</w:t>
       </w:r>
     </w:p>
     <w:p>
@@ -380,10 +350,7 @@
         <w:t>Processing:</w:t>
       </w:r>
       <w:r>
-        <w:t xml:space="preserve"> </w:t>
-      </w:r>
-      <w:r>
-        <w:t>React to the click event and render the video stream from the selected camera.</w:t>
+        <w:t xml:space="preserve"> React to the click event and render the video stream from the selected camera.</w:t>
       </w:r>
     </w:p>
     <w:p>
@@ -394,10 +361,7 @@
         <w:t>Output:</w:t>
       </w:r>
       <w:r>
-        <w:t xml:space="preserve"> </w:t>
-      </w:r>
-      <w:r>
-        <w:t>Selected camera’s video feed is shown.</w:t>
+        <w:t xml:space="preserve"> Selected camera’s video feed is shown.</w:t>
       </w:r>
     </w:p>
     <w:p>
@@ -420,13 +384,7 @@
         <w:t>Input:</w:t>
       </w:r>
       <w:r>
-        <w:t xml:space="preserve"> </w:t>
-      </w:r>
-      <w:r>
-        <w:t>Person walks into view of active camera</w:t>
-      </w:r>
-      <w:r>
-        <w:t>.</w:t>
+        <w:t xml:space="preserve"> Person walks into view of active camera.</w:t>
       </w:r>
     </w:p>
     <w:p>
@@ -437,10 +395,7 @@
         <w:t>Processing:</w:t>
       </w:r>
       <w:r>
-        <w:t xml:space="preserve"> </w:t>
-      </w:r>
-      <w:r>
-        <w:t>Camera list view is updated periodically to reflect indicators and requires reading this information from the database.</w:t>
+        <w:t xml:space="preserve"> Camera list view is updated periodically to reflect indicators and requires reading this information from the database.</w:t>
       </w:r>
     </w:p>
     <w:p>
@@ -451,13 +406,7 @@
         <w:t>Output:</w:t>
       </w:r>
       <w:r>
-        <w:t xml:space="preserve"> </w:t>
-      </w:r>
-      <w:r>
-        <w:t>Motion indicator lights up</w:t>
-      </w:r>
-      <w:r>
-        <w:t>.</w:t>
+        <w:t xml:space="preserve"> Motion indicator lights up.</w:t>
       </w:r>
     </w:p>
     <w:p>
@@ -480,10 +429,7 @@
         <w:t>Input:</w:t>
       </w:r>
       <w:r>
-        <w:t xml:space="preserve"> </w:t>
-      </w:r>
-      <w:r>
-        <w:t>Person moves in into camera view</w:t>
+        <w:t xml:space="preserve"> Person moves in into camera view</w:t>
       </w:r>
     </w:p>
     <w:p>
@@ -494,10 +440,7 @@
         <w:t>Processing:</w:t>
       </w:r>
       <w:r>
-        <w:t xml:space="preserve"> </w:t>
-      </w:r>
-      <w:r>
-        <w:t>Person detection algorithm based on neural net identifies and returns coordinates for drawing the bounding box.</w:t>
+        <w:t xml:space="preserve"> Person detection algorithm based on neural net identifies and returns coordinates for drawing the bounding box.</w:t>
       </w:r>
     </w:p>
     <w:p>
@@ -508,10 +451,7 @@
         <w:t>Output:</w:t>
       </w:r>
       <w:r>
-        <w:t xml:space="preserve"> </w:t>
-      </w:r>
-      <w:r>
-        <w:t>Person is surrounded by labeled box</w:t>
+        <w:t xml:space="preserve"> Person is surrounded by labeled box</w:t>
       </w:r>
     </w:p>
     <w:p>
@@ -534,10 +474,7 @@
         <w:t>Input:</w:t>
       </w:r>
       <w:r>
-        <w:t xml:space="preserve"> </w:t>
-      </w:r>
-      <w:r>
-        <w:t>Person 1 and Person 2 each enter camera views, Person 1 and Person 2 then each move to a different camera.</w:t>
+        <w:t xml:space="preserve"> Person 1 and Person 2 each enter camera views, Person 1 and Person 2 then each move to a different camera.</w:t>
       </w:r>
     </w:p>
     <w:p>
@@ -556,13 +493,7 @@
         <w:t>Output:</w:t>
       </w:r>
       <w:r>
-        <w:t xml:space="preserve"> </w:t>
-      </w:r>
-      <w:r>
-        <w:t>Person 1 and Person 2 both have correct motion and prediction indicators display on their respective cameras, also they are both correctly identified and labeled</w:t>
-      </w:r>
-      <w:r>
-        <w:t>.</w:t>
+        <w:t xml:space="preserve"> Person 1 and Person 2 both have correct motion and prediction indicators display on their respective cameras, also they are both correctly identified and labeled.</w:t>
       </w:r>
     </w:p>
     <w:p>
@@ -585,13 +516,7 @@
         <w:t>Input:</w:t>
       </w:r>
       <w:r>
-        <w:t xml:space="preserve"> </w:t>
-      </w:r>
-      <w:r>
-        <w:t>Activity occurs on camera view</w:t>
-      </w:r>
-      <w:r>
-        <w:t>.</w:t>
+        <w:t xml:space="preserve"> Activity occurs on camera view.</w:t>
       </w:r>
     </w:p>
     <w:p>
@@ -602,10 +527,7 @@
         <w:t>Processing:</w:t>
       </w:r>
       <w:r>
-        <w:t xml:space="preserve"> </w:t>
-      </w:r>
-      <w:r>
-        <w:t>The textual log entries are periodically loaded from the database.</w:t>
+        <w:t xml:space="preserve"> The textual log entries are periodically loaded from the database.</w:t>
       </w:r>
     </w:p>
     <w:p>
@@ -616,13 +538,7 @@
         <w:t>Output:</w:t>
       </w:r>
       <w:r>
-        <w:t xml:space="preserve"> </w:t>
-      </w:r>
-      <w:r>
-        <w:t>Log is shown in Activity section of UI</w:t>
-      </w:r>
-      <w:r>
-        <w:t>.</w:t>
+        <w:t xml:space="preserve"> Log is shown in Activity section of UI.</w:t>
       </w:r>
     </w:p>
     <w:p>
@@ -645,13 +561,7 @@
         <w:t>Input:</w:t>
       </w:r>
       <w:r>
-        <w:t xml:space="preserve"> </w:t>
-      </w:r>
-      <w:r>
-        <w:t>Start the server application and cameras</w:t>
-      </w:r>
-      <w:r>
-        <w:t>.</w:t>
+        <w:t xml:space="preserve"> Start the server application and cameras.</w:t>
       </w:r>
     </w:p>
     <w:p>
@@ -662,10 +572,7 @@
         <w:t>Processing:</w:t>
       </w:r>
       <w:r>
-        <w:t xml:space="preserve"> </w:t>
-      </w:r>
-      <w:r>
-        <w:t>A database and the main web view are able to react to cameras as they are brought online or taken offline.</w:t>
+        <w:t xml:space="preserve"> A database and the main web view are able to react to cameras as they are brought online or taken offline.</w:t>
       </w:r>
     </w:p>
     <w:p>
@@ -676,10 +583,7 @@
         <w:t>Output:</w:t>
       </w:r>
       <w:r>
-        <w:t xml:space="preserve"> </w:t>
-      </w:r>
-      <w:r>
-        <w:t>The server application and cameras can communicate with the database.</w:t>
+        <w:t xml:space="preserve"> The server application and cameras can communicate with the database.</w:t>
       </w:r>
     </w:p>
     <w:p>
@@ -702,10 +606,7 @@
         <w:t>Input:</w:t>
       </w:r>
       <w:r>
-        <w:t xml:space="preserve"> </w:t>
-      </w:r>
-      <w:r>
-        <w:t>On a connected camera, click the on/off button.</w:t>
+        <w:t xml:space="preserve"> On a connected camera, click the on/off button.</w:t>
       </w:r>
     </w:p>
     <w:p>
@@ -742,10 +643,7 @@
         <w:t>Output:</w:t>
       </w:r>
       <w:r>
-        <w:t xml:space="preserve"> </w:t>
-      </w:r>
-      <w:r>
-        <w:t>The camera feed has stopped/resumed in accordance with the on/off click.</w:t>
+        <w:t xml:space="preserve"> The camera feed has stopped/resumed in accordance with the on/off click.</w:t>
       </w:r>
     </w:p>
     <w:p>
@@ -781,10 +679,7 @@
         <w:t>Input:</w:t>
       </w:r>
       <w:r>
-        <w:t xml:space="preserve"> </w:t>
-      </w:r>
-      <w:r>
-        <w:t>Tracked person leaves one camera and enters a different camera.</w:t>
+        <w:t xml:space="preserve"> Tracked person leaves one camera and enters a different camera.</w:t>
       </w:r>
     </w:p>
     <w:p>
@@ -795,13 +690,7 @@
         <w:t>Processing:</w:t>
       </w:r>
       <w:r>
-        <w:t xml:space="preserve"> </w:t>
-      </w:r>
-      <w:r>
-        <w:t>Prediction</w:t>
-      </w:r>
-      <w:r>
-        <w:t xml:space="preserve"> base on activity log of cracking person.</w:t>
+        <w:t xml:space="preserve"> Prediction base on activity log of cracking person.</w:t>
       </w:r>
     </w:p>
     <w:p>
@@ -812,10 +701,7 @@
         <w:t>Output:</w:t>
       </w:r>
       <w:r>
-        <w:t xml:space="preserve"> </w:t>
-      </w:r>
-      <w:r>
-        <w:t>Tracked person is identified as the same person and is reassigned the label they were given from the first camera.</w:t>
+        <w:t xml:space="preserve"> Tracked person is identified as the same person and is reassigned the label they were given from the first camera.</w:t>
       </w:r>
     </w:p>
     <w:p>
@@ -843,10 +729,7 @@
         <w:t>Input:</w:t>
       </w:r>
       <w:r>
-        <w:t xml:space="preserve"> </w:t>
-      </w:r>
-      <w:r>
-        <w:t>Tracked person leaves one camera and enters a different camera.</w:t>
+        <w:t xml:space="preserve"> Tracked person leaves one camera and enters a different camera.</w:t>
       </w:r>
     </w:p>
     <w:p>
@@ -868,10 +751,7 @@
         <w:t>Output:</w:t>
       </w:r>
       <w:r>
-        <w:t xml:space="preserve"> </w:t>
-      </w:r>
-      <w:r>
-        <w:t>Tracked person is identified as the same person and is reassigned the label they were given from the first camera.</w:t>
+        <w:t xml:space="preserve"> Tracked person is identified as the same person and is reassigned the label they were given from the first camera.</w:t>
       </w:r>
     </w:p>
     <w:p>
@@ -971,19 +851,7 @@
         <w:rPr>
           <w:highlight w:val="yellow"/>
         </w:rPr>
-        <w:t xml:space="preserve">Cameras to cloud database and web </w:t>
-      </w:r>
-      <w:r>
-        <w:rPr>
-          <w:highlight w:val="yellow"/>
-        </w:rPr>
-        <w:t>server</w:t>
-      </w:r>
-      <w:r>
-        <w:rPr>
-          <w:highlight w:val="yellow"/>
-        </w:rPr>
-        <w:t xml:space="preserve"> connection with cloud or distributed computation on image processing. </w:t>
+        <w:t xml:space="preserve">Cameras to cloud database and web server connection with cloud or distributed computation on image processing. </w:t>
       </w:r>
     </w:p>
     <w:p>
@@ -1012,7 +880,7 @@
     </w:p>
     <w:p>
       <w:pPr>
-        <w:jc w:val="both"/>
+        <w:pStyle w:val="Heading2"/>
       </w:pPr>
       <w:r>
         <w:t>1.3 Software context</w:t>
@@ -1053,7 +921,7 @@
     </w:p>
     <w:p>
       <w:pPr>
-        <w:jc w:val="both"/>
+        <w:pStyle w:val="Heading2"/>
       </w:pPr>
       <w:r>
         <w:t>1.4 Major constraints</w:t>
@@ -1080,7 +948,7 @@
     </w:p>
     <w:p>
       <w:pPr>
-        <w:jc w:val="both"/>
+        <w:pStyle w:val="Heading1"/>
       </w:pPr>
       <w:r>
         <w:t>2.0 Data design</w:t>
@@ -1115,7 +983,7 @@
     </w:p>
     <w:p>
       <w:pPr>
-        <w:jc w:val="both"/>
+        <w:pStyle w:val="Heading2"/>
       </w:pPr>
       <w:r>
         <w:t>2.1 Internal software data structure</w:t>
@@ -1150,7 +1018,7 @@
     </w:p>
     <w:p>
       <w:pPr>
-        <w:jc w:val="both"/>
+        <w:pStyle w:val="Heading2"/>
       </w:pPr>
       <w:r>
         <w:t>2.2 Global data structure</w:t>
@@ -1182,7 +1050,7 @@
     </w:p>
     <w:p>
       <w:pPr>
-        <w:jc w:val="both"/>
+        <w:pStyle w:val="Heading2"/>
       </w:pPr>
       <w:r>
         <w:t>2.3 Temporary data structure</w:t>
@@ -1217,7 +1085,7 @@
     </w:p>
     <w:p>
       <w:pPr>
-        <w:jc w:val="both"/>
+        <w:pStyle w:val="Heading2"/>
       </w:pPr>
       <w:r>
         <w:t>2.4 Database description</w:t>
@@ -1261,7 +1129,7 @@
     </w:p>
     <w:p>
       <w:pPr>
-        <w:jc w:val="both"/>
+        <w:pStyle w:val="Heading1"/>
       </w:pPr>
       <w:r>
         <w:t>3.0 Architectural and component-level design</w:t>
@@ -1293,7 +1161,7 @@
     </w:p>
     <w:p>
       <w:pPr>
-        <w:jc w:val="both"/>
+        <w:pStyle w:val="Heading2"/>
       </w:pPr>
       <w:r>
         <w:t>3.1 System Structure</w:t>
@@ -1337,7 +1205,7 @@
     </w:p>
     <w:p>
       <w:pPr>
-        <w:jc w:val="both"/>
+        <w:pStyle w:val="Heading3"/>
       </w:pPr>
       <w:r>
         <w:t>3.1.1 Architecture diagram</w:t>
@@ -1355,12 +1223,10 @@
           <w:i/>
         </w:rPr>
       </w:pPr>
-      <w:bookmarkStart w:id="0" w:name="_GoBack"/>
       <w:r>
         <w:rPr>
           <w:i/>
           <w:noProof/>
-          <w:lang w:eastAsia="zh-CN"/>
         </w:rPr>
         <w:lastRenderedPageBreak/>
         <w:drawing>
@@ -1405,62 +1271,513 @@
           </wp:inline>
         </w:drawing>
       </w:r>
+    </w:p>
+    <w:p>
+      <w:pPr>
+        <w:pStyle w:val="Heading2"/>
+      </w:pPr>
+      <w:r>
+        <w:t>3.2 Description for Component n</w:t>
+      </w:r>
+      <w:r>
+        <w:t xml:space="preserve"> </w:t>
+      </w:r>
+      <w:r>
+        <w:t>(Your project may have multiple components)</w:t>
+      </w:r>
+    </w:p>
+    <w:p>
+      <w:pPr>
+        <w:jc w:val="both"/>
+      </w:pPr>
+    </w:p>
+    <w:p>
+      <w:pPr>
+        <w:jc w:val="both"/>
+        <w:rPr>
+          <w:i/>
+        </w:rPr>
+      </w:pPr>
+      <w:r>
+        <w:rPr>
+          <w:i/>
+        </w:rPr>
+        <w:t xml:space="preserve">A detailed description of </w:t>
+      </w:r>
+      <w:r>
+        <w:rPr>
+          <w:i/>
+          <w:u w:val="single"/>
+        </w:rPr>
+        <w:t>each</w:t>
+      </w:r>
+      <w:r>
+        <w:rPr>
+          <w:i/>
+        </w:rPr>
+        <w:t xml:space="preserve"> software component contained within the architecture is presented. </w:t>
+      </w:r>
+      <w:r>
+        <w:rPr>
+          <w:i/>
+          <w:u w:val="single"/>
+        </w:rPr>
+        <w:t>Section 3.2 is repeated for each of n components</w:t>
+      </w:r>
+      <w:r>
+        <w:rPr>
+          <w:i/>
+        </w:rPr>
+        <w:t>.</w:t>
+      </w:r>
+    </w:p>
+    <w:p>
+      <w:pPr>
+        <w:jc w:val="both"/>
+      </w:pPr>
+    </w:p>
+    <w:p>
+      <w:pPr>
+        <w:pStyle w:val="Heading3"/>
+      </w:pPr>
+      <w:r>
+        <w:t>3.2.1 Processing narrative</w:t>
+      </w:r>
+      <w:r>
+        <w:t xml:space="preserve"> for component n</w:t>
+      </w:r>
+    </w:p>
+    <w:p>
+      <w:pPr>
+        <w:jc w:val="both"/>
+      </w:pPr>
+    </w:p>
+    <w:p>
+      <w:pPr>
+        <w:jc w:val="both"/>
+        <w:rPr>
+          <w:i/>
+        </w:rPr>
+      </w:pPr>
+      <w:r>
+        <w:rPr>
+          <w:i/>
+        </w:rPr>
+        <w:t>A processing narrative for component n is presented. It should describe the responsibilities of the component.</w:t>
+      </w:r>
+    </w:p>
+    <w:p>
+      <w:pPr>
+        <w:jc w:val="both"/>
+      </w:pPr>
+    </w:p>
+    <w:p>
+      <w:pPr>
+        <w:pStyle w:val="Heading3"/>
+      </w:pPr>
+      <w:r>
+        <w:t>3.2.2 Component n interface description.</w:t>
+      </w:r>
+    </w:p>
+    <w:p>
+      <w:pPr>
+        <w:jc w:val="both"/>
+      </w:pPr>
+    </w:p>
+    <w:p>
+      <w:pPr>
+        <w:jc w:val="both"/>
+        <w:rPr>
+          <w:i/>
+        </w:rPr>
+      </w:pPr>
+      <w:r>
+        <w:rPr>
+          <w:i/>
+        </w:rPr>
+        <w:t>A detailed description of the input and output interfaces for the component is presented.</w:t>
+      </w:r>
+    </w:p>
+    <w:p>
+      <w:pPr>
+        <w:jc w:val="both"/>
+      </w:pPr>
+    </w:p>
+    <w:p>
+      <w:pPr>
+        <w:pStyle w:val="Heading3"/>
+      </w:pPr>
+      <w:r>
+        <w:t>3.2.3 Component n processing detail</w:t>
+      </w:r>
+      <w:r>
+        <w:t xml:space="preserve"> </w:t>
+      </w:r>
+    </w:p>
+    <w:p>
+      <w:pPr>
+        <w:jc w:val="both"/>
+      </w:pPr>
+    </w:p>
+    <w:p>
+      <w:pPr>
+        <w:jc w:val="both"/>
+        <w:rPr>
+          <w:i/>
+        </w:rPr>
+      </w:pPr>
+      <w:r>
+        <w:rPr>
+          <w:i/>
+        </w:rPr>
+        <w:t xml:space="preserve">A detailed algorithmic description for </w:t>
+      </w:r>
+      <w:r>
+        <w:rPr>
+          <w:i/>
+          <w:u w:val="single"/>
+        </w:rPr>
+        <w:t>each</w:t>
+      </w:r>
+      <w:r>
+        <w:rPr>
+          <w:i/>
+        </w:rPr>
+        <w:t xml:space="preserve"> component is presented.</w:t>
+      </w:r>
+    </w:p>
+    <w:p>
+      <w:pPr>
+        <w:jc w:val="both"/>
+      </w:pPr>
+    </w:p>
+    <w:p>
+      <w:pPr>
+        <w:pStyle w:val="Heading4"/>
+      </w:pPr>
+      <w:r>
+        <w:lastRenderedPageBreak/>
+        <w:t>3.2.3.1 Design Class hierarchy for component n</w:t>
+      </w:r>
+    </w:p>
+    <w:p>
+      <w:pPr>
+        <w:jc w:val="both"/>
+      </w:pPr>
+    </w:p>
+    <w:p>
+      <w:pPr>
+        <w:pStyle w:val="Heading4"/>
+      </w:pPr>
+      <w:r>
+        <w:t>3.2.3.2 Restrictions/limitations for component n</w:t>
+      </w:r>
+    </w:p>
+    <w:p>
+      <w:pPr>
+        <w:jc w:val="both"/>
+      </w:pPr>
+    </w:p>
+    <w:p>
+      <w:pPr>
+        <w:pStyle w:val="Heading4"/>
+      </w:pPr>
+      <w:r>
+        <w:t>3.2.3.3 Performance issues for component n</w:t>
+      </w:r>
+    </w:p>
+    <w:p>
+      <w:pPr>
+        <w:jc w:val="both"/>
+      </w:pPr>
+    </w:p>
+    <w:p>
+      <w:pPr>
+        <w:pStyle w:val="Heading4"/>
+      </w:pPr>
+      <w:r>
+        <w:t>3.2.3.4 Design constraints for component n</w:t>
+      </w:r>
+    </w:p>
+    <w:p>
+      <w:pPr>
+        <w:jc w:val="both"/>
+      </w:pPr>
+    </w:p>
+    <w:p>
+      <w:pPr>
+        <w:pStyle w:val="Heading4"/>
+      </w:pPr>
+      <w:r>
+        <w:t>3.2.3.5 Processing detail for each operation of component n</w:t>
+      </w:r>
+    </w:p>
+    <w:p>
+      <w:pPr>
+        <w:jc w:val="both"/>
+      </w:pPr>
+    </w:p>
+    <w:p>
+      <w:pPr>
+        <w:pStyle w:val="Heading5"/>
+      </w:pPr>
+      <w:r>
+        <w:t>3.2.3.5.1 Processing narrative for each operation</w:t>
+      </w:r>
+    </w:p>
+    <w:p>
+      <w:pPr>
+        <w:jc w:val="both"/>
+      </w:pPr>
+    </w:p>
+    <w:p>
+      <w:pPr>
+        <w:pStyle w:val="Heading5"/>
+      </w:pPr>
+      <w:r>
+        <w:t xml:space="preserve">3.2.3.5.2 Algorithmic model </w:t>
+      </w:r>
+      <w:r>
+        <w:t>for each operation</w:t>
+      </w:r>
+    </w:p>
+    <w:p>
+      <w:pPr>
+        <w:jc w:val="both"/>
+      </w:pPr>
+    </w:p>
+    <w:p>
+      <w:pPr>
+        <w:pStyle w:val="Heading2"/>
+      </w:pPr>
+      <w:r>
+        <w:t>3.3 Dynamic Behavior for Component n</w:t>
+      </w:r>
+    </w:p>
+    <w:p>
+      <w:pPr>
+        <w:jc w:val="both"/>
+      </w:pPr>
+    </w:p>
+    <w:p>
+      <w:pPr>
+        <w:jc w:val="both"/>
+        <w:rPr>
+          <w:i/>
+        </w:rPr>
+      </w:pPr>
+      <w:r>
+        <w:rPr>
+          <w:i/>
+        </w:rPr>
+        <w:t>A description of the interaction of the classes is presented.</w:t>
+      </w:r>
+    </w:p>
+    <w:p>
+      <w:pPr>
+        <w:jc w:val="both"/>
+        <w:rPr>
+          <w:i/>
+        </w:rPr>
+      </w:pPr>
+    </w:p>
+    <w:p>
+      <w:pPr>
+        <w:pStyle w:val="Heading3"/>
+      </w:pPr>
+      <w:r>
+        <w:t>3.3.1 Interaction Diagrams</w:t>
+      </w:r>
+    </w:p>
+    <w:p>
+      <w:pPr>
+        <w:jc w:val="both"/>
+      </w:pPr>
+    </w:p>
+    <w:p>
+      <w:pPr>
+        <w:jc w:val="both"/>
+        <w:rPr>
+          <w:i/>
+        </w:rPr>
+      </w:pPr>
+      <w:r>
+        <w:rPr>
+          <w:i/>
+        </w:rPr>
+        <w:t xml:space="preserve">A sequence diagram, for each use case the component realizes, is presented. </w:t>
+      </w:r>
+    </w:p>
+    <w:p>
+      <w:pPr>
+        <w:jc w:val="both"/>
+      </w:pPr>
+    </w:p>
+    <w:p>
+      <w:pPr>
+        <w:pStyle w:val="Heading1"/>
+      </w:pPr>
+      <w:bookmarkStart w:id="0" w:name="_GoBack"/>
       <w:bookmarkEnd w:id="0"/>
-    </w:p>
-    <w:p>
-      <w:pPr>
-        <w:jc w:val="both"/>
-      </w:pPr>
-      <w:r>
-        <w:t>3.2 Description for Component n</w:t>
-      </w:r>
-      <w:r>
+      <w:r>
+        <w:t>4.0 User interface design</w:t>
+      </w:r>
+    </w:p>
+    <w:p>
+      <w:pPr>
+        <w:jc w:val="both"/>
+      </w:pPr>
+    </w:p>
+    <w:p>
+      <w:pPr>
+        <w:jc w:val="both"/>
+        <w:rPr>
+          <w:i/>
+        </w:rPr>
+      </w:pPr>
+      <w:r>
+        <w:rPr>
+          <w:i/>
+        </w:rPr>
+        <w:t>A description of the user interface design of the software is presented.</w:t>
+      </w:r>
+    </w:p>
+    <w:p>
+      <w:pPr>
+        <w:jc w:val="both"/>
+        <w:rPr>
+          <w:i/>
+        </w:rPr>
+      </w:pPr>
+    </w:p>
+    <w:p>
+      <w:pPr>
+        <w:pStyle w:val="Heading2"/>
+      </w:pPr>
+      <w:r>
+        <w:t>4.1 Description of the user interface</w:t>
+      </w:r>
+    </w:p>
+    <w:p>
+      <w:pPr>
+        <w:jc w:val="both"/>
+        <w:rPr>
+          <w:i/>
+        </w:rPr>
+      </w:pPr>
+      <w:r>
+        <w:rPr>
+          <w:i/>
+        </w:rPr>
+        <w:t>A detailed description of user interface including screen images or prototype is presented.</w:t>
+      </w:r>
+    </w:p>
+    <w:p>
+      <w:pPr>
+        <w:jc w:val="both"/>
+      </w:pPr>
+    </w:p>
+    <w:p>
+      <w:pPr>
+        <w:pStyle w:val="Heading3"/>
+      </w:pPr>
+      <w:r>
+        <w:t>4.1.1 Screen images</w:t>
+      </w:r>
+    </w:p>
+    <w:p>
+      <w:pPr>
+        <w:jc w:val="both"/>
+      </w:pPr>
+    </w:p>
+    <w:p>
+      <w:pPr>
+        <w:jc w:val="both"/>
+        <w:rPr>
+          <w:i/>
+        </w:rPr>
+      </w:pPr>
+      <w:r>
+        <w:rPr>
+          <w:i/>
+        </w:rPr>
+        <w:t>Representation of the interface from</w:t>
+      </w:r>
+      <w:r>
+        <w:rPr>
+          <w:i/>
+        </w:rPr>
         <w:t xml:space="preserve"> </w:t>
       </w:r>
       <w:r>
         <w:rPr>
           <w:i/>
         </w:rPr>
-        <w:t>(Your project may have multiple components)</w:t>
-      </w:r>
-    </w:p>
-    <w:p>
-      <w:pPr>
-        <w:jc w:val="both"/>
-      </w:pPr>
-    </w:p>
-    <w:p>
-      <w:pPr>
-        <w:jc w:val="both"/>
-        <w:rPr>
-          <w:i/>
-        </w:rPr>
-      </w:pPr>
-      <w:r>
-        <w:rPr>
-          <w:i/>
-        </w:rPr>
-        <w:t xml:space="preserve">A detailed description of </w:t>
-      </w:r>
-      <w:r>
-        <w:rPr>
-          <w:i/>
-          <w:u w:val="single"/>
-        </w:rPr>
-        <w:t>each</w:t>
-      </w:r>
-      <w:r>
-        <w:rPr>
-          <w:i/>
-        </w:rPr>
-        <w:t xml:space="preserve"> software component contained within the architecture is presented. </w:t>
-      </w:r>
-      <w:r>
-        <w:rPr>
-          <w:i/>
-          <w:u w:val="single"/>
-        </w:rPr>
-        <w:t>Section 3.2 is repeated for each of n components</w:t>
+        <w:t>user's point of view.</w:t>
+      </w:r>
+    </w:p>
+    <w:p>
+      <w:pPr>
+        <w:jc w:val="both"/>
+      </w:pPr>
+    </w:p>
+    <w:p>
+      <w:pPr>
+        <w:pStyle w:val="Heading3"/>
+      </w:pPr>
+      <w:r>
+        <w:t>4.1.2 Objects and actions</w:t>
+      </w:r>
+    </w:p>
+    <w:p>
+      <w:pPr>
+        <w:jc w:val="both"/>
+      </w:pPr>
+    </w:p>
+    <w:p>
+      <w:pPr>
+        <w:jc w:val="both"/>
+        <w:rPr>
+          <w:i/>
+        </w:rPr>
+      </w:pPr>
+      <w:r>
+        <w:rPr>
+          <w:i/>
+        </w:rPr>
+        <w:t>All screen objects and actions are identified.</w:t>
+      </w:r>
+    </w:p>
+    <w:p>
+      <w:pPr>
+        <w:jc w:val="both"/>
+      </w:pPr>
+    </w:p>
+    <w:p>
+      <w:pPr>
+        <w:pStyle w:val="Heading2"/>
+      </w:pPr>
+      <w:r>
+        <w:t>4.2 Interface design rules</w:t>
+      </w:r>
+    </w:p>
+    <w:p>
+      <w:pPr>
+        <w:jc w:val="both"/>
+      </w:pPr>
+    </w:p>
+    <w:p>
+      <w:pPr>
+        <w:jc w:val="both"/>
+        <w:rPr>
+          <w:i/>
+        </w:rPr>
+      </w:pPr>
+      <w:r>
+        <w:rPr>
+          <w:i/>
+        </w:rPr>
+        <w:t>Conventions and standards used for designing/implementing the user interface are stated</w:t>
       </w:r>
       <w:r>
         <w:rPr>
@@ -1476,464 +1793,7 @@
     </w:p>
     <w:p>
       <w:pPr>
-        <w:jc w:val="both"/>
-      </w:pPr>
-      <w:r>
-        <w:t>3.2.1 Processing narrative</w:t>
-      </w:r>
-      <w:r>
-        <w:t xml:space="preserve"> for component n</w:t>
-      </w:r>
-    </w:p>
-    <w:p>
-      <w:pPr>
-        <w:jc w:val="both"/>
-      </w:pPr>
-    </w:p>
-    <w:p>
-      <w:pPr>
-        <w:jc w:val="both"/>
-        <w:rPr>
-          <w:i/>
-        </w:rPr>
-      </w:pPr>
-      <w:r>
-        <w:rPr>
-          <w:i/>
-        </w:rPr>
-        <w:t>A processing narrative for component n is presented. It should describe the responsibilities of the component.</w:t>
-      </w:r>
-    </w:p>
-    <w:p>
-      <w:pPr>
-        <w:jc w:val="both"/>
-      </w:pPr>
-    </w:p>
-    <w:p>
-      <w:pPr>
-        <w:jc w:val="both"/>
-      </w:pPr>
-      <w:r>
-        <w:t>3.2.2 Component n interface description.</w:t>
-      </w:r>
-    </w:p>
-    <w:p>
-      <w:pPr>
-        <w:jc w:val="both"/>
-      </w:pPr>
-    </w:p>
-    <w:p>
-      <w:pPr>
-        <w:jc w:val="both"/>
-        <w:rPr>
-          <w:i/>
-        </w:rPr>
-      </w:pPr>
-      <w:r>
-        <w:rPr>
-          <w:i/>
-        </w:rPr>
-        <w:t>A detailed description of the input and output interfaces for the component is presented.</w:t>
-      </w:r>
-    </w:p>
-    <w:p>
-      <w:pPr>
-        <w:jc w:val="both"/>
-      </w:pPr>
-    </w:p>
-    <w:p>
-      <w:pPr>
-        <w:jc w:val="both"/>
-      </w:pPr>
-      <w:r>
-        <w:t>3.2.3 Component n processing detail</w:t>
-      </w:r>
-      <w:r>
-        <w:t xml:space="preserve"> </w:t>
-      </w:r>
-    </w:p>
-    <w:p>
-      <w:pPr>
-        <w:jc w:val="both"/>
-      </w:pPr>
-    </w:p>
-    <w:p>
-      <w:pPr>
-        <w:jc w:val="both"/>
-        <w:rPr>
-          <w:i/>
-        </w:rPr>
-      </w:pPr>
-      <w:r>
-        <w:rPr>
-          <w:i/>
-        </w:rPr>
-        <w:t xml:space="preserve">A detailed algorithmic description for </w:t>
-      </w:r>
-      <w:r>
-        <w:rPr>
-          <w:i/>
-          <w:u w:val="single"/>
-        </w:rPr>
-        <w:t>each</w:t>
-      </w:r>
-      <w:r>
-        <w:rPr>
-          <w:i/>
-        </w:rPr>
-        <w:t xml:space="preserve"> component is presented.</w:t>
-      </w:r>
-    </w:p>
-    <w:p>
-      <w:pPr>
-        <w:jc w:val="both"/>
-      </w:pPr>
-    </w:p>
-    <w:p>
-      <w:pPr>
-        <w:jc w:val="both"/>
-      </w:pPr>
-      <w:r>
-        <w:t>3.2.3.1 Design Class hierarchy for component n</w:t>
-      </w:r>
-    </w:p>
-    <w:p>
-      <w:pPr>
-        <w:jc w:val="both"/>
-      </w:pPr>
-    </w:p>
-    <w:p>
-      <w:pPr>
-        <w:jc w:val="both"/>
-      </w:pPr>
-      <w:r>
-        <w:t>3.2.3.2 Restrictions/limitations for component n</w:t>
-      </w:r>
-    </w:p>
-    <w:p>
-      <w:pPr>
-        <w:jc w:val="both"/>
-      </w:pPr>
-    </w:p>
-    <w:p>
-      <w:pPr>
-        <w:jc w:val="both"/>
-      </w:pPr>
-      <w:r>
-        <w:t>3.2.3.3 Performance issues for component n</w:t>
-      </w:r>
-    </w:p>
-    <w:p>
-      <w:pPr>
-        <w:jc w:val="both"/>
-      </w:pPr>
-    </w:p>
-    <w:p>
-      <w:pPr>
-        <w:jc w:val="both"/>
-      </w:pPr>
-      <w:r>
-        <w:t>3.2.3.4 Design constraints for component n</w:t>
-      </w:r>
-    </w:p>
-    <w:p>
-      <w:pPr>
-        <w:jc w:val="both"/>
-      </w:pPr>
-    </w:p>
-    <w:p>
-      <w:pPr>
-        <w:jc w:val="both"/>
-      </w:pPr>
-      <w:r>
-        <w:t>3.2.3.5 Processing detail for each operation of component n</w:t>
-      </w:r>
-    </w:p>
-    <w:p>
-      <w:pPr>
-        <w:jc w:val="both"/>
-      </w:pPr>
-    </w:p>
-    <w:p>
-      <w:pPr>
-        <w:jc w:val="both"/>
-      </w:pPr>
-      <w:r>
-        <w:t>3.2.3.5.1 Processing narrative for each operation</w:t>
-      </w:r>
-    </w:p>
-    <w:p>
-      <w:pPr>
-        <w:jc w:val="both"/>
-      </w:pPr>
-    </w:p>
-    <w:p>
-      <w:pPr>
-        <w:jc w:val="both"/>
-      </w:pPr>
-      <w:r>
-        <w:t xml:space="preserve">3.2.3.5.2 Algorithmic model </w:t>
-      </w:r>
-      <w:r>
-        <w:t>for each operation</w:t>
-      </w:r>
-    </w:p>
-    <w:p>
-      <w:pPr>
-        <w:jc w:val="both"/>
-      </w:pPr>
-    </w:p>
-    <w:p>
-      <w:pPr>
-        <w:jc w:val="both"/>
-      </w:pPr>
-      <w:r>
-        <w:t>3.3 Dynamic Behavior for Component n</w:t>
-      </w:r>
-    </w:p>
-    <w:p>
-      <w:pPr>
-        <w:jc w:val="both"/>
-      </w:pPr>
-    </w:p>
-    <w:p>
-      <w:pPr>
-        <w:jc w:val="both"/>
-        <w:rPr>
-          <w:i/>
-        </w:rPr>
-      </w:pPr>
-      <w:r>
-        <w:rPr>
-          <w:i/>
-        </w:rPr>
-        <w:t>A description of the interaction of the classes is presented.</w:t>
-      </w:r>
-    </w:p>
-    <w:p>
-      <w:pPr>
-        <w:jc w:val="both"/>
-        <w:rPr>
-          <w:i/>
-        </w:rPr>
-      </w:pPr>
-    </w:p>
-    <w:p>
-      <w:pPr>
-        <w:jc w:val="both"/>
-      </w:pPr>
-      <w:r>
-        <w:t>3.3.1 Interaction Diagrams</w:t>
-      </w:r>
-    </w:p>
-    <w:p>
-      <w:pPr>
-        <w:jc w:val="both"/>
-      </w:pPr>
-    </w:p>
-    <w:p>
-      <w:pPr>
-        <w:jc w:val="both"/>
-        <w:rPr>
-          <w:i/>
-        </w:rPr>
-      </w:pPr>
-      <w:r>
-        <w:rPr>
-          <w:i/>
-        </w:rPr>
-        <w:t xml:space="preserve">A sequence diagram, for each use case the component realizes, is presented. </w:t>
-      </w:r>
-    </w:p>
-    <w:p>
-      <w:pPr>
-        <w:jc w:val="both"/>
-      </w:pPr>
-    </w:p>
-    <w:p>
-      <w:pPr>
-        <w:jc w:val="both"/>
-      </w:pPr>
-      <w:r>
-        <w:t>4.0 User interface design</w:t>
-      </w:r>
-    </w:p>
-    <w:p>
-      <w:pPr>
-        <w:jc w:val="both"/>
-      </w:pPr>
-    </w:p>
-    <w:p>
-      <w:pPr>
-        <w:jc w:val="both"/>
-        <w:rPr>
-          <w:i/>
-        </w:rPr>
-      </w:pPr>
-      <w:r>
-        <w:rPr>
-          <w:i/>
-        </w:rPr>
-        <w:t>A description of the user interface design of the software is presented.</w:t>
-      </w:r>
-    </w:p>
-    <w:p>
-      <w:pPr>
-        <w:jc w:val="both"/>
-        <w:rPr>
-          <w:i/>
-        </w:rPr>
-      </w:pPr>
-    </w:p>
-    <w:p>
-      <w:pPr>
-        <w:jc w:val="both"/>
-      </w:pPr>
-      <w:r>
-        <w:t>4.1 Description of the user interface</w:t>
-      </w:r>
-    </w:p>
-    <w:p>
-      <w:pPr>
-        <w:jc w:val="both"/>
-      </w:pPr>
-    </w:p>
-    <w:p>
-      <w:pPr>
-        <w:jc w:val="both"/>
-        <w:rPr>
-          <w:i/>
-        </w:rPr>
-      </w:pPr>
-      <w:r>
-        <w:rPr>
-          <w:i/>
-        </w:rPr>
-        <w:t>A detailed description of user interface including screen images or prototype is presented.</w:t>
-      </w:r>
-    </w:p>
-    <w:p>
-      <w:pPr>
-        <w:jc w:val="both"/>
-      </w:pPr>
-    </w:p>
-    <w:p>
-      <w:pPr>
-        <w:jc w:val="both"/>
-      </w:pPr>
-      <w:r>
-        <w:t>4.1.1 Screen images</w:t>
-      </w:r>
-    </w:p>
-    <w:p>
-      <w:pPr>
-        <w:jc w:val="both"/>
-      </w:pPr>
-    </w:p>
-    <w:p>
-      <w:pPr>
-        <w:jc w:val="both"/>
-        <w:rPr>
-          <w:i/>
-        </w:rPr>
-      </w:pPr>
-      <w:r>
-        <w:rPr>
-          <w:i/>
-        </w:rPr>
-        <w:t>Representation of the interface from</w:t>
-      </w:r>
-      <w:r>
-        <w:rPr>
-          <w:i/>
-        </w:rPr>
-        <w:t xml:space="preserve"> </w:t>
-      </w:r>
-      <w:r>
-        <w:rPr>
-          <w:i/>
-        </w:rPr>
-        <w:t>user's point of view.</w:t>
-      </w:r>
-    </w:p>
-    <w:p>
-      <w:pPr>
-        <w:jc w:val="both"/>
-      </w:pPr>
-    </w:p>
-    <w:p>
-      <w:pPr>
-        <w:jc w:val="both"/>
-      </w:pPr>
-      <w:r>
-        <w:t>4.1.2 Objects and actions</w:t>
-      </w:r>
-    </w:p>
-    <w:p>
-      <w:pPr>
-        <w:jc w:val="both"/>
-      </w:pPr>
-    </w:p>
-    <w:p>
-      <w:pPr>
-        <w:jc w:val="both"/>
-        <w:rPr>
-          <w:i/>
-        </w:rPr>
-      </w:pPr>
-      <w:r>
-        <w:rPr>
-          <w:i/>
-        </w:rPr>
-        <w:t>All screen objects and actions are identified.</w:t>
-      </w:r>
-    </w:p>
-    <w:p>
-      <w:pPr>
-        <w:jc w:val="both"/>
-      </w:pPr>
-    </w:p>
-    <w:p>
-      <w:pPr>
-        <w:jc w:val="both"/>
-      </w:pPr>
-      <w:r>
-        <w:t>4.2 Interface design rules</w:t>
-      </w:r>
-    </w:p>
-    <w:p>
-      <w:pPr>
-        <w:jc w:val="both"/>
-      </w:pPr>
-    </w:p>
-    <w:p>
-      <w:pPr>
-        <w:jc w:val="both"/>
-        <w:rPr>
-          <w:i/>
-        </w:rPr>
-      </w:pPr>
-      <w:r>
-        <w:rPr>
-          <w:i/>
-        </w:rPr>
-        <w:t>Conventions and standards used for designing/implementing the user interface are stated</w:t>
-      </w:r>
-      <w:r>
-        <w:rPr>
-          <w:i/>
-        </w:rPr>
-        <w:t>.</w:t>
-      </w:r>
-    </w:p>
-    <w:p>
-      <w:pPr>
-        <w:jc w:val="both"/>
-      </w:pPr>
-    </w:p>
-    <w:p>
-      <w:pPr>
-        <w:jc w:val="both"/>
+        <w:pStyle w:val="Heading2"/>
       </w:pPr>
       <w:r>
         <w:t>4.3 Components available</w:t>
@@ -1965,7 +1825,7 @@
     </w:p>
     <w:p>
       <w:pPr>
-        <w:jc w:val="both"/>
+        <w:pStyle w:val="Heading2"/>
       </w:pPr>
       <w:r>
         <w:t>4.4 UIDS description</w:t>
@@ -1997,7 +1857,7 @@
     </w:p>
     <w:p>
       <w:pPr>
-        <w:jc w:val="both"/>
+        <w:pStyle w:val="Heading1"/>
       </w:pPr>
       <w:r>
         <w:t>5.0 Restrictions, limitations, and constraints</w:t>
@@ -2114,7 +1974,7 @@
     </w:p>
     <w:p>
       <w:pPr>
-        <w:jc w:val="both"/>
+        <w:pStyle w:val="Heading1"/>
       </w:pPr>
       <w:bookmarkStart w:id="1" w:name="_Hlk510631574"/>
       <w:r>
@@ -2144,9 +2004,10 @@
     </w:p>
     <w:p>
       <w:pPr>
-        <w:jc w:val="both"/>
-      </w:pPr>
-      <w:r>
+        <w:pStyle w:val="Heading3"/>
+      </w:pPr>
+      <w:r>
+        <w:lastRenderedPageBreak/>
         <w:t>6.0.1</w:t>
       </w:r>
       <w:r>
@@ -2173,7 +2034,7 @@
     </w:p>
     <w:p>
       <w:pPr>
-        <w:jc w:val="both"/>
+        <w:pStyle w:val="Heading3"/>
       </w:pPr>
       <w:r>
         <w:t>6.0.2 Black Box Testing</w:t>
@@ -2199,7 +2060,7 @@
     </w:p>
     <w:p>
       <w:pPr>
-        <w:jc w:val="both"/>
+        <w:pStyle w:val="Heading3"/>
       </w:pPr>
       <w:r>
         <w:t>6.0.3 Feature Testing</w:t>
@@ -2225,7 +2086,7 @@
     </w:p>
     <w:p>
       <w:pPr>
-        <w:jc w:val="both"/>
+        <w:pStyle w:val="Heading4"/>
       </w:pPr>
       <w:r>
         <w:t>6.0.3.1 Access Main UI</w:t>
@@ -2272,7 +2133,7 @@
     </w:p>
     <w:p>
       <w:pPr>
-        <w:jc w:val="both"/>
+        <w:pStyle w:val="Heading4"/>
       </w:pPr>
       <w:r>
         <w:t>6.0.3.2 Video Select</w:t>
@@ -2325,7 +2186,7 @@
     </w:p>
     <w:p>
       <w:pPr>
-        <w:jc w:val="both"/>
+        <w:pStyle w:val="Heading4"/>
       </w:pPr>
       <w:r>
         <w:t>6.0.3.3 Motion Indicator</w:t>
@@ -2382,7 +2243,7 @@
     </w:p>
     <w:p>
       <w:pPr>
-        <w:jc w:val="both"/>
+        <w:pStyle w:val="Heading4"/>
       </w:pPr>
       <w:r>
         <w:t>6.0.3.4 Person Detection</w:t>
@@ -2429,7 +2290,7 @@
     </w:p>
     <w:p>
       <w:pPr>
-        <w:jc w:val="both"/>
+        <w:pStyle w:val="Heading4"/>
       </w:pPr>
       <w:r>
         <w:t>6.0.3.5 Destination Prediction</w:t>
@@ -2471,12 +2332,13 @@
         <w:jc w:val="both"/>
       </w:pPr>
       <w:r>
+        <w:lastRenderedPageBreak/>
         <w:t xml:space="preserve">Output: Prediction indicator appears on correct camera that the tracked person is heading towards. </w:t>
       </w:r>
     </w:p>
     <w:p>
       <w:pPr>
-        <w:jc w:val="both"/>
+        <w:pStyle w:val="Heading4"/>
       </w:pPr>
       <w:r>
         <w:t>6.0.3.6 Re-Identification</w:t>
@@ -2526,10 +2388,9 @@
     </w:p>
     <w:p>
       <w:pPr>
-        <w:jc w:val="both"/>
-      </w:pPr>
-      <w:r>
-        <w:lastRenderedPageBreak/>
+        <w:pStyle w:val="Heading4"/>
+      </w:pPr>
+      <w:r>
         <w:t xml:space="preserve">6.0.3.7 Multiple Tracking </w:t>
       </w:r>
     </w:p>
@@ -2574,7 +2435,7 @@
     </w:p>
     <w:p>
       <w:pPr>
-        <w:jc w:val="both"/>
+        <w:pStyle w:val="Heading4"/>
       </w:pPr>
       <w:r>
         <w:t>6.0.3.8 Textual Log View</w:t>
@@ -2622,7 +2483,7 @@
     <w:bookmarkEnd w:id="1"/>
     <w:p>
       <w:pPr>
-        <w:jc w:val="both"/>
+        <w:pStyle w:val="Heading4"/>
       </w:pPr>
       <w:r>
         <w:t>6.0.3.9 Database connection</w:t>
@@ -2672,7 +2533,7 @@
     </w:p>
     <w:p>
       <w:pPr>
-        <w:jc w:val="both"/>
+        <w:pStyle w:val="Heading4"/>
       </w:pPr>
       <w:r>
         <w:t>6.0.3.10 On/Off Button Functionality</w:t>
@@ -2734,7 +2595,7 @@
     </w:p>
     <w:p>
       <w:pPr>
-        <w:jc w:val="both"/>
+        <w:pStyle w:val="Heading2"/>
       </w:pPr>
       <w:r>
         <w:t>6.1</w:t>
@@ -2769,6 +2630,7 @@
         <w:jc w:val="both"/>
       </w:pPr>
       <w:r>
+        <w:lastRenderedPageBreak/>
         <w:t>The server must maintain an acceptable level of performance to run the algorithms that make the system function. If the server computer is having performance issues and runs to slowly, the system’s performance will be impacted.</w:t>
       </w:r>
     </w:p>
@@ -2779,7 +2641,7 @@
     </w:p>
     <w:p>
       <w:pPr>
-        <w:jc w:val="both"/>
+        <w:pStyle w:val="Heading2"/>
       </w:pPr>
       <w:r>
         <w:t>6.2</w:t>
@@ -2831,7 +2693,7 @@
 </file>
 
 <file path=word/numbering.xml><?xml version="1.0" encoding="utf-8"?>
-<w:numbering xmlns:wpc="http://schemas.microsoft.com/office/word/2010/wordprocessingCanvas" xmlns:mc="http://schemas.openxmlformats.org/markup-compatibility/2006" xmlns:o="urn:schemas-microsoft-com:office:office" xmlns:r="http://schemas.openxmlformats.org/officeDocument/2006/relationships" xmlns:m="http://schemas.openxmlformats.org/officeDocument/2006/math" xmlns:v="urn:schemas-microsoft-com:vml" xmlns:wp14="http://schemas.microsoft.com/office/word/2010/wordprocessingDrawing" xmlns:wp="http://schemas.openxmlformats.org/drawingml/2006/wordprocessingDrawing" xmlns:w10="urn:schemas-microsoft-com:office:word" xmlns:w="http://schemas.openxmlformats.org/wordprocessingml/2006/main" xmlns:w14="http://schemas.microsoft.com/office/word/2010/wordml" xmlns:w15="http://schemas.microsoft.com/office/word/2012/wordml" xmlns:wpg="http://schemas.microsoft.com/office/word/2010/wordprocessingGroup" xmlns:wpi="http://schemas.microsoft.com/office/word/2010/wordprocessingInk" xmlns:wne="http://schemas.microsoft.com/office/word/2006/wordml" xmlns:wps="http://schemas.microsoft.com/office/word/2010/wordprocessingShape" mc:Ignorable="w14 w15 wp14">
+<w:numbering xmlns:wpc="http://schemas.microsoft.com/office/word/2010/wordprocessingCanvas" xmlns:cx="http://schemas.microsoft.com/office/drawing/2014/chartex" xmlns:cx1="http://schemas.microsoft.com/office/drawing/2015/9/8/chartex" xmlns:mc="http://schemas.openxmlformats.org/markup-compatibility/2006" xmlns:o="urn:schemas-microsoft-com:office:office" xmlns:r="http://schemas.openxmlformats.org/officeDocument/2006/relationships" xmlns:m="http://schemas.openxmlformats.org/officeDocument/2006/math" xmlns:v="urn:schemas-microsoft-com:vml" xmlns:wp14="http://schemas.microsoft.com/office/word/2010/wordprocessingDrawing" xmlns:wp="http://schemas.openxmlformats.org/drawingml/2006/wordprocessingDrawing" xmlns:w10="urn:schemas-microsoft-com:office:word" xmlns:w="http://schemas.openxmlformats.org/wordprocessingml/2006/main" xmlns:w14="http://schemas.microsoft.com/office/word/2010/wordml" xmlns:w15="http://schemas.microsoft.com/office/word/2012/wordml" xmlns:w16se="http://schemas.microsoft.com/office/word/2015/wordml/symex" xmlns:wpg="http://schemas.microsoft.com/office/word/2010/wordprocessingGroup" xmlns:wpi="http://schemas.microsoft.com/office/word/2010/wordprocessingInk" xmlns:wne="http://schemas.microsoft.com/office/word/2006/wordml" xmlns:wps="http://schemas.microsoft.com/office/word/2010/wordprocessingShape" mc:Ignorable="w14 w15 w16se wp14">
   <w:abstractNum w:abstractNumId="0" w15:restartNumberingAfterBreak="0">
     <w:nsid w:val="16224B72"/>
     <w:multiLevelType w:val="hybridMultilevel"/>
@@ -3799,7 +3661,7 @@
 </file>
 
 <file path=word/styles.xml><?xml version="1.0" encoding="utf-8"?>
-<w:styles xmlns:mc="http://schemas.openxmlformats.org/markup-compatibility/2006" xmlns:r="http://schemas.openxmlformats.org/officeDocument/2006/relationships" xmlns:w="http://schemas.openxmlformats.org/wordprocessingml/2006/main" xmlns:w14="http://schemas.microsoft.com/office/word/2010/wordml" xmlns:w15="http://schemas.microsoft.com/office/word/2012/wordml" mc:Ignorable="w14 w15">
+<w:styles xmlns:mc="http://schemas.openxmlformats.org/markup-compatibility/2006" xmlns:r="http://schemas.openxmlformats.org/officeDocument/2006/relationships" xmlns:w="http://schemas.openxmlformats.org/wordprocessingml/2006/main" xmlns:w14="http://schemas.microsoft.com/office/word/2010/wordml" xmlns:w15="http://schemas.microsoft.com/office/word/2012/wordml" xmlns:w16se="http://schemas.microsoft.com/office/word/2015/wordml/symex" mc:Ignorable="w14 w15 w16se">
   <w:docDefaults>
     <w:rPrDefault>
       <w:rPr>
@@ -4188,6 +4050,111 @@
     <w:name w:val="Normal"/>
     <w:qFormat/>
   </w:style>
+  <w:style w:type="paragraph" w:styleId="Heading1">
+    <w:name w:val="heading 1"/>
+    <w:basedOn w:val="Normal"/>
+    <w:next w:val="Normal"/>
+    <w:link w:val="Heading1Char"/>
+    <w:uiPriority w:val="9"/>
+    <w:qFormat/>
+    <w:rsid w:val="00B72DC2"/>
+    <w:pPr>
+      <w:keepNext/>
+      <w:keepLines/>
+      <w:spacing w:before="240"/>
+      <w:outlineLvl w:val="0"/>
+    </w:pPr>
+    <w:rPr>
+      <w:rFonts w:asciiTheme="majorHAnsi" w:eastAsiaTheme="majorEastAsia" w:hAnsiTheme="majorHAnsi" w:cstheme="majorBidi"/>
+      <w:color w:val="365F91" w:themeColor="accent1" w:themeShade="BF"/>
+      <w:sz w:val="32"/>
+      <w:szCs w:val="32"/>
+    </w:rPr>
+  </w:style>
+  <w:style w:type="paragraph" w:styleId="Heading2">
+    <w:name w:val="heading 2"/>
+    <w:basedOn w:val="Normal"/>
+    <w:next w:val="Normal"/>
+    <w:link w:val="Heading2Char"/>
+    <w:uiPriority w:val="9"/>
+    <w:unhideWhenUsed/>
+    <w:qFormat/>
+    <w:rsid w:val="00B72DC2"/>
+    <w:pPr>
+      <w:keepNext/>
+      <w:keepLines/>
+      <w:spacing w:before="40"/>
+      <w:outlineLvl w:val="1"/>
+    </w:pPr>
+    <w:rPr>
+      <w:rFonts w:asciiTheme="majorHAnsi" w:eastAsiaTheme="majorEastAsia" w:hAnsiTheme="majorHAnsi" w:cstheme="majorBidi"/>
+      <w:color w:val="365F91" w:themeColor="accent1" w:themeShade="BF"/>
+      <w:sz w:val="26"/>
+      <w:szCs w:val="26"/>
+    </w:rPr>
+  </w:style>
+  <w:style w:type="paragraph" w:styleId="Heading3">
+    <w:name w:val="heading 3"/>
+    <w:basedOn w:val="Normal"/>
+    <w:next w:val="Normal"/>
+    <w:link w:val="Heading3Char"/>
+    <w:uiPriority w:val="9"/>
+    <w:unhideWhenUsed/>
+    <w:qFormat/>
+    <w:rsid w:val="00B72DC2"/>
+    <w:pPr>
+      <w:keepNext/>
+      <w:keepLines/>
+      <w:spacing w:before="40"/>
+      <w:outlineLvl w:val="2"/>
+    </w:pPr>
+    <w:rPr>
+      <w:rFonts w:asciiTheme="majorHAnsi" w:eastAsiaTheme="majorEastAsia" w:hAnsiTheme="majorHAnsi" w:cstheme="majorBidi"/>
+      <w:color w:val="243F60" w:themeColor="accent1" w:themeShade="7F"/>
+    </w:rPr>
+  </w:style>
+  <w:style w:type="paragraph" w:styleId="Heading4">
+    <w:name w:val="heading 4"/>
+    <w:basedOn w:val="Normal"/>
+    <w:next w:val="Normal"/>
+    <w:link w:val="Heading4Char"/>
+    <w:uiPriority w:val="9"/>
+    <w:unhideWhenUsed/>
+    <w:qFormat/>
+    <w:rsid w:val="00B72DC2"/>
+    <w:pPr>
+      <w:keepNext/>
+      <w:keepLines/>
+      <w:spacing w:before="40"/>
+      <w:outlineLvl w:val="3"/>
+    </w:pPr>
+    <w:rPr>
+      <w:rFonts w:asciiTheme="majorHAnsi" w:eastAsiaTheme="majorEastAsia" w:hAnsiTheme="majorHAnsi" w:cstheme="majorBidi"/>
+      <w:i/>
+      <w:iCs/>
+      <w:color w:val="365F91" w:themeColor="accent1" w:themeShade="BF"/>
+    </w:rPr>
+  </w:style>
+  <w:style w:type="paragraph" w:styleId="Heading5">
+    <w:name w:val="heading 5"/>
+    <w:basedOn w:val="Normal"/>
+    <w:next w:val="Normal"/>
+    <w:link w:val="Heading5Char"/>
+    <w:uiPriority w:val="9"/>
+    <w:unhideWhenUsed/>
+    <w:qFormat/>
+    <w:rsid w:val="00B72DC2"/>
+    <w:pPr>
+      <w:keepNext/>
+      <w:keepLines/>
+      <w:spacing w:before="40"/>
+      <w:outlineLvl w:val="4"/>
+    </w:pPr>
+    <w:rPr>
+      <w:rFonts w:asciiTheme="majorHAnsi" w:eastAsiaTheme="majorEastAsia" w:hAnsiTheme="majorHAnsi" w:cstheme="majorBidi"/>
+      <w:color w:val="365F91" w:themeColor="accent1" w:themeShade="BF"/>
+    </w:rPr>
+  </w:style>
   <w:style w:type="character" w:default="1" w:styleId="DefaultParagraphFont">
     <w:name w:val="Default Paragraph Font"/>
     <w:uiPriority w:val="1"/>
@@ -4259,6 +4226,67 @@
       <w:i/>
       <w:iCs/>
       <w:color w:val="4F81BD" w:themeColor="accent1"/>
+    </w:rPr>
+  </w:style>
+  <w:style w:type="character" w:customStyle="1" w:styleId="Heading1Char">
+    <w:name w:val="Heading 1 Char"/>
+    <w:basedOn w:val="DefaultParagraphFont"/>
+    <w:link w:val="Heading1"/>
+    <w:uiPriority w:val="9"/>
+    <w:rsid w:val="00B72DC2"/>
+    <w:rPr>
+      <w:rFonts w:asciiTheme="majorHAnsi" w:eastAsiaTheme="majorEastAsia" w:hAnsiTheme="majorHAnsi" w:cstheme="majorBidi"/>
+      <w:color w:val="365F91" w:themeColor="accent1" w:themeShade="BF"/>
+      <w:sz w:val="32"/>
+      <w:szCs w:val="32"/>
+    </w:rPr>
+  </w:style>
+  <w:style w:type="character" w:customStyle="1" w:styleId="Heading2Char">
+    <w:name w:val="Heading 2 Char"/>
+    <w:basedOn w:val="DefaultParagraphFont"/>
+    <w:link w:val="Heading2"/>
+    <w:uiPriority w:val="9"/>
+    <w:rsid w:val="00B72DC2"/>
+    <w:rPr>
+      <w:rFonts w:asciiTheme="majorHAnsi" w:eastAsiaTheme="majorEastAsia" w:hAnsiTheme="majorHAnsi" w:cstheme="majorBidi"/>
+      <w:color w:val="365F91" w:themeColor="accent1" w:themeShade="BF"/>
+      <w:sz w:val="26"/>
+      <w:szCs w:val="26"/>
+    </w:rPr>
+  </w:style>
+  <w:style w:type="character" w:customStyle="1" w:styleId="Heading3Char">
+    <w:name w:val="Heading 3 Char"/>
+    <w:basedOn w:val="DefaultParagraphFont"/>
+    <w:link w:val="Heading3"/>
+    <w:uiPriority w:val="9"/>
+    <w:rsid w:val="00B72DC2"/>
+    <w:rPr>
+      <w:rFonts w:asciiTheme="majorHAnsi" w:eastAsiaTheme="majorEastAsia" w:hAnsiTheme="majorHAnsi" w:cstheme="majorBidi"/>
+      <w:color w:val="243F60" w:themeColor="accent1" w:themeShade="7F"/>
+    </w:rPr>
+  </w:style>
+  <w:style w:type="character" w:customStyle="1" w:styleId="Heading4Char">
+    <w:name w:val="Heading 4 Char"/>
+    <w:basedOn w:val="DefaultParagraphFont"/>
+    <w:link w:val="Heading4"/>
+    <w:uiPriority w:val="9"/>
+    <w:rsid w:val="00B72DC2"/>
+    <w:rPr>
+      <w:rFonts w:asciiTheme="majorHAnsi" w:eastAsiaTheme="majorEastAsia" w:hAnsiTheme="majorHAnsi" w:cstheme="majorBidi"/>
+      <w:i/>
+      <w:iCs/>
+      <w:color w:val="365F91" w:themeColor="accent1" w:themeShade="BF"/>
+    </w:rPr>
+  </w:style>
+  <w:style w:type="character" w:customStyle="1" w:styleId="Heading5Char">
+    <w:name w:val="Heading 5 Char"/>
+    <w:basedOn w:val="DefaultParagraphFont"/>
+    <w:link w:val="Heading5"/>
+    <w:uiPriority w:val="9"/>
+    <w:rsid w:val="00B72DC2"/>
+    <w:rPr>
+      <w:rFonts w:asciiTheme="majorHAnsi" w:eastAsiaTheme="majorEastAsia" w:hAnsiTheme="majorHAnsi" w:cstheme="majorBidi"/>
+      <w:color w:val="365F91" w:themeColor="accent1" w:themeShade="BF"/>
     </w:rPr>
   </w:style>
 </w:styles>
@@ -4589,7 +4617,7 @@
 </file>
 
 <file path=customXml/itemProps1.xml><?xml version="1.0" encoding="utf-8"?>
-<ds:datastoreItem xmlns:ds="http://schemas.openxmlformats.org/officeDocument/2006/customXml" ds:itemID="{A3FA36E5-D28D-403F-9C37-D5AAFD61B276}">
+<ds:datastoreItem xmlns:ds="http://schemas.openxmlformats.org/officeDocument/2006/customXml" ds:itemID="{AFD56A8C-5628-4B71-B46A-768FC47500C8}">
   <ds:schemaRefs>
     <ds:schemaRef ds:uri="http://schemas.openxmlformats.org/officeDocument/2006/bibliography"/>
   </ds:schemaRefs>

--- a/A03_Team2.docx
+++ b/A03_Team2.docx
@@ -761,6 +761,8 @@
           <w:highlight w:val="yellow"/>
         </w:rPr>
       </w:pPr>
+      <w:bookmarkStart w:id="0" w:name="_GoBack"/>
+      <w:bookmarkEnd w:id="0"/>
     </w:p>
     <w:p>
       <w:pPr>
@@ -1617,8 +1619,6 @@
       <w:pPr>
         <w:pStyle w:val="Heading1"/>
       </w:pPr>
-      <w:bookmarkStart w:id="0" w:name="_GoBack"/>
-      <w:bookmarkEnd w:id="0"/>
       <w:r>
         <w:t>4.0 User interface design</w:t>
       </w:r>
@@ -1631,23 +1631,372 @@
     <w:p>
       <w:pPr>
         <w:jc w:val="both"/>
+      </w:pPr>
+      <w:r>
+        <w:t>The user interface is how the user will interact with the Person Identification System. It will consist of a Home page, camera view links, and a textual log. Each of the pages will display useful information to the user and can be navigated by either a mouse or touch screen.</w:t>
+      </w:r>
+    </w:p>
+    <w:p>
+      <w:pPr>
+        <w:jc w:val="both"/>
         <w:rPr>
           <w:i/>
         </w:rPr>
       </w:pPr>
-      <w:r>
+    </w:p>
+    <w:p>
+      <w:pPr>
+        <w:pStyle w:val="Heading2"/>
+      </w:pPr>
+      <w:r>
+        <w:t>4.1 Description of the user interface</w:t>
+      </w:r>
+    </w:p>
+    <w:p>
+      <w:pPr>
+        <w:jc w:val="both"/>
+      </w:pPr>
+      <w:r>
+        <w:t>Each page will consist of standard GUI components, including but not limited to, buttons, text areas, and video anchors. These will be placed smartly on the interface so that even first time users will be able to quickly and efficiently navigate the user interface. These menus and their interactions with each other will be described in section 4.1.2</w:t>
+      </w:r>
+    </w:p>
+    <w:p>
+      <w:pPr>
+        <w:jc w:val="both"/>
+      </w:pPr>
+    </w:p>
+    <w:p>
+      <w:pPr>
+        <w:pStyle w:val="Heading3"/>
+      </w:pPr>
+      <w:r>
+        <w:t>4.1.1 Screen images</w:t>
+      </w:r>
+    </w:p>
+    <w:p>
+      <w:pPr>
+        <w:jc w:val="both"/>
+      </w:pPr>
+    </w:p>
+    <w:p>
+      <w:pPr>
+        <w:jc w:val="both"/>
+      </w:pPr>
+      <w:r>
+        <w:rPr>
+          <w:highlight w:val="yellow"/>
+        </w:rPr>
+        <w:t>Representation of the interface from user's point of view.</w:t>
+      </w:r>
+    </w:p>
+    <w:p>
+      <w:pPr>
+        <w:jc w:val="both"/>
+      </w:pPr>
+    </w:p>
+    <w:p>
+      <w:pPr>
+        <w:pStyle w:val="Heading3"/>
+      </w:pPr>
+      <w:r>
+        <w:t>4.1.2 Objects and actions</w:t>
+      </w:r>
+    </w:p>
+    <w:p>
+      <w:pPr>
+        <w:jc w:val="both"/>
+      </w:pPr>
+    </w:p>
+    <w:p>
+      <w:pPr>
+        <w:jc w:val="both"/>
+      </w:pPr>
+      <w:r>
+        <w:lastRenderedPageBreak/>
+        <w:t>The following explain</w:t>
+      </w:r>
+      <w:r>
+        <w:t>s</w:t>
+      </w:r>
+      <w:r>
+        <w:t xml:space="preserve"> the Person Identification System interface:</w:t>
+      </w:r>
+    </w:p>
+    <w:p>
+      <w:pPr>
+        <w:pStyle w:val="ListParagraph"/>
+        <w:numPr>
+          <w:ilvl w:val="0"/>
+          <w:numId w:val="11"/>
+        </w:numPr>
+        <w:jc w:val="both"/>
+      </w:pPr>
+      <w:r>
+        <w:t>Home Page</w:t>
+      </w:r>
+    </w:p>
+    <w:p>
+      <w:pPr>
+        <w:pStyle w:val="ListParagraph"/>
+        <w:numPr>
+          <w:ilvl w:val="1"/>
+          <w:numId w:val="11"/>
+        </w:numPr>
+        <w:jc w:val="both"/>
+      </w:pPr>
+      <w:r>
+        <w:t>The majority of this page will be encompassed by a help page that displays general information about the Person Identification System.</w:t>
+      </w:r>
+    </w:p>
+    <w:p>
+      <w:pPr>
+        <w:pStyle w:val="ListParagraph"/>
+        <w:numPr>
+          <w:ilvl w:val="1"/>
+          <w:numId w:val="11"/>
+        </w:numPr>
+        <w:jc w:val="both"/>
+      </w:pPr>
+      <w:r>
+        <w:t>The textual movement log wil</w:t>
+      </w:r>
+      <w:r>
+        <w:t>l be displayed along the bottom.</w:t>
+      </w:r>
+    </w:p>
+    <w:p>
+      <w:pPr>
+        <w:pStyle w:val="ListParagraph"/>
+        <w:numPr>
+          <w:ilvl w:val="1"/>
+          <w:numId w:val="11"/>
+        </w:numPr>
+        <w:jc w:val="both"/>
+      </w:pPr>
+      <w:r>
+        <w:t xml:space="preserve"> </w:t>
+      </w:r>
+      <w:r>
+        <w:t xml:space="preserve">Clickable links will be located on the left side of the interface. These will allow you to navigate to the different camera views that have been connected to your network. </w:t>
+      </w:r>
+    </w:p>
+    <w:p>
+      <w:pPr>
+        <w:pStyle w:val="ListParagraph"/>
+        <w:numPr>
+          <w:ilvl w:val="0"/>
+          <w:numId w:val="11"/>
+        </w:numPr>
+        <w:jc w:val="both"/>
+      </w:pPr>
+      <w:r>
+        <w:t>Camera View</w:t>
+      </w:r>
+    </w:p>
+    <w:p>
+      <w:pPr>
+        <w:pStyle w:val="ListParagraph"/>
+        <w:numPr>
+          <w:ilvl w:val="1"/>
+          <w:numId w:val="11"/>
+        </w:numPr>
+        <w:jc w:val="both"/>
+      </w:pPr>
+      <w:r>
+        <w:t xml:space="preserve">The </w:t>
+      </w:r>
+      <w:r>
+        <w:t xml:space="preserve">Majority of this page will be encompassed by the selected video feed. </w:t>
+      </w:r>
+    </w:p>
+    <w:p>
+      <w:pPr>
+        <w:pStyle w:val="ListParagraph"/>
+        <w:numPr>
+          <w:ilvl w:val="1"/>
+          <w:numId w:val="11"/>
+        </w:numPr>
+        <w:jc w:val="both"/>
+      </w:pPr>
+      <w:r>
+        <w:t>There will be clickable links to the left and right of the video feed that allow the user to quickly navigate to neighboring video feeds in the network.</w:t>
+      </w:r>
+    </w:p>
+    <w:p>
+      <w:pPr>
+        <w:pStyle w:val="ListParagraph"/>
+        <w:numPr>
+          <w:ilvl w:val="1"/>
+          <w:numId w:val="11"/>
+        </w:numPr>
+        <w:jc w:val="both"/>
+      </w:pPr>
+      <w:r>
+        <w:t>On the left of the page c</w:t>
+      </w:r>
+      <w:r>
+        <w:t xml:space="preserve">lickable links to the Home page and </w:t>
+      </w:r>
+      <w:r>
+        <w:t xml:space="preserve">the </w:t>
+      </w:r>
+      <w:r>
+        <w:t>other camera views are available for further navigation.</w:t>
+      </w:r>
+    </w:p>
+    <w:p>
+      <w:pPr>
+        <w:pStyle w:val="ListParagraph"/>
+        <w:numPr>
+          <w:ilvl w:val="1"/>
+          <w:numId w:val="11"/>
+        </w:numPr>
+        <w:jc w:val="both"/>
+      </w:pPr>
+      <w:r>
+        <w:t>T</w:t>
+      </w:r>
+      <w:r>
+        <w:t>he textual movement log is displayed on the bottom of the interface.</w:t>
+      </w:r>
+    </w:p>
+    <w:p>
+      <w:pPr>
+        <w:jc w:val="both"/>
+      </w:pPr>
+    </w:p>
+    <w:p>
+      <w:pPr>
+        <w:pStyle w:val="Heading2"/>
+      </w:pPr>
+      <w:r>
+        <w:rPr>
+          <w:highlight w:val="yellow"/>
+        </w:rPr>
+        <w:t>4.2 Interface design rules</w:t>
+      </w:r>
+    </w:p>
+    <w:p>
+      <w:pPr>
+        <w:jc w:val="both"/>
+      </w:pPr>
+    </w:p>
+    <w:p>
+      <w:pPr>
+        <w:pStyle w:val="ListParagraph"/>
+        <w:numPr>
+          <w:ilvl w:val="0"/>
+          <w:numId w:val="12"/>
+        </w:numPr>
+        <w:jc w:val="both"/>
+      </w:pPr>
+      <w:r>
+        <w:t>Navigation</w:t>
+      </w:r>
+    </w:p>
+    <w:p>
+      <w:pPr>
+        <w:pStyle w:val="ListParagraph"/>
+        <w:numPr>
+          <w:ilvl w:val="1"/>
+          <w:numId w:val="12"/>
+        </w:numPr>
+        <w:jc w:val="both"/>
+      </w:pPr>
+      <w:r>
+        <w:t>The Camera links are on the left side of every page</w:t>
+      </w:r>
+      <w:r>
+        <w:t>.</w:t>
+      </w:r>
+    </w:p>
+    <w:p>
+      <w:pPr>
+        <w:pStyle w:val="ListParagraph"/>
+        <w:numPr>
+          <w:ilvl w:val="1"/>
+          <w:numId w:val="12"/>
+        </w:numPr>
+        <w:jc w:val="both"/>
+      </w:pPr>
+      <w:r>
+        <w:t>Camera view always has neighboring camera links on the left and ride of the video feed.</w:t>
+      </w:r>
+    </w:p>
+    <w:p>
+      <w:pPr>
+        <w:pStyle w:val="ListParagraph"/>
+        <w:numPr>
+          <w:ilvl w:val="0"/>
+          <w:numId w:val="12"/>
+        </w:numPr>
+        <w:jc w:val="both"/>
+      </w:pPr>
+      <w:r>
+        <w:t>Object Orientation</w:t>
+      </w:r>
+    </w:p>
+    <w:p>
+      <w:pPr>
+        <w:pStyle w:val="ListParagraph"/>
+        <w:numPr>
+          <w:ilvl w:val="1"/>
+          <w:numId w:val="12"/>
+        </w:numPr>
+        <w:jc w:val="both"/>
+      </w:pPr>
+      <w:r>
+        <w:t>Camera feed is always displayed on the middle/right of the screen.</w:t>
+      </w:r>
+    </w:p>
+    <w:p>
+      <w:pPr>
+        <w:pStyle w:val="ListParagraph"/>
+        <w:numPr>
+          <w:ilvl w:val="1"/>
+          <w:numId w:val="12"/>
+        </w:numPr>
+        <w:jc w:val="both"/>
+      </w:pPr>
+      <w:r>
+        <w:t>Textual log is always displayed on the bottom of the screen.</w:t>
+      </w:r>
+    </w:p>
+    <w:p>
+      <w:pPr>
+        <w:jc w:val="both"/>
+      </w:pPr>
+    </w:p>
+    <w:p>
+      <w:pPr>
+        <w:pStyle w:val="Heading2"/>
+      </w:pPr>
+      <w:r>
+        <w:t>4.3 Components available</w:t>
+      </w:r>
+    </w:p>
+    <w:p>
+      <w:pPr>
+        <w:jc w:val="both"/>
+      </w:pPr>
+    </w:p>
+    <w:p>
+      <w:pPr>
+        <w:jc w:val="both"/>
         <w:rPr>
           <w:i/>
         </w:rPr>
-        <w:t>A description of the user interface design of the software is presented.</w:t>
-      </w:r>
-    </w:p>
-    <w:p>
-      <w:pPr>
-        <w:jc w:val="both"/>
+      </w:pPr>
+      <w:r>
         <w:rPr>
           <w:i/>
         </w:rPr>
+        <w:t>GUI components available for implementation are noted.</w:t>
+      </w:r>
+    </w:p>
+    <w:p>
+      <w:pPr>
+        <w:jc w:val="both"/>
       </w:pPr>
     </w:p>
     <w:p>
@@ -1655,8 +2004,13 @@
         <w:pStyle w:val="Heading2"/>
       </w:pPr>
       <w:r>
-        <w:t>4.1 Description of the user interface</w:t>
-      </w:r>
+        <w:t>4.4 UIDS description</w:t>
+      </w:r>
+    </w:p>
+    <w:p>
+      <w:pPr>
+        <w:jc w:val="both"/>
+      </w:pPr>
     </w:p>
     <w:p>
       <w:pPr>
@@ -1669,12 +2023,160 @@
         <w:rPr>
           <w:i/>
         </w:rPr>
-        <w:t>A detailed description of user interface including screen images or prototype is presented.</w:t>
-      </w:r>
-    </w:p>
-    <w:p>
-      <w:pPr>
-        <w:jc w:val="both"/>
+        <w:t>The user interface development system is described. (You might not have one for your project.)</w:t>
+      </w:r>
+    </w:p>
+    <w:p>
+      <w:pPr>
+        <w:jc w:val="both"/>
+      </w:pPr>
+    </w:p>
+    <w:p>
+      <w:pPr>
+        <w:pStyle w:val="Heading1"/>
+      </w:pPr>
+      <w:r>
+        <w:t>5.0 Restrictions, limitations, and constraints</w:t>
+      </w:r>
+    </w:p>
+    <w:p>
+      <w:pPr>
+        <w:jc w:val="both"/>
+      </w:pPr>
+    </w:p>
+    <w:p>
+      <w:pPr>
+        <w:jc w:val="both"/>
+      </w:pPr>
+      <w:r>
+        <w:t>The</w:t>
+      </w:r>
+      <w:r>
+        <w:t xml:space="preserve"> system requires a strong connection to the internet to work as the program retrieve data and video stream over the internet. A good connection is required to retrieve clear, real-time video feed from the cameras.</w:t>
+      </w:r>
+    </w:p>
+    <w:p>
+      <w:pPr>
+        <w:jc w:val="both"/>
+      </w:pPr>
+    </w:p>
+    <w:p>
+      <w:pPr>
+        <w:jc w:val="both"/>
+      </w:pPr>
+      <w:r>
+        <w:lastRenderedPageBreak/>
+        <w:t xml:space="preserve">The system uses a network of ELP Mini USB cameras </w:t>
+      </w:r>
+      <w:r>
+        <w:t>to</w:t>
+      </w:r>
+      <w:r>
+        <w:t xml:space="preserve"> record video feeds.</w:t>
+      </w:r>
+      <w:r>
+        <w:t xml:space="preserve"> Other cameras can be utilized on the program, however during the development process the ELP cameras were used primarily for testing and are currently the recommended device for the program.</w:t>
+      </w:r>
+    </w:p>
+    <w:p>
+      <w:pPr>
+        <w:jc w:val="both"/>
+      </w:pPr>
+    </w:p>
+    <w:p>
+      <w:pPr>
+        <w:jc w:val="both"/>
+      </w:pPr>
+      <w:r>
+        <w:t>The system is based on a network of cameras that connect to the main server. Each of these cameras must have a computer to run them, as well as an additional computer to run the server</w:t>
+      </w:r>
+      <w:r>
+        <w:t xml:space="preserve"> application</w:t>
+      </w:r>
+      <w:r>
+        <w:t xml:space="preserve">. The team is currently achieving this with a network of laptops that </w:t>
+      </w:r>
+      <w:r>
+        <w:t>run the cameras, then these laptops are connected to one additional computer that runs the server application</w:t>
+      </w:r>
+    </w:p>
+    <w:p>
+      <w:pPr>
+        <w:jc w:val="both"/>
+      </w:pPr>
+    </w:p>
+    <w:p>
+      <w:pPr>
+        <w:jc w:val="both"/>
+      </w:pPr>
+      <w:r>
+        <w:t xml:space="preserve">The system that is running the server application needs to have a 2.4 GHz Intel core i3 processor or higher </w:t>
+      </w:r>
+      <w:r>
+        <w:t>to</w:t>
+      </w:r>
+      <w:r>
+        <w:t xml:space="preserve"> properly run the algorithm. If the system is </w:t>
+      </w:r>
+      <w:r>
+        <w:t>running</w:t>
+      </w:r>
+      <w:r>
+        <w:t xml:space="preserve"> on a processor with less power than this the performance will be </w:t>
+      </w:r>
+      <w:r>
+        <w:t>decreased,</w:t>
+      </w:r>
+      <w:r>
+        <w:t xml:space="preserve"> and the system will not run at the optimum performance levels. </w:t>
+      </w:r>
+    </w:p>
+    <w:p>
+      <w:pPr>
+        <w:jc w:val="both"/>
+      </w:pPr>
+    </w:p>
+    <w:p>
+      <w:pPr>
+        <w:jc w:val="both"/>
+      </w:pPr>
+      <w:r>
+        <w:t xml:space="preserve">The implementation of cameras by the user could potentially increase or decrease the systems effectiveness. For example, if to few cameras are used in a building or the placement of cameras results in ineffective recording of people’s locations on a site, the overall effectiveness of the system could be reduced. </w:t>
+      </w:r>
+    </w:p>
+    <w:p>
+      <w:pPr>
+        <w:jc w:val="both"/>
+      </w:pPr>
+    </w:p>
+    <w:p>
+      <w:pPr>
+        <w:pStyle w:val="Heading1"/>
+      </w:pPr>
+      <w:bookmarkStart w:id="1" w:name="_Hlk510631574"/>
+      <w:r>
+        <w:t>6.0 Testing Issues</w:t>
+      </w:r>
+    </w:p>
+    <w:p>
+      <w:pPr>
+        <w:jc w:val="both"/>
+      </w:pPr>
+    </w:p>
+    <w:p>
+      <w:pPr>
+        <w:jc w:val="both"/>
+      </w:pPr>
+      <w:r>
+        <w:t xml:space="preserve">Each section of the system was tested during development to ensure that it worked properly. When the program is completed it will be tested on whole to guarantee that all components function together at expected. </w:t>
+      </w:r>
+    </w:p>
+    <w:p>
+      <w:pPr>
+        <w:jc w:val="both"/>
+        <w:rPr>
+          <w:i/>
+        </w:rPr>
       </w:pPr>
     </w:p>
     <w:p>
@@ -1682,38 +2184,23 @@
         <w:pStyle w:val="Heading3"/>
       </w:pPr>
       <w:r>
-        <w:t>4.1.1 Screen images</w:t>
-      </w:r>
-    </w:p>
-    <w:p>
-      <w:pPr>
-        <w:jc w:val="both"/>
-      </w:pPr>
-    </w:p>
-    <w:p>
-      <w:pPr>
-        <w:jc w:val="both"/>
-        <w:rPr>
-          <w:i/>
-        </w:rPr>
-      </w:pPr>
-      <w:r>
-        <w:rPr>
-          <w:i/>
-        </w:rPr>
-        <w:t>Representation of the interface from</w:t>
-      </w:r>
-      <w:r>
-        <w:rPr>
-          <w:i/>
-        </w:rPr>
-        <w:t xml:space="preserve"> </w:t>
-      </w:r>
-      <w:r>
-        <w:rPr>
-          <w:i/>
-        </w:rPr>
-        <w:t>user's point of view.</w:t>
+        <w:t>6.0.1</w:t>
+      </w:r>
+      <w:r>
+        <w:t xml:space="preserve"> White Box Testing</w:t>
+      </w:r>
+    </w:p>
+    <w:p>
+      <w:pPr>
+        <w:jc w:val="both"/>
+      </w:pPr>
+    </w:p>
+    <w:p>
+      <w:pPr>
+        <w:jc w:val="both"/>
+      </w:pPr>
+      <w:r>
+        <w:t>While each feature/class is being implemented the team member working on that section will be responsible for testing and debugging that bit of code. If a problem cannot be worked out by one person, another team member may work on that section of code to help fix the issue. We will strive to ensure that each individual section of the code is working before being added to the system’s code.</w:t>
       </w:r>
     </w:p>
     <w:p>
@@ -1726,280 +2213,25 @@
         <w:pStyle w:val="Heading3"/>
       </w:pPr>
       <w:r>
-        <w:t>4.1.2 Objects and actions</w:t>
-      </w:r>
-    </w:p>
-    <w:p>
-      <w:pPr>
-        <w:jc w:val="both"/>
-      </w:pPr>
-    </w:p>
-    <w:p>
-      <w:pPr>
-        <w:jc w:val="both"/>
-        <w:rPr>
-          <w:i/>
-        </w:rPr>
-      </w:pPr>
-      <w:r>
-        <w:rPr>
-          <w:i/>
-        </w:rPr>
-        <w:t>All screen objects and actions are identified.</w:t>
-      </w:r>
-    </w:p>
-    <w:p>
-      <w:pPr>
-        <w:jc w:val="both"/>
-      </w:pPr>
-    </w:p>
-    <w:p>
-      <w:pPr>
-        <w:pStyle w:val="Heading2"/>
-      </w:pPr>
-      <w:r>
-        <w:t>4.2 Interface design rules</w:t>
-      </w:r>
-    </w:p>
-    <w:p>
-      <w:pPr>
-        <w:jc w:val="both"/>
-      </w:pPr>
-    </w:p>
-    <w:p>
-      <w:pPr>
-        <w:jc w:val="both"/>
-        <w:rPr>
-          <w:i/>
-        </w:rPr>
-      </w:pPr>
-      <w:r>
-        <w:rPr>
-          <w:i/>
-        </w:rPr>
-        <w:t>Conventions and standards used for designing/implementing the user interface are stated</w:t>
-      </w:r>
-      <w:r>
-        <w:rPr>
-          <w:i/>
-        </w:rPr>
-        <w:t>.</w:t>
-      </w:r>
-    </w:p>
-    <w:p>
-      <w:pPr>
-        <w:jc w:val="both"/>
-      </w:pPr>
-    </w:p>
-    <w:p>
-      <w:pPr>
-        <w:pStyle w:val="Heading2"/>
-      </w:pPr>
-      <w:r>
-        <w:t>4.3 Components available</w:t>
-      </w:r>
-    </w:p>
-    <w:p>
-      <w:pPr>
-        <w:jc w:val="both"/>
-      </w:pPr>
-    </w:p>
-    <w:p>
-      <w:pPr>
-        <w:jc w:val="both"/>
-        <w:rPr>
-          <w:i/>
-        </w:rPr>
-      </w:pPr>
-      <w:r>
-        <w:rPr>
-          <w:i/>
-        </w:rPr>
-        <w:t>GUI components available for implementation are noted.</w:t>
-      </w:r>
-    </w:p>
-    <w:p>
-      <w:pPr>
-        <w:jc w:val="both"/>
-      </w:pPr>
-    </w:p>
-    <w:p>
-      <w:pPr>
-        <w:pStyle w:val="Heading2"/>
-      </w:pPr>
-      <w:r>
-        <w:t>4.4 UIDS description</w:t>
-      </w:r>
-    </w:p>
-    <w:p>
-      <w:pPr>
-        <w:jc w:val="both"/>
-      </w:pPr>
-    </w:p>
-    <w:p>
-      <w:pPr>
-        <w:jc w:val="both"/>
-        <w:rPr>
-          <w:i/>
-        </w:rPr>
-      </w:pPr>
-      <w:r>
-        <w:rPr>
-          <w:i/>
-        </w:rPr>
-        <w:t>The user interface development system is described. (You might not have one for your project.)</w:t>
-      </w:r>
-    </w:p>
-    <w:p>
-      <w:pPr>
-        <w:jc w:val="both"/>
-      </w:pPr>
-    </w:p>
-    <w:p>
-      <w:pPr>
-        <w:pStyle w:val="Heading1"/>
-      </w:pPr>
-      <w:r>
-        <w:t>5.0 Restrictions, limitations, and constraints</w:t>
-      </w:r>
-    </w:p>
-    <w:p>
-      <w:pPr>
-        <w:jc w:val="both"/>
-      </w:pPr>
-    </w:p>
-    <w:p>
-      <w:pPr>
-        <w:jc w:val="both"/>
-      </w:pPr>
-      <w:r>
-        <w:t>The</w:t>
-      </w:r>
-      <w:r>
-        <w:t xml:space="preserve"> system requires a strong connection to the internet to work as the program retrieve data and video stream over the internet. A good connection is required to retrieve clear, real-time video feed from the cameras.</w:t>
-      </w:r>
-    </w:p>
-    <w:p>
-      <w:pPr>
-        <w:jc w:val="both"/>
-      </w:pPr>
-    </w:p>
-    <w:p>
-      <w:pPr>
-        <w:jc w:val="both"/>
-      </w:pPr>
-      <w:r>
-        <w:t xml:space="preserve">The system uses a network of ELP Mini USB cameras </w:t>
-      </w:r>
-      <w:r>
-        <w:t>to</w:t>
-      </w:r>
-      <w:r>
-        <w:t xml:space="preserve"> record video feeds.</w:t>
-      </w:r>
-      <w:r>
-        <w:t xml:space="preserve"> Other cameras can be utilized on the program, however during the development process the ELP cameras were used primarily for testing and are currently the recommended device for the program.</w:t>
-      </w:r>
-    </w:p>
-    <w:p>
-      <w:pPr>
-        <w:jc w:val="both"/>
-      </w:pPr>
-    </w:p>
-    <w:p>
-      <w:pPr>
-        <w:jc w:val="both"/>
-      </w:pPr>
-      <w:r>
-        <w:t>The system is based on a network of cameras that connect to the main server. Each of these cameras must have a computer to run them, as well as an additional computer to run the server</w:t>
-      </w:r>
-      <w:r>
-        <w:t xml:space="preserve"> application</w:t>
-      </w:r>
-      <w:r>
-        <w:t xml:space="preserve">. The team is currently achieving this with a network of laptops that </w:t>
-      </w:r>
-      <w:r>
-        <w:t>run the cameras, then these laptops are connected to one additional computer that runs the server application</w:t>
-      </w:r>
-    </w:p>
-    <w:p>
-      <w:pPr>
-        <w:jc w:val="both"/>
-      </w:pPr>
-    </w:p>
-    <w:p>
-      <w:pPr>
-        <w:jc w:val="both"/>
-      </w:pPr>
-      <w:r>
-        <w:t xml:space="preserve">The system that is running the server application needs to have a 2.4 GHz Intel core i3 processor or higher </w:t>
-      </w:r>
-      <w:r>
-        <w:t>to</w:t>
-      </w:r>
-      <w:r>
-        <w:t xml:space="preserve"> properly run the algorithm. If the system is </w:t>
-      </w:r>
-      <w:r>
-        <w:t>running</w:t>
-      </w:r>
-      <w:r>
-        <w:t xml:space="preserve"> on a processor with less power than this the performance will be </w:t>
-      </w:r>
-      <w:r>
-        <w:t>decreased,</w:t>
-      </w:r>
-      <w:r>
-        <w:t xml:space="preserve"> and the system will not run at the optimum performance levels. </w:t>
-      </w:r>
-    </w:p>
-    <w:p>
-      <w:pPr>
-        <w:jc w:val="both"/>
-      </w:pPr>
-    </w:p>
-    <w:p>
-      <w:pPr>
-        <w:jc w:val="both"/>
-      </w:pPr>
-      <w:r>
-        <w:t xml:space="preserve">The implementation of cameras by the user could potentially increase or decrease the systems effectiveness. For example, if to few cameras are used in a building or the placement of cameras results in ineffective recording of people’s locations on a site, the overall effectiveness of the system could be reduced. </w:t>
-      </w:r>
-    </w:p>
-    <w:p>
-      <w:pPr>
-        <w:jc w:val="both"/>
-      </w:pPr>
-    </w:p>
-    <w:p>
-      <w:pPr>
-        <w:pStyle w:val="Heading1"/>
-      </w:pPr>
-      <w:bookmarkStart w:id="1" w:name="_Hlk510631574"/>
-      <w:r>
-        <w:t>6.0 Testing Issues</w:t>
-      </w:r>
-    </w:p>
-    <w:p>
-      <w:pPr>
-        <w:jc w:val="both"/>
-      </w:pPr>
-    </w:p>
-    <w:p>
-      <w:pPr>
-        <w:jc w:val="both"/>
-      </w:pPr>
-      <w:r>
-        <w:t xml:space="preserve">Each section of the system was tested during development to ensure that it worked properly. When the program is completed it will be tested on whole to guarantee that all components function together at expected. </w:t>
-      </w:r>
-    </w:p>
-    <w:p>
-      <w:pPr>
-        <w:jc w:val="both"/>
-        <w:rPr>
-          <w:i/>
-        </w:rPr>
+        <w:t>6.0.2 Black Box Testing</w:t>
+      </w:r>
+    </w:p>
+    <w:p>
+      <w:pPr>
+        <w:jc w:val="both"/>
+      </w:pPr>
+    </w:p>
+    <w:p>
+      <w:pPr>
+        <w:jc w:val="both"/>
+      </w:pPr>
+      <w:r>
+        <w:t>After the system is assembled and working the team will being black box testing. This will help ensure that each feature of the system is functioning as expected. We will perform black box tests by testing all possible situations the program might see that are within our abilities.</w:t>
+      </w:r>
+    </w:p>
+    <w:p>
+      <w:pPr>
+        <w:jc w:val="both"/>
       </w:pPr>
     </w:p>
     <w:p>
@@ -2007,75 +2239,20 @@
         <w:pStyle w:val="Heading3"/>
       </w:pPr>
       <w:r>
+        <w:t>6.0.3 Feature Testing</w:t>
+      </w:r>
+    </w:p>
+    <w:p>
+      <w:pPr>
+        <w:jc w:val="both"/>
+      </w:pPr>
+    </w:p>
+    <w:p>
+      <w:pPr>
+        <w:jc w:val="both"/>
+      </w:pPr>
+      <w:r>
         <w:lastRenderedPageBreak/>
-        <w:t>6.0.1</w:t>
-      </w:r>
-      <w:r>
-        <w:t xml:space="preserve"> White Box Testing</w:t>
-      </w:r>
-    </w:p>
-    <w:p>
-      <w:pPr>
-        <w:jc w:val="both"/>
-      </w:pPr>
-    </w:p>
-    <w:p>
-      <w:pPr>
-        <w:jc w:val="both"/>
-      </w:pPr>
-      <w:r>
-        <w:t>While each feature/class is being implemented the team member working on that section will be responsible for testing and debugging that bit of code. If a problem cannot be worked out by one person, another team member may work on that section of code to help fix the issue. We will strive to ensure that each individual section of the code is working before being added to the system’s code.</w:t>
-      </w:r>
-    </w:p>
-    <w:p>
-      <w:pPr>
-        <w:jc w:val="both"/>
-      </w:pPr>
-    </w:p>
-    <w:p>
-      <w:pPr>
-        <w:pStyle w:val="Heading3"/>
-      </w:pPr>
-      <w:r>
-        <w:t>6.0.2 Black Box Testing</w:t>
-      </w:r>
-    </w:p>
-    <w:p>
-      <w:pPr>
-        <w:jc w:val="both"/>
-      </w:pPr>
-    </w:p>
-    <w:p>
-      <w:pPr>
-        <w:jc w:val="both"/>
-      </w:pPr>
-      <w:r>
-        <w:t>After the system is assembled and working the team will being black box testing. This will help ensure that each feature of the system is functioning as expected. We will perform black box tests by testing all possible situations the program might see that are within our abilities.</w:t>
-      </w:r>
-    </w:p>
-    <w:p>
-      <w:pPr>
-        <w:jc w:val="both"/>
-      </w:pPr>
-    </w:p>
-    <w:p>
-      <w:pPr>
-        <w:pStyle w:val="Heading3"/>
-      </w:pPr>
-      <w:r>
-        <w:t>6.0.3 Feature Testing</w:t>
-      </w:r>
-    </w:p>
-    <w:p>
-      <w:pPr>
-        <w:jc w:val="both"/>
-      </w:pPr>
-    </w:p>
-    <w:p>
-      <w:pPr>
-        <w:jc w:val="both"/>
-      </w:pPr>
-      <w:r>
         <w:t xml:space="preserve">Each feature will have a test case associated with it, the following subsections will give a brief description of these test cases. </w:t>
       </w:r>
     </w:p>
@@ -2332,7 +2509,6 @@
         <w:jc w:val="both"/>
       </w:pPr>
       <w:r>
-        <w:lastRenderedPageBreak/>
         <w:t xml:space="preserve">Output: Prediction indicator appears on correct camera that the tracked person is heading towards. </w:t>
       </w:r>
     </w:p>
@@ -2438,6 +2614,7 @@
         <w:pStyle w:val="Heading4"/>
       </w:pPr>
       <w:r>
+        <w:lastRenderedPageBreak/>
         <w:t>6.0.3.8 Textual Log View</w:t>
       </w:r>
     </w:p>
@@ -2630,7 +2807,6 @@
         <w:jc w:val="both"/>
       </w:pPr>
       <w:r>
-        <w:lastRenderedPageBreak/>
         <w:t>The server must maintain an acceptable level of performance to run the algorithms that make the system function. If the server computer is having performance issues and runs to slowly, the system’s performance will be impacted.</w:t>
       </w:r>
     </w:p>
@@ -3120,6 +3296,119 @@
     </w:lvl>
   </w:abstractNum>
   <w:abstractNum w:abstractNumId="4" w15:restartNumberingAfterBreak="0">
+    <w:nsid w:val="44E95A08"/>
+    <w:multiLevelType w:val="hybridMultilevel"/>
+    <w:tmpl w:val="696E331E"/>
+    <w:lvl w:ilvl="0" w:tplc="04090001">
+      <w:start w:val="1"/>
+      <w:numFmt w:val="bullet"/>
+      <w:lvlText w:val=""/>
+      <w:lvlJc w:val="left"/>
+      <w:pPr>
+        <w:ind w:left="720" w:hanging="360"/>
+      </w:pPr>
+      <w:rPr>
+        <w:rFonts w:ascii="Symbol" w:hAnsi="Symbol" w:hint="default"/>
+      </w:rPr>
+    </w:lvl>
+    <w:lvl w:ilvl="1" w:tplc="04090003" w:tentative="1">
+      <w:start w:val="1"/>
+      <w:numFmt w:val="bullet"/>
+      <w:lvlText w:val="o"/>
+      <w:lvlJc w:val="left"/>
+      <w:pPr>
+        <w:ind w:left="1440" w:hanging="360"/>
+      </w:pPr>
+      <w:rPr>
+        <w:rFonts w:ascii="Courier New" w:hAnsi="Courier New" w:cs="Courier New" w:hint="default"/>
+      </w:rPr>
+    </w:lvl>
+    <w:lvl w:ilvl="2" w:tplc="04090005" w:tentative="1">
+      <w:start w:val="1"/>
+      <w:numFmt w:val="bullet"/>
+      <w:lvlText w:val=""/>
+      <w:lvlJc w:val="left"/>
+      <w:pPr>
+        <w:ind w:left="2160" w:hanging="360"/>
+      </w:pPr>
+      <w:rPr>
+        <w:rFonts w:ascii="Wingdings" w:hAnsi="Wingdings" w:hint="default"/>
+      </w:rPr>
+    </w:lvl>
+    <w:lvl w:ilvl="3" w:tplc="04090001" w:tentative="1">
+      <w:start w:val="1"/>
+      <w:numFmt w:val="bullet"/>
+      <w:lvlText w:val=""/>
+      <w:lvlJc w:val="left"/>
+      <w:pPr>
+        <w:ind w:left="2880" w:hanging="360"/>
+      </w:pPr>
+      <w:rPr>
+        <w:rFonts w:ascii="Symbol" w:hAnsi="Symbol" w:hint="default"/>
+      </w:rPr>
+    </w:lvl>
+    <w:lvl w:ilvl="4" w:tplc="04090003" w:tentative="1">
+      <w:start w:val="1"/>
+      <w:numFmt w:val="bullet"/>
+      <w:lvlText w:val="o"/>
+      <w:lvlJc w:val="left"/>
+      <w:pPr>
+        <w:ind w:left="3600" w:hanging="360"/>
+      </w:pPr>
+      <w:rPr>
+        <w:rFonts w:ascii="Courier New" w:hAnsi="Courier New" w:cs="Courier New" w:hint="default"/>
+      </w:rPr>
+    </w:lvl>
+    <w:lvl w:ilvl="5" w:tplc="04090005" w:tentative="1">
+      <w:start w:val="1"/>
+      <w:numFmt w:val="bullet"/>
+      <w:lvlText w:val=""/>
+      <w:lvlJc w:val="left"/>
+      <w:pPr>
+        <w:ind w:left="4320" w:hanging="360"/>
+      </w:pPr>
+      <w:rPr>
+        <w:rFonts w:ascii="Wingdings" w:hAnsi="Wingdings" w:hint="default"/>
+      </w:rPr>
+    </w:lvl>
+    <w:lvl w:ilvl="6" w:tplc="04090001" w:tentative="1">
+      <w:start w:val="1"/>
+      <w:numFmt w:val="bullet"/>
+      <w:lvlText w:val=""/>
+      <w:lvlJc w:val="left"/>
+      <w:pPr>
+        <w:ind w:left="5040" w:hanging="360"/>
+      </w:pPr>
+      <w:rPr>
+        <w:rFonts w:ascii="Symbol" w:hAnsi="Symbol" w:hint="default"/>
+      </w:rPr>
+    </w:lvl>
+    <w:lvl w:ilvl="7" w:tplc="04090003" w:tentative="1">
+      <w:start w:val="1"/>
+      <w:numFmt w:val="bullet"/>
+      <w:lvlText w:val="o"/>
+      <w:lvlJc w:val="left"/>
+      <w:pPr>
+        <w:ind w:left="5760" w:hanging="360"/>
+      </w:pPr>
+      <w:rPr>
+        <w:rFonts w:ascii="Courier New" w:hAnsi="Courier New" w:cs="Courier New" w:hint="default"/>
+      </w:rPr>
+    </w:lvl>
+    <w:lvl w:ilvl="8" w:tplc="04090005" w:tentative="1">
+      <w:start w:val="1"/>
+      <w:numFmt w:val="bullet"/>
+      <w:lvlText w:val=""/>
+      <w:lvlJc w:val="left"/>
+      <w:pPr>
+        <w:ind w:left="6480" w:hanging="360"/>
+      </w:pPr>
+      <w:rPr>
+        <w:rFonts w:ascii="Wingdings" w:hAnsi="Wingdings" w:hint="default"/>
+      </w:rPr>
+    </w:lvl>
+  </w:abstractNum>
+  <w:abstractNum w:abstractNumId="5" w15:restartNumberingAfterBreak="0">
     <w:nsid w:val="47A5577C"/>
     <w:multiLevelType w:val="hybridMultilevel"/>
     <w:tmpl w:val="DB222FBC"/>
@@ -3232,7 +3521,120 @@
       </w:rPr>
     </w:lvl>
   </w:abstractNum>
-  <w:abstractNum w:abstractNumId="5" w15:restartNumberingAfterBreak="0">
+  <w:abstractNum w:abstractNumId="6" w15:restartNumberingAfterBreak="0">
+    <w:nsid w:val="4EAF578C"/>
+    <w:multiLevelType w:val="hybridMultilevel"/>
+    <w:tmpl w:val="A1444C7A"/>
+    <w:lvl w:ilvl="0" w:tplc="04090001">
+      <w:start w:val="1"/>
+      <w:numFmt w:val="bullet"/>
+      <w:lvlText w:val=""/>
+      <w:lvlJc w:val="left"/>
+      <w:pPr>
+        <w:ind w:left="720" w:hanging="360"/>
+      </w:pPr>
+      <w:rPr>
+        <w:rFonts w:ascii="Symbol" w:hAnsi="Symbol" w:hint="default"/>
+      </w:rPr>
+    </w:lvl>
+    <w:lvl w:ilvl="1" w:tplc="04090003">
+      <w:start w:val="1"/>
+      <w:numFmt w:val="bullet"/>
+      <w:lvlText w:val="o"/>
+      <w:lvlJc w:val="left"/>
+      <w:pPr>
+        <w:ind w:left="1440" w:hanging="360"/>
+      </w:pPr>
+      <w:rPr>
+        <w:rFonts w:ascii="Courier New" w:hAnsi="Courier New" w:cs="Courier New" w:hint="default"/>
+      </w:rPr>
+    </w:lvl>
+    <w:lvl w:ilvl="2" w:tplc="04090005" w:tentative="1">
+      <w:start w:val="1"/>
+      <w:numFmt w:val="bullet"/>
+      <w:lvlText w:val=""/>
+      <w:lvlJc w:val="left"/>
+      <w:pPr>
+        <w:ind w:left="2160" w:hanging="360"/>
+      </w:pPr>
+      <w:rPr>
+        <w:rFonts w:ascii="Wingdings" w:hAnsi="Wingdings" w:hint="default"/>
+      </w:rPr>
+    </w:lvl>
+    <w:lvl w:ilvl="3" w:tplc="04090001" w:tentative="1">
+      <w:start w:val="1"/>
+      <w:numFmt w:val="bullet"/>
+      <w:lvlText w:val=""/>
+      <w:lvlJc w:val="left"/>
+      <w:pPr>
+        <w:ind w:left="2880" w:hanging="360"/>
+      </w:pPr>
+      <w:rPr>
+        <w:rFonts w:ascii="Symbol" w:hAnsi="Symbol" w:hint="default"/>
+      </w:rPr>
+    </w:lvl>
+    <w:lvl w:ilvl="4" w:tplc="04090003" w:tentative="1">
+      <w:start w:val="1"/>
+      <w:numFmt w:val="bullet"/>
+      <w:lvlText w:val="o"/>
+      <w:lvlJc w:val="left"/>
+      <w:pPr>
+        <w:ind w:left="3600" w:hanging="360"/>
+      </w:pPr>
+      <w:rPr>
+        <w:rFonts w:ascii="Courier New" w:hAnsi="Courier New" w:cs="Courier New" w:hint="default"/>
+      </w:rPr>
+    </w:lvl>
+    <w:lvl w:ilvl="5" w:tplc="04090005" w:tentative="1">
+      <w:start w:val="1"/>
+      <w:numFmt w:val="bullet"/>
+      <w:lvlText w:val=""/>
+      <w:lvlJc w:val="left"/>
+      <w:pPr>
+        <w:ind w:left="4320" w:hanging="360"/>
+      </w:pPr>
+      <w:rPr>
+        <w:rFonts w:ascii="Wingdings" w:hAnsi="Wingdings" w:hint="default"/>
+      </w:rPr>
+    </w:lvl>
+    <w:lvl w:ilvl="6" w:tplc="04090001" w:tentative="1">
+      <w:start w:val="1"/>
+      <w:numFmt w:val="bullet"/>
+      <w:lvlText w:val=""/>
+      <w:lvlJc w:val="left"/>
+      <w:pPr>
+        <w:ind w:left="5040" w:hanging="360"/>
+      </w:pPr>
+      <w:rPr>
+        <w:rFonts w:ascii="Symbol" w:hAnsi="Symbol" w:hint="default"/>
+      </w:rPr>
+    </w:lvl>
+    <w:lvl w:ilvl="7" w:tplc="04090003" w:tentative="1">
+      <w:start w:val="1"/>
+      <w:numFmt w:val="bullet"/>
+      <w:lvlText w:val="o"/>
+      <w:lvlJc w:val="left"/>
+      <w:pPr>
+        <w:ind w:left="5760" w:hanging="360"/>
+      </w:pPr>
+      <w:rPr>
+        <w:rFonts w:ascii="Courier New" w:hAnsi="Courier New" w:cs="Courier New" w:hint="default"/>
+      </w:rPr>
+    </w:lvl>
+    <w:lvl w:ilvl="8" w:tplc="04090005" w:tentative="1">
+      <w:start w:val="1"/>
+      <w:numFmt w:val="bullet"/>
+      <w:lvlText w:val=""/>
+      <w:lvlJc w:val="left"/>
+      <w:pPr>
+        <w:ind w:left="6480" w:hanging="360"/>
+      </w:pPr>
+      <w:rPr>
+        <w:rFonts w:ascii="Wingdings" w:hAnsi="Wingdings" w:hint="default"/>
+      </w:rPr>
+    </w:lvl>
+  </w:abstractNum>
+  <w:abstractNum w:abstractNumId="7" w15:restartNumberingAfterBreak="0">
     <w:nsid w:val="59C110D0"/>
     <w:multiLevelType w:val="hybridMultilevel"/>
     <w:tmpl w:val="B97EC164"/>
@@ -3345,7 +3747,7 @@
       </w:rPr>
     </w:lvl>
   </w:abstractNum>
-  <w:abstractNum w:abstractNumId="6" w15:restartNumberingAfterBreak="0">
+  <w:abstractNum w:abstractNumId="8" w15:restartNumberingAfterBreak="0">
     <w:nsid w:val="629F42A2"/>
     <w:multiLevelType w:val="hybridMultilevel"/>
     <w:tmpl w:val="E9BEDEBA"/>
@@ -3431,7 +3833,7 @@
       </w:pPr>
     </w:lvl>
   </w:abstractNum>
-  <w:abstractNum w:abstractNumId="7" w15:restartNumberingAfterBreak="0">
+  <w:abstractNum w:abstractNumId="9" w15:restartNumberingAfterBreak="0">
     <w:nsid w:val="6A202A19"/>
     <w:multiLevelType w:val="hybridMultilevel"/>
     <w:tmpl w:val="76FC063E"/>
@@ -3544,7 +3946,7 @@
       </w:rPr>
     </w:lvl>
   </w:abstractNum>
-  <w:abstractNum w:abstractNumId="8" w15:restartNumberingAfterBreak="0">
+  <w:abstractNum w:abstractNumId="10" w15:restartNumberingAfterBreak="0">
     <w:nsid w:val="6A5A3C3E"/>
     <w:multiLevelType w:val="hybridMultilevel"/>
     <w:tmpl w:val="8774F25E"/>
@@ -3628,6 +4030,119 @@
       <w:pPr>
         <w:ind w:left="6480" w:hanging="180"/>
       </w:pPr>
+    </w:lvl>
+  </w:abstractNum>
+  <w:abstractNum w:abstractNumId="11" w15:restartNumberingAfterBreak="0">
+    <w:nsid w:val="6A5B0409"/>
+    <w:multiLevelType w:val="hybridMultilevel"/>
+    <w:tmpl w:val="14BCAFDE"/>
+    <w:lvl w:ilvl="0" w:tplc="04090001">
+      <w:start w:val="1"/>
+      <w:numFmt w:val="bullet"/>
+      <w:lvlText w:val=""/>
+      <w:lvlJc w:val="left"/>
+      <w:pPr>
+        <w:ind w:left="720" w:hanging="360"/>
+      </w:pPr>
+      <w:rPr>
+        <w:rFonts w:ascii="Symbol" w:hAnsi="Symbol" w:hint="default"/>
+      </w:rPr>
+    </w:lvl>
+    <w:lvl w:ilvl="1" w:tplc="04090003">
+      <w:start w:val="1"/>
+      <w:numFmt w:val="bullet"/>
+      <w:lvlText w:val="o"/>
+      <w:lvlJc w:val="left"/>
+      <w:pPr>
+        <w:ind w:left="1440" w:hanging="360"/>
+      </w:pPr>
+      <w:rPr>
+        <w:rFonts w:ascii="Courier New" w:hAnsi="Courier New" w:cs="Courier New" w:hint="default"/>
+      </w:rPr>
+    </w:lvl>
+    <w:lvl w:ilvl="2" w:tplc="04090005" w:tentative="1">
+      <w:start w:val="1"/>
+      <w:numFmt w:val="bullet"/>
+      <w:lvlText w:val=""/>
+      <w:lvlJc w:val="left"/>
+      <w:pPr>
+        <w:ind w:left="2160" w:hanging="360"/>
+      </w:pPr>
+      <w:rPr>
+        <w:rFonts w:ascii="Wingdings" w:hAnsi="Wingdings" w:hint="default"/>
+      </w:rPr>
+    </w:lvl>
+    <w:lvl w:ilvl="3" w:tplc="04090001" w:tentative="1">
+      <w:start w:val="1"/>
+      <w:numFmt w:val="bullet"/>
+      <w:lvlText w:val=""/>
+      <w:lvlJc w:val="left"/>
+      <w:pPr>
+        <w:ind w:left="2880" w:hanging="360"/>
+      </w:pPr>
+      <w:rPr>
+        <w:rFonts w:ascii="Symbol" w:hAnsi="Symbol" w:hint="default"/>
+      </w:rPr>
+    </w:lvl>
+    <w:lvl w:ilvl="4" w:tplc="04090003" w:tentative="1">
+      <w:start w:val="1"/>
+      <w:numFmt w:val="bullet"/>
+      <w:lvlText w:val="o"/>
+      <w:lvlJc w:val="left"/>
+      <w:pPr>
+        <w:ind w:left="3600" w:hanging="360"/>
+      </w:pPr>
+      <w:rPr>
+        <w:rFonts w:ascii="Courier New" w:hAnsi="Courier New" w:cs="Courier New" w:hint="default"/>
+      </w:rPr>
+    </w:lvl>
+    <w:lvl w:ilvl="5" w:tplc="04090005" w:tentative="1">
+      <w:start w:val="1"/>
+      <w:numFmt w:val="bullet"/>
+      <w:lvlText w:val=""/>
+      <w:lvlJc w:val="left"/>
+      <w:pPr>
+        <w:ind w:left="4320" w:hanging="360"/>
+      </w:pPr>
+      <w:rPr>
+        <w:rFonts w:ascii="Wingdings" w:hAnsi="Wingdings" w:hint="default"/>
+      </w:rPr>
+    </w:lvl>
+    <w:lvl w:ilvl="6" w:tplc="04090001" w:tentative="1">
+      <w:start w:val="1"/>
+      <w:numFmt w:val="bullet"/>
+      <w:lvlText w:val=""/>
+      <w:lvlJc w:val="left"/>
+      <w:pPr>
+        <w:ind w:left="5040" w:hanging="360"/>
+      </w:pPr>
+      <w:rPr>
+        <w:rFonts w:ascii="Symbol" w:hAnsi="Symbol" w:hint="default"/>
+      </w:rPr>
+    </w:lvl>
+    <w:lvl w:ilvl="7" w:tplc="04090003" w:tentative="1">
+      <w:start w:val="1"/>
+      <w:numFmt w:val="bullet"/>
+      <w:lvlText w:val="o"/>
+      <w:lvlJc w:val="left"/>
+      <w:pPr>
+        <w:ind w:left="5760" w:hanging="360"/>
+      </w:pPr>
+      <w:rPr>
+        <w:rFonts w:ascii="Courier New" w:hAnsi="Courier New" w:cs="Courier New" w:hint="default"/>
+      </w:rPr>
+    </w:lvl>
+    <w:lvl w:ilvl="8" w:tplc="04090005" w:tentative="1">
+      <w:start w:val="1"/>
+      <w:numFmt w:val="bullet"/>
+      <w:lvlText w:val=""/>
+      <w:lvlJc w:val="left"/>
+      <w:pPr>
+        <w:ind w:left="6480" w:hanging="360"/>
+      </w:pPr>
+      <w:rPr>
+        <w:rFonts w:ascii="Wingdings" w:hAnsi="Wingdings" w:hint="default"/>
+      </w:rPr>
     </w:lvl>
   </w:abstractNum>
   <w:num w:numId="1">
@@ -3637,25 +4152,34 @@
     <w:abstractNumId w:val="2"/>
   </w:num>
   <w:num w:numId="3">
-    <w:abstractNumId w:val="8"/>
+    <w:abstractNumId w:val="10"/>
   </w:num>
   <w:num w:numId="4">
     <w:abstractNumId w:val="0"/>
   </w:num>
   <w:num w:numId="5">
-    <w:abstractNumId w:val="6"/>
+    <w:abstractNumId w:val="8"/>
   </w:num>
   <w:num w:numId="6">
-    <w:abstractNumId w:val="5"/>
+    <w:abstractNumId w:val="7"/>
   </w:num>
   <w:num w:numId="7">
-    <w:abstractNumId w:val="7"/>
+    <w:abstractNumId w:val="9"/>
   </w:num>
   <w:num w:numId="8">
-    <w:abstractNumId w:val="4"/>
+    <w:abstractNumId w:val="5"/>
   </w:num>
   <w:num w:numId="9">
     <w:abstractNumId w:val="3"/>
+  </w:num>
+  <w:num w:numId="10">
+    <w:abstractNumId w:val="4"/>
+  </w:num>
+  <w:num w:numId="11">
+    <w:abstractNumId w:val="11"/>
+  </w:num>
+  <w:num w:numId="12">
+    <w:abstractNumId w:val="6"/>
   </w:num>
 </w:numbering>
 </file>
@@ -4617,7 +5141,7 @@
 </file>
 
 <file path=customXml/itemProps1.xml><?xml version="1.0" encoding="utf-8"?>
-<ds:datastoreItem xmlns:ds="http://schemas.openxmlformats.org/officeDocument/2006/customXml" ds:itemID="{AFD56A8C-5628-4B71-B46A-768FC47500C8}">
+<ds:datastoreItem xmlns:ds="http://schemas.openxmlformats.org/officeDocument/2006/customXml" ds:itemID="{B88EBD69-DA71-4B3E-9BC1-4D438895D928}">
   <ds:schemaRefs>
     <ds:schemaRef ds:uri="http://schemas.openxmlformats.org/officeDocument/2006/bibliography"/>
   </ds:schemaRefs>

--- a/A03_Team2.docx
+++ b/A03_Team2.docx
@@ -761,8 +761,6 @@
           <w:highlight w:val="yellow"/>
         </w:rPr>
       </w:pPr>
-      <w:bookmarkStart w:id="0" w:name="_GoBack"/>
-      <w:bookmarkEnd w:id="0"/>
     </w:p>
     <w:p>
       <w:pPr>
@@ -2014,169 +2012,263 @@
     </w:p>
     <w:p>
       <w:pPr>
+        <w:pStyle w:val="ListParagraph"/>
+        <w:numPr>
+          <w:ilvl w:val="0"/>
+          <w:numId w:val="13"/>
+        </w:numPr>
+        <w:jc w:val="both"/>
+      </w:pPr>
+      <w:r>
+        <w:t>The basic structure of the User interface is created with HTML</w:t>
+      </w:r>
+    </w:p>
+    <w:p>
+      <w:pPr>
+        <w:pStyle w:val="ListParagraph"/>
+        <w:numPr>
+          <w:ilvl w:val="0"/>
+          <w:numId w:val="13"/>
+        </w:numPr>
+        <w:jc w:val="both"/>
+      </w:pPr>
+      <w:r>
+        <w:t>The basic design of the User interface is designed with CSS</w:t>
+      </w:r>
+    </w:p>
+    <w:p>
+      <w:pPr>
+        <w:pStyle w:val="ListParagraph"/>
+        <w:numPr>
+          <w:ilvl w:val="0"/>
+          <w:numId w:val="13"/>
+        </w:numPr>
+        <w:jc w:val="both"/>
+      </w:pPr>
+      <w:r>
+        <w:t>The function aspects of camera links and textual log will be implemented in JavaScript</w:t>
+      </w:r>
+    </w:p>
+    <w:p>
+      <w:pPr>
+        <w:pStyle w:val="ListParagraph"/>
+        <w:numPr>
+          <w:ilvl w:val="0"/>
+          <w:numId w:val="13"/>
+        </w:numPr>
+        <w:jc w:val="both"/>
+      </w:pPr>
+      <w:r>
+        <w:t>The basic web framework of the User interface is provided by flask. So, Python application can communicate with a web-server</w:t>
+      </w:r>
+      <w:bookmarkStart w:id="0" w:name="_GoBack"/>
+      <w:bookmarkEnd w:id="0"/>
+    </w:p>
+    <w:p>
+      <w:pPr>
+        <w:pStyle w:val="Heading1"/>
+      </w:pPr>
+      <w:r>
+        <w:t>5.0 Restrictions, limitations, and constraints</w:t>
+      </w:r>
+    </w:p>
+    <w:p>
+      <w:pPr>
+        <w:jc w:val="both"/>
+      </w:pPr>
+    </w:p>
+    <w:p>
+      <w:pPr>
+        <w:jc w:val="both"/>
+      </w:pPr>
+      <w:r>
+        <w:lastRenderedPageBreak/>
+        <w:t>The</w:t>
+      </w:r>
+      <w:r>
+        <w:t xml:space="preserve"> system requires a strong connection to the internet to work as the program retrieve data and video stream over the internet. A good connection is required to retrieve clear, real-time video feed from the cameras.</w:t>
+      </w:r>
+    </w:p>
+    <w:p>
+      <w:pPr>
+        <w:jc w:val="both"/>
+      </w:pPr>
+    </w:p>
+    <w:p>
+      <w:pPr>
+        <w:jc w:val="both"/>
+      </w:pPr>
+      <w:r>
+        <w:t xml:space="preserve">The system uses a network of ELP Mini USB cameras </w:t>
+      </w:r>
+      <w:r>
+        <w:t>to</w:t>
+      </w:r>
+      <w:r>
+        <w:t xml:space="preserve"> record video feeds.</w:t>
+      </w:r>
+      <w:r>
+        <w:t xml:space="preserve"> Other cameras can be utilized on the program, however during the development process the ELP cameras were used primarily for testing and are currently the recommended device for the program.</w:t>
+      </w:r>
+    </w:p>
+    <w:p>
+      <w:pPr>
+        <w:jc w:val="both"/>
+      </w:pPr>
+    </w:p>
+    <w:p>
+      <w:pPr>
+        <w:jc w:val="both"/>
+      </w:pPr>
+      <w:r>
+        <w:t>The system is based on a network of cameras that connect to the main server. Each of these cameras must have a computer to run them, as well as an additional computer to run the server</w:t>
+      </w:r>
+      <w:r>
+        <w:t xml:space="preserve"> application</w:t>
+      </w:r>
+      <w:r>
+        <w:t xml:space="preserve">. The team is currently achieving this with a network of laptops that </w:t>
+      </w:r>
+      <w:r>
+        <w:t>run the cameras, then these laptops are connected to one additional computer that runs the server application</w:t>
+      </w:r>
+    </w:p>
+    <w:p>
+      <w:pPr>
+        <w:jc w:val="both"/>
+      </w:pPr>
+    </w:p>
+    <w:p>
+      <w:pPr>
+        <w:jc w:val="both"/>
+      </w:pPr>
+      <w:r>
+        <w:t xml:space="preserve">The system that is running the server application needs to have a 2.4 GHz Intel core i3 processor or higher </w:t>
+      </w:r>
+      <w:r>
+        <w:t>to</w:t>
+      </w:r>
+      <w:r>
+        <w:t xml:space="preserve"> properly run the algorithm. If the system is </w:t>
+      </w:r>
+      <w:r>
+        <w:t>running</w:t>
+      </w:r>
+      <w:r>
+        <w:t xml:space="preserve"> on a processor with less power than this the performance will be </w:t>
+      </w:r>
+      <w:r>
+        <w:t>decreased,</w:t>
+      </w:r>
+      <w:r>
+        <w:t xml:space="preserve"> and the system will not run at the optimum performance levels. </w:t>
+      </w:r>
+    </w:p>
+    <w:p>
+      <w:pPr>
+        <w:jc w:val="both"/>
+      </w:pPr>
+    </w:p>
+    <w:p>
+      <w:pPr>
+        <w:jc w:val="both"/>
+      </w:pPr>
+      <w:r>
+        <w:t xml:space="preserve">The implementation of cameras by the user could potentially increase or decrease the systems effectiveness. For example, if to few cameras are used in a building or the placement of cameras results in ineffective recording of people’s locations on a site, the overall effectiveness of the system could be reduced. </w:t>
+      </w:r>
+    </w:p>
+    <w:p>
+      <w:pPr>
+        <w:jc w:val="both"/>
+      </w:pPr>
+    </w:p>
+    <w:p>
+      <w:pPr>
+        <w:pStyle w:val="Heading1"/>
+      </w:pPr>
+      <w:bookmarkStart w:id="1" w:name="_Hlk510631574"/>
+      <w:r>
+        <w:t>6.0 Testing Issues</w:t>
+      </w:r>
+    </w:p>
+    <w:p>
+      <w:pPr>
+        <w:jc w:val="both"/>
+      </w:pPr>
+    </w:p>
+    <w:p>
+      <w:pPr>
+        <w:jc w:val="both"/>
+      </w:pPr>
+      <w:r>
+        <w:t xml:space="preserve">Each section of the system was tested during development to ensure that it worked properly. When the program is completed it will be tested on whole to guarantee that all components function together at expected. </w:t>
+      </w:r>
+    </w:p>
+    <w:p>
+      <w:pPr>
         <w:jc w:val="both"/>
         <w:rPr>
           <w:i/>
         </w:rPr>
       </w:pPr>
-      <w:r>
-        <w:rPr>
-          <w:i/>
-        </w:rPr>
-        <w:t>The user interface development system is described. (You might not have one for your project.)</w:t>
-      </w:r>
-    </w:p>
-    <w:p>
-      <w:pPr>
-        <w:jc w:val="both"/>
-      </w:pPr>
-    </w:p>
-    <w:p>
-      <w:pPr>
-        <w:pStyle w:val="Heading1"/>
-      </w:pPr>
-      <w:r>
-        <w:t>5.0 Restrictions, limitations, and constraints</w:t>
-      </w:r>
-    </w:p>
-    <w:p>
-      <w:pPr>
-        <w:jc w:val="both"/>
-      </w:pPr>
-    </w:p>
-    <w:p>
-      <w:pPr>
-        <w:jc w:val="both"/>
-      </w:pPr>
-      <w:r>
-        <w:t>The</w:t>
-      </w:r>
-      <w:r>
-        <w:t xml:space="preserve"> system requires a strong connection to the internet to work as the program retrieve data and video stream over the internet. A good connection is required to retrieve clear, real-time video feed from the cameras.</w:t>
-      </w:r>
-    </w:p>
-    <w:p>
-      <w:pPr>
-        <w:jc w:val="both"/>
-      </w:pPr>
-    </w:p>
-    <w:p>
-      <w:pPr>
-        <w:jc w:val="both"/>
-      </w:pPr>
+    </w:p>
+    <w:p>
+      <w:pPr>
+        <w:pStyle w:val="Heading3"/>
+      </w:pPr>
+      <w:r>
+        <w:t>6.0.1</w:t>
+      </w:r>
+      <w:r>
+        <w:t xml:space="preserve"> White Box Testing</w:t>
+      </w:r>
+    </w:p>
+    <w:p>
+      <w:pPr>
+        <w:jc w:val="both"/>
+      </w:pPr>
+    </w:p>
+    <w:p>
+      <w:pPr>
+        <w:jc w:val="both"/>
+      </w:pPr>
+      <w:r>
+        <w:t>While each feature/class is being implemented the team member working on that section will be responsible for testing and debugging that bit of code. If a problem cannot be worked out by one person, another team member may work on that section of code to help fix the issue. We will strive to ensure that each individual section of the code is working before being added to the system’s code.</w:t>
+      </w:r>
+    </w:p>
+    <w:p>
+      <w:pPr>
+        <w:jc w:val="both"/>
+      </w:pPr>
+    </w:p>
+    <w:p>
+      <w:pPr>
+        <w:pStyle w:val="Heading3"/>
+      </w:pPr>
+      <w:r>
+        <w:t>6.0.2 Black Box Testing</w:t>
+      </w:r>
+    </w:p>
+    <w:p>
+      <w:pPr>
+        <w:jc w:val="both"/>
+      </w:pPr>
+    </w:p>
+    <w:p>
+      <w:pPr>
+        <w:jc w:val="both"/>
+      </w:pPr>
+      <w:r>
+        <w:t xml:space="preserve">After the system is assembled and working the team will being black box testing. This will help ensure that each feature of the system is functioning as expected. We will </w:t>
+      </w:r>
       <w:r>
         <w:lastRenderedPageBreak/>
-        <w:t xml:space="preserve">The system uses a network of ELP Mini USB cameras </w:t>
-      </w:r>
-      <w:r>
-        <w:t>to</w:t>
-      </w:r>
-      <w:r>
-        <w:t xml:space="preserve"> record video feeds.</w:t>
-      </w:r>
-      <w:r>
-        <w:t xml:space="preserve"> Other cameras can be utilized on the program, however during the development process the ELP cameras were used primarily for testing and are currently the recommended device for the program.</w:t>
-      </w:r>
-    </w:p>
-    <w:p>
-      <w:pPr>
-        <w:jc w:val="both"/>
-      </w:pPr>
-    </w:p>
-    <w:p>
-      <w:pPr>
-        <w:jc w:val="both"/>
-      </w:pPr>
-      <w:r>
-        <w:t>The system is based on a network of cameras that connect to the main server. Each of these cameras must have a computer to run them, as well as an additional computer to run the server</w:t>
-      </w:r>
-      <w:r>
-        <w:t xml:space="preserve"> application</w:t>
-      </w:r>
-      <w:r>
-        <w:t xml:space="preserve">. The team is currently achieving this with a network of laptops that </w:t>
-      </w:r>
-      <w:r>
-        <w:t>run the cameras, then these laptops are connected to one additional computer that runs the server application</w:t>
-      </w:r>
-    </w:p>
-    <w:p>
-      <w:pPr>
-        <w:jc w:val="both"/>
-      </w:pPr>
-    </w:p>
-    <w:p>
-      <w:pPr>
-        <w:jc w:val="both"/>
-      </w:pPr>
-      <w:r>
-        <w:t xml:space="preserve">The system that is running the server application needs to have a 2.4 GHz Intel core i3 processor or higher </w:t>
-      </w:r>
-      <w:r>
-        <w:t>to</w:t>
-      </w:r>
-      <w:r>
-        <w:t xml:space="preserve"> properly run the algorithm. If the system is </w:t>
-      </w:r>
-      <w:r>
-        <w:t>running</w:t>
-      </w:r>
-      <w:r>
-        <w:t xml:space="preserve"> on a processor with less power than this the performance will be </w:t>
-      </w:r>
-      <w:r>
-        <w:t>decreased,</w:t>
-      </w:r>
-      <w:r>
-        <w:t xml:space="preserve"> and the system will not run at the optimum performance levels. </w:t>
-      </w:r>
-    </w:p>
-    <w:p>
-      <w:pPr>
-        <w:jc w:val="both"/>
-      </w:pPr>
-    </w:p>
-    <w:p>
-      <w:pPr>
-        <w:jc w:val="both"/>
-      </w:pPr>
-      <w:r>
-        <w:t xml:space="preserve">The implementation of cameras by the user could potentially increase or decrease the systems effectiveness. For example, if to few cameras are used in a building or the placement of cameras results in ineffective recording of people’s locations on a site, the overall effectiveness of the system could be reduced. </w:t>
-      </w:r>
-    </w:p>
-    <w:p>
-      <w:pPr>
-        <w:jc w:val="both"/>
-      </w:pPr>
-    </w:p>
-    <w:p>
-      <w:pPr>
-        <w:pStyle w:val="Heading1"/>
-      </w:pPr>
-      <w:bookmarkStart w:id="1" w:name="_Hlk510631574"/>
-      <w:r>
-        <w:t>6.0 Testing Issues</w:t>
-      </w:r>
-    </w:p>
-    <w:p>
-      <w:pPr>
-        <w:jc w:val="both"/>
-      </w:pPr>
-    </w:p>
-    <w:p>
-      <w:pPr>
-        <w:jc w:val="both"/>
-      </w:pPr>
-      <w:r>
-        <w:t xml:space="preserve">Each section of the system was tested during development to ensure that it worked properly. When the program is completed it will be tested on whole to guarantee that all components function together at expected. </w:t>
-      </w:r>
-    </w:p>
-    <w:p>
-      <w:pPr>
-        <w:jc w:val="both"/>
-        <w:rPr>
-          <w:i/>
-        </w:rPr>
+        <w:t>perform black box tests by testing all possible situations the program might see that are within our abilities.</w:t>
+      </w:r>
+    </w:p>
+    <w:p>
+      <w:pPr>
+        <w:jc w:val="both"/>
       </w:pPr>
     </w:p>
     <w:p>
@@ -2184,61 +2276,6 @@
         <w:pStyle w:val="Heading3"/>
       </w:pPr>
       <w:r>
-        <w:t>6.0.1</w:t>
-      </w:r>
-      <w:r>
-        <w:t xml:space="preserve"> White Box Testing</w:t>
-      </w:r>
-    </w:p>
-    <w:p>
-      <w:pPr>
-        <w:jc w:val="both"/>
-      </w:pPr>
-    </w:p>
-    <w:p>
-      <w:pPr>
-        <w:jc w:val="both"/>
-      </w:pPr>
-      <w:r>
-        <w:t>While each feature/class is being implemented the team member working on that section will be responsible for testing and debugging that bit of code. If a problem cannot be worked out by one person, another team member may work on that section of code to help fix the issue. We will strive to ensure that each individual section of the code is working before being added to the system’s code.</w:t>
-      </w:r>
-    </w:p>
-    <w:p>
-      <w:pPr>
-        <w:jc w:val="both"/>
-      </w:pPr>
-    </w:p>
-    <w:p>
-      <w:pPr>
-        <w:pStyle w:val="Heading3"/>
-      </w:pPr>
-      <w:r>
-        <w:t>6.0.2 Black Box Testing</w:t>
-      </w:r>
-    </w:p>
-    <w:p>
-      <w:pPr>
-        <w:jc w:val="both"/>
-      </w:pPr>
-    </w:p>
-    <w:p>
-      <w:pPr>
-        <w:jc w:val="both"/>
-      </w:pPr>
-      <w:r>
-        <w:t>After the system is assembled and working the team will being black box testing. This will help ensure that each feature of the system is functioning as expected. We will perform black box tests by testing all possible situations the program might see that are within our abilities.</w:t>
-      </w:r>
-    </w:p>
-    <w:p>
-      <w:pPr>
-        <w:jc w:val="both"/>
-      </w:pPr>
-    </w:p>
-    <w:p>
-      <w:pPr>
-        <w:pStyle w:val="Heading3"/>
-      </w:pPr>
-      <w:r>
         <w:t>6.0.3 Feature Testing</w:t>
       </w:r>
     </w:p>
@@ -2252,7 +2289,6 @@
         <w:jc w:val="both"/>
       </w:pPr>
       <w:r>
-        <w:lastRenderedPageBreak/>
         <w:t xml:space="preserve">Each feature will have a test case associated with it, the following subsections will give a brief description of these test cases. </w:t>
       </w:r>
     </w:p>
@@ -2593,6 +2629,7 @@
         <w:jc w:val="both"/>
       </w:pPr>
       <w:r>
+        <w:lastRenderedPageBreak/>
         <w:t>Input: Person 1 and Person 2 each enter camera views, Person 1 and Person 2 then each move to a different camera.</w:t>
       </w:r>
     </w:p>
@@ -2614,7 +2651,6 @@
         <w:pStyle w:val="Heading4"/>
       </w:pPr>
       <w:r>
-        <w:lastRenderedPageBreak/>
         <w:t>6.0.3.8 Textual Log View</w:t>
       </w:r>
     </w:p>
@@ -2852,6 +2888,7 @@
         <w:jc w:val="both"/>
       </w:pPr>
       <w:r>
+        <w:lastRenderedPageBreak/>
         <w:t xml:space="preserve">The cameras themselves are another critical component. Since the system depends on receiving video from these cameras should they not function the system will not work. </w:t>
       </w:r>
       <w:r>
@@ -2871,6 +2908,119 @@
 <file path=word/numbering.xml><?xml version="1.0" encoding="utf-8"?>
 <w:numbering xmlns:wpc="http://schemas.microsoft.com/office/word/2010/wordprocessingCanvas" xmlns:cx="http://schemas.microsoft.com/office/drawing/2014/chartex" xmlns:cx1="http://schemas.microsoft.com/office/drawing/2015/9/8/chartex" xmlns:mc="http://schemas.openxmlformats.org/markup-compatibility/2006" xmlns:o="urn:schemas-microsoft-com:office:office" xmlns:r="http://schemas.openxmlformats.org/officeDocument/2006/relationships" xmlns:m="http://schemas.openxmlformats.org/officeDocument/2006/math" xmlns:v="urn:schemas-microsoft-com:vml" xmlns:wp14="http://schemas.microsoft.com/office/word/2010/wordprocessingDrawing" xmlns:wp="http://schemas.openxmlformats.org/drawingml/2006/wordprocessingDrawing" xmlns:w10="urn:schemas-microsoft-com:office:word" xmlns:w="http://schemas.openxmlformats.org/wordprocessingml/2006/main" xmlns:w14="http://schemas.microsoft.com/office/word/2010/wordml" xmlns:w15="http://schemas.microsoft.com/office/word/2012/wordml" xmlns:w16se="http://schemas.microsoft.com/office/word/2015/wordml/symex" xmlns:wpg="http://schemas.microsoft.com/office/word/2010/wordprocessingGroup" xmlns:wpi="http://schemas.microsoft.com/office/word/2010/wordprocessingInk" xmlns:wne="http://schemas.microsoft.com/office/word/2006/wordml" xmlns:wps="http://schemas.microsoft.com/office/word/2010/wordprocessingShape" mc:Ignorable="w14 w15 w16se wp14">
   <w:abstractNum w:abstractNumId="0" w15:restartNumberingAfterBreak="0">
+    <w:nsid w:val="109554C5"/>
+    <w:multiLevelType w:val="hybridMultilevel"/>
+    <w:tmpl w:val="9996B710"/>
+    <w:lvl w:ilvl="0" w:tplc="04090001">
+      <w:start w:val="1"/>
+      <w:numFmt w:val="bullet"/>
+      <w:lvlText w:val=""/>
+      <w:lvlJc w:val="left"/>
+      <w:pPr>
+        <w:ind w:left="720" w:hanging="360"/>
+      </w:pPr>
+      <w:rPr>
+        <w:rFonts w:ascii="Symbol" w:hAnsi="Symbol" w:hint="default"/>
+      </w:rPr>
+    </w:lvl>
+    <w:lvl w:ilvl="1" w:tplc="04090003" w:tentative="1">
+      <w:start w:val="1"/>
+      <w:numFmt w:val="bullet"/>
+      <w:lvlText w:val="o"/>
+      <w:lvlJc w:val="left"/>
+      <w:pPr>
+        <w:ind w:left="1440" w:hanging="360"/>
+      </w:pPr>
+      <w:rPr>
+        <w:rFonts w:ascii="Courier New" w:hAnsi="Courier New" w:cs="Courier New" w:hint="default"/>
+      </w:rPr>
+    </w:lvl>
+    <w:lvl w:ilvl="2" w:tplc="04090005" w:tentative="1">
+      <w:start w:val="1"/>
+      <w:numFmt w:val="bullet"/>
+      <w:lvlText w:val=""/>
+      <w:lvlJc w:val="left"/>
+      <w:pPr>
+        <w:ind w:left="2160" w:hanging="360"/>
+      </w:pPr>
+      <w:rPr>
+        <w:rFonts w:ascii="Wingdings" w:hAnsi="Wingdings" w:hint="default"/>
+      </w:rPr>
+    </w:lvl>
+    <w:lvl w:ilvl="3" w:tplc="04090001" w:tentative="1">
+      <w:start w:val="1"/>
+      <w:numFmt w:val="bullet"/>
+      <w:lvlText w:val=""/>
+      <w:lvlJc w:val="left"/>
+      <w:pPr>
+        <w:ind w:left="2880" w:hanging="360"/>
+      </w:pPr>
+      <w:rPr>
+        <w:rFonts w:ascii="Symbol" w:hAnsi="Symbol" w:hint="default"/>
+      </w:rPr>
+    </w:lvl>
+    <w:lvl w:ilvl="4" w:tplc="04090003" w:tentative="1">
+      <w:start w:val="1"/>
+      <w:numFmt w:val="bullet"/>
+      <w:lvlText w:val="o"/>
+      <w:lvlJc w:val="left"/>
+      <w:pPr>
+        <w:ind w:left="3600" w:hanging="360"/>
+      </w:pPr>
+      <w:rPr>
+        <w:rFonts w:ascii="Courier New" w:hAnsi="Courier New" w:cs="Courier New" w:hint="default"/>
+      </w:rPr>
+    </w:lvl>
+    <w:lvl w:ilvl="5" w:tplc="04090005" w:tentative="1">
+      <w:start w:val="1"/>
+      <w:numFmt w:val="bullet"/>
+      <w:lvlText w:val=""/>
+      <w:lvlJc w:val="left"/>
+      <w:pPr>
+        <w:ind w:left="4320" w:hanging="360"/>
+      </w:pPr>
+      <w:rPr>
+        <w:rFonts w:ascii="Wingdings" w:hAnsi="Wingdings" w:hint="default"/>
+      </w:rPr>
+    </w:lvl>
+    <w:lvl w:ilvl="6" w:tplc="04090001" w:tentative="1">
+      <w:start w:val="1"/>
+      <w:numFmt w:val="bullet"/>
+      <w:lvlText w:val=""/>
+      <w:lvlJc w:val="left"/>
+      <w:pPr>
+        <w:ind w:left="5040" w:hanging="360"/>
+      </w:pPr>
+      <w:rPr>
+        <w:rFonts w:ascii="Symbol" w:hAnsi="Symbol" w:hint="default"/>
+      </w:rPr>
+    </w:lvl>
+    <w:lvl w:ilvl="7" w:tplc="04090003" w:tentative="1">
+      <w:start w:val="1"/>
+      <w:numFmt w:val="bullet"/>
+      <w:lvlText w:val="o"/>
+      <w:lvlJc w:val="left"/>
+      <w:pPr>
+        <w:ind w:left="5760" w:hanging="360"/>
+      </w:pPr>
+      <w:rPr>
+        <w:rFonts w:ascii="Courier New" w:hAnsi="Courier New" w:cs="Courier New" w:hint="default"/>
+      </w:rPr>
+    </w:lvl>
+    <w:lvl w:ilvl="8" w:tplc="04090005" w:tentative="1">
+      <w:start w:val="1"/>
+      <w:numFmt w:val="bullet"/>
+      <w:lvlText w:val=""/>
+      <w:lvlJc w:val="left"/>
+      <w:pPr>
+        <w:ind w:left="6480" w:hanging="360"/>
+      </w:pPr>
+      <w:rPr>
+        <w:rFonts w:ascii="Wingdings" w:hAnsi="Wingdings" w:hint="default"/>
+      </w:rPr>
+    </w:lvl>
+  </w:abstractNum>
+  <w:abstractNum w:abstractNumId="1" w15:restartNumberingAfterBreak="0">
     <w:nsid w:val="16224B72"/>
     <w:multiLevelType w:val="hybridMultilevel"/>
     <w:tmpl w:val="15023210"/>
@@ -2956,7 +3106,7 @@
       </w:pPr>
     </w:lvl>
   </w:abstractNum>
-  <w:abstractNum w:abstractNumId="1" w15:restartNumberingAfterBreak="0">
+  <w:abstractNum w:abstractNumId="2" w15:restartNumberingAfterBreak="0">
     <w:nsid w:val="22635ACE"/>
     <w:multiLevelType w:val="hybridMultilevel"/>
     <w:tmpl w:val="A4D647B8"/>
@@ -3069,7 +3219,7 @@
       </w:rPr>
     </w:lvl>
   </w:abstractNum>
-  <w:abstractNum w:abstractNumId="2" w15:restartNumberingAfterBreak="0">
+  <w:abstractNum w:abstractNumId="3" w15:restartNumberingAfterBreak="0">
     <w:nsid w:val="2AA40D9C"/>
     <w:multiLevelType w:val="hybridMultilevel"/>
     <w:tmpl w:val="9378EFA0"/>
@@ -3182,7 +3332,7 @@
       </w:rPr>
     </w:lvl>
   </w:abstractNum>
-  <w:abstractNum w:abstractNumId="3" w15:restartNumberingAfterBreak="0">
+  <w:abstractNum w:abstractNumId="4" w15:restartNumberingAfterBreak="0">
     <w:nsid w:val="308C29A5"/>
     <w:multiLevelType w:val="hybridMultilevel"/>
     <w:tmpl w:val="ADEE121A"/>
@@ -3295,7 +3445,7 @@
       </w:rPr>
     </w:lvl>
   </w:abstractNum>
-  <w:abstractNum w:abstractNumId="4" w15:restartNumberingAfterBreak="0">
+  <w:abstractNum w:abstractNumId="5" w15:restartNumberingAfterBreak="0">
     <w:nsid w:val="44E95A08"/>
     <w:multiLevelType w:val="hybridMultilevel"/>
     <w:tmpl w:val="696E331E"/>
@@ -3408,7 +3558,7 @@
       </w:rPr>
     </w:lvl>
   </w:abstractNum>
-  <w:abstractNum w:abstractNumId="5" w15:restartNumberingAfterBreak="0">
+  <w:abstractNum w:abstractNumId="6" w15:restartNumberingAfterBreak="0">
     <w:nsid w:val="47A5577C"/>
     <w:multiLevelType w:val="hybridMultilevel"/>
     <w:tmpl w:val="DB222FBC"/>
@@ -3521,7 +3671,7 @@
       </w:rPr>
     </w:lvl>
   </w:abstractNum>
-  <w:abstractNum w:abstractNumId="6" w15:restartNumberingAfterBreak="0">
+  <w:abstractNum w:abstractNumId="7" w15:restartNumberingAfterBreak="0">
     <w:nsid w:val="4EAF578C"/>
     <w:multiLevelType w:val="hybridMultilevel"/>
     <w:tmpl w:val="A1444C7A"/>
@@ -3634,7 +3784,7 @@
       </w:rPr>
     </w:lvl>
   </w:abstractNum>
-  <w:abstractNum w:abstractNumId="7" w15:restartNumberingAfterBreak="0">
+  <w:abstractNum w:abstractNumId="8" w15:restartNumberingAfterBreak="0">
     <w:nsid w:val="59C110D0"/>
     <w:multiLevelType w:val="hybridMultilevel"/>
     <w:tmpl w:val="B97EC164"/>
@@ -3747,7 +3897,7 @@
       </w:rPr>
     </w:lvl>
   </w:abstractNum>
-  <w:abstractNum w:abstractNumId="8" w15:restartNumberingAfterBreak="0">
+  <w:abstractNum w:abstractNumId="9" w15:restartNumberingAfterBreak="0">
     <w:nsid w:val="629F42A2"/>
     <w:multiLevelType w:val="hybridMultilevel"/>
     <w:tmpl w:val="E9BEDEBA"/>
@@ -3833,7 +3983,7 @@
       </w:pPr>
     </w:lvl>
   </w:abstractNum>
-  <w:abstractNum w:abstractNumId="9" w15:restartNumberingAfterBreak="0">
+  <w:abstractNum w:abstractNumId="10" w15:restartNumberingAfterBreak="0">
     <w:nsid w:val="6A202A19"/>
     <w:multiLevelType w:val="hybridMultilevel"/>
     <w:tmpl w:val="76FC063E"/>
@@ -3946,7 +4096,7 @@
       </w:rPr>
     </w:lvl>
   </w:abstractNum>
-  <w:abstractNum w:abstractNumId="10" w15:restartNumberingAfterBreak="0">
+  <w:abstractNum w:abstractNumId="11" w15:restartNumberingAfterBreak="0">
     <w:nsid w:val="6A5A3C3E"/>
     <w:multiLevelType w:val="hybridMultilevel"/>
     <w:tmpl w:val="8774F25E"/>
@@ -4032,7 +4182,7 @@
       </w:pPr>
     </w:lvl>
   </w:abstractNum>
-  <w:abstractNum w:abstractNumId="11" w15:restartNumberingAfterBreak="0">
+  <w:abstractNum w:abstractNumId="12" w15:restartNumberingAfterBreak="0">
     <w:nsid w:val="6A5B0409"/>
     <w:multiLevelType w:val="hybridMultilevel"/>
     <w:tmpl w:val="14BCAFDE"/>
@@ -4146,40 +4296,43 @@
     </w:lvl>
   </w:abstractNum>
   <w:num w:numId="1">
+    <w:abstractNumId w:val="2"/>
+  </w:num>
+  <w:num w:numId="2">
+    <w:abstractNumId w:val="3"/>
+  </w:num>
+  <w:num w:numId="3">
+    <w:abstractNumId w:val="11"/>
+  </w:num>
+  <w:num w:numId="4">
     <w:abstractNumId w:val="1"/>
   </w:num>
-  <w:num w:numId="2">
-    <w:abstractNumId w:val="2"/>
+  <w:num w:numId="5">
+    <w:abstractNumId w:val="9"/>
   </w:num>
-  <w:num w:numId="3">
+  <w:num w:numId="6">
+    <w:abstractNumId w:val="8"/>
+  </w:num>
+  <w:num w:numId="7">
     <w:abstractNumId w:val="10"/>
   </w:num>
-  <w:num w:numId="4">
-    <w:abstractNumId w:val="0"/>
+  <w:num w:numId="8">
+    <w:abstractNumId w:val="6"/>
   </w:num>
-  <w:num w:numId="5">
-    <w:abstractNumId w:val="8"/>
+  <w:num w:numId="9">
+    <w:abstractNumId w:val="4"/>
   </w:num>
-  <w:num w:numId="6">
+  <w:num w:numId="10">
+    <w:abstractNumId w:val="5"/>
+  </w:num>
+  <w:num w:numId="11">
+    <w:abstractNumId w:val="12"/>
+  </w:num>
+  <w:num w:numId="12">
     <w:abstractNumId w:val="7"/>
   </w:num>
-  <w:num w:numId="7">
-    <w:abstractNumId w:val="9"/>
-  </w:num>
-  <w:num w:numId="8">
-    <w:abstractNumId w:val="5"/>
-  </w:num>
-  <w:num w:numId="9">
-    <w:abstractNumId w:val="3"/>
-  </w:num>
-  <w:num w:numId="10">
-    <w:abstractNumId w:val="4"/>
-  </w:num>
-  <w:num w:numId="11">
-    <w:abstractNumId w:val="11"/>
-  </w:num>
-  <w:num w:numId="12">
-    <w:abstractNumId w:val="6"/>
+  <w:num w:numId="13">
+    <w:abstractNumId w:val="0"/>
   </w:num>
 </w:numbering>
 </file>
@@ -5141,7 +5294,7 @@
 </file>
 
 <file path=customXml/itemProps1.xml><?xml version="1.0" encoding="utf-8"?>
-<ds:datastoreItem xmlns:ds="http://schemas.openxmlformats.org/officeDocument/2006/customXml" ds:itemID="{B88EBD69-DA71-4B3E-9BC1-4D438895D928}">
+<ds:datastoreItem xmlns:ds="http://schemas.openxmlformats.org/officeDocument/2006/customXml" ds:itemID="{B5BAB785-2961-4296-8BCD-10F7B00FAF4F}">
   <ds:schemaRefs>
     <ds:schemaRef ds:uri="http://schemas.openxmlformats.org/officeDocument/2006/bibliography"/>
   </ds:schemaRefs>

--- a/A03_Team2.docx
+++ b/A03_Team2.docx
@@ -254,7 +254,15 @@
         <w:t xml:space="preserve">The Person Identification System runs using two main systems: the user interface that both receives user input and outputs the camera feeds, and a server-side database that </w:t>
       </w:r>
       <w:r>
-        <w:t xml:space="preserve">communicates information throughout the camera network and updates the textual log.  We will then break our features into three main groups: essential, which are mandatory to the basic functions of the system, desirable, which are additional features which we hope to complete, but are not sure about, and future requirements, which we have strong doubts about. </w:t>
+        <w:t xml:space="preserve">communicates information throughout the camera network and updates the </w:t>
+      </w:r>
+      <w:proofErr w:type="gramStart"/>
+      <w:r>
+        <w:t>textual</w:t>
+      </w:r>
+      <w:proofErr w:type="gramEnd"/>
+      <w:r>
+        <w:t xml:space="preserve"> log.  We will then break our features into three main groups: essential, which are mandatory to the basic functions of the system, desirable, which are additional features which we hope to complete, but are not sure about, and future requirements, which we have strong doubts about. </w:t>
       </w:r>
     </w:p>
     <w:p>
@@ -991,22 +999,54 @@
     </w:p>
     <w:p>
       <w:pPr>
-        <w:jc w:val="both"/>
-      </w:pPr>
-    </w:p>
-    <w:p>
-      <w:pPr>
-        <w:jc w:val="both"/>
         <w:rPr>
           <w:i/>
         </w:rPr>
       </w:pPr>
-      <w:r>
+    </w:p>
+    <w:p>
+      <w:r>
+        <w:t>The personal Identification system’s internal structure is divided into two parts: user-interface and server-side database.</w:t>
+      </w:r>
+    </w:p>
+    <w:p/>
+    <w:p>
+      <w:r>
+        <w:t>User interface that both receives user input and outputs the camera feeds.</w:t>
+      </w:r>
+    </w:p>
+    <w:p/>
+    <w:p>
+      <w:pPr>
+        <w:jc w:val="both"/>
+      </w:pPr>
+      <w:r>
+        <w:t xml:space="preserve">Server side database will </w:t>
+      </w:r>
+      <w:r>
+        <w:t>communicates information throughout the camera network and updates the textual log.</w:t>
+      </w:r>
+    </w:p>
+    <w:p>
+      <w:pPr>
+        <w:jc w:val="both"/>
         <w:rPr>
           <w:i/>
         </w:rPr>
-        <w:t>Data structures that are passed among components of the software are described.</w:t>
-      </w:r>
+      </w:pPr>
+    </w:p>
+    <w:p>
+      <w:pPr>
+        <w:pStyle w:val="Heading2"/>
+      </w:pPr>
+      <w:r>
+        <w:t>2.2 Global data structure</w:t>
+      </w:r>
+    </w:p>
+    <w:p>
+      <w:pPr>
+        <w:jc w:val="both"/>
+      </w:pPr>
     </w:p>
     <w:p>
       <w:pPr>
@@ -1015,13 +1055,26 @@
           <w:i/>
         </w:rPr>
       </w:pPr>
+      <w:bookmarkStart w:id="0" w:name="_GoBack"/>
+      <w:r>
+        <w:rPr>
+          <w:i/>
+        </w:rPr>
+        <w:t>Data structured that are available to major portions of the architecture are described.</w:t>
+      </w:r>
+    </w:p>
+    <w:bookmarkEnd w:id="0"/>
+    <w:p>
+      <w:pPr>
+        <w:jc w:val="both"/>
+      </w:pPr>
     </w:p>
     <w:p>
       <w:pPr>
         <w:pStyle w:val="Heading2"/>
       </w:pPr>
       <w:r>
-        <w:t>2.2 Global data structure</w:t>
+        <w:t>2.3 Temporary data structure</w:t>
       </w:r>
     </w:p>
     <w:p>
@@ -1040,12 +1093,15 @@
         <w:rPr>
           <w:i/>
         </w:rPr>
-        <w:t>Data structured that are available to major portions of the architecture are described.</w:t>
-      </w:r>
-    </w:p>
-    <w:p>
-      <w:pPr>
-        <w:jc w:val="both"/>
+        <w:t>N/A</w:t>
+      </w:r>
+    </w:p>
+    <w:p>
+      <w:pPr>
+        <w:jc w:val="both"/>
+        <w:rPr>
+          <w:i/>
+        </w:rPr>
       </w:pPr>
     </w:p>
     <w:p>
@@ -1053,7 +1109,33 @@
         <w:pStyle w:val="Heading2"/>
       </w:pPr>
       <w:r>
-        <w:t>2.3 Temporary data structure</w:t>
+        <w:t>2.4 Database description</w:t>
+      </w:r>
+    </w:p>
+    <w:p>
+      <w:pPr>
+        <w:jc w:val="both"/>
+      </w:pPr>
+    </w:p>
+    <w:p>
+      <w:pPr>
+        <w:jc w:val="both"/>
+      </w:pPr>
+      <w:r>
+        <w:t>List all the class.</w:t>
+      </w:r>
+    </w:p>
+    <w:p>
+      <w:pPr>
+        <w:jc w:val="both"/>
+      </w:pPr>
+    </w:p>
+    <w:p>
+      <w:pPr>
+        <w:pStyle w:val="Heading1"/>
+      </w:pPr>
+      <w:r>
+        <w:t>3.0 Architectural and component-level design</w:t>
       </w:r>
     </w:p>
     <w:p>
@@ -1072,15 +1154,12 @@
         <w:rPr>
           <w:i/>
         </w:rPr>
-        <w:t>Files created for interim use are described.</w:t>
-      </w:r>
-    </w:p>
-    <w:p>
-      <w:pPr>
-        <w:jc w:val="both"/>
-        <w:rPr>
-          <w:i/>
-        </w:rPr>
+        <w:t>A description of the program architecture is presented.</w:t>
+      </w:r>
+    </w:p>
+    <w:p>
+      <w:pPr>
+        <w:jc w:val="both"/>
       </w:pPr>
     </w:p>
     <w:p>
@@ -1088,82 +1167,7 @@
         <w:pStyle w:val="Heading2"/>
       </w:pPr>
       <w:r>
-        <w:t>2.4 Database description</w:t>
-      </w:r>
-    </w:p>
-    <w:p>
-      <w:pPr>
-        <w:jc w:val="both"/>
-      </w:pPr>
-    </w:p>
-    <w:p>
-      <w:pPr>
-        <w:jc w:val="both"/>
-        <w:rPr>
-          <w:i/>
-        </w:rPr>
-      </w:pPr>
-      <w:r>
-        <w:rPr>
-          <w:i/>
-        </w:rPr>
-        <w:t>Database(s) created as part of the application is</w:t>
-      </w:r>
-      <w:r>
-        <w:rPr>
-          <w:i/>
-        </w:rPr>
-        <w:t xml:space="preserve"> </w:t>
-      </w:r>
-      <w:r>
-        <w:rPr>
-          <w:i/>
-        </w:rPr>
-        <w:t>(are) described. (Provide enough detail to create the database.)</w:t>
-      </w:r>
-    </w:p>
-    <w:p>
-      <w:pPr>
-        <w:jc w:val="both"/>
-      </w:pPr>
-    </w:p>
-    <w:p>
-      <w:pPr>
-        <w:pStyle w:val="Heading1"/>
-      </w:pPr>
-      <w:r>
-        <w:t>3.0 Architectural and component-level design</w:t>
-      </w:r>
-    </w:p>
-    <w:p>
-      <w:pPr>
-        <w:jc w:val="both"/>
-      </w:pPr>
-    </w:p>
-    <w:p>
-      <w:pPr>
-        <w:jc w:val="both"/>
-        <w:rPr>
-          <w:i/>
-        </w:rPr>
-      </w:pPr>
-      <w:r>
-        <w:rPr>
-          <w:i/>
-        </w:rPr>
-        <w:t>A description of the program architecture is presented.</w:t>
-      </w:r>
-    </w:p>
-    <w:p>
-      <w:pPr>
-        <w:jc w:val="both"/>
-      </w:pPr>
-    </w:p>
-    <w:p>
-      <w:pPr>
-        <w:pStyle w:val="Heading2"/>
-      </w:pPr>
-      <w:r>
+        <w:lastRenderedPageBreak/>
         <w:t>3.1 System Structure</w:t>
       </w:r>
     </w:p>
@@ -1228,7 +1232,6 @@
           <w:i/>
           <w:noProof/>
         </w:rPr>
-        <w:lastRenderedPageBreak/>
         <w:drawing>
           <wp:inline distT="0" distB="0" distL="0" distR="0" wp14:anchorId="22C77BF4" wp14:editId="6C6AE190">
             <wp:extent cx="5486400" cy="4755515"/>
@@ -1395,6 +1398,7 @@
         <w:rPr>
           <w:i/>
         </w:rPr>
+        <w:lastRenderedPageBreak/>
         <w:t>A detailed description of the input and output interfaces for the component is presented.</w:t>
       </w:r>
     </w:p>
@@ -1456,129 +1460,240 @@
         <w:pStyle w:val="Heading4"/>
       </w:pPr>
       <w:r>
+        <w:t>3.2.3.1 Design Class hierarchy for component n</w:t>
+      </w:r>
+    </w:p>
+    <w:p>
+      <w:pPr>
+        <w:jc w:val="both"/>
+      </w:pPr>
+    </w:p>
+    <w:p>
+      <w:pPr>
+        <w:pStyle w:val="Heading4"/>
+      </w:pPr>
+      <w:r>
+        <w:t>3.2.3.2 Restrictions/limitations for component n</w:t>
+      </w:r>
+    </w:p>
+    <w:p>
+      <w:pPr>
+        <w:jc w:val="both"/>
+      </w:pPr>
+    </w:p>
+    <w:p>
+      <w:pPr>
+        <w:pStyle w:val="Heading4"/>
+      </w:pPr>
+      <w:r>
+        <w:t>3.2.3.3 Performance issues for component n</w:t>
+      </w:r>
+    </w:p>
+    <w:p>
+      <w:pPr>
+        <w:jc w:val="both"/>
+      </w:pPr>
+    </w:p>
+    <w:p>
+      <w:pPr>
+        <w:pStyle w:val="Heading4"/>
+      </w:pPr>
+      <w:r>
+        <w:t>3.2.3.4 Design constraints for component n</w:t>
+      </w:r>
+    </w:p>
+    <w:p>
+      <w:pPr>
+        <w:jc w:val="both"/>
+      </w:pPr>
+    </w:p>
+    <w:p>
+      <w:pPr>
+        <w:pStyle w:val="Heading4"/>
+      </w:pPr>
+      <w:r>
+        <w:t>3.2.3.5 Processing detail for each operation of component n</w:t>
+      </w:r>
+    </w:p>
+    <w:p>
+      <w:pPr>
+        <w:jc w:val="both"/>
+      </w:pPr>
+    </w:p>
+    <w:p>
+      <w:pPr>
+        <w:pStyle w:val="Heading5"/>
+      </w:pPr>
+      <w:r>
+        <w:t>3.2.3.5.1 Processing narrative for each operation</w:t>
+      </w:r>
+    </w:p>
+    <w:p>
+      <w:pPr>
+        <w:jc w:val="both"/>
+      </w:pPr>
+    </w:p>
+    <w:p>
+      <w:pPr>
+        <w:pStyle w:val="Heading5"/>
+      </w:pPr>
+      <w:r>
+        <w:t xml:space="preserve">3.2.3.5.2 Algorithmic model </w:t>
+      </w:r>
+      <w:r>
+        <w:t>for each operation</w:t>
+      </w:r>
+    </w:p>
+    <w:p>
+      <w:pPr>
+        <w:jc w:val="both"/>
+      </w:pPr>
+    </w:p>
+    <w:p>
+      <w:pPr>
+        <w:pStyle w:val="Heading2"/>
+      </w:pPr>
+      <w:r>
+        <w:t>3.3 Dynamic Behavior for Component n</w:t>
+      </w:r>
+    </w:p>
+    <w:p>
+      <w:pPr>
+        <w:jc w:val="both"/>
+      </w:pPr>
+    </w:p>
+    <w:p>
+      <w:pPr>
+        <w:jc w:val="both"/>
+        <w:rPr>
+          <w:i/>
+        </w:rPr>
+      </w:pPr>
+      <w:r>
+        <w:rPr>
+          <w:i/>
+        </w:rPr>
+        <w:t>A description of the interaction of the classes is presented.</w:t>
+      </w:r>
+    </w:p>
+    <w:p>
+      <w:pPr>
+        <w:jc w:val="both"/>
+        <w:rPr>
+          <w:i/>
+        </w:rPr>
+      </w:pPr>
+    </w:p>
+    <w:p>
+      <w:pPr>
+        <w:pStyle w:val="Heading3"/>
+      </w:pPr>
+      <w:r>
+        <w:t>3.3.1 Interaction Diagrams</w:t>
+      </w:r>
+    </w:p>
+    <w:p>
+      <w:pPr>
+        <w:jc w:val="both"/>
+      </w:pPr>
+    </w:p>
+    <w:p>
+      <w:pPr>
+        <w:jc w:val="both"/>
+        <w:rPr>
+          <w:i/>
+        </w:rPr>
+      </w:pPr>
+      <w:r>
+        <w:rPr>
+          <w:i/>
+        </w:rPr>
+        <w:t xml:space="preserve">A sequence diagram, for each use case the component realizes, is presented. </w:t>
+      </w:r>
+    </w:p>
+    <w:p>
+      <w:pPr>
+        <w:jc w:val="both"/>
+      </w:pPr>
+    </w:p>
+    <w:p>
+      <w:pPr>
+        <w:pStyle w:val="Heading1"/>
+      </w:pPr>
+      <w:r>
+        <w:t>4.0 User interface design</w:t>
+      </w:r>
+    </w:p>
+    <w:p>
+      <w:pPr>
+        <w:jc w:val="both"/>
+      </w:pPr>
+    </w:p>
+    <w:p>
+      <w:pPr>
+        <w:jc w:val="both"/>
+      </w:pPr>
+      <w:r>
+        <w:t>The user interface is how the user will interact with the Person Identification System. It will consist of a Home page, camera view links, and a textual log. Each of the pages will display useful information to the user and can be navigated by either a mouse or touch screen.</w:t>
+      </w:r>
+    </w:p>
+    <w:p>
+      <w:pPr>
+        <w:jc w:val="both"/>
+        <w:rPr>
+          <w:i/>
+        </w:rPr>
+      </w:pPr>
+    </w:p>
+    <w:p>
+      <w:pPr>
+        <w:pStyle w:val="Heading2"/>
+      </w:pPr>
+      <w:r>
+        <w:t>4.1 Description of the user interface</w:t>
+      </w:r>
+    </w:p>
+    <w:p>
+      <w:pPr>
+        <w:jc w:val="both"/>
+      </w:pPr>
+      <w:r>
+        <w:t>Each page will consist of standard GUI components, including but not limited to, buttons, text areas, and video anchors. These will be placed smartly on the interface so that even first time users will be able to quickly and efficiently navigate the user interface. These menus and their interactions with each other will be described in section 4.1.2</w:t>
+      </w:r>
+    </w:p>
+    <w:p>
+      <w:pPr>
+        <w:jc w:val="both"/>
+      </w:pPr>
+    </w:p>
+    <w:p>
+      <w:pPr>
+        <w:pStyle w:val="Heading3"/>
+      </w:pPr>
+      <w:r>
         <w:lastRenderedPageBreak/>
-        <w:t>3.2.3.1 Design Class hierarchy for component n</w:t>
-      </w:r>
-    </w:p>
-    <w:p>
-      <w:pPr>
-        <w:jc w:val="both"/>
-      </w:pPr>
-    </w:p>
-    <w:p>
-      <w:pPr>
-        <w:pStyle w:val="Heading4"/>
-      </w:pPr>
-      <w:r>
-        <w:t>3.2.3.2 Restrictions/limitations for component n</w:t>
-      </w:r>
-    </w:p>
-    <w:p>
-      <w:pPr>
-        <w:jc w:val="both"/>
-      </w:pPr>
-    </w:p>
-    <w:p>
-      <w:pPr>
-        <w:pStyle w:val="Heading4"/>
-      </w:pPr>
-      <w:r>
-        <w:t>3.2.3.3 Performance issues for component n</w:t>
-      </w:r>
-    </w:p>
-    <w:p>
-      <w:pPr>
-        <w:jc w:val="both"/>
-      </w:pPr>
-    </w:p>
-    <w:p>
-      <w:pPr>
-        <w:pStyle w:val="Heading4"/>
-      </w:pPr>
-      <w:r>
-        <w:t>3.2.3.4 Design constraints for component n</w:t>
-      </w:r>
-    </w:p>
-    <w:p>
-      <w:pPr>
-        <w:jc w:val="both"/>
-      </w:pPr>
-    </w:p>
-    <w:p>
-      <w:pPr>
-        <w:pStyle w:val="Heading4"/>
-      </w:pPr>
-      <w:r>
-        <w:t>3.2.3.5 Processing detail for each operation of component n</w:t>
-      </w:r>
-    </w:p>
-    <w:p>
-      <w:pPr>
-        <w:jc w:val="both"/>
-      </w:pPr>
-    </w:p>
-    <w:p>
-      <w:pPr>
-        <w:pStyle w:val="Heading5"/>
-      </w:pPr>
-      <w:r>
-        <w:t>3.2.3.5.1 Processing narrative for each operation</w:t>
-      </w:r>
-    </w:p>
-    <w:p>
-      <w:pPr>
-        <w:jc w:val="both"/>
-      </w:pPr>
-    </w:p>
-    <w:p>
-      <w:pPr>
-        <w:pStyle w:val="Heading5"/>
-      </w:pPr>
-      <w:r>
-        <w:t xml:space="preserve">3.2.3.5.2 Algorithmic model </w:t>
-      </w:r>
-      <w:r>
-        <w:t>for each operation</w:t>
-      </w:r>
-    </w:p>
-    <w:p>
-      <w:pPr>
-        <w:jc w:val="both"/>
-      </w:pPr>
-    </w:p>
-    <w:p>
-      <w:pPr>
-        <w:pStyle w:val="Heading2"/>
-      </w:pPr>
-      <w:r>
-        <w:t>3.3 Dynamic Behavior for Component n</w:t>
-      </w:r>
-    </w:p>
-    <w:p>
-      <w:pPr>
-        <w:jc w:val="both"/>
-      </w:pPr>
-    </w:p>
-    <w:p>
-      <w:pPr>
-        <w:jc w:val="both"/>
-        <w:rPr>
-          <w:i/>
-        </w:rPr>
-      </w:pPr>
-      <w:r>
-        <w:rPr>
-          <w:i/>
-        </w:rPr>
-        <w:t>A description of the interaction of the classes is presented.</w:t>
-      </w:r>
-    </w:p>
-    <w:p>
-      <w:pPr>
-        <w:jc w:val="both"/>
-        <w:rPr>
-          <w:i/>
-        </w:rPr>
+        <w:t>4.1.1 Screen images</w:t>
+      </w:r>
+    </w:p>
+    <w:p>
+      <w:pPr>
+        <w:jc w:val="both"/>
+      </w:pPr>
+    </w:p>
+    <w:p>
+      <w:pPr>
+        <w:jc w:val="both"/>
+      </w:pPr>
+      <w:r>
+        <w:rPr>
+          <w:highlight w:val="yellow"/>
+        </w:rPr>
+        <w:t>Representation of the interface from user's point of view.</w:t>
+      </w:r>
+    </w:p>
+    <w:p>
+      <w:pPr>
+        <w:jc w:val="both"/>
       </w:pPr>
     </w:p>
     <w:p>
@@ -1586,117 +1701,6 @@
         <w:pStyle w:val="Heading3"/>
       </w:pPr>
       <w:r>
-        <w:t>3.3.1 Interaction Diagrams</w:t>
-      </w:r>
-    </w:p>
-    <w:p>
-      <w:pPr>
-        <w:jc w:val="both"/>
-      </w:pPr>
-    </w:p>
-    <w:p>
-      <w:pPr>
-        <w:jc w:val="both"/>
-        <w:rPr>
-          <w:i/>
-        </w:rPr>
-      </w:pPr>
-      <w:r>
-        <w:rPr>
-          <w:i/>
-        </w:rPr>
-        <w:t xml:space="preserve">A sequence diagram, for each use case the component realizes, is presented. </w:t>
-      </w:r>
-    </w:p>
-    <w:p>
-      <w:pPr>
-        <w:jc w:val="both"/>
-      </w:pPr>
-    </w:p>
-    <w:p>
-      <w:pPr>
-        <w:pStyle w:val="Heading1"/>
-      </w:pPr>
-      <w:r>
-        <w:t>4.0 User interface design</w:t>
-      </w:r>
-    </w:p>
-    <w:p>
-      <w:pPr>
-        <w:jc w:val="both"/>
-      </w:pPr>
-    </w:p>
-    <w:p>
-      <w:pPr>
-        <w:jc w:val="both"/>
-      </w:pPr>
-      <w:r>
-        <w:t>The user interface is how the user will interact with the Person Identification System. It will consist of a Home page, camera view links, and a textual log. Each of the pages will display useful information to the user and can be navigated by either a mouse or touch screen.</w:t>
-      </w:r>
-    </w:p>
-    <w:p>
-      <w:pPr>
-        <w:jc w:val="both"/>
-        <w:rPr>
-          <w:i/>
-        </w:rPr>
-      </w:pPr>
-    </w:p>
-    <w:p>
-      <w:pPr>
-        <w:pStyle w:val="Heading2"/>
-      </w:pPr>
-      <w:r>
-        <w:t>4.1 Description of the user interface</w:t>
-      </w:r>
-    </w:p>
-    <w:p>
-      <w:pPr>
-        <w:jc w:val="both"/>
-      </w:pPr>
-      <w:r>
-        <w:t>Each page will consist of standard GUI components, including but not limited to, buttons, text areas, and video anchors. These will be placed smartly on the interface so that even first time users will be able to quickly and efficiently navigate the user interface. These menus and their interactions with each other will be described in section 4.1.2</w:t>
-      </w:r>
-    </w:p>
-    <w:p>
-      <w:pPr>
-        <w:jc w:val="both"/>
-      </w:pPr>
-    </w:p>
-    <w:p>
-      <w:pPr>
-        <w:pStyle w:val="Heading3"/>
-      </w:pPr>
-      <w:r>
-        <w:t>4.1.1 Screen images</w:t>
-      </w:r>
-    </w:p>
-    <w:p>
-      <w:pPr>
-        <w:jc w:val="both"/>
-      </w:pPr>
-    </w:p>
-    <w:p>
-      <w:pPr>
-        <w:jc w:val="both"/>
-      </w:pPr>
-      <w:r>
-        <w:rPr>
-          <w:highlight w:val="yellow"/>
-        </w:rPr>
-        <w:t>Representation of the interface from user's point of view.</w:t>
-      </w:r>
-    </w:p>
-    <w:p>
-      <w:pPr>
-        <w:jc w:val="both"/>
-      </w:pPr>
-    </w:p>
-    <w:p>
-      <w:pPr>
-        <w:pStyle w:val="Heading3"/>
-      </w:pPr>
-      <w:r>
         <w:t>4.1.2 Objects and actions</w:t>
       </w:r>
     </w:p>
@@ -1710,7 +1714,6 @@
         <w:jc w:val="both"/>
       </w:pPr>
       <w:r>
-        <w:lastRenderedPageBreak/>
         <w:t>The following explain</w:t>
       </w:r>
       <w:r>
@@ -2059,10 +2062,9 @@
         <w:jc w:val="both"/>
       </w:pPr>
       <w:r>
+        <w:lastRenderedPageBreak/>
         <w:t>The basic web framework of the User interface is provided by flask. So, Python application can communicate with a web-server</w:t>
       </w:r>
-      <w:bookmarkStart w:id="0" w:name="_GoBack"/>
-      <w:bookmarkEnd w:id="0"/>
     </w:p>
     <w:p>
       <w:pPr>
@@ -2082,170 +2084,180 @@
         <w:jc w:val="both"/>
       </w:pPr>
       <w:r>
+        <w:t>The</w:t>
+      </w:r>
+      <w:r>
+        <w:t xml:space="preserve"> system requires a strong connection to the internet to work as the program retrieve data and video stream over the internet. A good connection is required to retrieve clear, real-time video feed from the cameras.</w:t>
+      </w:r>
+    </w:p>
+    <w:p>
+      <w:pPr>
+        <w:jc w:val="both"/>
+      </w:pPr>
+    </w:p>
+    <w:p>
+      <w:pPr>
+        <w:jc w:val="both"/>
+      </w:pPr>
+      <w:r>
+        <w:t xml:space="preserve">The system uses a network of ELP Mini USB cameras </w:t>
+      </w:r>
+      <w:r>
+        <w:t>to</w:t>
+      </w:r>
+      <w:r>
+        <w:t xml:space="preserve"> record video feeds.</w:t>
+      </w:r>
+      <w:r>
+        <w:t xml:space="preserve"> Other cameras can be utilized on the program, however during the development process the ELP cameras were used primarily for testing and are currently the recommended device for the program.</w:t>
+      </w:r>
+    </w:p>
+    <w:p>
+      <w:pPr>
+        <w:jc w:val="both"/>
+      </w:pPr>
+    </w:p>
+    <w:p>
+      <w:pPr>
+        <w:jc w:val="both"/>
+      </w:pPr>
+      <w:r>
+        <w:t>The system is based on a network of cameras that connect to the main server. Each of these cameras must have a computer to run them, as well as an additional computer to run the server</w:t>
+      </w:r>
+      <w:r>
+        <w:t xml:space="preserve"> application</w:t>
+      </w:r>
+      <w:r>
+        <w:t xml:space="preserve">. The team is currently achieving this with a network of laptops that </w:t>
+      </w:r>
+      <w:r>
+        <w:t>run the cameras, then these laptops are connected to one additional computer that runs the server application</w:t>
+      </w:r>
+    </w:p>
+    <w:p>
+      <w:pPr>
+        <w:jc w:val="both"/>
+      </w:pPr>
+    </w:p>
+    <w:p>
+      <w:pPr>
+        <w:jc w:val="both"/>
+      </w:pPr>
+      <w:r>
+        <w:t xml:space="preserve">The system that is running the server application needs to have a 2.4 GHz Intel core i3 processor or higher </w:t>
+      </w:r>
+      <w:r>
+        <w:t>to</w:t>
+      </w:r>
+      <w:r>
+        <w:t xml:space="preserve"> properly run the algorithm. If the system is </w:t>
+      </w:r>
+      <w:r>
+        <w:t>running</w:t>
+      </w:r>
+      <w:r>
+        <w:t xml:space="preserve"> on a processor with less power than this the performance will be </w:t>
+      </w:r>
+      <w:r>
+        <w:t>decreased,</w:t>
+      </w:r>
+      <w:r>
+        <w:t xml:space="preserve"> and the system will not run at the optimum performance levels. </w:t>
+      </w:r>
+    </w:p>
+    <w:p>
+      <w:pPr>
+        <w:jc w:val="both"/>
+      </w:pPr>
+    </w:p>
+    <w:p>
+      <w:pPr>
+        <w:jc w:val="both"/>
+      </w:pPr>
+      <w:r>
+        <w:t xml:space="preserve">The implementation of cameras by the user could potentially increase or decrease the systems effectiveness. For example, if </w:t>
+      </w:r>
+      <w:proofErr w:type="spellStart"/>
+      <w:proofErr w:type="gramStart"/>
+      <w:r>
+        <w:t>to</w:t>
+      </w:r>
+      <w:proofErr w:type="spellEnd"/>
+      <w:proofErr w:type="gramEnd"/>
+      <w:r>
+        <w:t xml:space="preserve"> few cameras are used in a building or the placement of cameras results in ineffective recording of people’s locations on a site, the overall effectiveness of the system could be reduced. </w:t>
+      </w:r>
+    </w:p>
+    <w:p>
+      <w:pPr>
+        <w:jc w:val="both"/>
+      </w:pPr>
+    </w:p>
+    <w:p>
+      <w:pPr>
+        <w:pStyle w:val="Heading1"/>
+      </w:pPr>
+      <w:bookmarkStart w:id="1" w:name="_Hlk510631574"/>
+      <w:r>
+        <w:t>6.0 Testing Issues</w:t>
+      </w:r>
+    </w:p>
+    <w:p>
+      <w:pPr>
+        <w:jc w:val="both"/>
+      </w:pPr>
+    </w:p>
+    <w:p>
+      <w:pPr>
+        <w:jc w:val="both"/>
+      </w:pPr>
+      <w:r>
+        <w:t xml:space="preserve">Each section of the system was tested during development to ensure that it worked properly. When the program is completed it will be tested on whole to guarantee that all components function together at expected. </w:t>
+      </w:r>
+    </w:p>
+    <w:p>
+      <w:pPr>
+        <w:jc w:val="both"/>
+        <w:rPr>
+          <w:i/>
+        </w:rPr>
+      </w:pPr>
+    </w:p>
+    <w:p>
+      <w:pPr>
+        <w:pStyle w:val="Heading3"/>
+      </w:pPr>
+      <w:r>
+        <w:t>6.0.1</w:t>
+      </w:r>
+      <w:r>
+        <w:t xml:space="preserve"> White Box Testing</w:t>
+      </w:r>
+    </w:p>
+    <w:p>
+      <w:pPr>
+        <w:jc w:val="both"/>
+      </w:pPr>
+    </w:p>
+    <w:p>
+      <w:pPr>
+        <w:jc w:val="both"/>
+      </w:pPr>
+      <w:r>
+        <w:t>While each feature/class is being implemented the team member working on that section will be responsible for testing and debugging that bit of code. If a problem cannot be worked out by one person, another team member may work on that section of code to help fix the issue. We will strive to ensure that each individual section of the code is working before being added to the system’s code.</w:t>
+      </w:r>
+    </w:p>
+    <w:p>
+      <w:pPr>
+        <w:jc w:val="both"/>
+      </w:pPr>
+    </w:p>
+    <w:p>
+      <w:pPr>
+        <w:pStyle w:val="Heading3"/>
+      </w:pPr>
+      <w:r>
         <w:lastRenderedPageBreak/>
-        <w:t>The</w:t>
-      </w:r>
-      <w:r>
-        <w:t xml:space="preserve"> system requires a strong connection to the internet to work as the program retrieve data and video stream over the internet. A good connection is required to retrieve clear, real-time video feed from the cameras.</w:t>
-      </w:r>
-    </w:p>
-    <w:p>
-      <w:pPr>
-        <w:jc w:val="both"/>
-      </w:pPr>
-    </w:p>
-    <w:p>
-      <w:pPr>
-        <w:jc w:val="both"/>
-      </w:pPr>
-      <w:r>
-        <w:t xml:space="preserve">The system uses a network of ELP Mini USB cameras </w:t>
-      </w:r>
-      <w:r>
-        <w:t>to</w:t>
-      </w:r>
-      <w:r>
-        <w:t xml:space="preserve"> record video feeds.</w:t>
-      </w:r>
-      <w:r>
-        <w:t xml:space="preserve"> Other cameras can be utilized on the program, however during the development process the ELP cameras were used primarily for testing and are currently the recommended device for the program.</w:t>
-      </w:r>
-    </w:p>
-    <w:p>
-      <w:pPr>
-        <w:jc w:val="both"/>
-      </w:pPr>
-    </w:p>
-    <w:p>
-      <w:pPr>
-        <w:jc w:val="both"/>
-      </w:pPr>
-      <w:r>
-        <w:t>The system is based on a network of cameras that connect to the main server. Each of these cameras must have a computer to run them, as well as an additional computer to run the server</w:t>
-      </w:r>
-      <w:r>
-        <w:t xml:space="preserve"> application</w:t>
-      </w:r>
-      <w:r>
-        <w:t xml:space="preserve">. The team is currently achieving this with a network of laptops that </w:t>
-      </w:r>
-      <w:r>
-        <w:t>run the cameras, then these laptops are connected to one additional computer that runs the server application</w:t>
-      </w:r>
-    </w:p>
-    <w:p>
-      <w:pPr>
-        <w:jc w:val="both"/>
-      </w:pPr>
-    </w:p>
-    <w:p>
-      <w:pPr>
-        <w:jc w:val="both"/>
-      </w:pPr>
-      <w:r>
-        <w:t xml:space="preserve">The system that is running the server application needs to have a 2.4 GHz Intel core i3 processor or higher </w:t>
-      </w:r>
-      <w:r>
-        <w:t>to</w:t>
-      </w:r>
-      <w:r>
-        <w:t xml:space="preserve"> properly run the algorithm. If the system is </w:t>
-      </w:r>
-      <w:r>
-        <w:t>running</w:t>
-      </w:r>
-      <w:r>
-        <w:t xml:space="preserve"> on a processor with less power than this the performance will be </w:t>
-      </w:r>
-      <w:r>
-        <w:t>decreased,</w:t>
-      </w:r>
-      <w:r>
-        <w:t xml:space="preserve"> and the system will not run at the optimum performance levels. </w:t>
-      </w:r>
-    </w:p>
-    <w:p>
-      <w:pPr>
-        <w:jc w:val="both"/>
-      </w:pPr>
-    </w:p>
-    <w:p>
-      <w:pPr>
-        <w:jc w:val="both"/>
-      </w:pPr>
-      <w:r>
-        <w:t xml:space="preserve">The implementation of cameras by the user could potentially increase or decrease the systems effectiveness. For example, if to few cameras are used in a building or the placement of cameras results in ineffective recording of people’s locations on a site, the overall effectiveness of the system could be reduced. </w:t>
-      </w:r>
-    </w:p>
-    <w:p>
-      <w:pPr>
-        <w:jc w:val="both"/>
-      </w:pPr>
-    </w:p>
-    <w:p>
-      <w:pPr>
-        <w:pStyle w:val="Heading1"/>
-      </w:pPr>
-      <w:bookmarkStart w:id="1" w:name="_Hlk510631574"/>
-      <w:r>
-        <w:t>6.0 Testing Issues</w:t>
-      </w:r>
-    </w:p>
-    <w:p>
-      <w:pPr>
-        <w:jc w:val="both"/>
-      </w:pPr>
-    </w:p>
-    <w:p>
-      <w:pPr>
-        <w:jc w:val="both"/>
-      </w:pPr>
-      <w:r>
-        <w:t xml:space="preserve">Each section of the system was tested during development to ensure that it worked properly. When the program is completed it will be tested on whole to guarantee that all components function together at expected. </w:t>
-      </w:r>
-    </w:p>
-    <w:p>
-      <w:pPr>
-        <w:jc w:val="both"/>
-        <w:rPr>
-          <w:i/>
-        </w:rPr>
-      </w:pPr>
-    </w:p>
-    <w:p>
-      <w:pPr>
-        <w:pStyle w:val="Heading3"/>
-      </w:pPr>
-      <w:r>
-        <w:t>6.0.1</w:t>
-      </w:r>
-      <w:r>
-        <w:t xml:space="preserve"> White Box Testing</w:t>
-      </w:r>
-    </w:p>
-    <w:p>
-      <w:pPr>
-        <w:jc w:val="both"/>
-      </w:pPr>
-    </w:p>
-    <w:p>
-      <w:pPr>
-        <w:jc w:val="both"/>
-      </w:pPr>
-      <w:r>
-        <w:t>While each feature/class is being implemented the team member working on that section will be responsible for testing and debugging that bit of code. If a problem cannot be worked out by one person, another team member may work on that section of code to help fix the issue. We will strive to ensure that each individual section of the code is working before being added to the system’s code.</w:t>
-      </w:r>
-    </w:p>
-    <w:p>
-      <w:pPr>
-        <w:jc w:val="both"/>
-      </w:pPr>
-    </w:p>
-    <w:p>
-      <w:pPr>
-        <w:pStyle w:val="Heading3"/>
-      </w:pPr>
-      <w:r>
         <w:t>6.0.2 Black Box Testing</w:t>
       </w:r>
     </w:p>
@@ -2259,11 +2271,7 @@
         <w:jc w:val="both"/>
       </w:pPr>
       <w:r>
-        <w:t xml:space="preserve">After the system is assembled and working the team will being black box testing. This will help ensure that each feature of the system is functioning as expected. We will </w:t>
-      </w:r>
-      <w:r>
-        <w:lastRenderedPageBreak/>
-        <w:t>perform black box tests by testing all possible situations the program might see that are within our abilities.</w:t>
+        <w:t>After the system is assembled and working the team will being black box testing. This will help ensure that each feature of the system is functioning as expected. We will perform black box tests by testing all possible situations the program might see that are within our abilities.</w:t>
       </w:r>
     </w:p>
     <w:p>
@@ -2566,7 +2574,15 @@
         <w:jc w:val="both"/>
       </w:pPr>
       <w:r>
-        <w:t>Description: A previously tracked person will be re-identified when the come into view of a different camera.</w:t>
+        <w:t xml:space="preserve">Description: A previously tracked person will be re-identified when </w:t>
+      </w:r>
+      <w:proofErr w:type="spellStart"/>
+      <w:r>
+        <w:t>the</w:t>
+      </w:r>
+      <w:proofErr w:type="spellEnd"/>
+      <w:r>
+        <w:t xml:space="preserve"> come into view of a different camera.</w:t>
       </w:r>
     </w:p>
     <w:p>
@@ -2603,6 +2619,7 @@
         <w:pStyle w:val="Heading4"/>
       </w:pPr>
       <w:r>
+        <w:lastRenderedPageBreak/>
         <w:t xml:space="preserve">6.0.3.7 Multiple Tracking </w:t>
       </w:r>
     </w:p>
@@ -2629,7 +2646,6 @@
         <w:jc w:val="both"/>
       </w:pPr>
       <w:r>
-        <w:lastRenderedPageBreak/>
         <w:t>Input: Person 1 and Person 2 each enter camera views, Person 1 and Person 2 then each move to a different camera.</w:t>
       </w:r>
     </w:p>
@@ -2843,7 +2859,15 @@
         <w:jc w:val="both"/>
       </w:pPr>
       <w:r>
-        <w:t>The server must maintain an acceptable level of performance to run the algorithms that make the system function. If the server computer is having performance issues and runs to slowly, the system’s performance will be impacted.</w:t>
+        <w:t xml:space="preserve">The server must maintain an acceptable level of performance to run the algorithms that make the system function. If the server computer is having performance issues and runs </w:t>
+      </w:r>
+      <w:proofErr w:type="gramStart"/>
+      <w:r>
+        <w:t>to</w:t>
+      </w:r>
+      <w:proofErr w:type="gramEnd"/>
+      <w:r>
+        <w:t xml:space="preserve"> slowly, the system’s performance will be impacted.</w:t>
       </w:r>
     </w:p>
     <w:p>
@@ -2875,20 +2899,23 @@
         <w:t>One of the critical components of the Person Identification System is the connection to the database. If this connection is compromised the program will not work.</w:t>
       </w:r>
       <w:r>
-        <w:t xml:space="preserve"> Camera-server interaction is also critical and required for the system to function. It is imperative that both connections work as expected. </w:t>
-      </w:r>
-    </w:p>
-    <w:p>
-      <w:pPr>
-        <w:jc w:val="both"/>
-      </w:pPr>
-    </w:p>
-    <w:p>
-      <w:pPr>
-        <w:jc w:val="both"/>
-      </w:pPr>
+        <w:t xml:space="preserve"> </w:t>
+      </w:r>
       <w:r>
         <w:lastRenderedPageBreak/>
+        <w:t xml:space="preserve">Camera-server interaction is also critical and required for the system to function. It is imperative that both connections work as expected. </w:t>
+      </w:r>
+    </w:p>
+    <w:p>
+      <w:pPr>
+        <w:jc w:val="both"/>
+      </w:pPr>
+    </w:p>
+    <w:p>
+      <w:pPr>
+        <w:jc w:val="both"/>
+      </w:pPr>
+      <w:r>
         <w:t xml:space="preserve">The cameras themselves are another critical component. Since the system depends on receiving video from these cameras should they not function the system will not work. </w:t>
       </w:r>
       <w:r>
@@ -5294,7 +5321,7 @@
 </file>
 
 <file path=customXml/itemProps1.xml><?xml version="1.0" encoding="utf-8"?>
-<ds:datastoreItem xmlns:ds="http://schemas.openxmlformats.org/officeDocument/2006/customXml" ds:itemID="{B5BAB785-2961-4296-8BCD-10F7B00FAF4F}">
+<ds:datastoreItem xmlns:ds="http://schemas.openxmlformats.org/officeDocument/2006/customXml" ds:itemID="{38D5B6B1-A4AE-4993-8C55-7E60AC3B0A8F}">
   <ds:schemaRefs>
     <ds:schemaRef ds:uri="http://schemas.openxmlformats.org/officeDocument/2006/bibliography"/>
   </ds:schemaRefs>

--- a/A03_Team2.docx
+++ b/A03_Team2.docx
@@ -1,6 +1,6 @@
 
 <file path=word/document.xml><?xml version="1.0" encoding="utf-8"?>
-<w:document xmlns:wpc="http://schemas.microsoft.com/office/word/2010/wordprocessingCanvas" xmlns:cx="http://schemas.microsoft.com/office/drawing/2014/chartex" xmlns:cx1="http://schemas.microsoft.com/office/drawing/2015/9/8/chartex" xmlns:mc="http://schemas.openxmlformats.org/markup-compatibility/2006" xmlns:o="urn:schemas-microsoft-com:office:office" xmlns:r="http://schemas.openxmlformats.org/officeDocument/2006/relationships" xmlns:m="http://schemas.openxmlformats.org/officeDocument/2006/math" xmlns:v="urn:schemas-microsoft-com:vml" xmlns:wp14="http://schemas.microsoft.com/office/word/2010/wordprocessingDrawing" xmlns:wp="http://schemas.openxmlformats.org/drawingml/2006/wordprocessingDrawing" xmlns:w10="urn:schemas-microsoft-com:office:word" xmlns:w="http://schemas.openxmlformats.org/wordprocessingml/2006/main" xmlns:w14="http://schemas.microsoft.com/office/word/2010/wordml" xmlns:w15="http://schemas.microsoft.com/office/word/2012/wordml" xmlns:w16se="http://schemas.microsoft.com/office/word/2015/wordml/symex" xmlns:wpg="http://schemas.microsoft.com/office/word/2010/wordprocessingGroup" xmlns:wpi="http://schemas.microsoft.com/office/word/2010/wordprocessingInk" xmlns:wne="http://schemas.microsoft.com/office/word/2006/wordml" xmlns:wps="http://schemas.microsoft.com/office/word/2010/wordprocessingShape" mc:Ignorable="w14 w15 w16se wp14">
+<w:document xmlns:wpc="http://schemas.microsoft.com/office/word/2010/wordprocessingCanvas" xmlns:cx="http://schemas.microsoft.com/office/drawing/2014/chartex" xmlns:cx1="http://schemas.microsoft.com/office/drawing/2015/9/8/chartex" xmlns:cx2="http://schemas.microsoft.com/office/drawing/2015/10/21/chartex" xmlns:cx3="http://schemas.microsoft.com/office/drawing/2016/5/9/chartex" xmlns:cx4="http://schemas.microsoft.com/office/drawing/2016/5/10/chartex" xmlns:cx5="http://schemas.microsoft.com/office/drawing/2016/5/11/chartex" xmlns:cx6="http://schemas.microsoft.com/office/drawing/2016/5/12/chartex" xmlns:cx7="http://schemas.microsoft.com/office/drawing/2016/5/13/chartex" xmlns:cx8="http://schemas.microsoft.com/office/drawing/2016/5/14/chartex" xmlns:mc="http://schemas.openxmlformats.org/markup-compatibility/2006" xmlns:aink="http://schemas.microsoft.com/office/drawing/2016/ink" xmlns:am3d="http://schemas.microsoft.com/office/drawing/2017/model3d" xmlns:o="urn:schemas-microsoft-com:office:office" xmlns:r="http://schemas.openxmlformats.org/officeDocument/2006/relationships" xmlns:m="http://schemas.openxmlformats.org/officeDocument/2006/math" xmlns:v="urn:schemas-microsoft-com:vml" xmlns:wp14="http://schemas.microsoft.com/office/word/2010/wordprocessingDrawing" xmlns:wp="http://schemas.openxmlformats.org/drawingml/2006/wordprocessingDrawing" xmlns:w10="urn:schemas-microsoft-com:office:word" xmlns:w="http://schemas.openxmlformats.org/wordprocessingml/2006/main" xmlns:w14="http://schemas.microsoft.com/office/word/2010/wordml" xmlns:w15="http://schemas.microsoft.com/office/word/2012/wordml" xmlns:w16cid="http://schemas.microsoft.com/office/word/2016/wordml/cid" xmlns:w16se="http://schemas.microsoft.com/office/word/2015/wordml/symex" xmlns:wpg="http://schemas.microsoft.com/office/word/2010/wordprocessingGroup" xmlns:wpi="http://schemas.microsoft.com/office/word/2010/wordprocessingInk" xmlns:wne="http://schemas.microsoft.com/office/word/2006/wordml" xmlns:wps="http://schemas.microsoft.com/office/word/2010/wordprocessingShape" mc:Ignorable="w14 w15 w16se w16cid wp14">
   <w:body>
     <w:p>
       <w:pPr>
@@ -254,15 +254,7 @@
         <w:t xml:space="preserve">The Person Identification System runs using two main systems: the user interface that both receives user input and outputs the camera feeds, and a server-side database that </w:t>
       </w:r>
       <w:r>
-        <w:t xml:space="preserve">communicates information throughout the camera network and updates the </w:t>
-      </w:r>
-      <w:proofErr w:type="gramStart"/>
-      <w:r>
-        <w:t>textual</w:t>
-      </w:r>
-      <w:proofErr w:type="gramEnd"/>
-      <w:r>
-        <w:t xml:space="preserve"> log.  We will then break our features into three main groups: essential, which are mandatory to the basic functions of the system, desirable, which are additional features which we hope to complete, but are not sure about, and future requirements, which we have strong doubts about. </w:t>
+        <w:t xml:space="preserve">communicates information throughout the camera network and updates the textual log.  We will then break our features into three main groups: essential, which are mandatory to the basic functions of the system, desirable, which are additional features which we hope to complete, but are not sure about, and future requirements, which we have strong doubts about. </w:t>
       </w:r>
     </w:p>
     <w:p>
@@ -1055,15 +1047,111 @@
           <w:i/>
         </w:rPr>
       </w:pPr>
+      <w:r>
+        <w:rPr>
+          <w:i/>
+        </w:rPr>
+        <w:t>Data structured that are available to major portions of the architecture are described.</w:t>
+      </w:r>
+    </w:p>
+    <w:p>
+      <w:pPr>
+        <w:jc w:val="both"/>
+      </w:pPr>
+    </w:p>
+    <w:p>
+      <w:pPr>
+        <w:pStyle w:val="Heading2"/>
+      </w:pPr>
+      <w:r>
+        <w:t>2.3 Temporary data structure</w:t>
+      </w:r>
+    </w:p>
+    <w:p>
+      <w:pPr>
+        <w:jc w:val="both"/>
+      </w:pPr>
+    </w:p>
+    <w:p>
+      <w:pPr>
+        <w:jc w:val="both"/>
+      </w:pPr>
+      <w:r>
+        <w:t xml:space="preserve">The Person Identification System contains temporary data structures in the form of data objects that exist in the </w:t>
+      </w:r>
+      <w:proofErr w:type="spellStart"/>
+      <w:r>
+        <w:t>VideoController</w:t>
+      </w:r>
+      <w:proofErr w:type="spellEnd"/>
+      <w:r>
+        <w:t xml:space="preserve"> and WebView applications. The data objects on these applications exist while the system is running and are deleted when the system</w:t>
+      </w:r>
       <w:bookmarkStart w:id="0" w:name="_GoBack"/>
-      <w:r>
+      <w:bookmarkEnd w:id="0"/>
+      <w:r>
+        <w:t xml:space="preserve"> is shut down. </w:t>
+      </w:r>
+    </w:p>
+    <w:p>
+      <w:pPr>
+        <w:jc w:val="both"/>
+      </w:pPr>
+    </w:p>
+    <w:p>
+      <w:pPr>
+        <w:pStyle w:val="Heading2"/>
+      </w:pPr>
+      <w:r>
+        <w:t>2.4 Database description</w:t>
+      </w:r>
+    </w:p>
+    <w:p>
+      <w:pPr>
+        <w:jc w:val="both"/>
+      </w:pPr>
+    </w:p>
+    <w:p>
+      <w:pPr>
+        <w:jc w:val="both"/>
+      </w:pPr>
+      <w:r>
+        <w:t>List all the class.</w:t>
+      </w:r>
+    </w:p>
+    <w:p>
+      <w:pPr>
+        <w:jc w:val="both"/>
+      </w:pPr>
+    </w:p>
+    <w:p>
+      <w:pPr>
+        <w:pStyle w:val="Heading1"/>
+      </w:pPr>
+      <w:r>
+        <w:t>3.0 Architectural and component-level design</w:t>
+      </w:r>
+    </w:p>
+    <w:p>
+      <w:pPr>
+        <w:jc w:val="both"/>
+      </w:pPr>
+    </w:p>
+    <w:p>
+      <w:pPr>
+        <w:jc w:val="both"/>
         <w:rPr>
           <w:i/>
         </w:rPr>
-        <w:t>Data structured that are available to major portions of the architecture are described.</w:t>
-      </w:r>
-    </w:p>
-    <w:bookmarkEnd w:id="0"/>
+      </w:pPr>
+      <w:r>
+        <w:rPr>
+          <w:i/>
+        </w:rPr>
+        <w:lastRenderedPageBreak/>
+        <w:t>A description of the program architecture is presented.</w:t>
+      </w:r>
+    </w:p>
     <w:p>
       <w:pPr>
         <w:jc w:val="both"/>
@@ -1074,100 +1162,6 @@
         <w:pStyle w:val="Heading2"/>
       </w:pPr>
       <w:r>
-        <w:t>2.3 Temporary data structure</w:t>
-      </w:r>
-    </w:p>
-    <w:p>
-      <w:pPr>
-        <w:jc w:val="both"/>
-      </w:pPr>
-    </w:p>
-    <w:p>
-      <w:pPr>
-        <w:jc w:val="both"/>
-        <w:rPr>
-          <w:i/>
-        </w:rPr>
-      </w:pPr>
-      <w:r>
-        <w:rPr>
-          <w:i/>
-        </w:rPr>
-        <w:t>N/A</w:t>
-      </w:r>
-    </w:p>
-    <w:p>
-      <w:pPr>
-        <w:jc w:val="both"/>
-        <w:rPr>
-          <w:i/>
-        </w:rPr>
-      </w:pPr>
-    </w:p>
-    <w:p>
-      <w:pPr>
-        <w:pStyle w:val="Heading2"/>
-      </w:pPr>
-      <w:r>
-        <w:t>2.4 Database description</w:t>
-      </w:r>
-    </w:p>
-    <w:p>
-      <w:pPr>
-        <w:jc w:val="both"/>
-      </w:pPr>
-    </w:p>
-    <w:p>
-      <w:pPr>
-        <w:jc w:val="both"/>
-      </w:pPr>
-      <w:r>
-        <w:t>List all the class.</w:t>
-      </w:r>
-    </w:p>
-    <w:p>
-      <w:pPr>
-        <w:jc w:val="both"/>
-      </w:pPr>
-    </w:p>
-    <w:p>
-      <w:pPr>
-        <w:pStyle w:val="Heading1"/>
-      </w:pPr>
-      <w:r>
-        <w:t>3.0 Architectural and component-level design</w:t>
-      </w:r>
-    </w:p>
-    <w:p>
-      <w:pPr>
-        <w:jc w:val="both"/>
-      </w:pPr>
-    </w:p>
-    <w:p>
-      <w:pPr>
-        <w:jc w:val="both"/>
-        <w:rPr>
-          <w:i/>
-        </w:rPr>
-      </w:pPr>
-      <w:r>
-        <w:rPr>
-          <w:i/>
-        </w:rPr>
-        <w:t>A description of the program architecture is presented.</w:t>
-      </w:r>
-    </w:p>
-    <w:p>
-      <w:pPr>
-        <w:jc w:val="both"/>
-      </w:pPr>
-    </w:p>
-    <w:p>
-      <w:pPr>
-        <w:pStyle w:val="Heading2"/>
-      </w:pPr>
-      <w:r>
-        <w:lastRenderedPageBreak/>
         <w:t>3.1 System Structure</w:t>
       </w:r>
     </w:p>
@@ -1379,6 +1373,7 @@
         <w:pStyle w:val="Heading3"/>
       </w:pPr>
       <w:r>
+        <w:lastRenderedPageBreak/>
         <w:t>3.2.2 Component n interface description.</w:t>
       </w:r>
     </w:p>
@@ -1398,7 +1393,6 @@
         <w:rPr>
           <w:i/>
         </w:rPr>
-        <w:lastRenderedPageBreak/>
         <w:t>A detailed description of the input and output interfaces for the component is presented.</w:t>
       </w:r>
     </w:p>
@@ -1658,7 +1652,11 @@
         <w:jc w:val="both"/>
       </w:pPr>
       <w:r>
-        <w:t>Each page will consist of standard GUI components, including but not limited to, buttons, text areas, and video anchors. These will be placed smartly on the interface so that even first time users will be able to quickly and efficiently navigate the user interface. These menus and their interactions with each other will be described in section 4.1.2</w:t>
+        <w:t xml:space="preserve">Each page will consist of standard GUI components, including but not limited to, buttons, text areas, and video anchors. These will be placed smartly on the interface so that even first time users will be able to quickly and efficiently navigate the user </w:t>
+      </w:r>
+      <w:r>
+        <w:lastRenderedPageBreak/>
+        <w:t>interface. These menus and their interactions with each other will be described in section 4.1.2</w:t>
       </w:r>
     </w:p>
     <w:p>
@@ -1671,7 +1669,6 @@
         <w:pStyle w:val="Heading3"/>
       </w:pPr>
       <w:r>
-        <w:lastRenderedPageBreak/>
         <w:t>4.1.1 Screen images</w:t>
       </w:r>
     </w:p>
@@ -2036,6 +2033,7 @@
         <w:jc w:val="both"/>
       </w:pPr>
       <w:r>
+        <w:lastRenderedPageBreak/>
         <w:t>The basic design of the User interface is designed with CSS</w:t>
       </w:r>
     </w:p>
@@ -2062,165 +2060,193 @@
         <w:jc w:val="both"/>
       </w:pPr>
       <w:r>
+        <w:t>The basic web framework of the User interface is provided by flask. So, Python application can communicate with a web-server</w:t>
+      </w:r>
+    </w:p>
+    <w:p>
+      <w:pPr>
+        <w:pStyle w:val="Heading1"/>
+      </w:pPr>
+      <w:r>
+        <w:t>5.0 Restrictions, limitations, and constraints</w:t>
+      </w:r>
+    </w:p>
+    <w:p>
+      <w:pPr>
+        <w:jc w:val="both"/>
+      </w:pPr>
+    </w:p>
+    <w:p>
+      <w:pPr>
+        <w:jc w:val="both"/>
+      </w:pPr>
+      <w:r>
+        <w:t>The</w:t>
+      </w:r>
+      <w:r>
+        <w:t xml:space="preserve"> system requires a strong connection to the internet to work as the program retrieve data and video stream over the internet. A good connection is required to retrieve clear, real-time video feed from the cameras.</w:t>
+      </w:r>
+    </w:p>
+    <w:p>
+      <w:pPr>
+        <w:jc w:val="both"/>
+      </w:pPr>
+    </w:p>
+    <w:p>
+      <w:pPr>
+        <w:jc w:val="both"/>
+      </w:pPr>
+      <w:r>
+        <w:t xml:space="preserve">The system uses a network of ELP Mini USB cameras </w:t>
+      </w:r>
+      <w:r>
+        <w:t>to</w:t>
+      </w:r>
+      <w:r>
+        <w:t xml:space="preserve"> record video feeds.</w:t>
+      </w:r>
+      <w:r>
+        <w:t xml:space="preserve"> Other cameras can be utilized on the program, however during the development process the ELP cameras were used primarily for testing and are currently the recommended device for the program.</w:t>
+      </w:r>
+    </w:p>
+    <w:p>
+      <w:pPr>
+        <w:jc w:val="both"/>
+      </w:pPr>
+    </w:p>
+    <w:p>
+      <w:pPr>
+        <w:jc w:val="both"/>
+      </w:pPr>
+      <w:r>
+        <w:t>The system is based on a network of cameras that connect to the main server. Each of these cameras must have a computer to run them, as well as an additional computer to run the server</w:t>
+      </w:r>
+      <w:r>
+        <w:t xml:space="preserve"> application</w:t>
+      </w:r>
+      <w:r>
+        <w:t xml:space="preserve">. The team is currently achieving this with a network of laptops that </w:t>
+      </w:r>
+      <w:r>
+        <w:t>run the cameras, then these laptops are connected to one additional computer that runs the server application</w:t>
+      </w:r>
+    </w:p>
+    <w:p>
+      <w:pPr>
+        <w:jc w:val="both"/>
+      </w:pPr>
+    </w:p>
+    <w:p>
+      <w:pPr>
+        <w:jc w:val="both"/>
+      </w:pPr>
+      <w:r>
+        <w:t xml:space="preserve">The system that is running the server application needs to have a 2.4 GHz Intel core i3 processor or higher </w:t>
+      </w:r>
+      <w:r>
+        <w:t>to</w:t>
+      </w:r>
+      <w:r>
+        <w:t xml:space="preserve"> properly run the algorithm. If the system is </w:t>
+      </w:r>
+      <w:r>
+        <w:t>running</w:t>
+      </w:r>
+      <w:r>
+        <w:t xml:space="preserve"> on a processor with less power than this the performance will be </w:t>
+      </w:r>
+      <w:r>
+        <w:t>decreased,</w:t>
+      </w:r>
+      <w:r>
+        <w:t xml:space="preserve"> and the system will not run at the optimum performance levels. </w:t>
+      </w:r>
+    </w:p>
+    <w:p>
+      <w:pPr>
+        <w:jc w:val="both"/>
+      </w:pPr>
+    </w:p>
+    <w:p>
+      <w:pPr>
+        <w:jc w:val="both"/>
+      </w:pPr>
+      <w:r>
+        <w:t xml:space="preserve">The implementation of cameras by the user could potentially increase or decrease the systems effectiveness. For example, if </w:t>
+      </w:r>
+      <w:r>
+        <w:t>too</w:t>
+      </w:r>
+      <w:r>
+        <w:t xml:space="preserve"> few cameras are used in a building or the placement of cameras results in ineffective recording of people’s locations on a site, the overall effectiveness of the system could be reduced. </w:t>
+      </w:r>
+    </w:p>
+    <w:p>
+      <w:pPr>
+        <w:jc w:val="both"/>
+      </w:pPr>
+    </w:p>
+    <w:p>
+      <w:pPr>
+        <w:pStyle w:val="Heading1"/>
+      </w:pPr>
+      <w:bookmarkStart w:id="1" w:name="_Hlk510631574"/>
+      <w:r>
+        <w:t>6.0 Testing Issues</w:t>
+      </w:r>
+    </w:p>
+    <w:p>
+      <w:pPr>
+        <w:jc w:val="both"/>
+      </w:pPr>
+    </w:p>
+    <w:p>
+      <w:pPr>
+        <w:jc w:val="both"/>
+      </w:pPr>
+      <w:r>
+        <w:t xml:space="preserve">Each section of the system was tested during development to ensure that it worked properly. When the program is completed it will be tested on whole to guarantee that all components function together at expected. </w:t>
+      </w:r>
+    </w:p>
+    <w:p>
+      <w:pPr>
+        <w:jc w:val="both"/>
+        <w:rPr>
+          <w:i/>
+        </w:rPr>
+      </w:pPr>
+    </w:p>
+    <w:p>
+      <w:pPr>
+        <w:pStyle w:val="Heading3"/>
+      </w:pPr>
+      <w:r>
+        <w:t>6.0.1</w:t>
+      </w:r>
+      <w:r>
+        <w:t xml:space="preserve"> White Box Testing</w:t>
+      </w:r>
+    </w:p>
+    <w:p>
+      <w:pPr>
+        <w:jc w:val="both"/>
+      </w:pPr>
+    </w:p>
+    <w:p>
+      <w:pPr>
+        <w:jc w:val="both"/>
+      </w:pPr>
+      <w:r>
+        <w:t xml:space="preserve">While each feature/class is being implemented the team member working on that section will be responsible for testing and debugging that bit of code. If a problem cannot be worked out by one person, another team member may work on that section </w:t>
+      </w:r>
+      <w:r>
         <w:lastRenderedPageBreak/>
-        <w:t>The basic web framework of the User interface is provided by flask. So, Python application can communicate with a web-server</w:t>
-      </w:r>
-    </w:p>
-    <w:p>
-      <w:pPr>
-        <w:pStyle w:val="Heading1"/>
-      </w:pPr>
-      <w:r>
-        <w:t>5.0 Restrictions, limitations, and constraints</w:t>
-      </w:r>
-    </w:p>
-    <w:p>
-      <w:pPr>
-        <w:jc w:val="both"/>
-      </w:pPr>
-    </w:p>
-    <w:p>
-      <w:pPr>
-        <w:jc w:val="both"/>
-      </w:pPr>
-      <w:r>
-        <w:t>The</w:t>
-      </w:r>
-      <w:r>
-        <w:t xml:space="preserve"> system requires a strong connection to the internet to work as the program retrieve data and video stream over the internet. A good connection is required to retrieve clear, real-time video feed from the cameras.</w:t>
-      </w:r>
-    </w:p>
-    <w:p>
-      <w:pPr>
-        <w:jc w:val="both"/>
-      </w:pPr>
-    </w:p>
-    <w:p>
-      <w:pPr>
-        <w:jc w:val="both"/>
-      </w:pPr>
-      <w:r>
-        <w:t xml:space="preserve">The system uses a network of ELP Mini USB cameras </w:t>
-      </w:r>
-      <w:r>
-        <w:t>to</w:t>
-      </w:r>
-      <w:r>
-        <w:t xml:space="preserve"> record video feeds.</w:t>
-      </w:r>
-      <w:r>
-        <w:t xml:space="preserve"> Other cameras can be utilized on the program, however during the development process the ELP cameras were used primarily for testing and are currently the recommended device for the program.</w:t>
-      </w:r>
-    </w:p>
-    <w:p>
-      <w:pPr>
-        <w:jc w:val="both"/>
-      </w:pPr>
-    </w:p>
-    <w:p>
-      <w:pPr>
-        <w:jc w:val="both"/>
-      </w:pPr>
-      <w:r>
-        <w:t>The system is based on a network of cameras that connect to the main server. Each of these cameras must have a computer to run them, as well as an additional computer to run the server</w:t>
-      </w:r>
-      <w:r>
-        <w:t xml:space="preserve"> application</w:t>
-      </w:r>
-      <w:r>
-        <w:t xml:space="preserve">. The team is currently achieving this with a network of laptops that </w:t>
-      </w:r>
-      <w:r>
-        <w:t>run the cameras, then these laptops are connected to one additional computer that runs the server application</w:t>
-      </w:r>
-    </w:p>
-    <w:p>
-      <w:pPr>
-        <w:jc w:val="both"/>
-      </w:pPr>
-    </w:p>
-    <w:p>
-      <w:pPr>
-        <w:jc w:val="both"/>
-      </w:pPr>
-      <w:r>
-        <w:t xml:space="preserve">The system that is running the server application needs to have a 2.4 GHz Intel core i3 processor or higher </w:t>
-      </w:r>
-      <w:r>
-        <w:t>to</w:t>
-      </w:r>
-      <w:r>
-        <w:t xml:space="preserve"> properly run the algorithm. If the system is </w:t>
-      </w:r>
-      <w:r>
-        <w:t>running</w:t>
-      </w:r>
-      <w:r>
-        <w:t xml:space="preserve"> on a processor with less power than this the performance will be </w:t>
-      </w:r>
-      <w:r>
-        <w:t>decreased,</w:t>
-      </w:r>
-      <w:r>
-        <w:t xml:space="preserve"> and the system will not run at the optimum performance levels. </w:t>
-      </w:r>
-    </w:p>
-    <w:p>
-      <w:pPr>
-        <w:jc w:val="both"/>
-      </w:pPr>
-    </w:p>
-    <w:p>
-      <w:pPr>
-        <w:jc w:val="both"/>
-      </w:pPr>
-      <w:r>
-        <w:t xml:space="preserve">The implementation of cameras by the user could potentially increase or decrease the systems effectiveness. For example, if </w:t>
-      </w:r>
-      <w:proofErr w:type="spellStart"/>
-      <w:proofErr w:type="gramStart"/>
-      <w:r>
-        <w:t>to</w:t>
-      </w:r>
-      <w:proofErr w:type="spellEnd"/>
-      <w:proofErr w:type="gramEnd"/>
-      <w:r>
-        <w:t xml:space="preserve"> few cameras are used in a building or the placement of cameras results in ineffective recording of people’s locations on a site, the overall effectiveness of the system could be reduced. </w:t>
-      </w:r>
-    </w:p>
-    <w:p>
-      <w:pPr>
-        <w:jc w:val="both"/>
-      </w:pPr>
-    </w:p>
-    <w:p>
-      <w:pPr>
-        <w:pStyle w:val="Heading1"/>
-      </w:pPr>
-      <w:bookmarkStart w:id="1" w:name="_Hlk510631574"/>
-      <w:r>
-        <w:t>6.0 Testing Issues</w:t>
-      </w:r>
-    </w:p>
-    <w:p>
-      <w:pPr>
-        <w:jc w:val="both"/>
-      </w:pPr>
-    </w:p>
-    <w:p>
-      <w:pPr>
-        <w:jc w:val="both"/>
-      </w:pPr>
-      <w:r>
-        <w:t xml:space="preserve">Each section of the system was tested during development to ensure that it worked properly. When the program is completed it will be tested on whole to guarantee that all components function together at expected. </w:t>
-      </w:r>
-    </w:p>
-    <w:p>
-      <w:pPr>
-        <w:jc w:val="both"/>
-        <w:rPr>
-          <w:i/>
-        </w:rPr>
+        <w:t>of code to help fix the issue. We will strive to ensure that each individual section of the code is working before being added to the system’s code.</w:t>
+      </w:r>
+    </w:p>
+    <w:p>
+      <w:pPr>
+        <w:jc w:val="both"/>
       </w:pPr>
     </w:p>
     <w:p>
@@ -2228,36 +2254,6 @@
         <w:pStyle w:val="Heading3"/>
       </w:pPr>
       <w:r>
-        <w:t>6.0.1</w:t>
-      </w:r>
-      <w:r>
-        <w:t xml:space="preserve"> White Box Testing</w:t>
-      </w:r>
-    </w:p>
-    <w:p>
-      <w:pPr>
-        <w:jc w:val="both"/>
-      </w:pPr>
-    </w:p>
-    <w:p>
-      <w:pPr>
-        <w:jc w:val="both"/>
-      </w:pPr>
-      <w:r>
-        <w:t>While each feature/class is being implemented the team member working on that section will be responsible for testing and debugging that bit of code. If a problem cannot be worked out by one person, another team member may work on that section of code to help fix the issue. We will strive to ensure that each individual section of the code is working before being added to the system’s code.</w:t>
-      </w:r>
-    </w:p>
-    <w:p>
-      <w:pPr>
-        <w:jc w:val="both"/>
-      </w:pPr>
-    </w:p>
-    <w:p>
-      <w:pPr>
-        <w:pStyle w:val="Heading3"/>
-      </w:pPr>
-      <w:r>
-        <w:lastRenderedPageBreak/>
         <w:t>6.0.2 Black Box Testing</w:t>
       </w:r>
     </w:p>
@@ -2454,16 +2450,6 @@
     </w:p>
     <w:p>
       <w:pPr>
-        <w:jc w:val="both"/>
-      </w:pPr>
-    </w:p>
-    <w:p>
-      <w:pPr>
-        <w:jc w:val="both"/>
-      </w:pPr>
-    </w:p>
-    <w:p>
-      <w:pPr>
         <w:pStyle w:val="Heading4"/>
       </w:pPr>
       <w:r>
@@ -2611,6 +2597,7 @@
         <w:jc w:val="both"/>
       </w:pPr>
       <w:r>
+        <w:lastRenderedPageBreak/>
         <w:t xml:space="preserve">Output: Tracked person is identified as the same person and is reassigned the label they were given from the first camera. </w:t>
       </w:r>
     </w:p>
@@ -2619,7 +2606,6 @@
         <w:pStyle w:val="Heading4"/>
       </w:pPr>
       <w:r>
-        <w:lastRenderedPageBreak/>
         <w:t xml:space="preserve">6.0.3.7 Multiple Tracking </w:t>
       </w:r>
     </w:p>
@@ -2814,16 +2800,6 @@
     </w:p>
     <w:p>
       <w:pPr>
-        <w:jc w:val="both"/>
-      </w:pPr>
-    </w:p>
-    <w:p>
-      <w:pPr>
-        <w:jc w:val="both"/>
-      </w:pPr>
-    </w:p>
-    <w:p>
-      <w:pPr>
         <w:pStyle w:val="Heading2"/>
       </w:pPr>
       <w:r>
@@ -2859,15 +2835,7 @@
         <w:jc w:val="both"/>
       </w:pPr>
       <w:r>
-        <w:t xml:space="preserve">The server must maintain an acceptable level of performance to run the algorithms that make the system function. If the server computer is having performance issues and runs </w:t>
-      </w:r>
-      <w:proofErr w:type="gramStart"/>
-      <w:r>
-        <w:t>to</w:t>
-      </w:r>
-      <w:proofErr w:type="gramEnd"/>
-      <w:r>
-        <w:t xml:space="preserve"> slowly, the system’s performance will be impacted.</w:t>
+        <w:t>The server must maintain an acceptable level of performance to run the algorithms that make the system function. If the server computer is having performance issues and runs to slowly, the system’s performance will be impacted.</w:t>
       </w:r>
     </w:p>
     <w:p>
@@ -2933,7 +2901,7 @@
 </file>
 
 <file path=word/numbering.xml><?xml version="1.0" encoding="utf-8"?>
-<w:numbering xmlns:wpc="http://schemas.microsoft.com/office/word/2010/wordprocessingCanvas" xmlns:cx="http://schemas.microsoft.com/office/drawing/2014/chartex" xmlns:cx1="http://schemas.microsoft.com/office/drawing/2015/9/8/chartex" xmlns:mc="http://schemas.openxmlformats.org/markup-compatibility/2006" xmlns:o="urn:schemas-microsoft-com:office:office" xmlns:r="http://schemas.openxmlformats.org/officeDocument/2006/relationships" xmlns:m="http://schemas.openxmlformats.org/officeDocument/2006/math" xmlns:v="urn:schemas-microsoft-com:vml" xmlns:wp14="http://schemas.microsoft.com/office/word/2010/wordprocessingDrawing" xmlns:wp="http://schemas.openxmlformats.org/drawingml/2006/wordprocessingDrawing" xmlns:w10="urn:schemas-microsoft-com:office:word" xmlns:w="http://schemas.openxmlformats.org/wordprocessingml/2006/main" xmlns:w14="http://schemas.microsoft.com/office/word/2010/wordml" xmlns:w15="http://schemas.microsoft.com/office/word/2012/wordml" xmlns:w16se="http://schemas.microsoft.com/office/word/2015/wordml/symex" xmlns:wpg="http://schemas.microsoft.com/office/word/2010/wordprocessingGroup" xmlns:wpi="http://schemas.microsoft.com/office/word/2010/wordprocessingInk" xmlns:wne="http://schemas.microsoft.com/office/word/2006/wordml" xmlns:wps="http://schemas.microsoft.com/office/word/2010/wordprocessingShape" mc:Ignorable="w14 w15 w16se wp14">
+<w:numbering xmlns:wpc="http://schemas.microsoft.com/office/word/2010/wordprocessingCanvas" xmlns:cx="http://schemas.microsoft.com/office/drawing/2014/chartex" xmlns:cx1="http://schemas.microsoft.com/office/drawing/2015/9/8/chartex" xmlns:cx2="http://schemas.microsoft.com/office/drawing/2015/10/21/chartex" xmlns:cx3="http://schemas.microsoft.com/office/drawing/2016/5/9/chartex" xmlns:cx4="http://schemas.microsoft.com/office/drawing/2016/5/10/chartex" xmlns:cx5="http://schemas.microsoft.com/office/drawing/2016/5/11/chartex" xmlns:cx6="http://schemas.microsoft.com/office/drawing/2016/5/12/chartex" xmlns:cx7="http://schemas.microsoft.com/office/drawing/2016/5/13/chartex" xmlns:cx8="http://schemas.microsoft.com/office/drawing/2016/5/14/chartex" xmlns:mc="http://schemas.openxmlformats.org/markup-compatibility/2006" xmlns:aink="http://schemas.microsoft.com/office/drawing/2016/ink" xmlns:am3d="http://schemas.microsoft.com/office/drawing/2017/model3d" xmlns:o="urn:schemas-microsoft-com:office:office" xmlns:r="http://schemas.openxmlformats.org/officeDocument/2006/relationships" xmlns:m="http://schemas.openxmlformats.org/officeDocument/2006/math" xmlns:v="urn:schemas-microsoft-com:vml" xmlns:wp14="http://schemas.microsoft.com/office/word/2010/wordprocessingDrawing" xmlns:wp="http://schemas.openxmlformats.org/drawingml/2006/wordprocessingDrawing" xmlns:w10="urn:schemas-microsoft-com:office:word" xmlns:w="http://schemas.openxmlformats.org/wordprocessingml/2006/main" xmlns:w14="http://schemas.microsoft.com/office/word/2010/wordml" xmlns:w15="http://schemas.microsoft.com/office/word/2012/wordml" xmlns:w16cid="http://schemas.microsoft.com/office/word/2016/wordml/cid" xmlns:w16se="http://schemas.microsoft.com/office/word/2015/wordml/symex" xmlns:wpg="http://schemas.microsoft.com/office/word/2010/wordprocessingGroup" xmlns:wpi="http://schemas.microsoft.com/office/word/2010/wordprocessingInk" xmlns:wne="http://schemas.microsoft.com/office/word/2006/wordml" xmlns:wps="http://schemas.microsoft.com/office/word/2010/wordprocessingShape" mc:Ignorable="w14 w15 w16se w16cid wp14">
   <w:abstractNum w:abstractNumId="0" w15:restartNumberingAfterBreak="0">
     <w:nsid w:val="109554C5"/>
     <w:multiLevelType w:val="hybridMultilevel"/>
@@ -4365,7 +4333,7 @@
 </file>
 
 <file path=word/styles.xml><?xml version="1.0" encoding="utf-8"?>
-<w:styles xmlns:mc="http://schemas.openxmlformats.org/markup-compatibility/2006" xmlns:r="http://schemas.openxmlformats.org/officeDocument/2006/relationships" xmlns:w="http://schemas.openxmlformats.org/wordprocessingml/2006/main" xmlns:w14="http://schemas.microsoft.com/office/word/2010/wordml" xmlns:w15="http://schemas.microsoft.com/office/word/2012/wordml" xmlns:w16se="http://schemas.microsoft.com/office/word/2015/wordml/symex" mc:Ignorable="w14 w15 w16se">
+<w:styles xmlns:mc="http://schemas.openxmlformats.org/markup-compatibility/2006" xmlns:r="http://schemas.openxmlformats.org/officeDocument/2006/relationships" xmlns:w="http://schemas.openxmlformats.org/wordprocessingml/2006/main" xmlns:w14="http://schemas.microsoft.com/office/word/2010/wordml" xmlns:w15="http://schemas.microsoft.com/office/word/2012/wordml" xmlns:w16cid="http://schemas.microsoft.com/office/word/2016/wordml/cid" xmlns:w16se="http://schemas.microsoft.com/office/word/2015/wordml/symex" mc:Ignorable="w14 w15 w16se w16cid">
   <w:docDefaults>
     <w:rPrDefault>
       <w:rPr>
@@ -4377,7 +4345,7 @@
     </w:rPrDefault>
     <w:pPrDefault/>
   </w:docDefaults>
-  <w:latentStyles w:defLockedState="0" w:defUIPriority="99" w:defSemiHidden="0" w:defUnhideWhenUsed="0" w:defQFormat="0" w:count="371">
+  <w:latentStyles w:defLockedState="0" w:defUIPriority="99" w:defSemiHidden="0" w:defUnhideWhenUsed="0" w:defQFormat="0" w:count="375">
     <w:lsdException w:name="Normal" w:uiPriority="0" w:qFormat="1"/>
     <w:lsdException w:name="heading 1" w:uiPriority="9" w:qFormat="1"/>
     <w:lsdException w:name="heading 2" w:semiHidden="1" w:uiPriority="9" w:unhideWhenUsed="1" w:qFormat="1"/>
@@ -4483,7 +4451,6 @@
     <w:lsdException w:name="HTML Sample" w:semiHidden="1" w:unhideWhenUsed="1"/>
     <w:lsdException w:name="HTML Typewriter" w:semiHidden="1" w:unhideWhenUsed="1"/>
     <w:lsdException w:name="HTML Variable" w:semiHidden="1" w:unhideWhenUsed="1"/>
-    <w:lsdException w:name="Normal Table" w:semiHidden="1" w:unhideWhenUsed="1"/>
     <w:lsdException w:name="annotation subject" w:semiHidden="1" w:unhideWhenUsed="1"/>
     <w:lsdException w:name="No List" w:semiHidden="1" w:unhideWhenUsed="1"/>
     <w:lsdException w:name="Outline List 1" w:semiHidden="1" w:unhideWhenUsed="1"/>
@@ -4527,10 +4494,8 @@
     <w:lsdException w:name="Table Elegant" w:semiHidden="1" w:unhideWhenUsed="1"/>
     <w:lsdException w:name="Table Professional" w:semiHidden="1" w:unhideWhenUsed="1"/>
     <w:lsdException w:name="Table Subtle 1" w:semiHidden="1" w:unhideWhenUsed="1"/>
-    <w:lsdException w:name="Table Subtle 2" w:semiHidden="1" w:unhideWhenUsed="1"/>
     <w:lsdException w:name="Table Web 1" w:semiHidden="1" w:unhideWhenUsed="1"/>
     <w:lsdException w:name="Table Web 2" w:semiHidden="1" w:unhideWhenUsed="1"/>
-    <w:lsdException w:name="Table Web 3" w:semiHidden="1" w:unhideWhenUsed="1"/>
     <w:lsdException w:name="Balloon Text" w:semiHidden="1" w:unhideWhenUsed="1"/>
     <w:lsdException w:name="Table Grid" w:uiPriority="59"/>
     <w:lsdException w:name="Table Theme" w:semiHidden="1" w:unhideWhenUsed="1"/>
@@ -4749,6 +4714,10 @@
     <w:lsdException w:name="List Table 5 Dark Accent 6" w:uiPriority="50"/>
     <w:lsdException w:name="List Table 6 Colorful Accent 6" w:uiPriority="51"/>
     <w:lsdException w:name="List Table 7 Colorful Accent 6" w:uiPriority="52"/>
+    <w:lsdException w:name="Mention" w:semiHidden="1" w:unhideWhenUsed="1"/>
+    <w:lsdException w:name="Smart Hyperlink" w:semiHidden="1" w:unhideWhenUsed="1"/>
+    <w:lsdException w:name="Hashtag" w:semiHidden="1" w:unhideWhenUsed="1"/>
+    <w:lsdException w:name="Unresolved Mention" w:semiHidden="1" w:unhideWhenUsed="1"/>
   </w:latentStyles>
   <w:style w:type="paragraph" w:default="1" w:styleId="Normal">
     <w:name w:val="Normal"/>
@@ -5321,7 +5290,7 @@
 </file>
 
 <file path=customXml/itemProps1.xml><?xml version="1.0" encoding="utf-8"?>
-<ds:datastoreItem xmlns:ds="http://schemas.openxmlformats.org/officeDocument/2006/customXml" ds:itemID="{38D5B6B1-A4AE-4993-8C55-7E60AC3B0A8F}">
+<ds:datastoreItem xmlns:ds="http://schemas.openxmlformats.org/officeDocument/2006/customXml" ds:itemID="{6486FC5A-B5E5-4681-89CE-7927DEFC97AF}">
   <ds:schemaRefs>
     <ds:schemaRef ds:uri="http://schemas.openxmlformats.org/officeDocument/2006/bibliography"/>
   </ds:schemaRefs>

--- a/A03_Team2.docx
+++ b/A03_Team2.docx
@@ -998,26 +998,792 @@
     </w:p>
     <w:p>
       <w:r>
-        <w:t>The personal Identification system’s internal structure is divided into two parts: user-interface and server-side database.</w:t>
-      </w:r>
-    </w:p>
-    <w:p/>
-    <w:p>
-      <w:r>
-        <w:t>User interface that both receives user input and outputs the camera feeds.</w:t>
-      </w:r>
-    </w:p>
-    <w:p/>
-    <w:p>
-      <w:pPr>
-        <w:jc w:val="both"/>
-      </w:pPr>
-      <w:r>
-        <w:t xml:space="preserve">Server side database will </w:t>
-      </w:r>
-      <w:r>
-        <w:t>communicates information throughout the camera network and updates the textual log.</w:t>
-      </w:r>
+        <w:t xml:space="preserve">The person Identification </w:t>
+      </w:r>
+      <w:r>
+        <w:t>S</w:t>
+      </w:r>
+      <w:r>
+        <w:t xml:space="preserve">ystem’s internal structure is divided into </w:t>
+      </w:r>
+      <w:r>
+        <w:t>three</w:t>
+      </w:r>
+      <w:r>
+        <w:t xml:space="preserve"> parts: </w:t>
+      </w:r>
+      <w:r>
+        <w:t>shared, video controller, and a web view.</w:t>
+      </w:r>
+    </w:p>
+    <w:p>
+      <w:pPr>
+        <w:pStyle w:val="IntenseQuote"/>
+      </w:pPr>
+      <w:r>
+        <w:t>Shared</w:t>
+      </w:r>
+    </w:p>
+    <w:p>
+      <w:pPr>
+        <w:pStyle w:val="ListParagraph"/>
+        <w:numPr>
+          <w:ilvl w:val="0"/>
+          <w:numId w:val="15"/>
+        </w:numPr>
+      </w:pPr>
+      <w:r>
+        <w:t xml:space="preserve">Class </w:t>
+      </w:r>
+      <w:proofErr w:type="spellStart"/>
+      <w:r>
+        <w:t>ActivityDbRow</w:t>
+      </w:r>
+      <w:proofErr w:type="spellEnd"/>
+    </w:p>
+    <w:p>
+      <w:pPr>
+        <w:pStyle w:val="ListParagraph"/>
+        <w:numPr>
+          <w:ilvl w:val="1"/>
+          <w:numId w:val="15"/>
+        </w:numPr>
+      </w:pPr>
+      <w:r>
+        <w:t>Models the activity of one row of the tracking</w:t>
+      </w:r>
+    </w:p>
+    <w:p>
+      <w:pPr>
+        <w:pStyle w:val="ListParagraph"/>
+        <w:numPr>
+          <w:ilvl w:val="2"/>
+          <w:numId w:val="15"/>
+        </w:numPr>
+      </w:pPr>
+      <w:r>
+        <w:t>Id</w:t>
+      </w:r>
+    </w:p>
+    <w:p>
+      <w:pPr>
+        <w:pStyle w:val="ListParagraph"/>
+        <w:numPr>
+          <w:ilvl w:val="3"/>
+          <w:numId w:val="15"/>
+        </w:numPr>
+      </w:pPr>
+    </w:p>
+    <w:p>
+      <w:pPr>
+        <w:pStyle w:val="ListParagraph"/>
+        <w:numPr>
+          <w:ilvl w:val="2"/>
+          <w:numId w:val="15"/>
+        </w:numPr>
+      </w:pPr>
+      <w:r>
+        <w:t>Label</w:t>
+      </w:r>
+    </w:p>
+    <w:p>
+      <w:pPr>
+        <w:pStyle w:val="ListParagraph"/>
+        <w:numPr>
+          <w:ilvl w:val="2"/>
+          <w:numId w:val="15"/>
+        </w:numPr>
+      </w:pPr>
+      <w:proofErr w:type="spellStart"/>
+      <w:r>
+        <w:t>Start_time</w:t>
+      </w:r>
+      <w:proofErr w:type="spellEnd"/>
+    </w:p>
+    <w:p>
+      <w:pPr>
+        <w:pStyle w:val="ListParagraph"/>
+        <w:numPr>
+          <w:ilvl w:val="2"/>
+          <w:numId w:val="15"/>
+        </w:numPr>
+      </w:pPr>
+      <w:proofErr w:type="spellStart"/>
+      <w:r>
+        <w:t>End_time</w:t>
+      </w:r>
+      <w:proofErr w:type="spellEnd"/>
+    </w:p>
+    <w:p>
+      <w:pPr>
+        <w:pStyle w:val="ListParagraph"/>
+        <w:numPr>
+          <w:ilvl w:val="2"/>
+          <w:numId w:val="15"/>
+        </w:numPr>
+      </w:pPr>
+      <w:proofErr w:type="spellStart"/>
+      <w:r>
+        <w:t>Camera_id</w:t>
+      </w:r>
+      <w:proofErr w:type="spellEnd"/>
+    </w:p>
+    <w:p>
+      <w:pPr>
+        <w:pStyle w:val="ListParagraph"/>
+        <w:numPr>
+          <w:ilvl w:val="2"/>
+          <w:numId w:val="15"/>
+        </w:numPr>
+      </w:pPr>
+      <w:proofErr w:type="spellStart"/>
+      <w:r>
+        <w:t>Next_camera_id</w:t>
+      </w:r>
+      <w:proofErr w:type="spellEnd"/>
+    </w:p>
+    <w:p>
+      <w:pPr>
+        <w:pStyle w:val="ListParagraph"/>
+        <w:numPr>
+          <w:ilvl w:val="2"/>
+          <w:numId w:val="15"/>
+        </w:numPr>
+      </w:pPr>
+      <w:proofErr w:type="spellStart"/>
+      <w:r>
+        <w:t>Rect_start</w:t>
+      </w:r>
+      <w:proofErr w:type="spellEnd"/>
+    </w:p>
+    <w:p>
+      <w:pPr>
+        <w:pStyle w:val="ListParagraph"/>
+        <w:numPr>
+          <w:ilvl w:val="2"/>
+          <w:numId w:val="15"/>
+        </w:numPr>
+      </w:pPr>
+      <w:proofErr w:type="spellStart"/>
+      <w:r>
+        <w:t>Rect_end</w:t>
+      </w:r>
+      <w:proofErr w:type="spellEnd"/>
+    </w:p>
+    <w:p>
+      <w:pPr>
+        <w:pStyle w:val="ListParagraph"/>
+        <w:numPr>
+          <w:ilvl w:val="0"/>
+          <w:numId w:val="15"/>
+        </w:numPr>
+      </w:pPr>
+      <w:r>
+        <w:t xml:space="preserve">Class </w:t>
+      </w:r>
+      <w:proofErr w:type="spellStart"/>
+      <w:r>
+        <w:t>CameraDbRow</w:t>
+      </w:r>
+      <w:proofErr w:type="spellEnd"/>
+    </w:p>
+    <w:p>
+      <w:pPr>
+        <w:pStyle w:val="ListParagraph"/>
+        <w:numPr>
+          <w:ilvl w:val="1"/>
+          <w:numId w:val="15"/>
+        </w:numPr>
+      </w:pPr>
+      <w:r>
+        <w:t>Models the activity of one row of the camera table</w:t>
+      </w:r>
+    </w:p>
+    <w:p>
+      <w:pPr>
+        <w:pStyle w:val="ListParagraph"/>
+        <w:numPr>
+          <w:ilvl w:val="2"/>
+          <w:numId w:val="15"/>
+        </w:numPr>
+      </w:pPr>
+    </w:p>
+    <w:p>
+      <w:pPr>
+        <w:pStyle w:val="IntenseQuote"/>
+      </w:pPr>
+      <w:r>
+        <w:t>Video Controller</w:t>
+      </w:r>
+    </w:p>
+    <w:p>
+      <w:pPr>
+        <w:pStyle w:val="ListParagraph"/>
+        <w:numPr>
+          <w:ilvl w:val="0"/>
+          <w:numId w:val="16"/>
+        </w:numPr>
+      </w:pPr>
+      <w:r>
+        <w:t xml:space="preserve">Class </w:t>
+      </w:r>
+      <w:proofErr w:type="spellStart"/>
+      <w:r>
+        <w:t>VideoCamera</w:t>
+      </w:r>
+      <w:proofErr w:type="spellEnd"/>
+    </w:p>
+    <w:p>
+      <w:pPr>
+        <w:pStyle w:val="ListParagraph"/>
+        <w:numPr>
+          <w:ilvl w:val="1"/>
+          <w:numId w:val="16"/>
+        </w:numPr>
+      </w:pPr>
+      <w:proofErr w:type="spellStart"/>
+      <w:r>
+        <w:lastRenderedPageBreak/>
+        <w:t>cameraDetails</w:t>
+      </w:r>
+      <w:proofErr w:type="spellEnd"/>
+    </w:p>
+    <w:p>
+      <w:pPr>
+        <w:pStyle w:val="ListParagraph"/>
+        <w:numPr>
+          <w:ilvl w:val="1"/>
+          <w:numId w:val="16"/>
+        </w:numPr>
+      </w:pPr>
+      <w:proofErr w:type="spellStart"/>
+      <w:r>
+        <w:t>mysql</w:t>
+      </w:r>
+      <w:proofErr w:type="spellEnd"/>
+    </w:p>
+    <w:p>
+      <w:pPr>
+        <w:pStyle w:val="ListParagraph"/>
+        <w:numPr>
+          <w:ilvl w:val="1"/>
+          <w:numId w:val="16"/>
+        </w:numPr>
+      </w:pPr>
+      <w:proofErr w:type="spellStart"/>
+      <w:r>
+        <w:t>shutItDown</w:t>
+      </w:r>
+      <w:proofErr w:type="spellEnd"/>
+    </w:p>
+    <w:p>
+      <w:pPr>
+        <w:pStyle w:val="ListParagraph"/>
+        <w:numPr>
+          <w:ilvl w:val="1"/>
+          <w:numId w:val="16"/>
+        </w:numPr>
+      </w:pPr>
+      <w:r>
+        <w:t>camera</w:t>
+      </w:r>
+    </w:p>
+    <w:p>
+      <w:pPr>
+        <w:pStyle w:val="ListParagraph"/>
+        <w:numPr>
+          <w:ilvl w:val="1"/>
+          <w:numId w:val="16"/>
+        </w:numPr>
+      </w:pPr>
+      <w:r>
+        <w:t>net</w:t>
+      </w:r>
+    </w:p>
+    <w:p>
+      <w:pPr>
+        <w:pStyle w:val="ListParagraph"/>
+        <w:numPr>
+          <w:ilvl w:val="1"/>
+          <w:numId w:val="16"/>
+        </w:numPr>
+      </w:pPr>
+      <w:proofErr w:type="spellStart"/>
+      <w:r>
+        <w:t>no_video</w:t>
+      </w:r>
+      <w:proofErr w:type="spellEnd"/>
+    </w:p>
+    <w:p>
+      <w:pPr>
+        <w:pStyle w:val="ListParagraph"/>
+        <w:numPr>
+          <w:ilvl w:val="1"/>
+          <w:numId w:val="16"/>
+        </w:numPr>
+      </w:pPr>
+      <w:r>
+        <w:t>jpeg</w:t>
+      </w:r>
+    </w:p>
+    <w:p>
+      <w:pPr>
+        <w:pStyle w:val="ListParagraph"/>
+        <w:numPr>
+          <w:ilvl w:val="1"/>
+          <w:numId w:val="16"/>
+        </w:numPr>
+      </w:pPr>
+      <w:r>
+        <w:t>capturing</w:t>
+      </w:r>
+    </w:p>
+    <w:p>
+      <w:pPr>
+        <w:pStyle w:val="ListParagraph"/>
+        <w:numPr>
+          <w:ilvl w:val="1"/>
+          <w:numId w:val="16"/>
+        </w:numPr>
+      </w:pPr>
+      <w:r>
+        <w:t>lock</w:t>
+      </w:r>
+    </w:p>
+    <w:p>
+      <w:pPr>
+        <w:pStyle w:val="ListParagraph"/>
+        <w:numPr>
+          <w:ilvl w:val="1"/>
+          <w:numId w:val="16"/>
+        </w:numPr>
+      </w:pPr>
+      <w:proofErr w:type="spellStart"/>
+      <w:r>
+        <w:t>tracked_list</w:t>
+      </w:r>
+      <w:proofErr w:type="spellEnd"/>
+    </w:p>
+    <w:p>
+      <w:pPr>
+        <w:pStyle w:val="ListParagraph"/>
+        <w:numPr>
+          <w:ilvl w:val="1"/>
+          <w:numId w:val="16"/>
+        </w:numPr>
+      </w:pPr>
+      <w:proofErr w:type="spellStart"/>
+      <w:r>
+        <w:t>mysql</w:t>
+      </w:r>
+      <w:proofErr w:type="spellEnd"/>
+    </w:p>
+    <w:p>
+      <w:pPr>
+        <w:pStyle w:val="ListParagraph"/>
+        <w:numPr>
+          <w:ilvl w:val="1"/>
+          <w:numId w:val="16"/>
+        </w:numPr>
+      </w:pPr>
+      <w:proofErr w:type="spellStart"/>
+      <w:r>
+        <w:t>Tracked_list</w:t>
+      </w:r>
+      <w:proofErr w:type="spellEnd"/>
+    </w:p>
+    <w:p>
+      <w:pPr>
+        <w:pStyle w:val="ListParagraph"/>
+        <w:numPr>
+          <w:ilvl w:val="1"/>
+          <w:numId w:val="16"/>
+        </w:numPr>
+      </w:pPr>
+      <w:r>
+        <w:t>Lock</w:t>
+      </w:r>
+    </w:p>
+    <w:p>
+      <w:pPr>
+        <w:pStyle w:val="ListParagraph"/>
+        <w:numPr>
+          <w:ilvl w:val="1"/>
+          <w:numId w:val="16"/>
+        </w:numPr>
+      </w:pPr>
+      <w:proofErr w:type="spellStart"/>
+      <w:r>
+        <w:t>insertActivity</w:t>
+      </w:r>
+      <w:proofErr w:type="spellEnd"/>
+    </w:p>
+    <w:p>
+      <w:pPr>
+        <w:pStyle w:val="ListParagraph"/>
+        <w:numPr>
+          <w:ilvl w:val="0"/>
+          <w:numId w:val="16"/>
+        </w:numPr>
+      </w:pPr>
+      <w:r>
+        <w:t xml:space="preserve">Main </w:t>
+      </w:r>
+      <w:r>
+        <w:t>flask</w:t>
+      </w:r>
+      <w:r>
+        <w:t xml:space="preserve"> application</w:t>
+      </w:r>
+    </w:p>
+    <w:p>
+      <w:pPr>
+        <w:pStyle w:val="ListParagraph"/>
+        <w:numPr>
+          <w:ilvl w:val="1"/>
+          <w:numId w:val="16"/>
+        </w:numPr>
+      </w:pPr>
+      <w:proofErr w:type="spellStart"/>
+      <w:r>
+        <w:t>updateDetailsInDb</w:t>
+      </w:r>
+      <w:proofErr w:type="spellEnd"/>
+    </w:p>
+    <w:p>
+      <w:pPr>
+        <w:pStyle w:val="ListParagraph"/>
+        <w:numPr>
+          <w:ilvl w:val="1"/>
+          <w:numId w:val="16"/>
+        </w:numPr>
+      </w:pPr>
+      <w:proofErr w:type="spellStart"/>
+      <w:r>
+        <w:t>shutdownServer</w:t>
+      </w:r>
+      <w:proofErr w:type="spellEnd"/>
+    </w:p>
+    <w:p>
+      <w:pPr>
+        <w:pStyle w:val="ListParagraph"/>
+        <w:numPr>
+          <w:ilvl w:val="1"/>
+          <w:numId w:val="16"/>
+        </w:numPr>
+      </w:pPr>
+      <w:proofErr w:type="spellStart"/>
+      <w:r>
+        <w:t>shutdownCamera</w:t>
+      </w:r>
+      <w:proofErr w:type="spellEnd"/>
+    </w:p>
+    <w:p>
+      <w:pPr>
+        <w:pStyle w:val="ListParagraph"/>
+        <w:numPr>
+          <w:ilvl w:val="1"/>
+          <w:numId w:val="16"/>
+        </w:numPr>
+      </w:pPr>
+      <w:proofErr w:type="spellStart"/>
+      <w:r>
+        <w:t>checkCamera</w:t>
+      </w:r>
+      <w:proofErr w:type="spellEnd"/>
+    </w:p>
+    <w:p>
+      <w:pPr>
+        <w:pStyle w:val="ListParagraph"/>
+        <w:numPr>
+          <w:ilvl w:val="1"/>
+          <w:numId w:val="16"/>
+        </w:numPr>
+      </w:pPr>
+      <w:r>
+        <w:t>shutdown</w:t>
+      </w:r>
+    </w:p>
+    <w:p>
+      <w:pPr>
+        <w:pStyle w:val="ListParagraph"/>
+        <w:numPr>
+          <w:ilvl w:val="1"/>
+          <w:numId w:val="16"/>
+        </w:numPr>
+      </w:pPr>
+      <w:r>
+        <w:t>index</w:t>
+      </w:r>
+    </w:p>
+    <w:p>
+      <w:pPr>
+        <w:pStyle w:val="ListParagraph"/>
+        <w:numPr>
+          <w:ilvl w:val="1"/>
+          <w:numId w:val="16"/>
+        </w:numPr>
+      </w:pPr>
+      <w:r>
+        <w:t>gen</w:t>
+      </w:r>
+    </w:p>
+    <w:p>
+      <w:pPr>
+        <w:pStyle w:val="ListParagraph"/>
+        <w:numPr>
+          <w:ilvl w:val="1"/>
+          <w:numId w:val="16"/>
+        </w:numPr>
+      </w:pPr>
+      <w:proofErr w:type="spellStart"/>
+      <w:r>
+        <w:t>video_feed</w:t>
+      </w:r>
+      <w:proofErr w:type="spellEnd"/>
+    </w:p>
+    <w:p>
+      <w:pPr>
+        <w:pStyle w:val="ListParagraph"/>
+        <w:numPr>
+          <w:ilvl w:val="1"/>
+          <w:numId w:val="16"/>
+        </w:numPr>
+      </w:pPr>
+    </w:p>
+    <w:p>
+      <w:pPr>
+        <w:pStyle w:val="IntenseQuote"/>
+      </w:pPr>
+      <w:r>
+        <w:t>Web View</w:t>
+      </w:r>
+    </w:p>
+    <w:p>
+      <w:pPr>
+        <w:pStyle w:val="ListParagraph"/>
+        <w:numPr>
+          <w:ilvl w:val="0"/>
+          <w:numId w:val="17"/>
+        </w:numPr>
+      </w:pPr>
+      <w:r>
+        <w:t xml:space="preserve">Main </w:t>
+      </w:r>
+      <w:r>
+        <w:t>flask</w:t>
+      </w:r>
+      <w:r>
+        <w:t xml:space="preserve"> application</w:t>
+      </w:r>
+    </w:p>
+    <w:p>
+      <w:pPr>
+        <w:pStyle w:val="ListParagraph"/>
+        <w:numPr>
+          <w:ilvl w:val="1"/>
+          <w:numId w:val="17"/>
+        </w:numPr>
+      </w:pPr>
+      <w:proofErr w:type="spellStart"/>
+      <w:r>
+        <w:t>getCameraList</w:t>
+      </w:r>
+      <w:proofErr w:type="spellEnd"/>
+    </w:p>
+    <w:p>
+      <w:pPr>
+        <w:pStyle w:val="ListParagraph"/>
+        <w:numPr>
+          <w:ilvl w:val="1"/>
+          <w:numId w:val="17"/>
+        </w:numPr>
+      </w:pPr>
+      <w:proofErr w:type="spellStart"/>
+      <w:r>
+        <w:t>getCameraListWithMotion</w:t>
+      </w:r>
+      <w:proofErr w:type="spellEnd"/>
+    </w:p>
+    <w:p>
+      <w:pPr>
+        <w:pStyle w:val="ListParagraph"/>
+        <w:numPr>
+          <w:ilvl w:val="1"/>
+          <w:numId w:val="17"/>
+        </w:numPr>
+      </w:pPr>
+      <w:r>
+        <w:t>index</w:t>
+      </w:r>
+    </w:p>
+    <w:p>
+      <w:pPr>
+        <w:pStyle w:val="ListParagraph"/>
+        <w:numPr>
+          <w:ilvl w:val="1"/>
+          <w:numId w:val="17"/>
+        </w:numPr>
+      </w:pPr>
+      <w:proofErr w:type="spellStart"/>
+      <w:r>
+        <w:t>View_camera</w:t>
+      </w:r>
+      <w:proofErr w:type="spellEnd"/>
+    </w:p>
+    <w:p>
+      <w:pPr>
+        <w:pStyle w:val="ListParagraph"/>
+        <w:numPr>
+          <w:ilvl w:val="1"/>
+          <w:numId w:val="17"/>
+        </w:numPr>
+      </w:pPr>
+      <w:r>
+        <w:t>Home</w:t>
+      </w:r>
+    </w:p>
+    <w:p>
+      <w:pPr>
+        <w:pStyle w:val="ListParagraph"/>
+        <w:numPr>
+          <w:ilvl w:val="1"/>
+          <w:numId w:val="17"/>
+        </w:numPr>
+      </w:pPr>
+      <w:proofErr w:type="spellStart"/>
+      <w:r>
+        <w:t>Poll_for_status</w:t>
+      </w:r>
+      <w:proofErr w:type="spellEnd"/>
+    </w:p>
+    <w:p>
+      <w:pPr>
+        <w:pStyle w:val="Heading2"/>
+      </w:pPr>
+      <w:r>
+        <w:t>2.2 Global data structure</w:t>
+      </w:r>
+    </w:p>
+    <w:p>
+      <w:pPr>
+        <w:pStyle w:val="ListParagraph"/>
+        <w:numPr>
+          <w:ilvl w:val="0"/>
+          <w:numId w:val="14"/>
+        </w:numPr>
+        <w:jc w:val="both"/>
+      </w:pPr>
+      <w:proofErr w:type="spellStart"/>
+      <w:r>
+        <w:t>mysql</w:t>
+      </w:r>
+      <w:proofErr w:type="spellEnd"/>
+    </w:p>
+    <w:p>
+      <w:pPr>
+        <w:pStyle w:val="ListParagraph"/>
+        <w:numPr>
+          <w:ilvl w:val="0"/>
+          <w:numId w:val="14"/>
+        </w:numPr>
+        <w:jc w:val="both"/>
+      </w:pPr>
+      <w:r>
+        <w:t>Camera</w:t>
+      </w:r>
+    </w:p>
+    <w:p>
+      <w:pPr>
+        <w:pStyle w:val="ListParagraph"/>
+        <w:numPr>
+          <w:ilvl w:val="0"/>
+          <w:numId w:val="14"/>
+        </w:numPr>
+        <w:jc w:val="both"/>
+      </w:pPr>
+      <w:proofErr w:type="spellStart"/>
+      <w:r>
+        <w:t>cameraDetails</w:t>
+      </w:r>
+      <w:proofErr w:type="spellEnd"/>
+    </w:p>
+    <w:p>
+      <w:pPr>
+        <w:pStyle w:val="Heading2"/>
+      </w:pPr>
+      <w:r>
+        <w:t>2.3 Temporary data structure</w:t>
+      </w:r>
+    </w:p>
+    <w:p>
+      <w:pPr>
+        <w:jc w:val="both"/>
+      </w:pPr>
+    </w:p>
+    <w:p>
+      <w:pPr>
+        <w:jc w:val="both"/>
+      </w:pPr>
+      <w:r>
+        <w:t xml:space="preserve">The Person Identification System contains temporary data structures in the form of data objects that exist in the </w:t>
+      </w:r>
+      <w:proofErr w:type="spellStart"/>
+      <w:r>
+        <w:t>VideoController</w:t>
+      </w:r>
+      <w:proofErr w:type="spellEnd"/>
+      <w:r>
+        <w:t xml:space="preserve"> and WebView applications. The data </w:t>
+      </w:r>
+      <w:r>
+        <w:lastRenderedPageBreak/>
+        <w:t xml:space="preserve">objects on these applications exist while the system is running and are deleted when the system is shut down. </w:t>
+      </w:r>
+    </w:p>
+    <w:p>
+      <w:pPr>
+        <w:jc w:val="both"/>
+      </w:pPr>
+    </w:p>
+    <w:p>
+      <w:pPr>
+        <w:pStyle w:val="Heading2"/>
+      </w:pPr>
+      <w:r>
+        <w:t>2.4 Database description</w:t>
+      </w:r>
+    </w:p>
+    <w:p>
+      <w:pPr>
+        <w:jc w:val="both"/>
+      </w:pPr>
+    </w:p>
+    <w:p>
+      <w:pPr>
+        <w:jc w:val="both"/>
+      </w:pPr>
+      <w:r>
+        <w:t>List all the class.</w:t>
+      </w:r>
+    </w:p>
+    <w:p>
+      <w:pPr>
+        <w:jc w:val="both"/>
+      </w:pPr>
+    </w:p>
+    <w:p>
+      <w:pPr>
+        <w:pStyle w:val="Heading1"/>
+      </w:pPr>
+      <w:r>
+        <w:t>3.0 Architectural and component-level design</w:t>
+      </w:r>
+    </w:p>
+    <w:p>
+      <w:pPr>
+        <w:jc w:val="both"/>
+      </w:pPr>
     </w:p>
     <w:p>
       <w:pPr>
@@ -1026,129 +1792,10 @@
           <w:i/>
         </w:rPr>
       </w:pPr>
-    </w:p>
-    <w:p>
-      <w:pPr>
-        <w:pStyle w:val="Heading2"/>
-      </w:pPr>
-      <w:r>
-        <w:t>2.2 Global data structure</w:t>
-      </w:r>
-    </w:p>
-    <w:p>
-      <w:pPr>
-        <w:jc w:val="both"/>
-      </w:pPr>
-    </w:p>
-    <w:p>
-      <w:pPr>
-        <w:jc w:val="both"/>
+      <w:r>
         <w:rPr>
           <w:i/>
         </w:rPr>
-      </w:pPr>
-      <w:r>
-        <w:rPr>
-          <w:i/>
-        </w:rPr>
-        <w:t>Data structured that are available to major portions of the architecture are described.</w:t>
-      </w:r>
-    </w:p>
-    <w:p>
-      <w:pPr>
-        <w:jc w:val="both"/>
-      </w:pPr>
-    </w:p>
-    <w:p>
-      <w:pPr>
-        <w:pStyle w:val="Heading2"/>
-      </w:pPr>
-      <w:r>
-        <w:t>2.3 Temporary data structure</w:t>
-      </w:r>
-    </w:p>
-    <w:p>
-      <w:pPr>
-        <w:jc w:val="both"/>
-      </w:pPr>
-    </w:p>
-    <w:p>
-      <w:pPr>
-        <w:jc w:val="both"/>
-      </w:pPr>
-      <w:r>
-        <w:t xml:space="preserve">The Person Identification System contains temporary data structures in the form of data objects that exist in the </w:t>
-      </w:r>
-      <w:proofErr w:type="spellStart"/>
-      <w:r>
-        <w:t>VideoController</w:t>
-      </w:r>
-      <w:proofErr w:type="spellEnd"/>
-      <w:r>
-        <w:t xml:space="preserve"> and WebView applications. The data objects on these applications exist while the system is running and are deleted when the system</w:t>
-      </w:r>
-      <w:bookmarkStart w:id="0" w:name="_GoBack"/>
-      <w:bookmarkEnd w:id="0"/>
-      <w:r>
-        <w:t xml:space="preserve"> is shut down. </w:t>
-      </w:r>
-    </w:p>
-    <w:p>
-      <w:pPr>
-        <w:jc w:val="both"/>
-      </w:pPr>
-    </w:p>
-    <w:p>
-      <w:pPr>
-        <w:pStyle w:val="Heading2"/>
-      </w:pPr>
-      <w:r>
-        <w:t>2.4 Database description</w:t>
-      </w:r>
-    </w:p>
-    <w:p>
-      <w:pPr>
-        <w:jc w:val="both"/>
-      </w:pPr>
-    </w:p>
-    <w:p>
-      <w:pPr>
-        <w:jc w:val="both"/>
-      </w:pPr>
-      <w:r>
-        <w:t>List all the class.</w:t>
-      </w:r>
-    </w:p>
-    <w:p>
-      <w:pPr>
-        <w:jc w:val="both"/>
-      </w:pPr>
-    </w:p>
-    <w:p>
-      <w:pPr>
-        <w:pStyle w:val="Heading1"/>
-      </w:pPr>
-      <w:r>
-        <w:t>3.0 Architectural and component-level design</w:t>
-      </w:r>
-    </w:p>
-    <w:p>
-      <w:pPr>
-        <w:jc w:val="both"/>
-      </w:pPr>
-    </w:p>
-    <w:p>
-      <w:pPr>
-        <w:jc w:val="both"/>
-        <w:rPr>
-          <w:i/>
-        </w:rPr>
-      </w:pPr>
-      <w:r>
-        <w:rPr>
-          <w:i/>
-        </w:rPr>
-        <w:lastRenderedPageBreak/>
         <w:t>A description of the program architecture is presented.</w:t>
       </w:r>
     </w:p>
@@ -1274,6 +1921,7 @@
         <w:pStyle w:val="Heading2"/>
       </w:pPr>
       <w:r>
+        <w:lastRenderedPageBreak/>
         <w:t>3.2 Description for Component n</w:t>
       </w:r>
       <w:r>
@@ -1373,7 +2021,6 @@
         <w:pStyle w:val="Heading3"/>
       </w:pPr>
       <w:r>
-        <w:lastRenderedPageBreak/>
         <w:t>3.2.2 Component n interface description.</w:t>
       </w:r>
     </w:p>
@@ -1628,6 +2275,7 @@
         <w:jc w:val="both"/>
       </w:pPr>
       <w:r>
+        <w:lastRenderedPageBreak/>
         <w:t>The user interface is how the user will interact with the Person Identification System. It will consist of a Home page, camera view links, and a textual log. Each of the pages will display useful information to the user and can be navigated by either a mouse or touch screen.</w:t>
       </w:r>
     </w:p>
@@ -1652,11 +2300,7 @@
         <w:jc w:val="both"/>
       </w:pPr>
       <w:r>
-        <w:t xml:space="preserve">Each page will consist of standard GUI components, including but not limited to, buttons, text areas, and video anchors. These will be placed smartly on the interface so that even first time users will be able to quickly and efficiently navigate the user </w:t>
-      </w:r>
-      <w:r>
-        <w:lastRenderedPageBreak/>
-        <w:t>interface. These menus and their interactions with each other will be described in section 4.1.2</w:t>
+        <w:t>Each page will consist of standard GUI components, including but not limited to, buttons, text areas, and video anchors. These will be placed smartly on the interface so that even first time users will be able to quickly and efficiently navigate the user interface. These menus and their interactions with each other will be described in section 4.1.2</w:t>
       </w:r>
     </w:p>
     <w:p>
@@ -1957,6 +2601,7 @@
         <w:jc w:val="both"/>
       </w:pPr>
       <w:r>
+        <w:lastRenderedPageBreak/>
         <w:t>Textual log is always displayed on the bottom of the screen.</w:t>
       </w:r>
     </w:p>
@@ -1985,11 +2630,811 @@
           <w:i/>
         </w:rPr>
       </w:pPr>
-      <w:r>
+      <w:bookmarkStart w:id="0" w:name="_GoBack"/>
+      <w:bookmarkEnd w:id="0"/>
+      <w:r>
+        <w:rPr>
+          <w:i/>
+          <w:highlight w:val="yellow"/>
+        </w:rPr>
+        <w:t>GUI components available for implementation are noted.</w:t>
+      </w:r>
+    </w:p>
+    <w:p>
+      <w:pPr>
+        <w:jc w:val="both"/>
+      </w:pPr>
+    </w:p>
+    <w:p>
+      <w:pPr>
+        <w:pStyle w:val="Heading2"/>
+      </w:pPr>
+      <w:r>
+        <w:t>4.4 UIDS description</w:t>
+      </w:r>
+    </w:p>
+    <w:p>
+      <w:pPr>
+        <w:jc w:val="both"/>
+      </w:pPr>
+    </w:p>
+    <w:p>
+      <w:pPr>
+        <w:pStyle w:val="ListParagraph"/>
+        <w:numPr>
+          <w:ilvl w:val="0"/>
+          <w:numId w:val="13"/>
+        </w:numPr>
+        <w:jc w:val="both"/>
+      </w:pPr>
+      <w:r>
+        <w:t>The basic structure of the User interface is created with HTML</w:t>
+      </w:r>
+    </w:p>
+    <w:p>
+      <w:pPr>
+        <w:pStyle w:val="ListParagraph"/>
+        <w:numPr>
+          <w:ilvl w:val="0"/>
+          <w:numId w:val="13"/>
+        </w:numPr>
+        <w:jc w:val="both"/>
+      </w:pPr>
+      <w:r>
+        <w:t>The basic design of the User interface is designed with CSS</w:t>
+      </w:r>
+    </w:p>
+    <w:p>
+      <w:pPr>
+        <w:pStyle w:val="ListParagraph"/>
+        <w:numPr>
+          <w:ilvl w:val="0"/>
+          <w:numId w:val="13"/>
+        </w:numPr>
+        <w:jc w:val="both"/>
+      </w:pPr>
+      <w:r>
+        <w:t>The function aspects of camera links and textual log will be implemented in JavaScript</w:t>
+      </w:r>
+    </w:p>
+    <w:p>
+      <w:pPr>
+        <w:pStyle w:val="ListParagraph"/>
+        <w:numPr>
+          <w:ilvl w:val="0"/>
+          <w:numId w:val="13"/>
+        </w:numPr>
+        <w:jc w:val="both"/>
+      </w:pPr>
+      <w:r>
+        <w:t>The basic web framework of the User interface is provided by flask. So, Python application can communicate with a web-server</w:t>
+      </w:r>
+    </w:p>
+    <w:p>
+      <w:pPr>
+        <w:pStyle w:val="Heading1"/>
+      </w:pPr>
+      <w:r>
+        <w:t>5.0 Restrictions, limitations, and constraints</w:t>
+      </w:r>
+    </w:p>
+    <w:p>
+      <w:pPr>
+        <w:jc w:val="both"/>
+      </w:pPr>
+    </w:p>
+    <w:p>
+      <w:pPr>
+        <w:jc w:val="both"/>
+      </w:pPr>
+      <w:r>
+        <w:t>The</w:t>
+      </w:r>
+      <w:r>
+        <w:t xml:space="preserve"> system requires a strong connection to the internet to work as the program retrieve data and video stream over the internet. A good connection is required to retrieve clear, real-time video feed from the cameras.</w:t>
+      </w:r>
+    </w:p>
+    <w:p>
+      <w:pPr>
+        <w:jc w:val="both"/>
+      </w:pPr>
+    </w:p>
+    <w:p>
+      <w:pPr>
+        <w:jc w:val="both"/>
+      </w:pPr>
+      <w:r>
+        <w:t xml:space="preserve">The system uses a network of ELP Mini USB cameras </w:t>
+      </w:r>
+      <w:r>
+        <w:t>to</w:t>
+      </w:r>
+      <w:r>
+        <w:t xml:space="preserve"> record video feeds.</w:t>
+      </w:r>
+      <w:r>
+        <w:t xml:space="preserve"> Other cameras can be utilized on the program, however during the development process the ELP cameras were used primarily for testing and are currently the recommended device for the program.</w:t>
+      </w:r>
+    </w:p>
+    <w:p>
+      <w:pPr>
+        <w:jc w:val="both"/>
+      </w:pPr>
+    </w:p>
+    <w:p>
+      <w:pPr>
+        <w:jc w:val="both"/>
+      </w:pPr>
+      <w:r>
+        <w:t>The system is based on a network of cameras that connect to the main server. Each of these cameras must have a computer to run them, as well as an additional computer to run the server</w:t>
+      </w:r>
+      <w:r>
+        <w:t xml:space="preserve"> application</w:t>
+      </w:r>
+      <w:r>
+        <w:t xml:space="preserve">. The team is currently achieving this with a network of laptops that </w:t>
+      </w:r>
+      <w:r>
+        <w:t>run the cameras, then these laptops are connected to one additional computer that runs the server application</w:t>
+      </w:r>
+    </w:p>
+    <w:p>
+      <w:pPr>
+        <w:jc w:val="both"/>
+      </w:pPr>
+    </w:p>
+    <w:p>
+      <w:pPr>
+        <w:jc w:val="both"/>
+      </w:pPr>
+      <w:r>
+        <w:t xml:space="preserve">The system that is running the server application needs to have a 2.4 GHz Intel core i3 processor or higher </w:t>
+      </w:r>
+      <w:r>
+        <w:t>to</w:t>
+      </w:r>
+      <w:r>
+        <w:t xml:space="preserve"> properly run the algorithm. If the system is </w:t>
+      </w:r>
+      <w:r>
+        <w:t>running</w:t>
+      </w:r>
+      <w:r>
+        <w:t xml:space="preserve"> on a processor with less power than this the performance will be </w:t>
+      </w:r>
+      <w:r>
+        <w:t>decreased,</w:t>
+      </w:r>
+      <w:r>
+        <w:t xml:space="preserve"> and the system will not run at the optimum performance levels. </w:t>
+      </w:r>
+    </w:p>
+    <w:p>
+      <w:pPr>
+        <w:jc w:val="both"/>
+      </w:pPr>
+    </w:p>
+    <w:p>
+      <w:pPr>
+        <w:jc w:val="both"/>
+      </w:pPr>
+      <w:r>
+        <w:t xml:space="preserve">The implementation of cameras by the user could potentially increase or decrease the systems effectiveness. For example, if </w:t>
+      </w:r>
+      <w:r>
+        <w:t>too</w:t>
+      </w:r>
+      <w:r>
+        <w:t xml:space="preserve"> few cameras are used in a building or the placement of cameras results in ineffective recording of people’s locations on a site, the overall effectiveness of the system could be reduced. </w:t>
+      </w:r>
+    </w:p>
+    <w:p>
+      <w:pPr>
+        <w:jc w:val="both"/>
+      </w:pPr>
+    </w:p>
+    <w:p>
+      <w:pPr>
+        <w:pStyle w:val="Heading1"/>
+      </w:pPr>
+      <w:bookmarkStart w:id="1" w:name="_Hlk510631574"/>
+      <w:r>
+        <w:lastRenderedPageBreak/>
+        <w:t>6.0 Testing Issues</w:t>
+      </w:r>
+    </w:p>
+    <w:p>
+      <w:pPr>
+        <w:jc w:val="both"/>
+      </w:pPr>
+    </w:p>
+    <w:p>
+      <w:pPr>
+        <w:jc w:val="both"/>
+      </w:pPr>
+      <w:r>
+        <w:t xml:space="preserve">Each section of the system was tested during development to ensure that it worked properly. When the program is completed it will be tested on whole to guarantee that all components function together at expected. </w:t>
+      </w:r>
+    </w:p>
+    <w:p>
+      <w:pPr>
+        <w:jc w:val="both"/>
         <w:rPr>
           <w:i/>
         </w:rPr>
-        <w:t>GUI components available for implementation are noted.</w:t>
+      </w:pPr>
+    </w:p>
+    <w:p>
+      <w:pPr>
+        <w:pStyle w:val="Heading3"/>
+      </w:pPr>
+      <w:r>
+        <w:t>6.0.1</w:t>
+      </w:r>
+      <w:r>
+        <w:t xml:space="preserve"> White Box Testing</w:t>
+      </w:r>
+    </w:p>
+    <w:p>
+      <w:pPr>
+        <w:jc w:val="both"/>
+      </w:pPr>
+    </w:p>
+    <w:p>
+      <w:pPr>
+        <w:jc w:val="both"/>
+      </w:pPr>
+      <w:r>
+        <w:t>While each feature/class is being implemented the team member working on that section will be responsible for testing and debugging that bit of code. If a problem cannot be worked out by one person, another team member may work on that section of code to help fix the issue. We will strive to ensure that each individual section of the code is working before being added to the system’s code.</w:t>
+      </w:r>
+    </w:p>
+    <w:p>
+      <w:pPr>
+        <w:jc w:val="both"/>
+      </w:pPr>
+    </w:p>
+    <w:p>
+      <w:pPr>
+        <w:pStyle w:val="Heading3"/>
+      </w:pPr>
+      <w:r>
+        <w:t>6.0.2 Black Box Testing</w:t>
+      </w:r>
+    </w:p>
+    <w:p>
+      <w:pPr>
+        <w:jc w:val="both"/>
+      </w:pPr>
+    </w:p>
+    <w:p>
+      <w:pPr>
+        <w:jc w:val="both"/>
+      </w:pPr>
+      <w:r>
+        <w:t>After the system is assembled and working the team will being black box testing. This will help ensure that each feature of the system is functioning as expected. We will perform black box tests by testing all possible situations the program might see that are within our abilities.</w:t>
+      </w:r>
+    </w:p>
+    <w:p>
+      <w:pPr>
+        <w:jc w:val="both"/>
+      </w:pPr>
+    </w:p>
+    <w:p>
+      <w:pPr>
+        <w:pStyle w:val="Heading3"/>
+      </w:pPr>
+      <w:r>
+        <w:t>6.0.3 Feature Testing</w:t>
+      </w:r>
+    </w:p>
+    <w:p>
+      <w:pPr>
+        <w:jc w:val="both"/>
+      </w:pPr>
+    </w:p>
+    <w:p>
+      <w:pPr>
+        <w:jc w:val="both"/>
+      </w:pPr>
+      <w:r>
+        <w:t xml:space="preserve">Each feature will have a test case associated with it, the following subsections will give a brief description of these test cases. </w:t>
+      </w:r>
+    </w:p>
+    <w:p>
+      <w:pPr>
+        <w:jc w:val="both"/>
+      </w:pPr>
+    </w:p>
+    <w:p>
+      <w:pPr>
+        <w:pStyle w:val="Heading4"/>
+      </w:pPr>
+      <w:r>
+        <w:t>6.0.3.1 Access Main UI</w:t>
+      </w:r>
+    </w:p>
+    <w:p>
+      <w:pPr>
+        <w:pStyle w:val="ListParagraph"/>
+        <w:numPr>
+          <w:ilvl w:val="0"/>
+          <w:numId w:val="6"/>
+        </w:numPr>
+        <w:jc w:val="both"/>
+      </w:pPr>
+      <w:r>
+        <w:t>Description: Access web-based video hub.</w:t>
+      </w:r>
+    </w:p>
+    <w:p>
+      <w:pPr>
+        <w:pStyle w:val="ListParagraph"/>
+        <w:numPr>
+          <w:ilvl w:val="1"/>
+          <w:numId w:val="6"/>
+        </w:numPr>
+        <w:jc w:val="both"/>
+      </w:pPr>
+      <w:r>
+        <w:t>Input: URL to access hub</w:t>
+      </w:r>
+    </w:p>
+    <w:p>
+      <w:pPr>
+        <w:pStyle w:val="ListParagraph"/>
+        <w:numPr>
+          <w:ilvl w:val="1"/>
+          <w:numId w:val="6"/>
+        </w:numPr>
+        <w:jc w:val="both"/>
+      </w:pPr>
+      <w:r>
+        <w:t>Output: Video hub is successfully displayed</w:t>
+      </w:r>
+    </w:p>
+    <w:p>
+      <w:pPr>
+        <w:pStyle w:val="Heading4"/>
+      </w:pPr>
+      <w:r>
+        <w:t>6.0.3.2 Video Select</w:t>
+      </w:r>
+    </w:p>
+    <w:p>
+      <w:pPr>
+        <w:pStyle w:val="ListParagraph"/>
+        <w:numPr>
+          <w:ilvl w:val="0"/>
+          <w:numId w:val="6"/>
+        </w:numPr>
+        <w:jc w:val="both"/>
+      </w:pPr>
+      <w:r>
+        <w:t xml:space="preserve">Description: Select a camera and </w:t>
+      </w:r>
+      <w:r>
+        <w:t>its</w:t>
+      </w:r>
+      <w:r>
+        <w:t xml:space="preserve"> video feed will appear.</w:t>
+      </w:r>
+    </w:p>
+    <w:p>
+      <w:pPr>
+        <w:pStyle w:val="ListParagraph"/>
+        <w:numPr>
+          <w:ilvl w:val="1"/>
+          <w:numId w:val="6"/>
+        </w:numPr>
+        <w:jc w:val="both"/>
+      </w:pPr>
+      <w:r>
+        <w:t>Input: Click camera link.</w:t>
+      </w:r>
+    </w:p>
+    <w:p>
+      <w:pPr>
+        <w:pStyle w:val="ListParagraph"/>
+        <w:numPr>
+          <w:ilvl w:val="1"/>
+          <w:numId w:val="6"/>
+        </w:numPr>
+        <w:jc w:val="both"/>
+      </w:pPr>
+      <w:r>
+        <w:t>Output: Selected camera’s video feed is shown.</w:t>
+      </w:r>
+    </w:p>
+    <w:p>
+      <w:pPr>
+        <w:pStyle w:val="Heading4"/>
+      </w:pPr>
+      <w:r>
+        <w:t>6.0.3.3 Motion Indicator</w:t>
+      </w:r>
+    </w:p>
+    <w:p>
+      <w:pPr>
+        <w:pStyle w:val="ListParagraph"/>
+        <w:numPr>
+          <w:ilvl w:val="0"/>
+          <w:numId w:val="6"/>
+        </w:numPr>
+        <w:jc w:val="both"/>
+      </w:pPr>
+      <w:r>
+        <w:t>Description: When a person walks into view, the motion indicator lights up next to the proper camera.</w:t>
+      </w:r>
+    </w:p>
+    <w:p>
+      <w:pPr>
+        <w:pStyle w:val="ListParagraph"/>
+        <w:numPr>
+          <w:ilvl w:val="1"/>
+          <w:numId w:val="6"/>
+        </w:numPr>
+        <w:jc w:val="both"/>
+      </w:pPr>
+      <w:r>
+        <w:t>Input: Person walks into view of active camera</w:t>
+      </w:r>
+    </w:p>
+    <w:p>
+      <w:pPr>
+        <w:pStyle w:val="ListParagraph"/>
+        <w:numPr>
+          <w:ilvl w:val="1"/>
+          <w:numId w:val="6"/>
+        </w:numPr>
+        <w:jc w:val="both"/>
+      </w:pPr>
+      <w:r>
+        <w:t>Output: Motion indicator lights up</w:t>
+      </w:r>
+    </w:p>
+    <w:p>
+      <w:pPr>
+        <w:pStyle w:val="Heading4"/>
+      </w:pPr>
+      <w:r>
+        <w:t>6.0.3.4 Person Detection</w:t>
+      </w:r>
+    </w:p>
+    <w:p>
+      <w:pPr>
+        <w:pStyle w:val="ListParagraph"/>
+        <w:numPr>
+          <w:ilvl w:val="0"/>
+          <w:numId w:val="6"/>
+        </w:numPr>
+        <w:jc w:val="both"/>
+      </w:pPr>
+      <w:r>
+        <w:t>Description: When a person is in the camera view, they are framed and labeled.</w:t>
+      </w:r>
+    </w:p>
+    <w:p>
+      <w:pPr>
+        <w:pStyle w:val="ListParagraph"/>
+        <w:numPr>
+          <w:ilvl w:val="1"/>
+          <w:numId w:val="6"/>
+        </w:numPr>
+        <w:jc w:val="both"/>
+      </w:pPr>
+      <w:r>
+        <w:t>Input: Person moves in into camera view</w:t>
+      </w:r>
+    </w:p>
+    <w:p>
+      <w:pPr>
+        <w:pStyle w:val="ListParagraph"/>
+        <w:numPr>
+          <w:ilvl w:val="1"/>
+          <w:numId w:val="6"/>
+        </w:numPr>
+        <w:jc w:val="both"/>
+      </w:pPr>
+      <w:r>
+        <w:t>Output: Person is surrounded by labeled box</w:t>
+      </w:r>
+    </w:p>
+    <w:p>
+      <w:pPr>
+        <w:pStyle w:val="Heading4"/>
+      </w:pPr>
+      <w:r>
+        <w:lastRenderedPageBreak/>
+        <w:t>6.0.3.5 Destination Prediction</w:t>
+      </w:r>
+    </w:p>
+    <w:p>
+      <w:pPr>
+        <w:pStyle w:val="ListParagraph"/>
+        <w:numPr>
+          <w:ilvl w:val="0"/>
+          <w:numId w:val="6"/>
+        </w:numPr>
+        <w:jc w:val="both"/>
+      </w:pPr>
+      <w:r>
+        <w:t>Description: When a tracked person moves out of view toward another camera, the prediction indicator for that camera turns on.</w:t>
+      </w:r>
+    </w:p>
+    <w:p>
+      <w:pPr>
+        <w:pStyle w:val="ListParagraph"/>
+        <w:numPr>
+          <w:ilvl w:val="1"/>
+          <w:numId w:val="6"/>
+        </w:numPr>
+        <w:jc w:val="both"/>
+      </w:pPr>
+      <w:r>
+        <w:t>Input: Tracked person leaves view of camera</w:t>
+      </w:r>
+    </w:p>
+    <w:p>
+      <w:pPr>
+        <w:pStyle w:val="ListParagraph"/>
+        <w:numPr>
+          <w:ilvl w:val="1"/>
+          <w:numId w:val="6"/>
+        </w:numPr>
+        <w:jc w:val="both"/>
+      </w:pPr>
+      <w:r>
+        <w:t xml:space="preserve">Output: Prediction indicator appears on correct camera that the tracked person is heading towards. </w:t>
+      </w:r>
+    </w:p>
+    <w:p>
+      <w:pPr>
+        <w:pStyle w:val="Heading4"/>
+      </w:pPr>
+      <w:r>
+        <w:t>6.0.3.6 Re-Identification</w:t>
+      </w:r>
+    </w:p>
+    <w:p>
+      <w:pPr>
+        <w:pStyle w:val="ListParagraph"/>
+        <w:numPr>
+          <w:ilvl w:val="0"/>
+          <w:numId w:val="6"/>
+        </w:numPr>
+        <w:jc w:val="both"/>
+      </w:pPr>
+      <w:r>
+        <w:t xml:space="preserve">Description: A previously tracked person will be re-identified when </w:t>
+      </w:r>
+      <w:proofErr w:type="spellStart"/>
+      <w:r>
+        <w:t>the</w:t>
+      </w:r>
+      <w:proofErr w:type="spellEnd"/>
+      <w:r>
+        <w:t xml:space="preserve"> come into view of a different camera.</w:t>
+      </w:r>
+    </w:p>
+    <w:p>
+      <w:pPr>
+        <w:pStyle w:val="ListParagraph"/>
+        <w:numPr>
+          <w:ilvl w:val="1"/>
+          <w:numId w:val="6"/>
+        </w:numPr>
+        <w:jc w:val="both"/>
+      </w:pPr>
+      <w:r>
+        <w:t>Input: Tracked person leaves one camera and enters</w:t>
+      </w:r>
+      <w:r>
+        <w:t xml:space="preserve"> a different camera.</w:t>
+      </w:r>
+    </w:p>
+    <w:p>
+      <w:pPr>
+        <w:pStyle w:val="ListParagraph"/>
+        <w:numPr>
+          <w:ilvl w:val="1"/>
+          <w:numId w:val="6"/>
+        </w:numPr>
+        <w:jc w:val="both"/>
+      </w:pPr>
+      <w:r>
+        <w:t xml:space="preserve">Output: Tracked person is identified as the same person and is reassigned the label they were given from the first camera. </w:t>
+      </w:r>
+    </w:p>
+    <w:p>
+      <w:pPr>
+        <w:pStyle w:val="Heading4"/>
+      </w:pPr>
+      <w:r>
+        <w:t xml:space="preserve">6.0.3.7 Multiple Tracking </w:t>
+      </w:r>
+    </w:p>
+    <w:p>
+      <w:pPr>
+        <w:pStyle w:val="ListParagraph"/>
+        <w:numPr>
+          <w:ilvl w:val="0"/>
+          <w:numId w:val="6"/>
+        </w:numPr>
+        <w:jc w:val="both"/>
+      </w:pPr>
+      <w:r>
+        <w:t xml:space="preserve">Description: The system is able to track and re-identify multiple people at the same time. </w:t>
+      </w:r>
+    </w:p>
+    <w:p>
+      <w:pPr>
+        <w:pStyle w:val="ListParagraph"/>
+        <w:numPr>
+          <w:ilvl w:val="1"/>
+          <w:numId w:val="6"/>
+        </w:numPr>
+        <w:jc w:val="both"/>
+      </w:pPr>
+      <w:r>
+        <w:t>Input: Person 1 and Person 2 each enter camera views, Person 1 and Person 2 then each move to a different camera.</w:t>
+      </w:r>
+    </w:p>
+    <w:p>
+      <w:pPr>
+        <w:pStyle w:val="ListParagraph"/>
+        <w:numPr>
+          <w:ilvl w:val="1"/>
+          <w:numId w:val="6"/>
+        </w:numPr>
+        <w:jc w:val="both"/>
+      </w:pPr>
+      <w:r>
+        <w:t xml:space="preserve">Output: Person 1 and Person 2 both have correct motion and prediction indicators display on their respective cameras, also they are both correctly identified and labeled.  </w:t>
+      </w:r>
+    </w:p>
+    <w:p>
+      <w:pPr>
+        <w:pStyle w:val="Heading4"/>
+      </w:pPr>
+      <w:r>
+        <w:t>6.0.3.8 Textual Log View</w:t>
+      </w:r>
+    </w:p>
+    <w:p>
+      <w:pPr>
+        <w:pStyle w:val="ListParagraph"/>
+        <w:numPr>
+          <w:ilvl w:val="0"/>
+          <w:numId w:val="6"/>
+        </w:numPr>
+        <w:jc w:val="both"/>
+      </w:pPr>
+      <w:r>
+        <w:t xml:space="preserve">Description: Tracking logs are continuously printed in the activity panel as motion tracking occurs. </w:t>
+      </w:r>
+    </w:p>
+    <w:p>
+      <w:pPr>
+        <w:pStyle w:val="ListParagraph"/>
+        <w:numPr>
+          <w:ilvl w:val="1"/>
+          <w:numId w:val="6"/>
+        </w:numPr>
+        <w:jc w:val="both"/>
+      </w:pPr>
+      <w:r>
+        <w:t>Input: Activity occurs on camera view</w:t>
+      </w:r>
+    </w:p>
+    <w:p>
+      <w:pPr>
+        <w:pStyle w:val="ListParagraph"/>
+        <w:numPr>
+          <w:ilvl w:val="1"/>
+          <w:numId w:val="6"/>
+        </w:numPr>
+        <w:jc w:val="both"/>
+      </w:pPr>
+      <w:r>
+        <w:t>Output: Log is shown in Activity section of UI</w:t>
+      </w:r>
+    </w:p>
+    <w:bookmarkEnd w:id="1"/>
+    <w:p>
+      <w:pPr>
+        <w:pStyle w:val="Heading4"/>
+      </w:pPr>
+      <w:r>
+        <w:t>6.0.3.9 Database connection</w:t>
+      </w:r>
+    </w:p>
+    <w:p>
+      <w:pPr>
+        <w:pStyle w:val="ListParagraph"/>
+        <w:numPr>
+          <w:ilvl w:val="0"/>
+          <w:numId w:val="6"/>
+        </w:numPr>
+        <w:jc w:val="both"/>
+      </w:pPr>
+      <w:r>
+        <w:t>Description: The application can successfully connect to the database on startup.</w:t>
+      </w:r>
+    </w:p>
+    <w:p>
+      <w:pPr>
+        <w:pStyle w:val="ListParagraph"/>
+        <w:numPr>
+          <w:ilvl w:val="1"/>
+          <w:numId w:val="6"/>
+        </w:numPr>
+        <w:jc w:val="both"/>
+      </w:pPr>
+      <w:r>
+        <w:t xml:space="preserve">Input: </w:t>
+      </w:r>
+      <w:r>
+        <w:t>Start the server application and cameras.</w:t>
+      </w:r>
+    </w:p>
+    <w:p>
+      <w:pPr>
+        <w:pStyle w:val="ListParagraph"/>
+        <w:numPr>
+          <w:ilvl w:val="1"/>
+          <w:numId w:val="6"/>
+        </w:numPr>
+        <w:jc w:val="both"/>
+      </w:pPr>
+      <w:r>
+        <w:t xml:space="preserve">Output: The server application and cameras can communicate with the database. </w:t>
+      </w:r>
+    </w:p>
+    <w:p>
+      <w:pPr>
+        <w:pStyle w:val="Heading4"/>
+      </w:pPr>
+      <w:r>
+        <w:t>6.0.3.10 On/Off Button Functionality</w:t>
+      </w:r>
+    </w:p>
+    <w:p>
+      <w:pPr>
+        <w:pStyle w:val="ListParagraph"/>
+        <w:numPr>
+          <w:ilvl w:val="0"/>
+          <w:numId w:val="6"/>
+        </w:numPr>
+        <w:jc w:val="both"/>
+      </w:pPr>
+      <w:r>
+        <w:t>Description: Camera feeds can be stopped/resumed by clicking the on/off button in the UI.</w:t>
+      </w:r>
+    </w:p>
+    <w:p>
+      <w:pPr>
+        <w:pStyle w:val="ListParagraph"/>
+        <w:numPr>
+          <w:ilvl w:val="1"/>
+          <w:numId w:val="6"/>
+        </w:numPr>
+        <w:jc w:val="both"/>
+      </w:pPr>
+      <w:r>
+        <w:t>Input: On a connected camera, click the on/off button.</w:t>
+      </w:r>
+    </w:p>
+    <w:p>
+      <w:pPr>
+        <w:pStyle w:val="ListParagraph"/>
+        <w:numPr>
+          <w:ilvl w:val="1"/>
+          <w:numId w:val="6"/>
+        </w:numPr>
+        <w:jc w:val="both"/>
+      </w:pPr>
+      <w:r>
+        <w:t>Output: The camera feed has stopped/resumed in accordance with the on/off click.</w:t>
       </w:r>
     </w:p>
     <w:p>
@@ -2002,210 +3447,10 @@
         <w:pStyle w:val="Heading2"/>
       </w:pPr>
       <w:r>
-        <w:t>4.4 UIDS description</w:t>
-      </w:r>
-    </w:p>
-    <w:p>
-      <w:pPr>
-        <w:jc w:val="both"/>
-      </w:pPr>
-    </w:p>
-    <w:p>
-      <w:pPr>
-        <w:pStyle w:val="ListParagraph"/>
-        <w:numPr>
-          <w:ilvl w:val="0"/>
-          <w:numId w:val="13"/>
-        </w:numPr>
-        <w:jc w:val="both"/>
-      </w:pPr>
-      <w:r>
-        <w:t>The basic structure of the User interface is created with HTML</w:t>
-      </w:r>
-    </w:p>
-    <w:p>
-      <w:pPr>
-        <w:pStyle w:val="ListParagraph"/>
-        <w:numPr>
-          <w:ilvl w:val="0"/>
-          <w:numId w:val="13"/>
-        </w:numPr>
-        <w:jc w:val="both"/>
-      </w:pPr>
-      <w:r>
-        <w:lastRenderedPageBreak/>
-        <w:t>The basic design of the User interface is designed with CSS</w:t>
-      </w:r>
-    </w:p>
-    <w:p>
-      <w:pPr>
-        <w:pStyle w:val="ListParagraph"/>
-        <w:numPr>
-          <w:ilvl w:val="0"/>
-          <w:numId w:val="13"/>
-        </w:numPr>
-        <w:jc w:val="both"/>
-      </w:pPr>
-      <w:r>
-        <w:t>The function aspects of camera links and textual log will be implemented in JavaScript</w:t>
-      </w:r>
-    </w:p>
-    <w:p>
-      <w:pPr>
-        <w:pStyle w:val="ListParagraph"/>
-        <w:numPr>
-          <w:ilvl w:val="0"/>
-          <w:numId w:val="13"/>
-        </w:numPr>
-        <w:jc w:val="both"/>
-      </w:pPr>
-      <w:r>
-        <w:t>The basic web framework of the User interface is provided by flask. So, Python application can communicate with a web-server</w:t>
-      </w:r>
-    </w:p>
-    <w:p>
-      <w:pPr>
-        <w:pStyle w:val="Heading1"/>
-      </w:pPr>
-      <w:r>
-        <w:t>5.0 Restrictions, limitations, and constraints</w:t>
-      </w:r>
-    </w:p>
-    <w:p>
-      <w:pPr>
-        <w:jc w:val="both"/>
-      </w:pPr>
-    </w:p>
-    <w:p>
-      <w:pPr>
-        <w:jc w:val="both"/>
-      </w:pPr>
-      <w:r>
-        <w:t>The</w:t>
-      </w:r>
-      <w:r>
-        <w:t xml:space="preserve"> system requires a strong connection to the internet to work as the program retrieve data and video stream over the internet. A good connection is required to retrieve clear, real-time video feed from the cameras.</w:t>
-      </w:r>
-    </w:p>
-    <w:p>
-      <w:pPr>
-        <w:jc w:val="both"/>
-      </w:pPr>
-    </w:p>
-    <w:p>
-      <w:pPr>
-        <w:jc w:val="both"/>
-      </w:pPr>
-      <w:r>
-        <w:t xml:space="preserve">The system uses a network of ELP Mini USB cameras </w:t>
-      </w:r>
-      <w:r>
-        <w:t>to</w:t>
-      </w:r>
-      <w:r>
-        <w:t xml:space="preserve"> record video feeds.</w:t>
-      </w:r>
-      <w:r>
-        <w:t xml:space="preserve"> Other cameras can be utilized on the program, however during the development process the ELP cameras were used primarily for testing and are currently the recommended device for the program.</w:t>
-      </w:r>
-    </w:p>
-    <w:p>
-      <w:pPr>
-        <w:jc w:val="both"/>
-      </w:pPr>
-    </w:p>
-    <w:p>
-      <w:pPr>
-        <w:jc w:val="both"/>
-      </w:pPr>
-      <w:r>
-        <w:t>The system is based on a network of cameras that connect to the main server. Each of these cameras must have a computer to run them, as well as an additional computer to run the server</w:t>
-      </w:r>
-      <w:r>
-        <w:t xml:space="preserve"> application</w:t>
-      </w:r>
-      <w:r>
-        <w:t xml:space="preserve">. The team is currently achieving this with a network of laptops that </w:t>
-      </w:r>
-      <w:r>
-        <w:t>run the cameras, then these laptops are connected to one additional computer that runs the server application</w:t>
-      </w:r>
-    </w:p>
-    <w:p>
-      <w:pPr>
-        <w:jc w:val="both"/>
-      </w:pPr>
-    </w:p>
-    <w:p>
-      <w:pPr>
-        <w:jc w:val="both"/>
-      </w:pPr>
-      <w:r>
-        <w:t xml:space="preserve">The system that is running the server application needs to have a 2.4 GHz Intel core i3 processor or higher </w:t>
-      </w:r>
-      <w:r>
-        <w:t>to</w:t>
-      </w:r>
-      <w:r>
-        <w:t xml:space="preserve"> properly run the algorithm. If the system is </w:t>
-      </w:r>
-      <w:r>
-        <w:t>running</w:t>
-      </w:r>
-      <w:r>
-        <w:t xml:space="preserve"> on a processor with less power than this the performance will be </w:t>
-      </w:r>
-      <w:r>
-        <w:t>decreased,</w:t>
-      </w:r>
-      <w:r>
-        <w:t xml:space="preserve"> and the system will not run at the optimum performance levels. </w:t>
-      </w:r>
-    </w:p>
-    <w:p>
-      <w:pPr>
-        <w:jc w:val="both"/>
-      </w:pPr>
-    </w:p>
-    <w:p>
-      <w:pPr>
-        <w:jc w:val="both"/>
-      </w:pPr>
-      <w:r>
-        <w:t xml:space="preserve">The implementation of cameras by the user could potentially increase or decrease the systems effectiveness. For example, if </w:t>
-      </w:r>
-      <w:r>
-        <w:t>too</w:t>
-      </w:r>
-      <w:r>
-        <w:t xml:space="preserve"> few cameras are used in a building or the placement of cameras results in ineffective recording of people’s locations on a site, the overall effectiveness of the system could be reduced. </w:t>
-      </w:r>
-    </w:p>
-    <w:p>
-      <w:pPr>
-        <w:jc w:val="both"/>
-      </w:pPr>
-    </w:p>
-    <w:p>
-      <w:pPr>
-        <w:pStyle w:val="Heading1"/>
-      </w:pPr>
-      <w:bookmarkStart w:id="1" w:name="_Hlk510631574"/>
-      <w:r>
-        <w:t>6.0 Testing Issues</w:t>
-      </w:r>
-    </w:p>
-    <w:p>
-      <w:pPr>
-        <w:jc w:val="both"/>
-      </w:pPr>
-    </w:p>
-    <w:p>
-      <w:pPr>
-        <w:jc w:val="both"/>
-      </w:pPr>
-      <w:r>
-        <w:t xml:space="preserve">Each section of the system was tested during development to ensure that it worked properly. When the program is completed it will be tested on whole to guarantee that all components function together at expected. </w:t>
+        <w:t>6.1</w:t>
+      </w:r>
+      <w:r>
+        <w:t xml:space="preserve"> Performance bounds</w:t>
       </w:r>
     </w:p>
     <w:p>
@@ -2218,579 +3463,27 @@
     </w:p>
     <w:p>
       <w:pPr>
-        <w:pStyle w:val="Heading3"/>
-      </w:pPr>
-      <w:r>
-        <w:t>6.0.1</w:t>
-      </w:r>
-      <w:r>
-        <w:t xml:space="preserve"> White Box Testing</w:t>
-      </w:r>
-    </w:p>
-    <w:p>
-      <w:pPr>
-        <w:jc w:val="both"/>
-      </w:pPr>
-    </w:p>
-    <w:p>
-      <w:pPr>
-        <w:jc w:val="both"/>
-      </w:pPr>
-      <w:r>
-        <w:t xml:space="preserve">While each feature/class is being implemented the team member working on that section will be responsible for testing and debugging that bit of code. If a problem cannot be worked out by one person, another team member may work on that section </w:t>
+        <w:jc w:val="both"/>
+      </w:pPr>
+      <w:r>
+        <w:t xml:space="preserve">Interactions between the client and the server should happen very quickly for optimum performance. This is because of how data is exchanged between the </w:t>
       </w:r>
       <w:r>
         <w:lastRenderedPageBreak/>
-        <w:t>of code to help fix the issue. We will strive to ensure that each individual section of the code is working before being added to the system’s code.</w:t>
-      </w:r>
-    </w:p>
-    <w:p>
-      <w:pPr>
-        <w:jc w:val="both"/>
-      </w:pPr>
-    </w:p>
-    <w:p>
-      <w:pPr>
-        <w:pStyle w:val="Heading3"/>
-      </w:pPr>
-      <w:r>
-        <w:t>6.0.2 Black Box Testing</w:t>
-      </w:r>
-    </w:p>
-    <w:p>
-      <w:pPr>
-        <w:jc w:val="both"/>
-      </w:pPr>
-    </w:p>
-    <w:p>
-      <w:pPr>
-        <w:jc w:val="both"/>
-      </w:pPr>
-      <w:r>
-        <w:t>After the system is assembled and working the team will being black box testing. This will help ensure that each feature of the system is functioning as expected. We will perform black box tests by testing all possible situations the program might see that are within our abilities.</w:t>
-      </w:r>
-    </w:p>
-    <w:p>
-      <w:pPr>
-        <w:jc w:val="both"/>
-      </w:pPr>
-    </w:p>
-    <w:p>
-      <w:pPr>
-        <w:pStyle w:val="Heading3"/>
-      </w:pPr>
-      <w:r>
-        <w:t>6.0.3 Feature Testing</w:t>
-      </w:r>
-    </w:p>
-    <w:p>
-      <w:pPr>
-        <w:jc w:val="both"/>
-      </w:pPr>
-    </w:p>
-    <w:p>
-      <w:pPr>
-        <w:jc w:val="both"/>
-      </w:pPr>
-      <w:r>
-        <w:t xml:space="preserve">Each feature will have a test case associated with it, the following subsections will give a brief description of these test cases. </w:t>
-      </w:r>
-    </w:p>
-    <w:p>
-      <w:pPr>
-        <w:jc w:val="both"/>
-      </w:pPr>
-    </w:p>
-    <w:p>
-      <w:pPr>
-        <w:pStyle w:val="Heading4"/>
-      </w:pPr>
-      <w:r>
-        <w:t>6.0.3.1 Access Main UI</w:t>
-      </w:r>
-    </w:p>
-    <w:p>
-      <w:pPr>
-        <w:pStyle w:val="ListParagraph"/>
-        <w:numPr>
-          <w:ilvl w:val="0"/>
-          <w:numId w:val="6"/>
-        </w:numPr>
-        <w:jc w:val="both"/>
-      </w:pPr>
-      <w:r>
-        <w:t>Description: Access web-based video hub.</w:t>
-      </w:r>
-    </w:p>
-    <w:p>
-      <w:pPr>
-        <w:pStyle w:val="ListParagraph"/>
-        <w:numPr>
-          <w:ilvl w:val="1"/>
-          <w:numId w:val="6"/>
-        </w:numPr>
-        <w:jc w:val="both"/>
-      </w:pPr>
-      <w:r>
-        <w:t>Input: URL to access hub</w:t>
-      </w:r>
-    </w:p>
-    <w:p>
-      <w:pPr>
-        <w:pStyle w:val="ListParagraph"/>
-        <w:numPr>
-          <w:ilvl w:val="1"/>
-          <w:numId w:val="6"/>
-        </w:numPr>
-        <w:jc w:val="both"/>
-      </w:pPr>
-      <w:r>
-        <w:t>Output: Video hub is successfully displayed</w:t>
-      </w:r>
-    </w:p>
-    <w:p>
-      <w:pPr>
-        <w:pStyle w:val="Heading4"/>
-      </w:pPr>
-      <w:r>
-        <w:t>6.0.3.2 Video Select</w:t>
-      </w:r>
-    </w:p>
-    <w:p>
-      <w:pPr>
-        <w:pStyle w:val="ListParagraph"/>
-        <w:numPr>
-          <w:ilvl w:val="0"/>
-          <w:numId w:val="6"/>
-        </w:numPr>
-        <w:jc w:val="both"/>
-      </w:pPr>
-      <w:r>
-        <w:t xml:space="preserve">Description: Select a camera and </w:t>
-      </w:r>
-      <w:r>
-        <w:t>its</w:t>
-      </w:r>
-      <w:r>
-        <w:t xml:space="preserve"> video feed will appear.</w:t>
-      </w:r>
-    </w:p>
-    <w:p>
-      <w:pPr>
-        <w:pStyle w:val="ListParagraph"/>
-        <w:numPr>
-          <w:ilvl w:val="1"/>
-          <w:numId w:val="6"/>
-        </w:numPr>
-        <w:jc w:val="both"/>
-      </w:pPr>
-      <w:r>
-        <w:t>Input: Click camera link.</w:t>
-      </w:r>
-    </w:p>
-    <w:p>
-      <w:pPr>
-        <w:pStyle w:val="ListParagraph"/>
-        <w:numPr>
-          <w:ilvl w:val="1"/>
-          <w:numId w:val="6"/>
-        </w:numPr>
-        <w:jc w:val="both"/>
-      </w:pPr>
-      <w:r>
-        <w:t>Output: Selected camera’s video feed is shown.</w:t>
-      </w:r>
-    </w:p>
-    <w:p>
-      <w:pPr>
-        <w:pStyle w:val="Heading4"/>
-      </w:pPr>
-      <w:r>
-        <w:t>6.0.3.3 Motion Indicator</w:t>
-      </w:r>
-    </w:p>
-    <w:p>
-      <w:pPr>
-        <w:pStyle w:val="ListParagraph"/>
-        <w:numPr>
-          <w:ilvl w:val="0"/>
-          <w:numId w:val="6"/>
-        </w:numPr>
-        <w:jc w:val="both"/>
-      </w:pPr>
-      <w:r>
-        <w:t>Description: When a person walks into view, the motion indicator lights up next to the proper camera.</w:t>
-      </w:r>
-    </w:p>
-    <w:p>
-      <w:pPr>
-        <w:pStyle w:val="ListParagraph"/>
-        <w:numPr>
-          <w:ilvl w:val="1"/>
-          <w:numId w:val="6"/>
-        </w:numPr>
-        <w:jc w:val="both"/>
-      </w:pPr>
-      <w:r>
-        <w:t>Input: Person walks into view of active camera</w:t>
-      </w:r>
-    </w:p>
-    <w:p>
-      <w:pPr>
-        <w:pStyle w:val="ListParagraph"/>
-        <w:numPr>
-          <w:ilvl w:val="1"/>
-          <w:numId w:val="6"/>
-        </w:numPr>
-        <w:jc w:val="both"/>
-      </w:pPr>
-      <w:r>
-        <w:t>Output: Motion indicator lights up</w:t>
-      </w:r>
-    </w:p>
-    <w:p>
-      <w:pPr>
-        <w:pStyle w:val="Heading4"/>
-      </w:pPr>
-      <w:r>
-        <w:t>6.0.3.4 Person Detection</w:t>
-      </w:r>
-    </w:p>
-    <w:p>
-      <w:pPr>
-        <w:pStyle w:val="ListParagraph"/>
-        <w:numPr>
-          <w:ilvl w:val="0"/>
-          <w:numId w:val="6"/>
-        </w:numPr>
-        <w:jc w:val="both"/>
-      </w:pPr>
-      <w:r>
-        <w:t>Description: When a person is in the camera view, they are framed and labeled.</w:t>
-      </w:r>
-    </w:p>
-    <w:p>
-      <w:pPr>
-        <w:pStyle w:val="ListParagraph"/>
-        <w:numPr>
-          <w:ilvl w:val="1"/>
-          <w:numId w:val="6"/>
-        </w:numPr>
-        <w:jc w:val="both"/>
-      </w:pPr>
-      <w:r>
-        <w:t>Input: Person moves in into camera view</w:t>
-      </w:r>
-    </w:p>
-    <w:p>
-      <w:pPr>
-        <w:pStyle w:val="ListParagraph"/>
-        <w:numPr>
-          <w:ilvl w:val="1"/>
-          <w:numId w:val="6"/>
-        </w:numPr>
-        <w:jc w:val="both"/>
-      </w:pPr>
-      <w:r>
-        <w:t>Output: Person is surrounded by labeled box</w:t>
-      </w:r>
-    </w:p>
-    <w:p>
-      <w:pPr>
-        <w:pStyle w:val="Heading4"/>
-      </w:pPr>
-      <w:r>
-        <w:t>6.0.3.5 Destination Prediction</w:t>
-      </w:r>
-    </w:p>
-    <w:p>
-      <w:pPr>
-        <w:pStyle w:val="ListParagraph"/>
-        <w:numPr>
-          <w:ilvl w:val="0"/>
-          <w:numId w:val="6"/>
-        </w:numPr>
-        <w:jc w:val="both"/>
-      </w:pPr>
-      <w:r>
-        <w:t>Description: When a tracked person moves out of view toward another camera, the prediction indicator for that camera turns on.</w:t>
-      </w:r>
-    </w:p>
-    <w:p>
-      <w:pPr>
-        <w:pStyle w:val="ListParagraph"/>
-        <w:numPr>
-          <w:ilvl w:val="1"/>
-          <w:numId w:val="6"/>
-        </w:numPr>
-        <w:jc w:val="both"/>
-      </w:pPr>
-      <w:r>
-        <w:t>Input: Tracked person leaves view of camera</w:t>
-      </w:r>
-    </w:p>
-    <w:p>
-      <w:pPr>
-        <w:pStyle w:val="ListParagraph"/>
-        <w:numPr>
-          <w:ilvl w:val="1"/>
-          <w:numId w:val="6"/>
-        </w:numPr>
-        <w:jc w:val="both"/>
-      </w:pPr>
-      <w:r>
-        <w:t xml:space="preserve">Output: Prediction indicator appears on correct camera that the tracked person is heading towards. </w:t>
-      </w:r>
-    </w:p>
-    <w:p>
-      <w:pPr>
-        <w:pStyle w:val="Heading4"/>
-      </w:pPr>
-      <w:r>
-        <w:t>6.0.3.6 Re-Identification</w:t>
-      </w:r>
-    </w:p>
-    <w:p>
-      <w:pPr>
-        <w:pStyle w:val="ListParagraph"/>
-        <w:numPr>
-          <w:ilvl w:val="0"/>
-          <w:numId w:val="6"/>
-        </w:numPr>
-        <w:jc w:val="both"/>
-      </w:pPr>
-      <w:r>
-        <w:t xml:space="preserve">Description: A previously tracked person will be re-identified when </w:t>
-      </w:r>
-      <w:proofErr w:type="spellStart"/>
-      <w:r>
-        <w:t>the</w:t>
-      </w:r>
-      <w:proofErr w:type="spellEnd"/>
-      <w:r>
-        <w:t xml:space="preserve"> come into view of a different camera.</w:t>
-      </w:r>
-    </w:p>
-    <w:p>
-      <w:pPr>
-        <w:pStyle w:val="ListParagraph"/>
-        <w:numPr>
-          <w:ilvl w:val="1"/>
-          <w:numId w:val="6"/>
-        </w:numPr>
-        <w:jc w:val="both"/>
-      </w:pPr>
-      <w:r>
-        <w:t>Input: Tracked person leaves one camera and enters</w:t>
-      </w:r>
-      <w:r>
-        <w:t xml:space="preserve"> a different camera.</w:t>
-      </w:r>
-    </w:p>
-    <w:p>
-      <w:pPr>
-        <w:pStyle w:val="ListParagraph"/>
-        <w:numPr>
-          <w:ilvl w:val="1"/>
-          <w:numId w:val="6"/>
-        </w:numPr>
-        <w:jc w:val="both"/>
-      </w:pPr>
-      <w:r>
-        <w:lastRenderedPageBreak/>
-        <w:t xml:space="preserve">Output: Tracked person is identified as the same person and is reassigned the label they were given from the first camera. </w:t>
-      </w:r>
-    </w:p>
-    <w:p>
-      <w:pPr>
-        <w:pStyle w:val="Heading4"/>
-      </w:pPr>
-      <w:r>
-        <w:t xml:space="preserve">6.0.3.7 Multiple Tracking </w:t>
-      </w:r>
-    </w:p>
-    <w:p>
-      <w:pPr>
-        <w:pStyle w:val="ListParagraph"/>
-        <w:numPr>
-          <w:ilvl w:val="0"/>
-          <w:numId w:val="6"/>
-        </w:numPr>
-        <w:jc w:val="both"/>
-      </w:pPr>
-      <w:r>
-        <w:t xml:space="preserve">Description: The system is able to track and re-identify multiple people at the same time. </w:t>
-      </w:r>
-    </w:p>
-    <w:p>
-      <w:pPr>
-        <w:pStyle w:val="ListParagraph"/>
-        <w:numPr>
-          <w:ilvl w:val="1"/>
-          <w:numId w:val="6"/>
-        </w:numPr>
-        <w:jc w:val="both"/>
-      </w:pPr>
-      <w:r>
-        <w:t>Input: Person 1 and Person 2 each enter camera views, Person 1 and Person 2 then each move to a different camera.</w:t>
-      </w:r>
-    </w:p>
-    <w:p>
-      <w:pPr>
-        <w:pStyle w:val="ListParagraph"/>
-        <w:numPr>
-          <w:ilvl w:val="1"/>
-          <w:numId w:val="6"/>
-        </w:numPr>
-        <w:jc w:val="both"/>
-      </w:pPr>
-      <w:r>
-        <w:t xml:space="preserve">Output: Person 1 and Person 2 both have correct motion and prediction indicators display on their respective cameras, also they are both correctly identified and labeled.  </w:t>
-      </w:r>
-    </w:p>
-    <w:p>
-      <w:pPr>
-        <w:pStyle w:val="Heading4"/>
-      </w:pPr>
-      <w:r>
-        <w:t>6.0.3.8 Textual Log View</w:t>
-      </w:r>
-    </w:p>
-    <w:p>
-      <w:pPr>
-        <w:pStyle w:val="ListParagraph"/>
-        <w:numPr>
-          <w:ilvl w:val="0"/>
-          <w:numId w:val="6"/>
-        </w:numPr>
-        <w:jc w:val="both"/>
-      </w:pPr>
-      <w:r>
-        <w:t xml:space="preserve">Description: Tracking logs are continuously printed in the activity panel as motion tracking occurs. </w:t>
-      </w:r>
-    </w:p>
-    <w:p>
-      <w:pPr>
-        <w:pStyle w:val="ListParagraph"/>
-        <w:numPr>
-          <w:ilvl w:val="1"/>
-          <w:numId w:val="6"/>
-        </w:numPr>
-        <w:jc w:val="both"/>
-      </w:pPr>
-      <w:r>
-        <w:t>Input: Activity occurs on camera view</w:t>
-      </w:r>
-    </w:p>
-    <w:p>
-      <w:pPr>
-        <w:pStyle w:val="ListParagraph"/>
-        <w:numPr>
-          <w:ilvl w:val="1"/>
-          <w:numId w:val="6"/>
-        </w:numPr>
-        <w:jc w:val="both"/>
-      </w:pPr>
-      <w:r>
-        <w:t>Output: Log is shown in Activity section of UI</w:t>
-      </w:r>
-    </w:p>
-    <w:bookmarkEnd w:id="1"/>
-    <w:p>
-      <w:pPr>
-        <w:pStyle w:val="Heading4"/>
-      </w:pPr>
-      <w:r>
-        <w:t>6.0.3.9 Database connection</w:t>
-      </w:r>
-    </w:p>
-    <w:p>
-      <w:pPr>
-        <w:pStyle w:val="ListParagraph"/>
-        <w:numPr>
-          <w:ilvl w:val="0"/>
-          <w:numId w:val="6"/>
-        </w:numPr>
-        <w:jc w:val="both"/>
-      </w:pPr>
-      <w:r>
-        <w:t>Description: The application can successfully connect to the database on startup.</w:t>
-      </w:r>
-    </w:p>
-    <w:p>
-      <w:pPr>
-        <w:pStyle w:val="ListParagraph"/>
-        <w:numPr>
-          <w:ilvl w:val="1"/>
-          <w:numId w:val="6"/>
-        </w:numPr>
-        <w:jc w:val="both"/>
-      </w:pPr>
-      <w:r>
-        <w:t xml:space="preserve">Input: </w:t>
-      </w:r>
-      <w:r>
-        <w:t>Start the server application and cameras.</w:t>
-      </w:r>
-    </w:p>
-    <w:p>
-      <w:pPr>
-        <w:pStyle w:val="ListParagraph"/>
-        <w:numPr>
-          <w:ilvl w:val="1"/>
-          <w:numId w:val="6"/>
-        </w:numPr>
-        <w:jc w:val="both"/>
-      </w:pPr>
-      <w:r>
-        <w:t xml:space="preserve">Output: The server application and cameras can communicate with the database. </w:t>
-      </w:r>
-    </w:p>
-    <w:p>
-      <w:pPr>
-        <w:pStyle w:val="Heading4"/>
-      </w:pPr>
-      <w:r>
-        <w:t>6.0.3.10 On/Off Button Functionality</w:t>
-      </w:r>
-    </w:p>
-    <w:p>
-      <w:pPr>
-        <w:pStyle w:val="ListParagraph"/>
-        <w:numPr>
-          <w:ilvl w:val="0"/>
-          <w:numId w:val="6"/>
-        </w:numPr>
-        <w:jc w:val="both"/>
-      </w:pPr>
-      <w:r>
-        <w:t>Description: Camera feeds can be stopped/resumed by clicking the on/off button in the UI.</w:t>
-      </w:r>
-    </w:p>
-    <w:p>
-      <w:pPr>
-        <w:pStyle w:val="ListParagraph"/>
-        <w:numPr>
-          <w:ilvl w:val="1"/>
-          <w:numId w:val="6"/>
-        </w:numPr>
-        <w:jc w:val="both"/>
-      </w:pPr>
-      <w:r>
-        <w:t>Input: On a connected camera, click the on/off button.</w:t>
-      </w:r>
-    </w:p>
-    <w:p>
-      <w:pPr>
-        <w:pStyle w:val="ListParagraph"/>
-        <w:numPr>
-          <w:ilvl w:val="1"/>
-          <w:numId w:val="6"/>
-        </w:numPr>
-        <w:jc w:val="both"/>
-      </w:pPr>
-      <w:r>
-        <w:t>Output: The camera feed has stopped/resumed in accordance with the on/off click.</w:t>
+        <w:t xml:space="preserve">cameras and the server; a fast exchange rate is needed to receive real-time data about from the video feeds. </w:t>
+      </w:r>
+    </w:p>
+    <w:p>
+      <w:pPr>
+        <w:jc w:val="both"/>
+      </w:pPr>
+    </w:p>
+    <w:p>
+      <w:pPr>
+        <w:jc w:val="both"/>
+      </w:pPr>
+      <w:r>
+        <w:t>The server must maintain an acceptable level of performance to run the algorithms that make the system function. If the server computer is having performance issues and runs to slowly, the system’s performance will be impacted.</w:t>
       </w:r>
     </w:p>
     <w:p>
@@ -2803,51 +3496,6 @@
         <w:pStyle w:val="Heading2"/>
       </w:pPr>
       <w:r>
-        <w:t>6.1</w:t>
-      </w:r>
-      <w:r>
-        <w:t xml:space="preserve"> Performance bounds</w:t>
-      </w:r>
-    </w:p>
-    <w:p>
-      <w:pPr>
-        <w:jc w:val="both"/>
-        <w:rPr>
-          <w:i/>
-        </w:rPr>
-      </w:pPr>
-    </w:p>
-    <w:p>
-      <w:pPr>
-        <w:jc w:val="both"/>
-      </w:pPr>
-      <w:r>
-        <w:t xml:space="preserve">Interactions between the client and the server should happen very quickly for optimum performance. This is because of how data is exchanged between the cameras and the server; a fast exchange rate is needed to receive real-time data about from the video feeds. </w:t>
-      </w:r>
-    </w:p>
-    <w:p>
-      <w:pPr>
-        <w:jc w:val="both"/>
-      </w:pPr>
-    </w:p>
-    <w:p>
-      <w:pPr>
-        <w:jc w:val="both"/>
-      </w:pPr>
-      <w:r>
-        <w:t>The server must maintain an acceptable level of performance to run the algorithms that make the system function. If the server computer is having performance issues and runs to slowly, the system’s performance will be impacted.</w:t>
-      </w:r>
-    </w:p>
-    <w:p>
-      <w:pPr>
-        <w:jc w:val="both"/>
-      </w:pPr>
-    </w:p>
-    <w:p>
-      <w:pPr>
-        <w:pStyle w:val="Heading2"/>
-      </w:pPr>
-      <w:r>
         <w:t>6.2</w:t>
       </w:r>
       <w:r>
@@ -2867,11 +3515,7 @@
         <w:t>One of the critical components of the Person Identification System is the connection to the database. If this connection is compromised the program will not work.</w:t>
       </w:r>
       <w:r>
-        <w:t xml:space="preserve"> </w:t>
-      </w:r>
-      <w:r>
-        <w:lastRenderedPageBreak/>
-        <w:t xml:space="preserve">Camera-server interaction is also critical and required for the system to function. It is imperative that both connections work as expected. </w:t>
+        <w:t xml:space="preserve"> Camera-server interaction is also critical and required for the system to function. It is imperative that both connections work as expected. </w:t>
       </w:r>
     </w:p>
     <w:p>
@@ -2903,6 +3547,119 @@
 <file path=word/numbering.xml><?xml version="1.0" encoding="utf-8"?>
 <w:numbering xmlns:wpc="http://schemas.microsoft.com/office/word/2010/wordprocessingCanvas" xmlns:cx="http://schemas.microsoft.com/office/drawing/2014/chartex" xmlns:cx1="http://schemas.microsoft.com/office/drawing/2015/9/8/chartex" xmlns:cx2="http://schemas.microsoft.com/office/drawing/2015/10/21/chartex" xmlns:cx3="http://schemas.microsoft.com/office/drawing/2016/5/9/chartex" xmlns:cx4="http://schemas.microsoft.com/office/drawing/2016/5/10/chartex" xmlns:cx5="http://schemas.microsoft.com/office/drawing/2016/5/11/chartex" xmlns:cx6="http://schemas.microsoft.com/office/drawing/2016/5/12/chartex" xmlns:cx7="http://schemas.microsoft.com/office/drawing/2016/5/13/chartex" xmlns:cx8="http://schemas.microsoft.com/office/drawing/2016/5/14/chartex" xmlns:mc="http://schemas.openxmlformats.org/markup-compatibility/2006" xmlns:aink="http://schemas.microsoft.com/office/drawing/2016/ink" xmlns:am3d="http://schemas.microsoft.com/office/drawing/2017/model3d" xmlns:o="urn:schemas-microsoft-com:office:office" xmlns:r="http://schemas.openxmlformats.org/officeDocument/2006/relationships" xmlns:m="http://schemas.openxmlformats.org/officeDocument/2006/math" xmlns:v="urn:schemas-microsoft-com:vml" xmlns:wp14="http://schemas.microsoft.com/office/word/2010/wordprocessingDrawing" xmlns:wp="http://schemas.openxmlformats.org/drawingml/2006/wordprocessingDrawing" xmlns:w10="urn:schemas-microsoft-com:office:word" xmlns:w="http://schemas.openxmlformats.org/wordprocessingml/2006/main" xmlns:w14="http://schemas.microsoft.com/office/word/2010/wordml" xmlns:w15="http://schemas.microsoft.com/office/word/2012/wordml" xmlns:w16cid="http://schemas.microsoft.com/office/word/2016/wordml/cid" xmlns:w16se="http://schemas.microsoft.com/office/word/2015/wordml/symex" xmlns:wpg="http://schemas.microsoft.com/office/word/2010/wordprocessingGroup" xmlns:wpi="http://schemas.microsoft.com/office/word/2010/wordprocessingInk" xmlns:wne="http://schemas.microsoft.com/office/word/2006/wordml" xmlns:wps="http://schemas.microsoft.com/office/word/2010/wordprocessingShape" mc:Ignorable="w14 w15 w16se w16cid wp14">
   <w:abstractNum w:abstractNumId="0" w15:restartNumberingAfterBreak="0">
+    <w:nsid w:val="0C2D591D"/>
+    <w:multiLevelType w:val="hybridMultilevel"/>
+    <w:tmpl w:val="CE4269F0"/>
+    <w:lvl w:ilvl="0" w:tplc="04090001">
+      <w:start w:val="1"/>
+      <w:numFmt w:val="bullet"/>
+      <w:lvlText w:val=""/>
+      <w:lvlJc w:val="left"/>
+      <w:pPr>
+        <w:ind w:left="720" w:hanging="360"/>
+      </w:pPr>
+      <w:rPr>
+        <w:rFonts w:ascii="Symbol" w:hAnsi="Symbol" w:hint="default"/>
+      </w:rPr>
+    </w:lvl>
+    <w:lvl w:ilvl="1" w:tplc="04090003">
+      <w:start w:val="1"/>
+      <w:numFmt w:val="bullet"/>
+      <w:lvlText w:val="o"/>
+      <w:lvlJc w:val="left"/>
+      <w:pPr>
+        <w:ind w:left="1440" w:hanging="360"/>
+      </w:pPr>
+      <w:rPr>
+        <w:rFonts w:ascii="Courier New" w:hAnsi="Courier New" w:cs="Courier New" w:hint="default"/>
+      </w:rPr>
+    </w:lvl>
+    <w:lvl w:ilvl="2" w:tplc="04090005" w:tentative="1">
+      <w:start w:val="1"/>
+      <w:numFmt w:val="bullet"/>
+      <w:lvlText w:val=""/>
+      <w:lvlJc w:val="left"/>
+      <w:pPr>
+        <w:ind w:left="2160" w:hanging="360"/>
+      </w:pPr>
+      <w:rPr>
+        <w:rFonts w:ascii="Wingdings" w:hAnsi="Wingdings" w:hint="default"/>
+      </w:rPr>
+    </w:lvl>
+    <w:lvl w:ilvl="3" w:tplc="04090001" w:tentative="1">
+      <w:start w:val="1"/>
+      <w:numFmt w:val="bullet"/>
+      <w:lvlText w:val=""/>
+      <w:lvlJc w:val="left"/>
+      <w:pPr>
+        <w:ind w:left="2880" w:hanging="360"/>
+      </w:pPr>
+      <w:rPr>
+        <w:rFonts w:ascii="Symbol" w:hAnsi="Symbol" w:hint="default"/>
+      </w:rPr>
+    </w:lvl>
+    <w:lvl w:ilvl="4" w:tplc="04090003" w:tentative="1">
+      <w:start w:val="1"/>
+      <w:numFmt w:val="bullet"/>
+      <w:lvlText w:val="o"/>
+      <w:lvlJc w:val="left"/>
+      <w:pPr>
+        <w:ind w:left="3600" w:hanging="360"/>
+      </w:pPr>
+      <w:rPr>
+        <w:rFonts w:ascii="Courier New" w:hAnsi="Courier New" w:cs="Courier New" w:hint="default"/>
+      </w:rPr>
+    </w:lvl>
+    <w:lvl w:ilvl="5" w:tplc="04090005" w:tentative="1">
+      <w:start w:val="1"/>
+      <w:numFmt w:val="bullet"/>
+      <w:lvlText w:val=""/>
+      <w:lvlJc w:val="left"/>
+      <w:pPr>
+        <w:ind w:left="4320" w:hanging="360"/>
+      </w:pPr>
+      <w:rPr>
+        <w:rFonts w:ascii="Wingdings" w:hAnsi="Wingdings" w:hint="default"/>
+      </w:rPr>
+    </w:lvl>
+    <w:lvl w:ilvl="6" w:tplc="04090001" w:tentative="1">
+      <w:start w:val="1"/>
+      <w:numFmt w:val="bullet"/>
+      <w:lvlText w:val=""/>
+      <w:lvlJc w:val="left"/>
+      <w:pPr>
+        <w:ind w:left="5040" w:hanging="360"/>
+      </w:pPr>
+      <w:rPr>
+        <w:rFonts w:ascii="Symbol" w:hAnsi="Symbol" w:hint="default"/>
+      </w:rPr>
+    </w:lvl>
+    <w:lvl w:ilvl="7" w:tplc="04090003" w:tentative="1">
+      <w:start w:val="1"/>
+      <w:numFmt w:val="bullet"/>
+      <w:lvlText w:val="o"/>
+      <w:lvlJc w:val="left"/>
+      <w:pPr>
+        <w:ind w:left="5760" w:hanging="360"/>
+      </w:pPr>
+      <w:rPr>
+        <w:rFonts w:ascii="Courier New" w:hAnsi="Courier New" w:cs="Courier New" w:hint="default"/>
+      </w:rPr>
+    </w:lvl>
+    <w:lvl w:ilvl="8" w:tplc="04090005" w:tentative="1">
+      <w:start w:val="1"/>
+      <w:numFmt w:val="bullet"/>
+      <w:lvlText w:val=""/>
+      <w:lvlJc w:val="left"/>
+      <w:pPr>
+        <w:ind w:left="6480" w:hanging="360"/>
+      </w:pPr>
+      <w:rPr>
+        <w:rFonts w:ascii="Wingdings" w:hAnsi="Wingdings" w:hint="default"/>
+      </w:rPr>
+    </w:lvl>
+  </w:abstractNum>
+  <w:abstractNum w:abstractNumId="1" w15:restartNumberingAfterBreak="0">
     <w:nsid w:val="109554C5"/>
     <w:multiLevelType w:val="hybridMultilevel"/>
     <w:tmpl w:val="9996B710"/>
@@ -3015,7 +3772,7 @@
       </w:rPr>
     </w:lvl>
   </w:abstractNum>
-  <w:abstractNum w:abstractNumId="1" w15:restartNumberingAfterBreak="0">
+  <w:abstractNum w:abstractNumId="2" w15:restartNumberingAfterBreak="0">
     <w:nsid w:val="16224B72"/>
     <w:multiLevelType w:val="hybridMultilevel"/>
     <w:tmpl w:val="15023210"/>
@@ -3101,7 +3858,7 @@
       </w:pPr>
     </w:lvl>
   </w:abstractNum>
-  <w:abstractNum w:abstractNumId="2" w15:restartNumberingAfterBreak="0">
+  <w:abstractNum w:abstractNumId="3" w15:restartNumberingAfterBreak="0">
     <w:nsid w:val="22635ACE"/>
     <w:multiLevelType w:val="hybridMultilevel"/>
     <w:tmpl w:val="A4D647B8"/>
@@ -3214,7 +3971,7 @@
       </w:rPr>
     </w:lvl>
   </w:abstractNum>
-  <w:abstractNum w:abstractNumId="3" w15:restartNumberingAfterBreak="0">
+  <w:abstractNum w:abstractNumId="4" w15:restartNumberingAfterBreak="0">
     <w:nsid w:val="2AA40D9C"/>
     <w:multiLevelType w:val="hybridMultilevel"/>
     <w:tmpl w:val="9378EFA0"/>
@@ -3327,7 +4084,120 @@
       </w:rPr>
     </w:lvl>
   </w:abstractNum>
-  <w:abstractNum w:abstractNumId="4" w15:restartNumberingAfterBreak="0">
+  <w:abstractNum w:abstractNumId="5" w15:restartNumberingAfterBreak="0">
+    <w:nsid w:val="2CED44C2"/>
+    <w:multiLevelType w:val="hybridMultilevel"/>
+    <w:tmpl w:val="0802AEB0"/>
+    <w:lvl w:ilvl="0" w:tplc="04090001">
+      <w:start w:val="1"/>
+      <w:numFmt w:val="bullet"/>
+      <w:lvlText w:val=""/>
+      <w:lvlJc w:val="left"/>
+      <w:pPr>
+        <w:ind w:left="720" w:hanging="360"/>
+      </w:pPr>
+      <w:rPr>
+        <w:rFonts w:ascii="Symbol" w:hAnsi="Symbol" w:hint="default"/>
+      </w:rPr>
+    </w:lvl>
+    <w:lvl w:ilvl="1" w:tplc="04090003" w:tentative="1">
+      <w:start w:val="1"/>
+      <w:numFmt w:val="bullet"/>
+      <w:lvlText w:val="o"/>
+      <w:lvlJc w:val="left"/>
+      <w:pPr>
+        <w:ind w:left="1440" w:hanging="360"/>
+      </w:pPr>
+      <w:rPr>
+        <w:rFonts w:ascii="Courier New" w:hAnsi="Courier New" w:cs="Courier New" w:hint="default"/>
+      </w:rPr>
+    </w:lvl>
+    <w:lvl w:ilvl="2" w:tplc="04090005" w:tentative="1">
+      <w:start w:val="1"/>
+      <w:numFmt w:val="bullet"/>
+      <w:lvlText w:val=""/>
+      <w:lvlJc w:val="left"/>
+      <w:pPr>
+        <w:ind w:left="2160" w:hanging="360"/>
+      </w:pPr>
+      <w:rPr>
+        <w:rFonts w:ascii="Wingdings" w:hAnsi="Wingdings" w:hint="default"/>
+      </w:rPr>
+    </w:lvl>
+    <w:lvl w:ilvl="3" w:tplc="04090001" w:tentative="1">
+      <w:start w:val="1"/>
+      <w:numFmt w:val="bullet"/>
+      <w:lvlText w:val=""/>
+      <w:lvlJc w:val="left"/>
+      <w:pPr>
+        <w:ind w:left="2880" w:hanging="360"/>
+      </w:pPr>
+      <w:rPr>
+        <w:rFonts w:ascii="Symbol" w:hAnsi="Symbol" w:hint="default"/>
+      </w:rPr>
+    </w:lvl>
+    <w:lvl w:ilvl="4" w:tplc="04090003" w:tentative="1">
+      <w:start w:val="1"/>
+      <w:numFmt w:val="bullet"/>
+      <w:lvlText w:val="o"/>
+      <w:lvlJc w:val="left"/>
+      <w:pPr>
+        <w:ind w:left="3600" w:hanging="360"/>
+      </w:pPr>
+      <w:rPr>
+        <w:rFonts w:ascii="Courier New" w:hAnsi="Courier New" w:cs="Courier New" w:hint="default"/>
+      </w:rPr>
+    </w:lvl>
+    <w:lvl w:ilvl="5" w:tplc="04090005" w:tentative="1">
+      <w:start w:val="1"/>
+      <w:numFmt w:val="bullet"/>
+      <w:lvlText w:val=""/>
+      <w:lvlJc w:val="left"/>
+      <w:pPr>
+        <w:ind w:left="4320" w:hanging="360"/>
+      </w:pPr>
+      <w:rPr>
+        <w:rFonts w:ascii="Wingdings" w:hAnsi="Wingdings" w:hint="default"/>
+      </w:rPr>
+    </w:lvl>
+    <w:lvl w:ilvl="6" w:tplc="04090001" w:tentative="1">
+      <w:start w:val="1"/>
+      <w:numFmt w:val="bullet"/>
+      <w:lvlText w:val=""/>
+      <w:lvlJc w:val="left"/>
+      <w:pPr>
+        <w:ind w:left="5040" w:hanging="360"/>
+      </w:pPr>
+      <w:rPr>
+        <w:rFonts w:ascii="Symbol" w:hAnsi="Symbol" w:hint="default"/>
+      </w:rPr>
+    </w:lvl>
+    <w:lvl w:ilvl="7" w:tplc="04090003" w:tentative="1">
+      <w:start w:val="1"/>
+      <w:numFmt w:val="bullet"/>
+      <w:lvlText w:val="o"/>
+      <w:lvlJc w:val="left"/>
+      <w:pPr>
+        <w:ind w:left="5760" w:hanging="360"/>
+      </w:pPr>
+      <w:rPr>
+        <w:rFonts w:ascii="Courier New" w:hAnsi="Courier New" w:cs="Courier New" w:hint="default"/>
+      </w:rPr>
+    </w:lvl>
+    <w:lvl w:ilvl="8" w:tplc="04090005" w:tentative="1">
+      <w:start w:val="1"/>
+      <w:numFmt w:val="bullet"/>
+      <w:lvlText w:val=""/>
+      <w:lvlJc w:val="left"/>
+      <w:pPr>
+        <w:ind w:left="6480" w:hanging="360"/>
+      </w:pPr>
+      <w:rPr>
+        <w:rFonts w:ascii="Wingdings" w:hAnsi="Wingdings" w:hint="default"/>
+      </w:rPr>
+    </w:lvl>
+  </w:abstractNum>
+  <w:abstractNum w:abstractNumId="6" w15:restartNumberingAfterBreak="0">
     <w:nsid w:val="308C29A5"/>
     <w:multiLevelType w:val="hybridMultilevel"/>
     <w:tmpl w:val="ADEE121A"/>
@@ -3440,7 +4310,7 @@
       </w:rPr>
     </w:lvl>
   </w:abstractNum>
-  <w:abstractNum w:abstractNumId="5" w15:restartNumberingAfterBreak="0">
+  <w:abstractNum w:abstractNumId="7" w15:restartNumberingAfterBreak="0">
     <w:nsid w:val="44E95A08"/>
     <w:multiLevelType w:val="hybridMultilevel"/>
     <w:tmpl w:val="696E331E"/>
@@ -3553,7 +4423,7 @@
       </w:rPr>
     </w:lvl>
   </w:abstractNum>
-  <w:abstractNum w:abstractNumId="6" w15:restartNumberingAfterBreak="0">
+  <w:abstractNum w:abstractNumId="8" w15:restartNumberingAfterBreak="0">
     <w:nsid w:val="47A5577C"/>
     <w:multiLevelType w:val="hybridMultilevel"/>
     <w:tmpl w:val="DB222FBC"/>
@@ -3666,7 +4536,7 @@
       </w:rPr>
     </w:lvl>
   </w:abstractNum>
-  <w:abstractNum w:abstractNumId="7" w15:restartNumberingAfterBreak="0">
+  <w:abstractNum w:abstractNumId="9" w15:restartNumberingAfterBreak="0">
     <w:nsid w:val="4EAF578C"/>
     <w:multiLevelType w:val="hybridMultilevel"/>
     <w:tmpl w:val="A1444C7A"/>
@@ -3779,7 +4649,120 @@
       </w:rPr>
     </w:lvl>
   </w:abstractNum>
-  <w:abstractNum w:abstractNumId="8" w15:restartNumberingAfterBreak="0">
+  <w:abstractNum w:abstractNumId="10" w15:restartNumberingAfterBreak="0">
+    <w:nsid w:val="4F583959"/>
+    <w:multiLevelType w:val="hybridMultilevel"/>
+    <w:tmpl w:val="8232441C"/>
+    <w:lvl w:ilvl="0" w:tplc="04090001">
+      <w:start w:val="1"/>
+      <w:numFmt w:val="bullet"/>
+      <w:lvlText w:val=""/>
+      <w:lvlJc w:val="left"/>
+      <w:pPr>
+        <w:ind w:left="720" w:hanging="360"/>
+      </w:pPr>
+      <w:rPr>
+        <w:rFonts w:ascii="Symbol" w:hAnsi="Symbol" w:hint="default"/>
+      </w:rPr>
+    </w:lvl>
+    <w:lvl w:ilvl="1" w:tplc="04090003">
+      <w:start w:val="1"/>
+      <w:numFmt w:val="bullet"/>
+      <w:lvlText w:val="o"/>
+      <w:lvlJc w:val="left"/>
+      <w:pPr>
+        <w:ind w:left="1440" w:hanging="360"/>
+      </w:pPr>
+      <w:rPr>
+        <w:rFonts w:ascii="Courier New" w:hAnsi="Courier New" w:cs="Courier New" w:hint="default"/>
+      </w:rPr>
+    </w:lvl>
+    <w:lvl w:ilvl="2" w:tplc="04090005" w:tentative="1">
+      <w:start w:val="1"/>
+      <w:numFmt w:val="bullet"/>
+      <w:lvlText w:val=""/>
+      <w:lvlJc w:val="left"/>
+      <w:pPr>
+        <w:ind w:left="2160" w:hanging="360"/>
+      </w:pPr>
+      <w:rPr>
+        <w:rFonts w:ascii="Wingdings" w:hAnsi="Wingdings" w:hint="default"/>
+      </w:rPr>
+    </w:lvl>
+    <w:lvl w:ilvl="3" w:tplc="04090001" w:tentative="1">
+      <w:start w:val="1"/>
+      <w:numFmt w:val="bullet"/>
+      <w:lvlText w:val=""/>
+      <w:lvlJc w:val="left"/>
+      <w:pPr>
+        <w:ind w:left="2880" w:hanging="360"/>
+      </w:pPr>
+      <w:rPr>
+        <w:rFonts w:ascii="Symbol" w:hAnsi="Symbol" w:hint="default"/>
+      </w:rPr>
+    </w:lvl>
+    <w:lvl w:ilvl="4" w:tplc="04090003" w:tentative="1">
+      <w:start w:val="1"/>
+      <w:numFmt w:val="bullet"/>
+      <w:lvlText w:val="o"/>
+      <w:lvlJc w:val="left"/>
+      <w:pPr>
+        <w:ind w:left="3600" w:hanging="360"/>
+      </w:pPr>
+      <w:rPr>
+        <w:rFonts w:ascii="Courier New" w:hAnsi="Courier New" w:cs="Courier New" w:hint="default"/>
+      </w:rPr>
+    </w:lvl>
+    <w:lvl w:ilvl="5" w:tplc="04090005" w:tentative="1">
+      <w:start w:val="1"/>
+      <w:numFmt w:val="bullet"/>
+      <w:lvlText w:val=""/>
+      <w:lvlJc w:val="left"/>
+      <w:pPr>
+        <w:ind w:left="4320" w:hanging="360"/>
+      </w:pPr>
+      <w:rPr>
+        <w:rFonts w:ascii="Wingdings" w:hAnsi="Wingdings" w:hint="default"/>
+      </w:rPr>
+    </w:lvl>
+    <w:lvl w:ilvl="6" w:tplc="04090001" w:tentative="1">
+      <w:start w:val="1"/>
+      <w:numFmt w:val="bullet"/>
+      <w:lvlText w:val=""/>
+      <w:lvlJc w:val="left"/>
+      <w:pPr>
+        <w:ind w:left="5040" w:hanging="360"/>
+      </w:pPr>
+      <w:rPr>
+        <w:rFonts w:ascii="Symbol" w:hAnsi="Symbol" w:hint="default"/>
+      </w:rPr>
+    </w:lvl>
+    <w:lvl w:ilvl="7" w:tplc="04090003" w:tentative="1">
+      <w:start w:val="1"/>
+      <w:numFmt w:val="bullet"/>
+      <w:lvlText w:val="o"/>
+      <w:lvlJc w:val="left"/>
+      <w:pPr>
+        <w:ind w:left="5760" w:hanging="360"/>
+      </w:pPr>
+      <w:rPr>
+        <w:rFonts w:ascii="Courier New" w:hAnsi="Courier New" w:cs="Courier New" w:hint="default"/>
+      </w:rPr>
+    </w:lvl>
+    <w:lvl w:ilvl="8" w:tplc="04090005" w:tentative="1">
+      <w:start w:val="1"/>
+      <w:numFmt w:val="bullet"/>
+      <w:lvlText w:val=""/>
+      <w:lvlJc w:val="left"/>
+      <w:pPr>
+        <w:ind w:left="6480" w:hanging="360"/>
+      </w:pPr>
+      <w:rPr>
+        <w:rFonts w:ascii="Wingdings" w:hAnsi="Wingdings" w:hint="default"/>
+      </w:rPr>
+    </w:lvl>
+  </w:abstractNum>
+  <w:abstractNum w:abstractNumId="11" w15:restartNumberingAfterBreak="0">
     <w:nsid w:val="59C110D0"/>
     <w:multiLevelType w:val="hybridMultilevel"/>
     <w:tmpl w:val="B97EC164"/>
@@ -3892,7 +4875,7 @@
       </w:rPr>
     </w:lvl>
   </w:abstractNum>
-  <w:abstractNum w:abstractNumId="9" w15:restartNumberingAfterBreak="0">
+  <w:abstractNum w:abstractNumId="12" w15:restartNumberingAfterBreak="0">
     <w:nsid w:val="629F42A2"/>
     <w:multiLevelType w:val="hybridMultilevel"/>
     <w:tmpl w:val="E9BEDEBA"/>
@@ -3978,7 +4961,7 @@
       </w:pPr>
     </w:lvl>
   </w:abstractNum>
-  <w:abstractNum w:abstractNumId="10" w15:restartNumberingAfterBreak="0">
+  <w:abstractNum w:abstractNumId="13" w15:restartNumberingAfterBreak="0">
     <w:nsid w:val="6A202A19"/>
     <w:multiLevelType w:val="hybridMultilevel"/>
     <w:tmpl w:val="76FC063E"/>
@@ -4091,7 +5074,7 @@
       </w:rPr>
     </w:lvl>
   </w:abstractNum>
-  <w:abstractNum w:abstractNumId="11" w15:restartNumberingAfterBreak="0">
+  <w:abstractNum w:abstractNumId="14" w15:restartNumberingAfterBreak="0">
     <w:nsid w:val="6A5A3C3E"/>
     <w:multiLevelType w:val="hybridMultilevel"/>
     <w:tmpl w:val="8774F25E"/>
@@ -4177,7 +5160,7 @@
       </w:pPr>
     </w:lvl>
   </w:abstractNum>
-  <w:abstractNum w:abstractNumId="12" w15:restartNumberingAfterBreak="0">
+  <w:abstractNum w:abstractNumId="15" w15:restartNumberingAfterBreak="0">
     <w:nsid w:val="6A5B0409"/>
     <w:multiLevelType w:val="hybridMultilevel"/>
     <w:tmpl w:val="14BCAFDE"/>
@@ -4290,43 +5273,168 @@
       </w:rPr>
     </w:lvl>
   </w:abstractNum>
+  <w:abstractNum w:abstractNumId="16" w15:restartNumberingAfterBreak="0">
+    <w:nsid w:val="71576032"/>
+    <w:multiLevelType w:val="hybridMultilevel"/>
+    <w:tmpl w:val="35B0FAD4"/>
+    <w:lvl w:ilvl="0" w:tplc="04090001">
+      <w:start w:val="1"/>
+      <w:numFmt w:val="bullet"/>
+      <w:lvlText w:val=""/>
+      <w:lvlJc w:val="left"/>
+      <w:pPr>
+        <w:ind w:left="720" w:hanging="360"/>
+      </w:pPr>
+      <w:rPr>
+        <w:rFonts w:ascii="Symbol" w:hAnsi="Symbol" w:hint="default"/>
+      </w:rPr>
+    </w:lvl>
+    <w:lvl w:ilvl="1" w:tplc="04090003">
+      <w:start w:val="1"/>
+      <w:numFmt w:val="bullet"/>
+      <w:lvlText w:val="o"/>
+      <w:lvlJc w:val="left"/>
+      <w:pPr>
+        <w:ind w:left="1440" w:hanging="360"/>
+      </w:pPr>
+      <w:rPr>
+        <w:rFonts w:ascii="Courier New" w:hAnsi="Courier New" w:cs="Courier New" w:hint="default"/>
+      </w:rPr>
+    </w:lvl>
+    <w:lvl w:ilvl="2" w:tplc="04090005">
+      <w:start w:val="1"/>
+      <w:numFmt w:val="bullet"/>
+      <w:lvlText w:val=""/>
+      <w:lvlJc w:val="left"/>
+      <w:pPr>
+        <w:ind w:left="2160" w:hanging="360"/>
+      </w:pPr>
+      <w:rPr>
+        <w:rFonts w:ascii="Wingdings" w:hAnsi="Wingdings" w:hint="default"/>
+      </w:rPr>
+    </w:lvl>
+    <w:lvl w:ilvl="3" w:tplc="04090001">
+      <w:start w:val="1"/>
+      <w:numFmt w:val="bullet"/>
+      <w:lvlText w:val=""/>
+      <w:lvlJc w:val="left"/>
+      <w:pPr>
+        <w:ind w:left="2880" w:hanging="360"/>
+      </w:pPr>
+      <w:rPr>
+        <w:rFonts w:ascii="Symbol" w:hAnsi="Symbol" w:hint="default"/>
+      </w:rPr>
+    </w:lvl>
+    <w:lvl w:ilvl="4" w:tplc="04090003" w:tentative="1">
+      <w:start w:val="1"/>
+      <w:numFmt w:val="bullet"/>
+      <w:lvlText w:val="o"/>
+      <w:lvlJc w:val="left"/>
+      <w:pPr>
+        <w:ind w:left="3600" w:hanging="360"/>
+      </w:pPr>
+      <w:rPr>
+        <w:rFonts w:ascii="Courier New" w:hAnsi="Courier New" w:cs="Courier New" w:hint="default"/>
+      </w:rPr>
+    </w:lvl>
+    <w:lvl w:ilvl="5" w:tplc="04090005" w:tentative="1">
+      <w:start w:val="1"/>
+      <w:numFmt w:val="bullet"/>
+      <w:lvlText w:val=""/>
+      <w:lvlJc w:val="left"/>
+      <w:pPr>
+        <w:ind w:left="4320" w:hanging="360"/>
+      </w:pPr>
+      <w:rPr>
+        <w:rFonts w:ascii="Wingdings" w:hAnsi="Wingdings" w:hint="default"/>
+      </w:rPr>
+    </w:lvl>
+    <w:lvl w:ilvl="6" w:tplc="04090001" w:tentative="1">
+      <w:start w:val="1"/>
+      <w:numFmt w:val="bullet"/>
+      <w:lvlText w:val=""/>
+      <w:lvlJc w:val="left"/>
+      <w:pPr>
+        <w:ind w:left="5040" w:hanging="360"/>
+      </w:pPr>
+      <w:rPr>
+        <w:rFonts w:ascii="Symbol" w:hAnsi="Symbol" w:hint="default"/>
+      </w:rPr>
+    </w:lvl>
+    <w:lvl w:ilvl="7" w:tplc="04090003" w:tentative="1">
+      <w:start w:val="1"/>
+      <w:numFmt w:val="bullet"/>
+      <w:lvlText w:val="o"/>
+      <w:lvlJc w:val="left"/>
+      <w:pPr>
+        <w:ind w:left="5760" w:hanging="360"/>
+      </w:pPr>
+      <w:rPr>
+        <w:rFonts w:ascii="Courier New" w:hAnsi="Courier New" w:cs="Courier New" w:hint="default"/>
+      </w:rPr>
+    </w:lvl>
+    <w:lvl w:ilvl="8" w:tplc="04090005" w:tentative="1">
+      <w:start w:val="1"/>
+      <w:numFmt w:val="bullet"/>
+      <w:lvlText w:val=""/>
+      <w:lvlJc w:val="left"/>
+      <w:pPr>
+        <w:ind w:left="6480" w:hanging="360"/>
+      </w:pPr>
+      <w:rPr>
+        <w:rFonts w:ascii="Wingdings" w:hAnsi="Wingdings" w:hint="default"/>
+      </w:rPr>
+    </w:lvl>
+  </w:abstractNum>
   <w:num w:numId="1">
+    <w:abstractNumId w:val="3"/>
+  </w:num>
+  <w:num w:numId="2">
+    <w:abstractNumId w:val="4"/>
+  </w:num>
+  <w:num w:numId="3">
+    <w:abstractNumId w:val="14"/>
+  </w:num>
+  <w:num w:numId="4">
     <w:abstractNumId w:val="2"/>
   </w:num>
-  <w:num w:numId="2">
-    <w:abstractNumId w:val="3"/>
+  <w:num w:numId="5">
+    <w:abstractNumId w:val="12"/>
   </w:num>
-  <w:num w:numId="3">
+  <w:num w:numId="6">
     <w:abstractNumId w:val="11"/>
   </w:num>
-  <w:num w:numId="4">
+  <w:num w:numId="7">
+    <w:abstractNumId w:val="13"/>
+  </w:num>
+  <w:num w:numId="8">
+    <w:abstractNumId w:val="8"/>
+  </w:num>
+  <w:num w:numId="9">
+    <w:abstractNumId w:val="6"/>
+  </w:num>
+  <w:num w:numId="10">
+    <w:abstractNumId w:val="7"/>
+  </w:num>
+  <w:num w:numId="11">
+    <w:abstractNumId w:val="15"/>
+  </w:num>
+  <w:num w:numId="12">
+    <w:abstractNumId w:val="9"/>
+  </w:num>
+  <w:num w:numId="13">
     <w:abstractNumId w:val="1"/>
   </w:num>
-  <w:num w:numId="5">
-    <w:abstractNumId w:val="9"/>
+  <w:num w:numId="14">
+    <w:abstractNumId w:val="5"/>
   </w:num>
-  <w:num w:numId="6">
-    <w:abstractNumId w:val="8"/>
+  <w:num w:numId="15">
+    <w:abstractNumId w:val="16"/>
   </w:num>
-  <w:num w:numId="7">
+  <w:num w:numId="16">
     <w:abstractNumId w:val="10"/>
   </w:num>
-  <w:num w:numId="8">
-    <w:abstractNumId w:val="6"/>
-  </w:num>
-  <w:num w:numId="9">
-    <w:abstractNumId w:val="4"/>
-  </w:num>
-  <w:num w:numId="10">
-    <w:abstractNumId w:val="5"/>
-  </w:num>
-  <w:num w:numId="11">
-    <w:abstractNumId w:val="12"/>
-  </w:num>
-  <w:num w:numId="12">
-    <w:abstractNumId w:val="7"/>
-  </w:num>
-  <w:num w:numId="13">
+  <w:num w:numId="17">
     <w:abstractNumId w:val="0"/>
   </w:num>
 </w:numbering>
@@ -4451,6 +5559,7 @@
     <w:lsdException w:name="HTML Sample" w:semiHidden="1" w:unhideWhenUsed="1"/>
     <w:lsdException w:name="HTML Typewriter" w:semiHidden="1" w:unhideWhenUsed="1"/>
     <w:lsdException w:name="HTML Variable" w:semiHidden="1" w:unhideWhenUsed="1"/>
+    <w:lsdException w:name="Normal Table" w:semiHidden="1" w:unhideWhenUsed="1"/>
     <w:lsdException w:name="annotation subject" w:semiHidden="1" w:unhideWhenUsed="1"/>
     <w:lsdException w:name="No List" w:semiHidden="1" w:unhideWhenUsed="1"/>
     <w:lsdException w:name="Outline List 1" w:semiHidden="1" w:unhideWhenUsed="1"/>
@@ -4494,8 +5603,10 @@
     <w:lsdException w:name="Table Elegant" w:semiHidden="1" w:unhideWhenUsed="1"/>
     <w:lsdException w:name="Table Professional" w:semiHidden="1" w:unhideWhenUsed="1"/>
     <w:lsdException w:name="Table Subtle 1" w:semiHidden="1" w:unhideWhenUsed="1"/>
+    <w:lsdException w:name="Table Subtle 2" w:semiHidden="1" w:unhideWhenUsed="1"/>
     <w:lsdException w:name="Table Web 1" w:semiHidden="1" w:unhideWhenUsed="1"/>
     <w:lsdException w:name="Table Web 2" w:semiHidden="1" w:unhideWhenUsed="1"/>
+    <w:lsdException w:name="Table Web 3" w:semiHidden="1" w:unhideWhenUsed="1"/>
     <w:lsdException w:name="Balloon Text" w:semiHidden="1" w:unhideWhenUsed="1"/>
     <w:lsdException w:name="Table Grid" w:uiPriority="59"/>
     <w:lsdException w:name="Table Theme" w:semiHidden="1" w:unhideWhenUsed="1"/>
@@ -5290,7 +6401,7 @@
 </file>
 
 <file path=customXml/itemProps1.xml><?xml version="1.0" encoding="utf-8"?>
-<ds:datastoreItem xmlns:ds="http://schemas.openxmlformats.org/officeDocument/2006/customXml" ds:itemID="{6486FC5A-B5E5-4681-89CE-7927DEFC97AF}">
+<ds:datastoreItem xmlns:ds="http://schemas.openxmlformats.org/officeDocument/2006/customXml" ds:itemID="{92AC9962-D588-46CC-8F45-A724809A9D7F}">
   <ds:schemaRefs>
     <ds:schemaRef ds:uri="http://schemas.openxmlformats.org/officeDocument/2006/bibliography"/>
   </ds:schemaRefs>

--- a/A03_Team2.docx
+++ b/A03_Team2.docx
@@ -1,6 +1,6 @@
 
 <file path=word/document.xml><?xml version="1.0" encoding="utf-8"?>
-<w:document xmlns:wpc="http://schemas.microsoft.com/office/word/2010/wordprocessingCanvas" xmlns:cx="http://schemas.microsoft.com/office/drawing/2014/chartex" xmlns:cx1="http://schemas.microsoft.com/office/drawing/2015/9/8/chartex" xmlns:cx2="http://schemas.microsoft.com/office/drawing/2015/10/21/chartex" xmlns:cx3="http://schemas.microsoft.com/office/drawing/2016/5/9/chartex" xmlns:cx4="http://schemas.microsoft.com/office/drawing/2016/5/10/chartex" xmlns:cx5="http://schemas.microsoft.com/office/drawing/2016/5/11/chartex" xmlns:cx6="http://schemas.microsoft.com/office/drawing/2016/5/12/chartex" xmlns:cx7="http://schemas.microsoft.com/office/drawing/2016/5/13/chartex" xmlns:cx8="http://schemas.microsoft.com/office/drawing/2016/5/14/chartex" xmlns:mc="http://schemas.openxmlformats.org/markup-compatibility/2006" xmlns:aink="http://schemas.microsoft.com/office/drawing/2016/ink" xmlns:am3d="http://schemas.microsoft.com/office/drawing/2017/model3d" xmlns:o="urn:schemas-microsoft-com:office:office" xmlns:r="http://schemas.openxmlformats.org/officeDocument/2006/relationships" xmlns:m="http://schemas.openxmlformats.org/officeDocument/2006/math" xmlns:v="urn:schemas-microsoft-com:vml" xmlns:wp14="http://schemas.microsoft.com/office/word/2010/wordprocessingDrawing" xmlns:wp="http://schemas.openxmlformats.org/drawingml/2006/wordprocessingDrawing" xmlns:w10="urn:schemas-microsoft-com:office:word" xmlns:w="http://schemas.openxmlformats.org/wordprocessingml/2006/main" xmlns:w14="http://schemas.microsoft.com/office/word/2010/wordml" xmlns:w15="http://schemas.microsoft.com/office/word/2012/wordml" xmlns:w16cid="http://schemas.microsoft.com/office/word/2016/wordml/cid" xmlns:w16se="http://schemas.microsoft.com/office/word/2015/wordml/symex" xmlns:wpg="http://schemas.microsoft.com/office/word/2010/wordprocessingGroup" xmlns:wpi="http://schemas.microsoft.com/office/word/2010/wordprocessingInk" xmlns:wne="http://schemas.microsoft.com/office/word/2006/wordml" xmlns:wps="http://schemas.microsoft.com/office/word/2010/wordprocessingShape" mc:Ignorable="w14 w15 w16se w16cid wp14">
+<w:document xmlns:wpc="http://schemas.microsoft.com/office/word/2010/wordprocessingCanvas" xmlns:cx="http://schemas.microsoft.com/office/drawing/2014/chartex" xmlns:cx1="http://schemas.microsoft.com/office/drawing/2015/9/8/chartex" xmlns:mc="http://schemas.openxmlformats.org/markup-compatibility/2006" xmlns:o="urn:schemas-microsoft-com:office:office" xmlns:r="http://schemas.openxmlformats.org/officeDocument/2006/relationships" xmlns:m="http://schemas.openxmlformats.org/officeDocument/2006/math" xmlns:v="urn:schemas-microsoft-com:vml" xmlns:wp14="http://schemas.microsoft.com/office/word/2010/wordprocessingDrawing" xmlns:wp="http://schemas.openxmlformats.org/drawingml/2006/wordprocessingDrawing" xmlns:w10="urn:schemas-microsoft-com:office:word" xmlns:w="http://schemas.openxmlformats.org/wordprocessingml/2006/main" xmlns:w14="http://schemas.microsoft.com/office/word/2010/wordml" xmlns:w15="http://schemas.microsoft.com/office/word/2012/wordml" xmlns:w16se="http://schemas.microsoft.com/office/word/2015/wordml/symex" xmlns:wpg="http://schemas.microsoft.com/office/word/2010/wordprocessingGroup" xmlns:wpi="http://schemas.microsoft.com/office/word/2010/wordprocessingInk" xmlns:wne="http://schemas.microsoft.com/office/word/2006/wordml" xmlns:wps="http://schemas.microsoft.com/office/word/2010/wordprocessingShape" mc:Ignorable="w14 w15 w16se wp14">
   <w:body>
     <w:p>
       <w:pPr>
@@ -1069,15 +1069,6 @@
       <w:pPr>
         <w:pStyle w:val="ListParagraph"/>
         <w:numPr>
-          <w:ilvl w:val="3"/>
-          <w:numId w:val="15"/>
-        </w:numPr>
-      </w:pPr>
-    </w:p>
-    <w:p>
-      <w:pPr>
-        <w:pStyle w:val="ListParagraph"/>
-        <w:numPr>
           <w:ilvl w:val="2"/>
           <w:numId w:val="15"/>
         </w:numPr>
@@ -1207,12 +1198,66 @@
           <w:numId w:val="15"/>
         </w:numPr>
       </w:pPr>
+      <w:r>
+        <w:t>ID</w:t>
+      </w:r>
+    </w:p>
+    <w:p>
+      <w:pPr>
+        <w:pStyle w:val="ListParagraph"/>
+        <w:numPr>
+          <w:ilvl w:val="2"/>
+          <w:numId w:val="15"/>
+        </w:numPr>
+      </w:pPr>
+      <w:r>
+        <w:t>IP</w:t>
+      </w:r>
+    </w:p>
+    <w:p>
+      <w:pPr>
+        <w:pStyle w:val="ListParagraph"/>
+        <w:numPr>
+          <w:ilvl w:val="2"/>
+          <w:numId w:val="15"/>
+        </w:numPr>
+      </w:pPr>
+      <w:proofErr w:type="spellStart"/>
+      <w:r>
+        <w:t>Camera_id</w:t>
+      </w:r>
+      <w:proofErr w:type="spellEnd"/>
+    </w:p>
+    <w:p>
+      <w:pPr>
+        <w:pStyle w:val="ListParagraph"/>
+        <w:numPr>
+          <w:ilvl w:val="2"/>
+          <w:numId w:val="15"/>
+        </w:numPr>
+      </w:pPr>
+      <w:r>
+        <w:t>Online</w:t>
+      </w:r>
+    </w:p>
+    <w:p>
+      <w:pPr>
+        <w:pStyle w:val="ListParagraph"/>
+        <w:numPr>
+          <w:ilvl w:val="2"/>
+          <w:numId w:val="15"/>
+        </w:numPr>
+      </w:pPr>
+      <w:r>
+        <w:t>Motion</w:t>
+      </w:r>
     </w:p>
     <w:p>
       <w:pPr>
         <w:pStyle w:val="IntenseQuote"/>
       </w:pPr>
       <w:r>
+        <w:lastRenderedPageBreak/>
         <w:t>Video Controller</w:t>
       </w:r>
     </w:p>
@@ -1243,7 +1288,6 @@
       </w:pPr>
       <w:proofErr w:type="spellStart"/>
       <w:r>
-        <w:lastRenderedPageBreak/>
         <w:t>cameraDetails</w:t>
       </w:r>
       <w:proofErr w:type="spellEnd"/>
@@ -1544,15 +1588,6 @@
     </w:p>
     <w:p>
       <w:pPr>
-        <w:pStyle w:val="ListParagraph"/>
-        <w:numPr>
-          <w:ilvl w:val="1"/>
-          <w:numId w:val="16"/>
-        </w:numPr>
-      </w:pPr>
-    </w:p>
-    <w:p>
-      <w:pPr>
         <w:pStyle w:val="IntenseQuote"/>
       </w:pPr>
       <w:r>
@@ -1713,6 +1748,7 @@
         <w:pStyle w:val="Heading2"/>
       </w:pPr>
       <w:r>
+        <w:lastRenderedPageBreak/>
         <w:t>2.3 Temporary data structure</w:t>
       </w:r>
     </w:p>
@@ -1734,11 +1770,15 @@
       </w:r>
       <w:proofErr w:type="spellEnd"/>
       <w:r>
-        <w:t xml:space="preserve"> and WebView applications. The data </w:t>
-      </w:r>
-      <w:r>
-        <w:lastRenderedPageBreak/>
-        <w:t xml:space="preserve">objects on these applications exist while the system is running and are deleted when the system is shut down. </w:t>
+        <w:t xml:space="preserve"> and </w:t>
+      </w:r>
+      <w:proofErr w:type="spellStart"/>
+      <w:r>
+        <w:t>WebView</w:t>
+      </w:r>
+      <w:proofErr w:type="spellEnd"/>
+      <w:r>
+        <w:t xml:space="preserve"> applications. The data objects on these applications exist while the system is running and are deleted when the system is shut down. </w:t>
       </w:r>
     </w:p>
     <w:p>
@@ -1764,8 +1804,10 @@
         <w:jc w:val="both"/>
       </w:pPr>
       <w:r>
-        <w:t>List all the class.</w:t>
-      </w:r>
+        <w:t>Cameras will communicate with the database.</w:t>
+      </w:r>
+      <w:bookmarkStart w:id="0" w:name="_GoBack"/>
+      <w:bookmarkEnd w:id="0"/>
     </w:p>
     <w:p>
       <w:pPr>
@@ -1873,6 +1915,7 @@
           <w:i/>
           <w:noProof/>
         </w:rPr>
+        <w:lastRenderedPageBreak/>
         <w:drawing>
           <wp:inline distT="0" distB="0" distL="0" distR="0" wp14:anchorId="22C77BF4" wp14:editId="6C6AE190">
             <wp:extent cx="5486400" cy="4755515"/>
@@ -1921,7 +1964,6 @@
         <w:pStyle w:val="Heading2"/>
       </w:pPr>
       <w:r>
-        <w:lastRenderedPageBreak/>
         <w:t>3.2 Description for Component n</w:t>
       </w:r>
       <w:r>
@@ -2101,6 +2143,7 @@
         <w:pStyle w:val="Heading4"/>
       </w:pPr>
       <w:r>
+        <w:lastRenderedPageBreak/>
         <w:t>3.2.3.1 Design Class hierarchy for component n</w:t>
       </w:r>
     </w:p>
@@ -2275,7 +2318,6 @@
         <w:jc w:val="both"/>
       </w:pPr>
       <w:r>
-        <w:lastRenderedPageBreak/>
         <w:t>The user interface is how the user will interact with the Person Identification System. It will consist of a Home page, camera view links, and a textual log. Each of the pages will display useful information to the user and can be navigated by either a mouse or touch screen.</w:t>
       </w:r>
     </w:p>
@@ -2355,6 +2397,7 @@
         <w:jc w:val="both"/>
       </w:pPr>
       <w:r>
+        <w:lastRenderedPageBreak/>
         <w:t>The following explain</w:t>
       </w:r>
       <w:r>
@@ -2601,7 +2644,6 @@
         <w:jc w:val="both"/>
       </w:pPr>
       <w:r>
-        <w:lastRenderedPageBreak/>
         <w:t>Textual log is always displayed on the bottom of the screen.</w:t>
       </w:r>
     </w:p>
@@ -2630,8 +2672,6 @@
           <w:i/>
         </w:rPr>
       </w:pPr>
-      <w:bookmarkStart w:id="0" w:name="_GoBack"/>
-      <w:bookmarkEnd w:id="0"/>
       <w:r>
         <w:rPr>
           <w:i/>
@@ -2728,6 +2768,7 @@
         <w:jc w:val="both"/>
       </w:pPr>
       <w:r>
+        <w:lastRenderedPageBreak/>
         <w:t>The</w:t>
       </w:r>
       <w:r>
@@ -2839,7 +2880,6 @@
       </w:pPr>
       <w:bookmarkStart w:id="1" w:name="_Hlk510631574"/>
       <w:r>
-        <w:lastRenderedPageBreak/>
         <w:t>6.0 Testing Issues</w:t>
       </w:r>
     </w:p>
@@ -2911,7 +2951,11 @@
         <w:jc w:val="both"/>
       </w:pPr>
       <w:r>
-        <w:t>After the system is assembled and working the team will being black box testing. This will help ensure that each feature of the system is functioning as expected. We will perform black box tests by testing all possible situations the program might see that are within our abilities.</w:t>
+        <w:t xml:space="preserve">After the system is assembled and working the team will being black box testing. This will help ensure that each feature of the system is functioning as expected. We will </w:t>
+      </w:r>
+      <w:r>
+        <w:lastRenderedPageBreak/>
+        <w:t>perform black box tests by testing all possible situations the program might see that are within our abilities.</w:t>
       </w:r>
     </w:p>
     <w:p>
@@ -3144,7 +3188,6 @@
         <w:pStyle w:val="Heading4"/>
       </w:pPr>
       <w:r>
-        <w:lastRenderedPageBreak/>
         <w:t>6.0.3.5 Destination Prediction</w:t>
       </w:r>
     </w:p>
@@ -3289,6 +3332,7 @@
         <w:jc w:val="both"/>
       </w:pPr>
       <w:r>
+        <w:lastRenderedPageBreak/>
         <w:t xml:space="preserve">Output: Person 1 and Person 2 both have correct motion and prediction indicators display on their respective cameras, also they are both correctly identified and labeled.  </w:t>
       </w:r>
     </w:p>
@@ -3466,11 +3510,7 @@
         <w:jc w:val="both"/>
       </w:pPr>
       <w:r>
-        <w:t xml:space="preserve">Interactions between the client and the server should happen very quickly for optimum performance. This is because of how data is exchanged between the </w:t>
-      </w:r>
-      <w:r>
-        <w:lastRenderedPageBreak/>
-        <w:t xml:space="preserve">cameras and the server; a fast exchange rate is needed to receive real-time data about from the video feeds. </w:t>
+        <w:t xml:space="preserve">Interactions between the client and the server should happen very quickly for optimum performance. This is because of how data is exchanged between the cameras and the server; a fast exchange rate is needed to receive real-time data about from the video feeds. </w:t>
       </w:r>
     </w:p>
     <w:p>
@@ -3545,7 +3585,7 @@
 </file>
 
 <file path=word/numbering.xml><?xml version="1.0" encoding="utf-8"?>
-<w:numbering xmlns:wpc="http://schemas.microsoft.com/office/word/2010/wordprocessingCanvas" xmlns:cx="http://schemas.microsoft.com/office/drawing/2014/chartex" xmlns:cx1="http://schemas.microsoft.com/office/drawing/2015/9/8/chartex" xmlns:cx2="http://schemas.microsoft.com/office/drawing/2015/10/21/chartex" xmlns:cx3="http://schemas.microsoft.com/office/drawing/2016/5/9/chartex" xmlns:cx4="http://schemas.microsoft.com/office/drawing/2016/5/10/chartex" xmlns:cx5="http://schemas.microsoft.com/office/drawing/2016/5/11/chartex" xmlns:cx6="http://schemas.microsoft.com/office/drawing/2016/5/12/chartex" xmlns:cx7="http://schemas.microsoft.com/office/drawing/2016/5/13/chartex" xmlns:cx8="http://schemas.microsoft.com/office/drawing/2016/5/14/chartex" xmlns:mc="http://schemas.openxmlformats.org/markup-compatibility/2006" xmlns:aink="http://schemas.microsoft.com/office/drawing/2016/ink" xmlns:am3d="http://schemas.microsoft.com/office/drawing/2017/model3d" xmlns:o="urn:schemas-microsoft-com:office:office" xmlns:r="http://schemas.openxmlformats.org/officeDocument/2006/relationships" xmlns:m="http://schemas.openxmlformats.org/officeDocument/2006/math" xmlns:v="urn:schemas-microsoft-com:vml" xmlns:wp14="http://schemas.microsoft.com/office/word/2010/wordprocessingDrawing" xmlns:wp="http://schemas.openxmlformats.org/drawingml/2006/wordprocessingDrawing" xmlns:w10="urn:schemas-microsoft-com:office:word" xmlns:w="http://schemas.openxmlformats.org/wordprocessingml/2006/main" xmlns:w14="http://schemas.microsoft.com/office/word/2010/wordml" xmlns:w15="http://schemas.microsoft.com/office/word/2012/wordml" xmlns:w16cid="http://schemas.microsoft.com/office/word/2016/wordml/cid" xmlns:w16se="http://schemas.microsoft.com/office/word/2015/wordml/symex" xmlns:wpg="http://schemas.microsoft.com/office/word/2010/wordprocessingGroup" xmlns:wpi="http://schemas.microsoft.com/office/word/2010/wordprocessingInk" xmlns:wne="http://schemas.microsoft.com/office/word/2006/wordml" xmlns:wps="http://schemas.microsoft.com/office/word/2010/wordprocessingShape" mc:Ignorable="w14 w15 w16se w16cid wp14">
+<w:numbering xmlns:wpc="http://schemas.microsoft.com/office/word/2010/wordprocessingCanvas" xmlns:cx="http://schemas.microsoft.com/office/drawing/2014/chartex" xmlns:cx1="http://schemas.microsoft.com/office/drawing/2015/9/8/chartex" xmlns:mc="http://schemas.openxmlformats.org/markup-compatibility/2006" xmlns:o="urn:schemas-microsoft-com:office:office" xmlns:r="http://schemas.openxmlformats.org/officeDocument/2006/relationships" xmlns:m="http://schemas.openxmlformats.org/officeDocument/2006/math" xmlns:v="urn:schemas-microsoft-com:vml" xmlns:wp14="http://schemas.microsoft.com/office/word/2010/wordprocessingDrawing" xmlns:wp="http://schemas.openxmlformats.org/drawingml/2006/wordprocessingDrawing" xmlns:w10="urn:schemas-microsoft-com:office:word" xmlns:w="http://schemas.openxmlformats.org/wordprocessingml/2006/main" xmlns:w14="http://schemas.microsoft.com/office/word/2010/wordml" xmlns:w15="http://schemas.microsoft.com/office/word/2012/wordml" xmlns:w16se="http://schemas.microsoft.com/office/word/2015/wordml/symex" xmlns:wpg="http://schemas.microsoft.com/office/word/2010/wordprocessingGroup" xmlns:wpi="http://schemas.microsoft.com/office/word/2010/wordprocessingInk" xmlns:wne="http://schemas.microsoft.com/office/word/2006/wordml" xmlns:wps="http://schemas.microsoft.com/office/word/2010/wordprocessingShape" mc:Ignorable="w14 w15 w16se wp14">
   <w:abstractNum w:abstractNumId="0" w15:restartNumberingAfterBreak="0">
     <w:nsid w:val="0C2D591D"/>
     <w:multiLevelType w:val="hybridMultilevel"/>
@@ -5441,7 +5481,7 @@
 </file>
 
 <file path=word/styles.xml><?xml version="1.0" encoding="utf-8"?>
-<w:styles xmlns:mc="http://schemas.openxmlformats.org/markup-compatibility/2006" xmlns:r="http://schemas.openxmlformats.org/officeDocument/2006/relationships" xmlns:w="http://schemas.openxmlformats.org/wordprocessingml/2006/main" xmlns:w14="http://schemas.microsoft.com/office/word/2010/wordml" xmlns:w15="http://schemas.microsoft.com/office/word/2012/wordml" xmlns:w16cid="http://schemas.microsoft.com/office/word/2016/wordml/cid" xmlns:w16se="http://schemas.microsoft.com/office/word/2015/wordml/symex" mc:Ignorable="w14 w15 w16se w16cid">
+<w:styles xmlns:mc="http://schemas.openxmlformats.org/markup-compatibility/2006" xmlns:r="http://schemas.openxmlformats.org/officeDocument/2006/relationships" xmlns:w="http://schemas.openxmlformats.org/wordprocessingml/2006/main" xmlns:w14="http://schemas.microsoft.com/office/word/2010/wordml" xmlns:w15="http://schemas.microsoft.com/office/word/2012/wordml" xmlns:w16se="http://schemas.microsoft.com/office/word/2015/wordml/symex" mc:Ignorable="w14 w15 w16se">
   <w:docDefaults>
     <w:rPrDefault>
       <w:rPr>
@@ -5453,7 +5493,7 @@
     </w:rPrDefault>
     <w:pPrDefault/>
   </w:docDefaults>
-  <w:latentStyles w:defLockedState="0" w:defUIPriority="99" w:defSemiHidden="0" w:defUnhideWhenUsed="0" w:defQFormat="0" w:count="375">
+  <w:latentStyles w:defLockedState="0" w:defUIPriority="99" w:defSemiHidden="0" w:defUnhideWhenUsed="0" w:defQFormat="0" w:count="371">
     <w:lsdException w:name="Normal" w:uiPriority="0" w:qFormat="1"/>
     <w:lsdException w:name="heading 1" w:uiPriority="9" w:qFormat="1"/>
     <w:lsdException w:name="heading 2" w:semiHidden="1" w:uiPriority="9" w:unhideWhenUsed="1" w:qFormat="1"/>
@@ -5825,10 +5865,6 @@
     <w:lsdException w:name="List Table 5 Dark Accent 6" w:uiPriority="50"/>
     <w:lsdException w:name="List Table 6 Colorful Accent 6" w:uiPriority="51"/>
     <w:lsdException w:name="List Table 7 Colorful Accent 6" w:uiPriority="52"/>
-    <w:lsdException w:name="Mention" w:semiHidden="1" w:unhideWhenUsed="1"/>
-    <w:lsdException w:name="Smart Hyperlink" w:semiHidden="1" w:unhideWhenUsed="1"/>
-    <w:lsdException w:name="Hashtag" w:semiHidden="1" w:unhideWhenUsed="1"/>
-    <w:lsdException w:name="Unresolved Mention" w:semiHidden="1" w:unhideWhenUsed="1"/>
   </w:latentStyles>
   <w:style w:type="paragraph" w:default="1" w:styleId="Normal">
     <w:name w:val="Normal"/>
@@ -6401,7 +6437,7 @@
 </file>
 
 <file path=customXml/itemProps1.xml><?xml version="1.0" encoding="utf-8"?>
-<ds:datastoreItem xmlns:ds="http://schemas.openxmlformats.org/officeDocument/2006/customXml" ds:itemID="{92AC9962-D588-46CC-8F45-A724809A9D7F}">
+<ds:datastoreItem xmlns:ds="http://schemas.openxmlformats.org/officeDocument/2006/customXml" ds:itemID="{E92636A4-6742-45FA-B8F7-CC4295AF4554}">
   <ds:schemaRefs>
     <ds:schemaRef ds:uri="http://schemas.openxmlformats.org/officeDocument/2006/bibliography"/>
   </ds:schemaRefs>

--- a/A03_Team2.docx
+++ b/A03_Team2.docx
@@ -3,9 +3,6 @@
 <w:document xmlns:wpc="http://schemas.microsoft.com/office/word/2010/wordprocessingCanvas" xmlns:cx="http://schemas.microsoft.com/office/drawing/2014/chartex" xmlns:cx1="http://schemas.microsoft.com/office/drawing/2015/9/8/chartex" xmlns:mc="http://schemas.openxmlformats.org/markup-compatibility/2006" xmlns:o="urn:schemas-microsoft-com:office:office" xmlns:r="http://schemas.openxmlformats.org/officeDocument/2006/relationships" xmlns:m="http://schemas.openxmlformats.org/officeDocument/2006/math" xmlns:v="urn:schemas-microsoft-com:vml" xmlns:wp14="http://schemas.microsoft.com/office/word/2010/wordprocessingDrawing" xmlns:wp="http://schemas.openxmlformats.org/drawingml/2006/wordprocessingDrawing" xmlns:w10="urn:schemas-microsoft-com:office:word" xmlns:w="http://schemas.openxmlformats.org/wordprocessingml/2006/main" xmlns:w14="http://schemas.microsoft.com/office/word/2010/wordml" xmlns:w15="http://schemas.microsoft.com/office/word/2012/wordml" xmlns:w16se="http://schemas.microsoft.com/office/word/2015/wordml/symex" xmlns:wpg="http://schemas.microsoft.com/office/word/2010/wordprocessingGroup" xmlns:wpi="http://schemas.microsoft.com/office/word/2010/wordprocessingInk" xmlns:wne="http://schemas.microsoft.com/office/word/2006/wordml" xmlns:wps="http://schemas.microsoft.com/office/word/2010/wordprocessingShape" mc:Ignorable="w14 w15 w16se wp14">
   <w:body>
     <w:p>
-      <w:pPr>
-        <w:jc w:val="both"/>
-      </w:pPr>
       <w:r>
         <w:t>SOFTWARE DESIGN DOCUMENT TEMPLATE</w:t>
       </w:r>
@@ -32,11 +29,7 @@
         <w:t>)</w:t>
       </w:r>
     </w:p>
-    <w:p>
-      <w:pPr>
-        <w:jc w:val="both"/>
-      </w:pPr>
-    </w:p>
+    <w:p/>
     <w:p>
       <w:pPr>
         <w:pStyle w:val="Heading1"/>
@@ -45,15 +38,8 @@
         <w:t>1.0 Introduction</w:t>
       </w:r>
     </w:p>
-    <w:p>
-      <w:pPr>
-        <w:jc w:val="both"/>
-      </w:pPr>
-    </w:p>
-    <w:p>
-      <w:pPr>
-        <w:jc w:val="both"/>
-      </w:pPr>
+    <w:p/>
+    <w:p>
       <w:r>
         <w:t xml:space="preserve">The purpose of this </w:t>
       </w:r>
@@ -68,7 +54,6 @@
           <w:ilvl w:val="0"/>
           <w:numId w:val="8"/>
         </w:numPr>
-        <w:jc w:val="both"/>
       </w:pPr>
       <w:r>
         <w:t>Data design.</w:t>
@@ -81,7 +66,6 @@
           <w:ilvl w:val="0"/>
           <w:numId w:val="8"/>
         </w:numPr>
-        <w:jc w:val="both"/>
       </w:pPr>
       <w:r>
         <w:t>Architectural and component-level design.</w:t>
@@ -94,7 +78,6 @@
           <w:ilvl w:val="0"/>
           <w:numId w:val="8"/>
         </w:numPr>
-        <w:jc w:val="both"/>
       </w:pPr>
       <w:r>
         <w:t>User interface design.</w:t>
@@ -107,7 +90,6 @@
           <w:ilvl w:val="0"/>
           <w:numId w:val="8"/>
         </w:numPr>
-        <w:jc w:val="both"/>
       </w:pPr>
       <w:r>
         <w:t>Restrictions, limitations, and constraints.</w:t>
@@ -120,25 +102,17 @@
           <w:ilvl w:val="0"/>
           <w:numId w:val="8"/>
         </w:numPr>
-        <w:jc w:val="both"/>
       </w:pPr>
       <w:r>
         <w:t>Testing Issues.</w:t>
       </w:r>
     </w:p>
     <w:p>
-      <w:pPr>
-        <w:jc w:val="both"/>
-      </w:pPr>
       <w:r>
         <w:t>After reading this document, you should have a good understanding of how the Person Identification system functions.</w:t>
       </w:r>
     </w:p>
-    <w:p>
-      <w:pPr>
-        <w:jc w:val="both"/>
-      </w:pPr>
-    </w:p>
+    <w:p/>
     <w:p>
       <w:pPr>
         <w:pStyle w:val="Heading2"/>
@@ -147,28 +121,14 @@
         <w:t>1.1 Goals and objectives</w:t>
       </w:r>
     </w:p>
-    <w:p>
-      <w:pPr>
-        <w:jc w:val="both"/>
-      </w:pPr>
-    </w:p>
-    <w:p>
-      <w:pPr>
-        <w:jc w:val="both"/>
-      </w:pPr>
+    <w:p/>
+    <w:p>
       <w:r>
         <w:t>The purpose of the Person Identification system is to be able to label unknown people with a unique “code”, and then be able to re-identify them from a non-overlapping camera that’s connected through a shared database. We also aim to provide destination prediction system that will function with multiple tracked people being tracked by the system at the same time. So, the primary objective is to create a functioning tracking and identification system.</w:t>
       </w:r>
     </w:p>
-    <w:p>
-      <w:pPr>
-        <w:jc w:val="both"/>
-      </w:pPr>
-    </w:p>
-    <w:p>
-      <w:pPr>
-        <w:jc w:val="both"/>
-      </w:pPr>
+    <w:p/>
+    <w:p>
       <w:r>
         <w:t xml:space="preserve">This product </w:t>
       </w:r>
@@ -195,7 +155,6 @@
           <w:ilvl w:val="0"/>
           <w:numId w:val="9"/>
         </w:numPr>
-        <w:jc w:val="both"/>
       </w:pPr>
       <w:r>
         <w:t>Web portal a</w:t>
@@ -214,7 +173,6 @@
           <w:ilvl w:val="0"/>
           <w:numId w:val="9"/>
         </w:numPr>
-        <w:jc w:val="both"/>
       </w:pPr>
       <w:r>
         <w:t>Work with up to 5 cameras set up.</w:t>
@@ -227,7 +185,6 @@
           <w:ilvl w:val="0"/>
           <w:numId w:val="9"/>
         </w:numPr>
-        <w:jc w:val="both"/>
       </w:pPr>
       <w:r>
         <w:t>Communication through database amount camera side program.</w:t>
@@ -241,15 +198,8 @@
         <w:t>1.2 Statement of scope</w:t>
       </w:r>
     </w:p>
-    <w:p>
-      <w:pPr>
-        <w:jc w:val="both"/>
-      </w:pPr>
-    </w:p>
-    <w:p>
-      <w:pPr>
-        <w:jc w:val="both"/>
-      </w:pPr>
+    <w:p/>
+    <w:p>
       <w:r>
         <w:t xml:space="preserve">The Person Identification System runs using two main systems: the user interface that both receives user input and outputs the camera feeds, and a server-side database that </w:t>
       </w:r>
@@ -257,11 +207,7 @@
         <w:t xml:space="preserve">communicates information throughout the camera network and updates the textual log.  We will then break our features into three main groups: essential, which are mandatory to the basic functions of the system, desirable, which are additional features which we hope to complete, but are not sure about, and future requirements, which we have strong doubts about. </w:t>
       </w:r>
     </w:p>
-    <w:p>
-      <w:pPr>
-        <w:jc w:val="both"/>
-      </w:pPr>
-    </w:p>
+    <w:p/>
     <w:p>
       <w:pPr>
         <w:pStyle w:val="IntenseQuote"/>
@@ -873,11 +819,7 @@
       </w:r>
     </w:p>
     <w:p/>
-    <w:p>
-      <w:pPr>
-        <w:jc w:val="both"/>
-      </w:pPr>
-    </w:p>
+    <w:p/>
     <w:p>
       <w:pPr>
         <w:pStyle w:val="Heading2"/>
@@ -886,15 +828,8 @@
         <w:t>1.3 Software context</w:t>
       </w:r>
     </w:p>
-    <w:p>
-      <w:pPr>
-        <w:jc w:val="both"/>
-      </w:pPr>
-    </w:p>
-    <w:p>
-      <w:pPr>
-        <w:jc w:val="both"/>
-      </w:pPr>
+    <w:p/>
+    <w:p>
       <w:r>
         <w:t xml:space="preserve">The Person Identification System will be a software package that the customer can purchase through major retail sources. Due to our high-skill based team, ample funding will be necessary to the design process of this advanced system. We are, however, prepared for the case where our funds are insufficient and if such a case were to arise, we would utilize an additional monthly membership fee </w:t>
       </w:r>
@@ -914,11 +849,7 @@
         <w:t xml:space="preserve"> increased camera count or larger textual log display.</w:t>
       </w:r>
     </w:p>
-    <w:p>
-      <w:pPr>
-        <w:jc w:val="both"/>
-      </w:pPr>
-    </w:p>
+    <w:p/>
     <w:p>
       <w:pPr>
         <w:pStyle w:val="Heading2"/>
@@ -927,25 +858,14 @@
         <w:t>1.4 Major constraints</w:t>
       </w:r>
     </w:p>
-    <w:p>
-      <w:pPr>
-        <w:jc w:val="both"/>
-      </w:pPr>
-    </w:p>
-    <w:p>
-      <w:pPr>
-        <w:jc w:val="both"/>
-      </w:pPr>
+    <w:p/>
+    <w:p>
       <w:r>
         <w:lastRenderedPageBreak/>
         <w:t xml:space="preserve">The primary constraint for the Person Identification System is the allotted time for completion. There is a total of about three months from start to finish in which this time is devoted to development, testing, and documentation of this project. Also, the entire team has almost no experience with working on such a project, so a lot of time will be spent learning how to appropriately work together and allocate our resources effectively. Finally, every team member has a significant work load alongside this project, so the combination of little experience and a tight work schedule could result in less features on the initial release. This should have no impact on our core design features. </w:t>
       </w:r>
     </w:p>
-    <w:p>
-      <w:pPr>
-        <w:jc w:val="both"/>
-      </w:pPr>
-    </w:p>
+    <w:p/>
     <w:p>
       <w:pPr>
         <w:pStyle w:val="Heading1"/>
@@ -954,46 +874,32 @@
         <w:t>2.0 Data design</w:t>
       </w:r>
     </w:p>
-    <w:p>
-      <w:pPr>
-        <w:jc w:val="both"/>
-      </w:pPr>
-    </w:p>
-    <w:p>
-      <w:pPr>
-        <w:jc w:val="both"/>
+    <w:p/>
+    <w:p>
+      <w:r>
+        <w:t>This section describes various data structures important to the Person Identification system.</w:t>
+      </w:r>
+    </w:p>
+    <w:p>
+      <w:pPr>
         <w:rPr>
           <w:i/>
         </w:rPr>
       </w:pPr>
-      <w:r>
+    </w:p>
+    <w:p>
+      <w:pPr>
+        <w:pStyle w:val="Heading2"/>
+      </w:pPr>
+      <w:r>
+        <w:t>2.1 Internal software data structure</w:t>
+      </w:r>
+    </w:p>
+    <w:p>
+      <w:pPr>
         <w:rPr>
           <w:i/>
         </w:rPr>
-        <w:t>A description of all data structures including internal, global, and temporary data structures.</w:t>
-      </w:r>
-    </w:p>
-    <w:p>
-      <w:pPr>
-        <w:jc w:val="both"/>
-        <w:rPr>
-          <w:i/>
-        </w:rPr>
-      </w:pPr>
-    </w:p>
-    <w:p>
-      <w:pPr>
-        <w:pStyle w:val="Heading2"/>
-      </w:pPr>
-      <w:r>
-        <w:t>2.1 Internal software data structure</w:t>
-      </w:r>
-    </w:p>
-    <w:p>
-      <w:pPr>
-        <w:rPr>
-          <w:i/>
-        </w:rPr>
       </w:pPr>
     </w:p>
     <w:p>
@@ -1033,13 +939,8 @@
         </w:numPr>
       </w:pPr>
       <w:r>
-        <w:t xml:space="preserve">Class </w:t>
-      </w:r>
-      <w:proofErr w:type="spellStart"/>
-      <w:r>
-        <w:t>ActivityDbRow</w:t>
-      </w:r>
-      <w:proofErr w:type="spellEnd"/>
+        <w:t>Class ActivityDbRow</w:t>
+      </w:r>
     </w:p>
     <w:p>
       <w:pPr>
@@ -1062,7 +963,27 @@
         </w:numPr>
       </w:pPr>
       <w:r>
-        <w:t>Id</w:t>
+        <w:t>i</w:t>
+      </w:r>
+      <w:r>
+        <w:t>d</w:t>
+      </w:r>
+    </w:p>
+    <w:p>
+      <w:pPr>
+        <w:pStyle w:val="ListParagraph"/>
+        <w:numPr>
+          <w:ilvl w:val="3"/>
+          <w:numId w:val="15"/>
+        </w:numPr>
+      </w:pPr>
+      <w:proofErr w:type="gramStart"/>
+      <w:r>
+        <w:t>unique</w:t>
+      </w:r>
+      <w:proofErr w:type="gramEnd"/>
+      <w:r>
+        <w:t xml:space="preserve"> id for each activity record written to the database.</w:t>
       </w:r>
     </w:p>
     <w:p>
@@ -1074,7 +995,22 @@
         </w:numPr>
       </w:pPr>
       <w:r>
-        <w:t>Label</w:t>
+        <w:t>L</w:t>
+      </w:r>
+      <w:r>
+        <w:t>abel</w:t>
+      </w:r>
+    </w:p>
+    <w:p>
+      <w:pPr>
+        <w:pStyle w:val="ListParagraph"/>
+        <w:numPr>
+          <w:ilvl w:val="3"/>
+          <w:numId w:val="15"/>
+        </w:numPr>
+      </w:pPr>
+      <w:r>
+        <w:t>Attached to identify people.</w:t>
       </w:r>
     </w:p>
     <w:p>
@@ -1085,11 +1021,21 @@
           <w:numId w:val="15"/>
         </w:numPr>
       </w:pPr>
-      <w:proofErr w:type="spellStart"/>
       <w:r>
         <w:t>Start_time</w:t>
       </w:r>
-      <w:proofErr w:type="spellEnd"/>
+    </w:p>
+    <w:p>
+      <w:pPr>
+        <w:pStyle w:val="ListParagraph"/>
+        <w:numPr>
+          <w:ilvl w:val="3"/>
+          <w:numId w:val="15"/>
+        </w:numPr>
+      </w:pPr>
+      <w:r>
+        <w:t>When they were first identified in a given camera.</w:t>
+      </w:r>
     </w:p>
     <w:p>
       <w:pPr>
@@ -1099,11 +1045,21 @@
           <w:numId w:val="15"/>
         </w:numPr>
       </w:pPr>
-      <w:proofErr w:type="spellStart"/>
       <w:r>
         <w:t>End_time</w:t>
       </w:r>
-      <w:proofErr w:type="spellEnd"/>
+    </w:p>
+    <w:p>
+      <w:pPr>
+        <w:pStyle w:val="ListParagraph"/>
+        <w:numPr>
+          <w:ilvl w:val="3"/>
+          <w:numId w:val="15"/>
+        </w:numPr>
+      </w:pPr>
+      <w:r>
+        <w:t>When they went out of view of that camera.</w:t>
+      </w:r>
     </w:p>
     <w:p>
       <w:pPr>
@@ -1113,11 +1069,21 @@
           <w:numId w:val="15"/>
         </w:numPr>
       </w:pPr>
-      <w:proofErr w:type="spellStart"/>
       <w:r>
         <w:t>Camera_id</w:t>
       </w:r>
-      <w:proofErr w:type="spellEnd"/>
+    </w:p>
+    <w:p>
+      <w:pPr>
+        <w:pStyle w:val="ListParagraph"/>
+        <w:numPr>
+          <w:ilvl w:val="3"/>
+          <w:numId w:val="15"/>
+        </w:numPr>
+      </w:pPr>
+      <w:r>
+        <w:t>Which camera they were in when this record was created.</w:t>
+      </w:r>
     </w:p>
     <w:p>
       <w:pPr>
@@ -1127,11 +1093,21 @@
           <w:numId w:val="15"/>
         </w:numPr>
       </w:pPr>
-      <w:proofErr w:type="spellStart"/>
       <w:r>
         <w:t>Next_camera_id</w:t>
       </w:r>
-      <w:proofErr w:type="spellEnd"/>
+    </w:p>
+    <w:p>
+      <w:pPr>
+        <w:pStyle w:val="ListParagraph"/>
+        <w:numPr>
+          <w:ilvl w:val="3"/>
+          <w:numId w:val="15"/>
+        </w:numPr>
+      </w:pPr>
+      <w:r>
+        <w:t>The predicted camera that they were headed to.</w:t>
+      </w:r>
     </w:p>
     <w:p>
       <w:pPr>
@@ -1141,11 +1117,21 @@
           <w:numId w:val="15"/>
         </w:numPr>
       </w:pPr>
-      <w:proofErr w:type="spellStart"/>
       <w:r>
         <w:t>Rect_start</w:t>
       </w:r>
-      <w:proofErr w:type="spellEnd"/>
+    </w:p>
+    <w:p>
+      <w:pPr>
+        <w:pStyle w:val="ListParagraph"/>
+        <w:numPr>
+          <w:ilvl w:val="3"/>
+          <w:numId w:val="15"/>
+        </w:numPr>
+      </w:pPr>
+      <w:r>
+        <w:t>The initial rectangle position when the record was first created.</w:t>
+      </w:r>
     </w:p>
     <w:p>
       <w:pPr>
@@ -1155,11 +1141,22 @@
           <w:numId w:val="15"/>
         </w:numPr>
       </w:pPr>
-      <w:proofErr w:type="spellStart"/>
       <w:r>
         <w:t>Rect_end</w:t>
       </w:r>
-      <w:proofErr w:type="spellEnd"/>
+    </w:p>
+    <w:p>
+      <w:pPr>
+        <w:pStyle w:val="ListParagraph"/>
+        <w:numPr>
+          <w:ilvl w:val="3"/>
+          <w:numId w:val="15"/>
+        </w:numPr>
+      </w:pPr>
+      <w:r>
+        <w:lastRenderedPageBreak/>
+        <w:t>The final rectangle position when they left the frame.</w:t>
+      </w:r>
     </w:p>
     <w:p>
       <w:pPr>
@@ -1170,13 +1167,8 @@
         </w:numPr>
       </w:pPr>
       <w:r>
-        <w:t xml:space="preserve">Class </w:t>
-      </w:r>
-      <w:proofErr w:type="spellStart"/>
-      <w:r>
-        <w:t>CameraDbRow</w:t>
-      </w:r>
-      <w:proofErr w:type="spellEnd"/>
+        <w:t>Class CameraDbRow</w:t>
+      </w:r>
     </w:p>
     <w:p>
       <w:pPr>
@@ -1199,7 +1191,24 @@
         </w:numPr>
       </w:pPr>
       <w:r>
-        <w:t>ID</w:t>
+        <w:t>id</w:t>
+      </w:r>
+    </w:p>
+    <w:p>
+      <w:pPr>
+        <w:pStyle w:val="ListParagraph"/>
+        <w:numPr>
+          <w:ilvl w:val="3"/>
+          <w:numId w:val="15"/>
+        </w:numPr>
+      </w:pPr>
+      <w:proofErr w:type="gramStart"/>
+      <w:r>
+        <w:t>unique</w:t>
+      </w:r>
+      <w:proofErr w:type="gramEnd"/>
+      <w:r>
+        <w:t xml:space="preserve"> database id for each camera.</w:t>
       </w:r>
     </w:p>
     <w:p>
@@ -1210,8 +1219,35 @@
           <w:numId w:val="15"/>
         </w:numPr>
       </w:pPr>
-      <w:r>
-        <w:t>IP</w:t>
+      <w:proofErr w:type="spellStart"/>
+      <w:r>
+        <w:t>ip</w:t>
+      </w:r>
+      <w:proofErr w:type="spellEnd"/>
+    </w:p>
+    <w:p>
+      <w:pPr>
+        <w:pStyle w:val="ListParagraph"/>
+        <w:numPr>
+          <w:ilvl w:val="3"/>
+          <w:numId w:val="15"/>
+        </w:numPr>
+      </w:pPr>
+      <w:proofErr w:type="gramStart"/>
+      <w:r>
+        <w:t>the</w:t>
+      </w:r>
+      <w:proofErr w:type="gramEnd"/>
+      <w:r>
+        <w:t xml:space="preserve"> </w:t>
+      </w:r>
+      <w:proofErr w:type="spellStart"/>
+      <w:r>
+        <w:t>ip</w:t>
+      </w:r>
+      <w:proofErr w:type="spellEnd"/>
+      <w:r>
+        <w:t xml:space="preserve"> address of each camera on the network.</w:t>
       </w:r>
     </w:p>
     <w:p>
@@ -1222,11 +1258,21 @@
           <w:numId w:val="15"/>
         </w:numPr>
       </w:pPr>
-      <w:proofErr w:type="spellStart"/>
-      <w:r>
-        <w:t>Camera_id</w:t>
-      </w:r>
-      <w:proofErr w:type="spellEnd"/>
+      <w:r>
+        <w:t>Left_camera_id</w:t>
+      </w:r>
+    </w:p>
+    <w:p>
+      <w:pPr>
+        <w:pStyle w:val="ListParagraph"/>
+        <w:numPr>
+          <w:ilvl w:val="3"/>
+          <w:numId w:val="15"/>
+        </w:numPr>
+      </w:pPr>
+      <w:r>
+        <w:t>The id of the camera to the left.</w:t>
+      </w:r>
     </w:p>
     <w:p>
       <w:pPr>
@@ -1237,7 +1283,19 @@
         </w:numPr>
       </w:pPr>
       <w:r>
-        <w:t>Online</w:t>
+        <w:t>Right_camera_id</w:t>
+      </w:r>
+    </w:p>
+    <w:p>
+      <w:pPr>
+        <w:pStyle w:val="ListParagraph"/>
+        <w:numPr>
+          <w:ilvl w:val="3"/>
+          <w:numId w:val="15"/>
+        </w:numPr>
+      </w:pPr>
+      <w:r>
+        <w:t>The id of the camera to the right.</w:t>
       </w:r>
     </w:p>
     <w:p>
@@ -1249,7 +1307,43 @@
         </w:numPr>
       </w:pPr>
       <w:r>
-        <w:t>Motion</w:t>
+        <w:t>Is_online</w:t>
+      </w:r>
+    </w:p>
+    <w:p>
+      <w:pPr>
+        <w:pStyle w:val="ListParagraph"/>
+        <w:numPr>
+          <w:ilvl w:val="3"/>
+          <w:numId w:val="15"/>
+        </w:numPr>
+      </w:pPr>
+      <w:r>
+        <w:t>True or false if designating of the camera is online.</w:t>
+      </w:r>
+    </w:p>
+    <w:p>
+      <w:pPr>
+        <w:pStyle w:val="ListParagraph"/>
+        <w:numPr>
+          <w:ilvl w:val="2"/>
+          <w:numId w:val="15"/>
+        </w:numPr>
+      </w:pPr>
+      <w:r>
+        <w:t>Has_motion</w:t>
+      </w:r>
+    </w:p>
+    <w:p>
+      <w:pPr>
+        <w:pStyle w:val="ListParagraph"/>
+        <w:numPr>
+          <w:ilvl w:val="3"/>
+          <w:numId w:val="15"/>
+        </w:numPr>
+      </w:pPr>
+      <w:r>
+        <w:t>True or false if the camera is currently detecting motion.</w:t>
       </w:r>
     </w:p>
     <w:p>
@@ -1257,7 +1351,6 @@
         <w:pStyle w:val="IntenseQuote"/>
       </w:pPr>
       <w:r>
-        <w:lastRenderedPageBreak/>
         <w:t>Video Controller</w:t>
       </w:r>
     </w:p>
@@ -1270,13 +1363,8 @@
         </w:numPr>
       </w:pPr>
       <w:r>
-        <w:t xml:space="preserve">Class </w:t>
-      </w:r>
-      <w:proofErr w:type="spellStart"/>
-      <w:r>
-        <w:t>VideoCamera</w:t>
-      </w:r>
-      <w:proofErr w:type="spellEnd"/>
+        <w:t>Class VideoCamera</w:t>
+      </w:r>
     </w:p>
     <w:p>
       <w:pPr>
@@ -1286,11 +1374,285 @@
           <w:numId w:val="16"/>
         </w:numPr>
       </w:pPr>
-      <w:proofErr w:type="spellStart"/>
+      <w:r>
+        <w:t>Encapsulates the communication with the physical camera.</w:t>
+      </w:r>
+    </w:p>
+    <w:p>
+      <w:pPr>
+        <w:pStyle w:val="ListParagraph"/>
+        <w:numPr>
+          <w:ilvl w:val="2"/>
+          <w:numId w:val="16"/>
+        </w:numPr>
+      </w:pPr>
       <w:r>
         <w:t>cameraDetails</w:t>
       </w:r>
-      <w:proofErr w:type="spellEnd"/>
+    </w:p>
+    <w:p>
+      <w:pPr>
+        <w:pStyle w:val="ListParagraph"/>
+        <w:numPr>
+          <w:ilvl w:val="3"/>
+          <w:numId w:val="16"/>
+        </w:numPr>
+      </w:pPr>
+      <w:r>
+        <w:t>Contains a reference to the camera database row.</w:t>
+      </w:r>
+    </w:p>
+    <w:p>
+      <w:pPr>
+        <w:pStyle w:val="ListParagraph"/>
+        <w:numPr>
+          <w:ilvl w:val="2"/>
+          <w:numId w:val="16"/>
+        </w:numPr>
+      </w:pPr>
+      <w:r>
+        <w:t>M</w:t>
+      </w:r>
+      <w:r>
+        <w:t>ysql</w:t>
+      </w:r>
+    </w:p>
+    <w:p>
+      <w:pPr>
+        <w:pStyle w:val="ListParagraph"/>
+        <w:numPr>
+          <w:ilvl w:val="3"/>
+          <w:numId w:val="16"/>
+        </w:numPr>
+      </w:pPr>
+      <w:r>
+        <w:t>Reference to database access class.</w:t>
+      </w:r>
+    </w:p>
+    <w:p>
+      <w:pPr>
+        <w:pStyle w:val="ListParagraph"/>
+        <w:numPr>
+          <w:ilvl w:val="2"/>
+          <w:numId w:val="16"/>
+        </w:numPr>
+      </w:pPr>
+      <w:r>
+        <w:t>shutItDown</w:t>
+      </w:r>
+    </w:p>
+    <w:p>
+      <w:pPr>
+        <w:pStyle w:val="ListParagraph"/>
+        <w:numPr>
+          <w:ilvl w:val="3"/>
+          <w:numId w:val="16"/>
+        </w:numPr>
+      </w:pPr>
+      <w:r>
+        <w:t>A method for shutting down the camera.</w:t>
+      </w:r>
+    </w:p>
+    <w:p>
+      <w:pPr>
+        <w:pStyle w:val="ListParagraph"/>
+        <w:numPr>
+          <w:ilvl w:val="2"/>
+          <w:numId w:val="16"/>
+        </w:numPr>
+      </w:pPr>
+      <w:r>
+        <w:t>C</w:t>
+      </w:r>
+      <w:r>
+        <w:t>amera</w:t>
+      </w:r>
+    </w:p>
+    <w:p>
+      <w:pPr>
+        <w:pStyle w:val="ListParagraph"/>
+        <w:numPr>
+          <w:ilvl w:val="3"/>
+          <w:numId w:val="16"/>
+        </w:numPr>
+      </w:pPr>
+      <w:r>
+        <w:t>A reference to a CV2 video capture reference.</w:t>
+      </w:r>
+    </w:p>
+    <w:p>
+      <w:pPr>
+        <w:pStyle w:val="ListParagraph"/>
+        <w:numPr>
+          <w:ilvl w:val="2"/>
+          <w:numId w:val="16"/>
+        </w:numPr>
+      </w:pPr>
+      <w:r>
+        <w:t>N</w:t>
+      </w:r>
+      <w:r>
+        <w:t>et</w:t>
+      </w:r>
+    </w:p>
+    <w:p>
+      <w:pPr>
+        <w:pStyle w:val="ListParagraph"/>
+        <w:numPr>
+          <w:ilvl w:val="3"/>
+          <w:numId w:val="16"/>
+        </w:numPr>
+      </w:pPr>
+      <w:r>
+        <w:t>A reference to the neural net.</w:t>
+      </w:r>
+    </w:p>
+    <w:p>
+      <w:pPr>
+        <w:pStyle w:val="ListParagraph"/>
+        <w:numPr>
+          <w:ilvl w:val="2"/>
+          <w:numId w:val="16"/>
+        </w:numPr>
+      </w:pPr>
+      <w:r>
+        <w:t>J</w:t>
+      </w:r>
+      <w:r>
+        <w:t>peg</w:t>
+      </w:r>
+    </w:p>
+    <w:p>
+      <w:pPr>
+        <w:pStyle w:val="ListParagraph"/>
+        <w:numPr>
+          <w:ilvl w:val="3"/>
+          <w:numId w:val="16"/>
+        </w:numPr>
+      </w:pPr>
+      <w:r>
+        <w:t>A reference to one from of video.</w:t>
+      </w:r>
+    </w:p>
+    <w:p>
+      <w:pPr>
+        <w:pStyle w:val="ListParagraph"/>
+        <w:numPr>
+          <w:ilvl w:val="2"/>
+          <w:numId w:val="16"/>
+        </w:numPr>
+      </w:pPr>
+      <w:r>
+        <w:t>C</w:t>
+      </w:r>
+      <w:r>
+        <w:t>apturing</w:t>
+      </w:r>
+    </w:p>
+    <w:p>
+      <w:pPr>
+        <w:pStyle w:val="ListParagraph"/>
+        <w:numPr>
+          <w:ilvl w:val="3"/>
+          <w:numId w:val="16"/>
+        </w:numPr>
+      </w:pPr>
+      <w:r>
+        <w:t>Set to true if the camera is currently capturing frames.</w:t>
+      </w:r>
+    </w:p>
+    <w:p>
+      <w:pPr>
+        <w:pStyle w:val="ListParagraph"/>
+        <w:numPr>
+          <w:ilvl w:val="2"/>
+          <w:numId w:val="16"/>
+        </w:numPr>
+      </w:pPr>
+      <w:r>
+        <w:t>L</w:t>
+      </w:r>
+      <w:r>
+        <w:t>ock</w:t>
+      </w:r>
+    </w:p>
+    <w:p>
+      <w:pPr>
+        <w:pStyle w:val="ListParagraph"/>
+        <w:numPr>
+          <w:ilvl w:val="3"/>
+          <w:numId w:val="16"/>
+        </w:numPr>
+      </w:pPr>
+      <w:r>
+        <w:t>A thread-lock for controlling access to jpeg reference described above.</w:t>
+      </w:r>
+    </w:p>
+    <w:p>
+      <w:pPr>
+        <w:pStyle w:val="ListParagraph"/>
+        <w:numPr>
+          <w:ilvl w:val="2"/>
+          <w:numId w:val="16"/>
+        </w:numPr>
+      </w:pPr>
+      <w:r>
+        <w:t>tracked_list</w:t>
+      </w:r>
+    </w:p>
+    <w:p>
+      <w:pPr>
+        <w:pStyle w:val="ListParagraph"/>
+        <w:numPr>
+          <w:ilvl w:val="3"/>
+          <w:numId w:val="16"/>
+        </w:numPr>
+      </w:pPr>
+      <w:r>
+        <w:t>A list of the tracked people.</w:t>
+      </w:r>
+    </w:p>
+    <w:p>
+      <w:pPr>
+        <w:pStyle w:val="ListParagraph"/>
+        <w:numPr>
+          <w:ilvl w:val="2"/>
+          <w:numId w:val="16"/>
+        </w:numPr>
+      </w:pPr>
+      <w:r>
+        <w:t>insertActivity</w:t>
+      </w:r>
+    </w:p>
+    <w:p>
+      <w:pPr>
+        <w:pStyle w:val="ListParagraph"/>
+        <w:numPr>
+          <w:ilvl w:val="3"/>
+          <w:numId w:val="16"/>
+        </w:numPr>
+      </w:pPr>
+      <w:r>
+        <w:t>A method for inserting detected activity in the database.</w:t>
+      </w:r>
+    </w:p>
+    <w:p>
+      <w:pPr>
+        <w:pStyle w:val="ListParagraph"/>
+        <w:numPr>
+          <w:ilvl w:val="0"/>
+          <w:numId w:val="16"/>
+        </w:numPr>
+      </w:pPr>
+      <w:r>
+        <w:t xml:space="preserve">Main </w:t>
+      </w:r>
+      <w:r>
+        <w:t>flask</w:t>
+      </w:r>
+      <w:r>
+        <w:t xml:space="preserve"> application</w:t>
+      </w:r>
     </w:p>
     <w:p>
       <w:pPr>
@@ -1300,291 +1662,214 @@
           <w:numId w:val="16"/>
         </w:numPr>
       </w:pPr>
-      <w:proofErr w:type="spellStart"/>
-      <w:r>
-        <w:t>mysql</w:t>
-      </w:r>
-      <w:proofErr w:type="spellEnd"/>
-    </w:p>
-    <w:p>
-      <w:pPr>
-        <w:pStyle w:val="ListParagraph"/>
-        <w:numPr>
-          <w:ilvl w:val="1"/>
+      <w:r>
+        <w:lastRenderedPageBreak/>
+        <w:t>Entry point for the flask web user interface</w:t>
+      </w:r>
+      <w:r>
+        <w:t xml:space="preserve"> for the Video Controller</w:t>
+      </w:r>
+    </w:p>
+    <w:p>
+      <w:pPr>
+        <w:pStyle w:val="ListParagraph"/>
+        <w:numPr>
+          <w:ilvl w:val="2"/>
           <w:numId w:val="16"/>
         </w:numPr>
       </w:pPr>
-      <w:proofErr w:type="spellStart"/>
-      <w:r>
-        <w:t>shutItDown</w:t>
-      </w:r>
-      <w:proofErr w:type="spellEnd"/>
-    </w:p>
-    <w:p>
-      <w:pPr>
-        <w:pStyle w:val="ListParagraph"/>
-        <w:numPr>
-          <w:ilvl w:val="1"/>
+      <w:r>
+        <w:t>updateDetailsInDb</w:t>
+      </w:r>
+    </w:p>
+    <w:p>
+      <w:pPr>
+        <w:pStyle w:val="ListParagraph"/>
+        <w:numPr>
+          <w:ilvl w:val="3"/>
           <w:numId w:val="16"/>
         </w:numPr>
       </w:pPr>
       <w:r>
-        <w:t>camera</w:t>
-      </w:r>
-    </w:p>
-    <w:p>
-      <w:pPr>
-        <w:pStyle w:val="ListParagraph"/>
-        <w:numPr>
-          <w:ilvl w:val="1"/>
+        <w:t>Records camera details upon startup of the video controller.</w:t>
+      </w:r>
+    </w:p>
+    <w:p>
+      <w:pPr>
+        <w:pStyle w:val="ListParagraph"/>
+        <w:numPr>
+          <w:ilvl w:val="2"/>
           <w:numId w:val="16"/>
         </w:numPr>
       </w:pPr>
       <w:r>
-        <w:t>net</w:t>
-      </w:r>
-    </w:p>
-    <w:p>
-      <w:pPr>
-        <w:pStyle w:val="ListParagraph"/>
-        <w:numPr>
-          <w:ilvl w:val="1"/>
+        <w:t>shutdownServer</w:t>
+      </w:r>
+    </w:p>
+    <w:p>
+      <w:pPr>
+        <w:pStyle w:val="ListParagraph"/>
+        <w:numPr>
+          <w:ilvl w:val="3"/>
           <w:numId w:val="16"/>
         </w:numPr>
       </w:pPr>
-      <w:proofErr w:type="spellStart"/>
-      <w:r>
-        <w:t>no_video</w:t>
-      </w:r>
-      <w:proofErr w:type="spellEnd"/>
-    </w:p>
-    <w:p>
-      <w:pPr>
-        <w:pStyle w:val="ListParagraph"/>
-        <w:numPr>
-          <w:ilvl w:val="1"/>
+      <w:r>
+        <w:t xml:space="preserve"> A method for shutting down the video controller.</w:t>
+      </w:r>
+    </w:p>
+    <w:p>
+      <w:pPr>
+        <w:pStyle w:val="ListParagraph"/>
+        <w:numPr>
+          <w:ilvl w:val="2"/>
           <w:numId w:val="16"/>
         </w:numPr>
       </w:pPr>
       <w:r>
-        <w:t>jpeg</w:t>
-      </w:r>
-    </w:p>
-    <w:p>
-      <w:pPr>
-        <w:pStyle w:val="ListParagraph"/>
-        <w:numPr>
-          <w:ilvl w:val="1"/>
+        <w:t>shutdownCamera</w:t>
+      </w:r>
+    </w:p>
+    <w:p>
+      <w:pPr>
+        <w:pStyle w:val="ListParagraph"/>
+        <w:numPr>
+          <w:ilvl w:val="3"/>
           <w:numId w:val="16"/>
         </w:numPr>
       </w:pPr>
       <w:r>
-        <w:t>capturing</w:t>
-      </w:r>
-    </w:p>
-    <w:p>
-      <w:pPr>
-        <w:pStyle w:val="ListParagraph"/>
-        <w:numPr>
-          <w:ilvl w:val="1"/>
+        <w:t>Shuts down the physical camera. (can be restarted)</w:t>
+      </w:r>
+    </w:p>
+    <w:p>
+      <w:pPr>
+        <w:pStyle w:val="ListParagraph"/>
+        <w:numPr>
+          <w:ilvl w:val="2"/>
           <w:numId w:val="16"/>
         </w:numPr>
       </w:pPr>
       <w:r>
-        <w:t>lock</w:t>
-      </w:r>
-    </w:p>
-    <w:p>
-      <w:pPr>
-        <w:pStyle w:val="ListParagraph"/>
-        <w:numPr>
-          <w:ilvl w:val="1"/>
+        <w:t>checkCamera</w:t>
+      </w:r>
+    </w:p>
+    <w:p>
+      <w:pPr>
+        <w:pStyle w:val="ListParagraph"/>
+        <w:numPr>
+          <w:ilvl w:val="3"/>
           <w:numId w:val="16"/>
         </w:numPr>
       </w:pPr>
-      <w:proofErr w:type="spellStart"/>
-      <w:r>
-        <w:t>tracked_list</w:t>
-      </w:r>
-      <w:proofErr w:type="spellEnd"/>
-    </w:p>
-    <w:p>
-      <w:pPr>
-        <w:pStyle w:val="ListParagraph"/>
-        <w:numPr>
-          <w:ilvl w:val="1"/>
+      <w:r>
+        <w:t>Checks the connectivity to the camera and starts recording.</w:t>
+      </w:r>
+    </w:p>
+    <w:p>
+      <w:pPr>
+        <w:pStyle w:val="ListParagraph"/>
+        <w:numPr>
+          <w:ilvl w:val="2"/>
           <w:numId w:val="16"/>
         </w:numPr>
       </w:pPr>
-      <w:proofErr w:type="spellStart"/>
-      <w:r>
-        <w:t>mysql</w:t>
-      </w:r>
-      <w:proofErr w:type="spellEnd"/>
-    </w:p>
-    <w:p>
-      <w:pPr>
-        <w:pStyle w:val="ListParagraph"/>
-        <w:numPr>
-          <w:ilvl w:val="1"/>
+      <w:r>
+        <w:t>S</w:t>
+      </w:r>
+      <w:r>
+        <w:t>hutdown</w:t>
+      </w:r>
+    </w:p>
+    <w:p>
+      <w:pPr>
+        <w:pStyle w:val="ListParagraph"/>
+        <w:numPr>
+          <w:ilvl w:val="3"/>
           <w:numId w:val="16"/>
         </w:numPr>
       </w:pPr>
-      <w:proofErr w:type="spellStart"/>
-      <w:r>
-        <w:t>Tracked_list</w:t>
-      </w:r>
-      <w:proofErr w:type="spellEnd"/>
-    </w:p>
-    <w:p>
-      <w:pPr>
-        <w:pStyle w:val="ListParagraph"/>
-        <w:numPr>
-          <w:ilvl w:val="1"/>
+      <w:r>
+        <w:t>The method connected to flask that allows an HTTP request to initiate the shutdown of the server.</w:t>
+      </w:r>
+    </w:p>
+    <w:p>
+      <w:pPr>
+        <w:pStyle w:val="ListParagraph"/>
+        <w:numPr>
+          <w:ilvl w:val="2"/>
           <w:numId w:val="16"/>
         </w:numPr>
       </w:pPr>
       <w:r>
-        <w:t>Lock</w:t>
-      </w:r>
-    </w:p>
-    <w:p>
-      <w:pPr>
-        <w:pStyle w:val="ListParagraph"/>
-        <w:numPr>
-          <w:ilvl w:val="1"/>
+        <w:t>I</w:t>
+      </w:r>
+      <w:r>
+        <w:t>ndex</w:t>
+      </w:r>
+    </w:p>
+    <w:p>
+      <w:pPr>
+        <w:pStyle w:val="ListParagraph"/>
+        <w:numPr>
+          <w:ilvl w:val="3"/>
           <w:numId w:val="16"/>
         </w:numPr>
       </w:pPr>
-      <w:proofErr w:type="spellStart"/>
-      <w:r>
-        <w:t>insertActivity</w:t>
-      </w:r>
-      <w:proofErr w:type="spellEnd"/>
-    </w:p>
-    <w:p>
-      <w:pPr>
-        <w:pStyle w:val="ListParagraph"/>
-        <w:numPr>
-          <w:ilvl w:val="0"/>
+      <w:r>
+        <w:t>Method connected to flask for serving up a test view of the camera.</w:t>
+      </w:r>
+    </w:p>
+    <w:p>
+      <w:pPr>
+        <w:pStyle w:val="ListParagraph"/>
+        <w:numPr>
+          <w:ilvl w:val="2"/>
           <w:numId w:val="16"/>
         </w:numPr>
       </w:pPr>
       <w:r>
-        <w:t xml:space="preserve">Main </w:t>
-      </w:r>
-      <w:r>
-        <w:t>flask</w:t>
-      </w:r>
-      <w:r>
-        <w:t xml:space="preserve"> application</w:t>
-      </w:r>
-    </w:p>
-    <w:p>
-      <w:pPr>
-        <w:pStyle w:val="ListParagraph"/>
-        <w:numPr>
-          <w:ilvl w:val="1"/>
+        <w:t>G</w:t>
+      </w:r>
+      <w:r>
+        <w:t>en</w:t>
+      </w:r>
+    </w:p>
+    <w:p>
+      <w:pPr>
+        <w:pStyle w:val="ListParagraph"/>
+        <w:numPr>
+          <w:ilvl w:val="3"/>
           <w:numId w:val="16"/>
         </w:numPr>
       </w:pPr>
-      <w:proofErr w:type="spellStart"/>
-      <w:r>
-        <w:t>updateDetailsInDb</w:t>
-      </w:r>
-      <w:proofErr w:type="spellEnd"/>
-    </w:p>
-    <w:p>
-      <w:pPr>
-        <w:pStyle w:val="ListParagraph"/>
-        <w:numPr>
-          <w:ilvl w:val="1"/>
+      <w:r>
+        <w:t>A private method for generating one frame as a JPEG</w:t>
+      </w:r>
+    </w:p>
+    <w:p>
+      <w:pPr>
+        <w:pStyle w:val="ListParagraph"/>
+        <w:numPr>
+          <w:ilvl w:val="2"/>
           <w:numId w:val="16"/>
         </w:numPr>
       </w:pPr>
-      <w:proofErr w:type="spellStart"/>
-      <w:r>
-        <w:t>shutdownServer</w:t>
-      </w:r>
-      <w:proofErr w:type="spellEnd"/>
-    </w:p>
-    <w:p>
-      <w:pPr>
-        <w:pStyle w:val="ListParagraph"/>
-        <w:numPr>
-          <w:ilvl w:val="1"/>
+      <w:r>
+        <w:t>video_feed</w:t>
+      </w:r>
+    </w:p>
+    <w:p>
+      <w:pPr>
+        <w:pStyle w:val="ListParagraph"/>
+        <w:numPr>
+          <w:ilvl w:val="3"/>
           <w:numId w:val="16"/>
         </w:numPr>
       </w:pPr>
-      <w:proofErr w:type="spellStart"/>
-      <w:r>
-        <w:t>shutdownCamera</w:t>
-      </w:r>
-      <w:proofErr w:type="spellEnd"/>
-    </w:p>
-    <w:p>
-      <w:pPr>
-        <w:pStyle w:val="ListParagraph"/>
-        <w:numPr>
-          <w:ilvl w:val="1"/>
-          <w:numId w:val="16"/>
-        </w:numPr>
-      </w:pPr>
-      <w:proofErr w:type="spellStart"/>
-      <w:r>
-        <w:t>checkCamera</w:t>
-      </w:r>
-      <w:proofErr w:type="spellEnd"/>
-    </w:p>
-    <w:p>
-      <w:pPr>
-        <w:pStyle w:val="ListParagraph"/>
-        <w:numPr>
-          <w:ilvl w:val="1"/>
-          <w:numId w:val="16"/>
-        </w:numPr>
-      </w:pPr>
-      <w:r>
-        <w:t>shutdown</w:t>
-      </w:r>
-    </w:p>
-    <w:p>
-      <w:pPr>
-        <w:pStyle w:val="ListParagraph"/>
-        <w:numPr>
-          <w:ilvl w:val="1"/>
-          <w:numId w:val="16"/>
-        </w:numPr>
-      </w:pPr>
-      <w:r>
-        <w:t>index</w:t>
-      </w:r>
-    </w:p>
-    <w:p>
-      <w:pPr>
-        <w:pStyle w:val="ListParagraph"/>
-        <w:numPr>
-          <w:ilvl w:val="1"/>
-          <w:numId w:val="16"/>
-        </w:numPr>
-      </w:pPr>
-      <w:r>
-        <w:t>gen</w:t>
-      </w:r>
-    </w:p>
-    <w:p>
-      <w:pPr>
-        <w:pStyle w:val="ListParagraph"/>
-        <w:numPr>
-          <w:ilvl w:val="1"/>
-          <w:numId w:val="16"/>
-        </w:numPr>
-      </w:pPr>
-      <w:proofErr w:type="spellStart"/>
-      <w:r>
-        <w:t>video_feed</w:t>
-      </w:r>
-      <w:proofErr w:type="spellEnd"/>
+      <w:r>
+        <w:t>The method connected to flask that allows for an HTTP request for one frame of video.</w:t>
+      </w:r>
     </w:p>
     <w:p>
       <w:pPr>
@@ -1620,61 +1905,118 @@
           <w:numId w:val="17"/>
         </w:numPr>
       </w:pPr>
-      <w:proofErr w:type="spellStart"/>
+      <w:r>
+        <w:t>Entry point for the flask user interface for the main web view</w:t>
+      </w:r>
+    </w:p>
+    <w:p>
+      <w:pPr>
+        <w:pStyle w:val="ListParagraph"/>
+        <w:numPr>
+          <w:ilvl w:val="2"/>
+          <w:numId w:val="17"/>
+        </w:numPr>
+      </w:pPr>
       <w:r>
         <w:t>getCameraList</w:t>
       </w:r>
-      <w:proofErr w:type="spellEnd"/>
-    </w:p>
-    <w:p>
-      <w:pPr>
-        <w:pStyle w:val="ListParagraph"/>
-        <w:numPr>
-          <w:ilvl w:val="1"/>
+    </w:p>
+    <w:p>
+      <w:pPr>
+        <w:pStyle w:val="ListParagraph"/>
+        <w:numPr>
+          <w:ilvl w:val="3"/>
           <w:numId w:val="17"/>
         </w:numPr>
       </w:pPr>
-      <w:proofErr w:type="spellStart"/>
+      <w:r>
+        <w:t>Method for retrieving the list of cameras.</w:t>
+      </w:r>
+    </w:p>
+    <w:p>
+      <w:pPr>
+        <w:pStyle w:val="ListParagraph"/>
+        <w:numPr>
+          <w:ilvl w:val="2"/>
+          <w:numId w:val="17"/>
+        </w:numPr>
+      </w:pPr>
       <w:r>
         <w:t>getCameraListWithMotion</w:t>
       </w:r>
-      <w:proofErr w:type="spellEnd"/>
-    </w:p>
-    <w:p>
-      <w:pPr>
-        <w:pStyle w:val="ListParagraph"/>
-        <w:numPr>
-          <w:ilvl w:val="1"/>
+    </w:p>
+    <w:p>
+      <w:pPr>
+        <w:pStyle w:val="ListParagraph"/>
+        <w:numPr>
+          <w:ilvl w:val="3"/>
           <w:numId w:val="17"/>
         </w:numPr>
       </w:pPr>
       <w:r>
-        <w:t>index</w:t>
-      </w:r>
-    </w:p>
-    <w:p>
-      <w:pPr>
-        <w:pStyle w:val="ListParagraph"/>
-        <w:numPr>
-          <w:ilvl w:val="1"/>
+        <w:t>Gets a list of the cameras that actually have motion.</w:t>
+      </w:r>
+    </w:p>
+    <w:p>
+      <w:pPr>
+        <w:pStyle w:val="ListParagraph"/>
+        <w:numPr>
+          <w:ilvl w:val="2"/>
           <w:numId w:val="17"/>
         </w:numPr>
       </w:pPr>
-      <w:proofErr w:type="spellStart"/>
+      <w:r>
+        <w:t>I</w:t>
+      </w:r>
+      <w:r>
+        <w:t>ndex</w:t>
+      </w:r>
+    </w:p>
+    <w:p>
+      <w:pPr>
+        <w:pStyle w:val="ListParagraph"/>
+        <w:numPr>
+          <w:ilvl w:val="3"/>
+          <w:numId w:val="17"/>
+        </w:numPr>
+      </w:pPr>
+      <w:r>
+        <w:t>The method connected to flask for serving up the main web view.</w:t>
+      </w:r>
+    </w:p>
+    <w:p>
+      <w:pPr>
+        <w:pStyle w:val="ListParagraph"/>
+        <w:numPr>
+          <w:ilvl w:val="2"/>
+          <w:numId w:val="17"/>
+        </w:numPr>
+      </w:pPr>
       <w:r>
         <w:t>View_camera</w:t>
       </w:r>
-      <w:proofErr w:type="spellEnd"/>
-    </w:p>
-    <w:p>
-      <w:pPr>
-        <w:pStyle w:val="ListParagraph"/>
-        <w:numPr>
-          <w:ilvl w:val="1"/>
+    </w:p>
+    <w:p>
+      <w:pPr>
+        <w:pStyle w:val="ListParagraph"/>
+        <w:numPr>
+          <w:ilvl w:val="3"/>
           <w:numId w:val="17"/>
         </w:numPr>
       </w:pPr>
       <w:r>
+        <w:t>The method connected to flask for serving up the view of a single camera.</w:t>
+      </w:r>
+    </w:p>
+    <w:p>
+      <w:pPr>
+        <w:pStyle w:val="ListParagraph"/>
+        <w:numPr>
+          <w:ilvl w:val="2"/>
+          <w:numId w:val="17"/>
+        </w:numPr>
+      </w:pPr>
+      <w:r>
         <w:t>Home</w:t>
       </w:r>
     </w:p>
@@ -1682,21 +2024,44 @@
       <w:pPr>
         <w:pStyle w:val="ListParagraph"/>
         <w:numPr>
-          <w:ilvl w:val="1"/>
+          <w:ilvl w:val="3"/>
           <w:numId w:val="17"/>
         </w:numPr>
       </w:pPr>
-      <w:proofErr w:type="spellStart"/>
+      <w:r>
+        <w:t>The method connected to flask for serving up the home link.</w:t>
+      </w:r>
+    </w:p>
+    <w:p>
+      <w:pPr>
+        <w:pStyle w:val="ListParagraph"/>
+        <w:numPr>
+          <w:ilvl w:val="2"/>
+          <w:numId w:val="17"/>
+        </w:numPr>
+      </w:pPr>
       <w:r>
         <w:t>Poll_for_status</w:t>
       </w:r>
-      <w:proofErr w:type="spellEnd"/>
+    </w:p>
+    <w:p>
+      <w:pPr>
+        <w:pStyle w:val="ListParagraph"/>
+        <w:numPr>
+          <w:ilvl w:val="3"/>
+          <w:numId w:val="17"/>
+        </w:numPr>
+      </w:pPr>
+      <w:r>
+        <w:t>Contains logic to return the activity logs and update the camera view.</w:t>
+      </w:r>
     </w:p>
     <w:p>
       <w:pPr>
         <w:pStyle w:val="Heading2"/>
       </w:pPr>
       <w:r>
+        <w:lastRenderedPageBreak/>
         <w:t>2.2 Global data structure</w:t>
       </w:r>
     </w:p>
@@ -1707,13 +2072,33 @@
           <w:ilvl w:val="0"/>
           <w:numId w:val="14"/>
         </w:numPr>
-        <w:jc w:val="both"/>
-      </w:pPr>
+      </w:pPr>
+      <w:r>
+        <w:t>m</w:t>
+      </w:r>
+      <w:r>
+        <w:t>ysql</w:t>
+      </w:r>
+    </w:p>
+    <w:p>
+      <w:pPr>
+        <w:pStyle w:val="ListParagraph"/>
+        <w:numPr>
+          <w:ilvl w:val="1"/>
+          <w:numId w:val="14"/>
+        </w:numPr>
+      </w:pPr>
+      <w:r>
+        <w:t xml:space="preserve">Reference to the database </w:t>
+      </w:r>
       <w:proofErr w:type="spellStart"/>
       <w:r>
-        <w:t>mysql</w:t>
+        <w:t>accessor</w:t>
       </w:r>
       <w:proofErr w:type="spellEnd"/>
+      <w:r>
+        <w:t xml:space="preserve"> for talking to Mysql.</w:t>
+      </w:r>
     </w:p>
     <w:p>
       <w:pPr>
@@ -1722,10 +2107,32 @@
           <w:ilvl w:val="0"/>
           <w:numId w:val="14"/>
         </w:numPr>
-        <w:jc w:val="both"/>
-      </w:pPr>
-      <w:r>
-        <w:t>Camera</w:t>
+      </w:pPr>
+      <w:r>
+        <w:t>C</w:t>
+      </w:r>
+      <w:r>
+        <w:t>amera</w:t>
+      </w:r>
+    </w:p>
+    <w:p>
+      <w:pPr>
+        <w:pStyle w:val="ListParagraph"/>
+        <w:numPr>
+          <w:ilvl w:val="1"/>
+          <w:numId w:val="14"/>
+        </w:numPr>
+      </w:pPr>
+      <w:r>
+        <w:t xml:space="preserve">Reference to the </w:t>
+      </w:r>
+      <w:proofErr w:type="spellStart"/>
+      <w:r>
+        <w:t>videoCamera</w:t>
+      </w:r>
+      <w:proofErr w:type="spellEnd"/>
+      <w:r>
+        <w:t xml:space="preserve"> described above.</w:t>
       </w:r>
     </w:p>
     <w:p>
@@ -1735,84 +2142,443 @@
           <w:ilvl w:val="0"/>
           <w:numId w:val="14"/>
         </w:numPr>
-        <w:jc w:val="both"/>
-      </w:pPr>
+      </w:pPr>
+      <w:r>
+        <w:t>cameraDetails</w:t>
+      </w:r>
+      <w:r>
+        <w:t xml:space="preserve"> of the </w:t>
+      </w:r>
       <w:proofErr w:type="spellStart"/>
       <w:r>
-        <w:t>cameraDetails</w:t>
+        <w:t>videoController</w:t>
       </w:r>
       <w:proofErr w:type="spellEnd"/>
     </w:p>
     <w:p>
       <w:pPr>
+        <w:pStyle w:val="ListParagraph"/>
+        <w:numPr>
+          <w:ilvl w:val="1"/>
+          <w:numId w:val="14"/>
+        </w:numPr>
+      </w:pPr>
+      <w:r>
+        <w:t xml:space="preserve">Reference to the cameraDetails </w:t>
+      </w:r>
+      <w:proofErr w:type="spellStart"/>
+      <w:r>
+        <w:t>datastructure</w:t>
+      </w:r>
+      <w:proofErr w:type="spellEnd"/>
+      <w:r>
+        <w:t>.</w:t>
+      </w:r>
+    </w:p>
+    <w:p>
+      <w:pPr>
         <w:pStyle w:val="Heading2"/>
       </w:pPr>
       <w:r>
-        <w:lastRenderedPageBreak/>
         <w:t>2.3 Temporary data structure</w:t>
       </w:r>
     </w:p>
-    <w:p>
-      <w:pPr>
-        <w:jc w:val="both"/>
-      </w:pPr>
-    </w:p>
-    <w:p>
-      <w:pPr>
-        <w:jc w:val="both"/>
-      </w:pPr>
-      <w:r>
-        <w:t xml:space="preserve">The Person Identification System contains temporary data structures in the form of data objects that exist in the </w:t>
+    <w:p/>
+    <w:p>
+      <w:r>
+        <w:t xml:space="preserve">The Person Identification System contains temporary data structures in the form of data objects that exist in the VideoController and WebView applications. The data objects on these applications exist while the system is running and are deleted when the system is shut down. </w:t>
+      </w:r>
+    </w:p>
+    <w:p/>
+    <w:p>
+      <w:pPr>
+        <w:pStyle w:val="Heading2"/>
+      </w:pPr>
+      <w:r>
+        <w:t>2.4 Database description</w:t>
+      </w:r>
+    </w:p>
+    <w:p/>
+    <w:p>
+      <w:r>
+        <w:t xml:space="preserve">The name of the database is </w:t>
       </w:r>
       <w:proofErr w:type="spellStart"/>
       <w:r>
-        <w:t>VideoController</w:t>
+        <w:t>securdb</w:t>
       </w:r>
       <w:proofErr w:type="spellEnd"/>
       <w:r>
-        <w:t xml:space="preserve"> and </w:t>
+        <w:t xml:space="preserve"> and contains two tables.</w:t>
+      </w:r>
+    </w:p>
+    <w:p>
+      <w:pPr>
+        <w:pStyle w:val="IntenseQuote"/>
+      </w:pPr>
+      <w:r>
+        <w:t>Tables</w:t>
+      </w:r>
+    </w:p>
+    <w:p>
+      <w:proofErr w:type="gramStart"/>
+      <w:r>
+        <w:t>camera</w:t>
+      </w:r>
+      <w:proofErr w:type="gramEnd"/>
+      <w:r>
+        <w:t xml:space="preserve"> (</w:t>
+      </w:r>
+    </w:p>
+    <w:p>
+      <w:r>
+        <w:tab/>
+      </w:r>
+      <w:proofErr w:type="gramStart"/>
+      <w:r>
+        <w:t>id</w:t>
+      </w:r>
+      <w:proofErr w:type="gramEnd"/>
+      <w:r>
+        <w:tab/>
+      </w:r>
+      <w:r>
+        <w:tab/>
+      </w:r>
+      <w:r>
+        <w:tab/>
       </w:r>
       <w:proofErr w:type="spellStart"/>
       <w:r>
-        <w:t>WebView</w:t>
+        <w:t>int</w:t>
       </w:r>
       <w:proofErr w:type="spellEnd"/>
       <w:r>
-        <w:t xml:space="preserve"> applications. The data objects on these applications exist while the system is running and are deleted when the system is shut down. </w:t>
-      </w:r>
-    </w:p>
-    <w:p>
-      <w:pPr>
-        <w:jc w:val="both"/>
-      </w:pPr>
-    </w:p>
-    <w:p>
-      <w:pPr>
-        <w:pStyle w:val="Heading2"/>
-      </w:pPr>
-      <w:r>
-        <w:t>2.4 Database description</w:t>
-      </w:r>
-    </w:p>
-    <w:p>
-      <w:pPr>
-        <w:jc w:val="both"/>
-      </w:pPr>
-    </w:p>
-    <w:p>
-      <w:pPr>
-        <w:jc w:val="both"/>
-      </w:pPr>
-      <w:r>
-        <w:t>Cameras will communicate with the database.</w:t>
+        <w:t xml:space="preserve"> primary key,</w:t>
+      </w:r>
+    </w:p>
+    <w:p>
+      <w:r>
+        <w:tab/>
+      </w:r>
+      <w:proofErr w:type="spellStart"/>
+      <w:proofErr w:type="gramStart"/>
+      <w:r>
+        <w:t>camera_IP</w:t>
+      </w:r>
+      <w:proofErr w:type="spellEnd"/>
+      <w:proofErr w:type="gramEnd"/>
+      <w:r>
+        <w:tab/>
+      </w:r>
+      <w:r>
+        <w:tab/>
+      </w:r>
+      <w:proofErr w:type="spellStart"/>
+      <w:r>
+        <w:t>int</w:t>
+      </w:r>
+      <w:proofErr w:type="spellEnd"/>
+      <w:r>
+        <w:t>,</w:t>
+      </w:r>
+    </w:p>
+    <w:p>
+      <w:r>
+        <w:tab/>
+      </w:r>
+      <w:proofErr w:type="spellStart"/>
+      <w:proofErr w:type="gramStart"/>
+      <w:r>
+        <w:t>left_cam_id</w:t>
+      </w:r>
+      <w:proofErr w:type="spellEnd"/>
+      <w:proofErr w:type="gramEnd"/>
+      <w:r>
+        <w:t xml:space="preserve"> </w:t>
+      </w:r>
+      <w:r>
+        <w:tab/>
+      </w:r>
+      <w:r>
+        <w:tab/>
+      </w:r>
+      <w:proofErr w:type="spellStart"/>
+      <w:r>
+        <w:t>int</w:t>
+      </w:r>
+      <w:proofErr w:type="spellEnd"/>
+      <w:r>
+        <w:t>,</w:t>
+      </w:r>
+    </w:p>
+    <w:p>
+      <w:r>
+        <w:tab/>
+      </w:r>
+      <w:proofErr w:type="spellStart"/>
+      <w:proofErr w:type="gramStart"/>
+      <w:r>
+        <w:t>right_cam_id</w:t>
+      </w:r>
+      <w:proofErr w:type="spellEnd"/>
+      <w:proofErr w:type="gramEnd"/>
+      <w:r>
+        <w:tab/>
+      </w:r>
+      <w:r>
+        <w:tab/>
+      </w:r>
+      <w:proofErr w:type="spellStart"/>
+      <w:r>
+        <w:t>int</w:t>
+      </w:r>
+      <w:proofErr w:type="spellEnd"/>
+      <w:r>
+        <w:t>,</w:t>
+      </w:r>
+    </w:p>
+    <w:p>
+      <w:r>
+        <w:tab/>
+      </w:r>
+      <w:proofErr w:type="spellStart"/>
+      <w:proofErr w:type="gramStart"/>
+      <w:r>
+        <w:t>is_online</w:t>
+      </w:r>
+      <w:proofErr w:type="spellEnd"/>
+      <w:proofErr w:type="gramEnd"/>
+      <w:r>
+        <w:tab/>
+      </w:r>
+      <w:r>
+        <w:tab/>
+        <w:t>char(1)</w:t>
+      </w:r>
+    </w:p>
+    <w:p>
+      <w:r>
+        <w:t>);</w:t>
       </w:r>
       <w:bookmarkStart w:id="0" w:name="_GoBack"/>
       <w:bookmarkEnd w:id="0"/>
     </w:p>
-    <w:p>
-      <w:pPr>
-        <w:jc w:val="both"/>
-      </w:pPr>
+    <w:p/>
+    <w:p>
+      <w:proofErr w:type="gramStart"/>
+      <w:r>
+        <w:t>tracking</w:t>
+      </w:r>
+      <w:proofErr w:type="gramEnd"/>
+      <w:r>
+        <w:t xml:space="preserve"> (</w:t>
+      </w:r>
+    </w:p>
+    <w:p>
+      <w:r>
+        <w:tab/>
+      </w:r>
+      <w:proofErr w:type="gramStart"/>
+      <w:r>
+        <w:t>id</w:t>
+      </w:r>
+      <w:proofErr w:type="gramEnd"/>
+      <w:r>
+        <w:tab/>
+      </w:r>
+      <w:r>
+        <w:tab/>
+      </w:r>
+      <w:r>
+        <w:tab/>
+      </w:r>
+      <w:proofErr w:type="spellStart"/>
+      <w:r>
+        <w:t>int</w:t>
+      </w:r>
+      <w:proofErr w:type="spellEnd"/>
+      <w:r>
+        <w:t xml:space="preserve"> primary key,</w:t>
+      </w:r>
+    </w:p>
+    <w:p>
+      <w:r>
+        <w:tab/>
+      </w:r>
+      <w:proofErr w:type="gramStart"/>
+      <w:r>
+        <w:t>label</w:t>
+      </w:r>
+      <w:proofErr w:type="gramEnd"/>
+      <w:r>
+        <w:tab/>
+      </w:r>
+      <w:r>
+        <w:tab/>
+      </w:r>
+      <w:r>
+        <w:tab/>
+        <w:t>varchar(50),</w:t>
+      </w:r>
+    </w:p>
+    <w:p>
+      <w:r>
+        <w:tab/>
+      </w:r>
+      <w:proofErr w:type="spellStart"/>
+      <w:proofErr w:type="gramStart"/>
+      <w:r>
+        <w:t>start_time</w:t>
+      </w:r>
+      <w:proofErr w:type="spellEnd"/>
+      <w:proofErr w:type="gramEnd"/>
+      <w:r>
+        <w:tab/>
+      </w:r>
+      <w:r>
+        <w:tab/>
+        <w:t xml:space="preserve">timestamp default </w:t>
+      </w:r>
+      <w:proofErr w:type="spellStart"/>
+      <w:r>
+        <w:t>current_timestamp</w:t>
+      </w:r>
+      <w:proofErr w:type="spellEnd"/>
+      <w:r>
+        <w:t>,</w:t>
+      </w:r>
+    </w:p>
+    <w:p>
+      <w:r>
+        <w:tab/>
+      </w:r>
+      <w:proofErr w:type="spellStart"/>
+      <w:proofErr w:type="gramStart"/>
+      <w:r>
+        <w:t>end_time</w:t>
+      </w:r>
+      <w:proofErr w:type="spellEnd"/>
+      <w:proofErr w:type="gramEnd"/>
+      <w:r>
+        <w:tab/>
+      </w:r>
+      <w:r>
+        <w:tab/>
+      </w:r>
+      <w:r>
+        <w:t>timestamp,</w:t>
+      </w:r>
+    </w:p>
+    <w:p>
+      <w:r>
+        <w:tab/>
+      </w:r>
+      <w:proofErr w:type="spellStart"/>
+      <w:proofErr w:type="gramStart"/>
+      <w:r>
+        <w:t>camera_id</w:t>
+      </w:r>
+      <w:proofErr w:type="spellEnd"/>
+      <w:proofErr w:type="gramEnd"/>
+      <w:r>
+        <w:tab/>
+      </w:r>
+      <w:r>
+        <w:tab/>
+      </w:r>
+      <w:proofErr w:type="spellStart"/>
+      <w:r>
+        <w:t>int</w:t>
+      </w:r>
+      <w:proofErr w:type="spellEnd"/>
+      <w:r>
+        <w:t>,</w:t>
+      </w:r>
+    </w:p>
+    <w:p>
+      <w:r>
+        <w:tab/>
+      </w:r>
+      <w:proofErr w:type="spellStart"/>
+      <w:proofErr w:type="gramStart"/>
+      <w:r>
+        <w:t>next_camera_id</w:t>
+      </w:r>
+      <w:proofErr w:type="spellEnd"/>
+      <w:proofErr w:type="gramEnd"/>
+      <w:r>
+        <w:tab/>
+      </w:r>
+      <w:proofErr w:type="spellStart"/>
+      <w:r>
+        <w:t>int</w:t>
+      </w:r>
+      <w:proofErr w:type="spellEnd"/>
+      <w:r>
+        <w:t>,</w:t>
+      </w:r>
+    </w:p>
+    <w:p>
+      <w:r>
+        <w:tab/>
+      </w:r>
+      <w:proofErr w:type="gramStart"/>
+      <w:r>
+        <w:t>foreign</w:t>
+      </w:r>
+      <w:proofErr w:type="gramEnd"/>
+      <w:r>
+        <w:t xml:space="preserve"> key </w:t>
+      </w:r>
+      <w:r>
+        <w:tab/>
+      </w:r>
+      <w:r>
+        <w:tab/>
+        <w:t>(</w:t>
+      </w:r>
+      <w:proofErr w:type="spellStart"/>
+      <w:r>
+        <w:t>camera_id</w:t>
+      </w:r>
+      <w:proofErr w:type="spellEnd"/>
+      <w:r>
+        <w:t>) references camera(id),</w:t>
+      </w:r>
+    </w:p>
+    <w:p>
+      <w:r>
+        <w:tab/>
+      </w:r>
+      <w:proofErr w:type="gramStart"/>
+      <w:r>
+        <w:t>foreign</w:t>
+      </w:r>
+      <w:proofErr w:type="gramEnd"/>
+      <w:r>
+        <w:t xml:space="preserve"> key </w:t>
+      </w:r>
+      <w:r>
+        <w:tab/>
+      </w:r>
+      <w:r>
+        <w:tab/>
+        <w:t>(</w:t>
+      </w:r>
+      <w:proofErr w:type="spellStart"/>
+      <w:r>
+        <w:t>next_camera_id</w:t>
+      </w:r>
+      <w:proofErr w:type="spellEnd"/>
+      <w:r>
+        <w:t>) references camera(id)</w:t>
+      </w:r>
+    </w:p>
+    <w:p>
+      <w:r>
+        <w:t>);</w:t>
+      </w:r>
     </w:p>
     <w:p>
       <w:pPr>
@@ -1822,14 +2588,9 @@
         <w:t>3.0 Architectural and component-level design</w:t>
       </w:r>
     </w:p>
-    <w:p>
-      <w:pPr>
-        <w:jc w:val="both"/>
-      </w:pPr>
-    </w:p>
-    <w:p>
-      <w:pPr>
-        <w:jc w:val="both"/>
+    <w:p/>
+    <w:p>
+      <w:pPr>
         <w:rPr>
           <w:i/>
         </w:rPr>
@@ -1841,11 +2602,7 @@
         <w:t>A description of the program architecture is presented.</w:t>
       </w:r>
     </w:p>
-    <w:p>
-      <w:pPr>
-        <w:jc w:val="both"/>
-      </w:pPr>
-    </w:p>
+    <w:p/>
     <w:p>
       <w:pPr>
         <w:pStyle w:val="Heading2"/>
@@ -1854,14 +2611,9 @@
         <w:t>3.1 System Structure</w:t>
       </w:r>
     </w:p>
-    <w:p>
-      <w:pPr>
-        <w:jc w:val="both"/>
-      </w:pPr>
-    </w:p>
-    <w:p>
-      <w:pPr>
-        <w:jc w:val="both"/>
+    <w:p/>
+    <w:p>
+      <w:pPr>
         <w:rPr>
           <w:i/>
         </w:rPr>
@@ -1885,11 +2637,7 @@
         <w:t>the system structure chosen for the application is presented.</w:t>
       </w:r>
     </w:p>
-    <w:p>
-      <w:pPr>
-        <w:jc w:val="both"/>
-      </w:pPr>
-    </w:p>
+    <w:p/>
     <w:p>
       <w:pPr>
         <w:pStyle w:val="Heading3"/>
@@ -1898,14 +2646,9 @@
         <w:t>3.1.1 Architecture diagram</w:t>
       </w:r>
     </w:p>
-    <w:p>
-      <w:pPr>
-        <w:jc w:val="both"/>
-      </w:pPr>
-    </w:p>
-    <w:p>
-      <w:pPr>
-        <w:jc w:val="both"/>
+    <w:p/>
+    <w:p>
+      <w:pPr>
         <w:rPr>
           <w:i/>
         </w:rPr>
@@ -1915,7 +2658,6 @@
           <w:i/>
           <w:noProof/>
         </w:rPr>
-        <w:lastRenderedPageBreak/>
         <w:drawing>
           <wp:inline distT="0" distB="0" distL="0" distR="0" wp14:anchorId="22C77BF4" wp14:editId="6C6AE190">
             <wp:extent cx="5486400" cy="4755515"/>
@@ -1973,14 +2715,9 @@
         <w:t>(Your project may have multiple components)</w:t>
       </w:r>
     </w:p>
-    <w:p>
-      <w:pPr>
-        <w:jc w:val="both"/>
-      </w:pPr>
-    </w:p>
-    <w:p>
-      <w:pPr>
-        <w:jc w:val="both"/>
+    <w:p/>
+    <w:p>
+      <w:pPr>
         <w:rPr>
           <w:i/>
         </w:rPr>
@@ -2018,11 +2755,7 @@
         <w:t>.</w:t>
       </w:r>
     </w:p>
-    <w:p>
-      <w:pPr>
-        <w:jc w:val="both"/>
-      </w:pPr>
-    </w:p>
+    <w:p/>
     <w:p>
       <w:pPr>
         <w:pStyle w:val="Heading3"/>
@@ -2034,14 +2767,9 @@
         <w:t xml:space="preserve"> for component n</w:t>
       </w:r>
     </w:p>
-    <w:p>
-      <w:pPr>
-        <w:jc w:val="both"/>
-      </w:pPr>
-    </w:p>
-    <w:p>
-      <w:pPr>
-        <w:jc w:val="both"/>
+    <w:p/>
+    <w:p>
+      <w:pPr>
         <w:rPr>
           <w:i/>
         </w:rPr>
@@ -2053,27 +2781,19 @@
         <w:t>A processing narrative for component n is presented. It should describe the responsibilities of the component.</w:t>
       </w:r>
     </w:p>
-    <w:p>
-      <w:pPr>
-        <w:jc w:val="both"/>
-      </w:pPr>
-    </w:p>
+    <w:p/>
     <w:p>
       <w:pPr>
         <w:pStyle w:val="Heading3"/>
       </w:pPr>
       <w:r>
+        <w:lastRenderedPageBreak/>
         <w:t>3.2.2 Component n interface description.</w:t>
       </w:r>
     </w:p>
-    <w:p>
-      <w:pPr>
-        <w:jc w:val="both"/>
-      </w:pPr>
-    </w:p>
-    <w:p>
-      <w:pPr>
-        <w:jc w:val="both"/>
+    <w:p/>
+    <w:p>
+      <w:pPr>
         <w:rPr>
           <w:i/>
         </w:rPr>
@@ -2085,11 +2805,7 @@
         <w:t>A detailed description of the input and output interfaces for the component is presented.</w:t>
       </w:r>
     </w:p>
-    <w:p>
-      <w:pPr>
-        <w:jc w:val="both"/>
-      </w:pPr>
-    </w:p>
+    <w:p/>
     <w:p>
       <w:pPr>
         <w:pStyle w:val="Heading3"/>
@@ -2101,14 +2817,9 @@
         <w:t xml:space="preserve"> </w:t>
       </w:r>
     </w:p>
-    <w:p>
-      <w:pPr>
-        <w:jc w:val="both"/>
-      </w:pPr>
-    </w:p>
-    <w:p>
-      <w:pPr>
-        <w:jc w:val="both"/>
+    <w:p/>
+    <w:p>
+      <w:pPr>
         <w:rPr>
           <w:i/>
         </w:rPr>
@@ -2133,25 +2844,16 @@
         <w:t xml:space="preserve"> component is presented.</w:t>
       </w:r>
     </w:p>
-    <w:p>
-      <w:pPr>
-        <w:jc w:val="both"/>
-      </w:pPr>
-    </w:p>
+    <w:p/>
     <w:p>
       <w:pPr>
         <w:pStyle w:val="Heading4"/>
       </w:pPr>
       <w:r>
-        <w:lastRenderedPageBreak/>
         <w:t>3.2.3.1 Design Class hierarchy for component n</w:t>
       </w:r>
     </w:p>
-    <w:p>
-      <w:pPr>
-        <w:jc w:val="both"/>
-      </w:pPr>
-    </w:p>
+    <w:p/>
     <w:p>
       <w:pPr>
         <w:pStyle w:val="Heading4"/>
@@ -2160,11 +2862,7 @@
         <w:t>3.2.3.2 Restrictions/limitations for component n</w:t>
       </w:r>
     </w:p>
-    <w:p>
-      <w:pPr>
-        <w:jc w:val="both"/>
-      </w:pPr>
-    </w:p>
+    <w:p/>
     <w:p>
       <w:pPr>
         <w:pStyle w:val="Heading4"/>
@@ -2173,11 +2871,7 @@
         <w:t>3.2.3.3 Performance issues for component n</w:t>
       </w:r>
     </w:p>
-    <w:p>
-      <w:pPr>
-        <w:jc w:val="both"/>
-      </w:pPr>
-    </w:p>
+    <w:p/>
     <w:p>
       <w:pPr>
         <w:pStyle w:val="Heading4"/>
@@ -2186,11 +2880,7 @@
         <w:t>3.2.3.4 Design constraints for component n</w:t>
       </w:r>
     </w:p>
-    <w:p>
-      <w:pPr>
-        <w:jc w:val="both"/>
-      </w:pPr>
-    </w:p>
+    <w:p/>
     <w:p>
       <w:pPr>
         <w:pStyle w:val="Heading4"/>
@@ -2199,11 +2889,7 @@
         <w:t>3.2.3.5 Processing detail for each operation of component n</w:t>
       </w:r>
     </w:p>
-    <w:p>
-      <w:pPr>
-        <w:jc w:val="both"/>
-      </w:pPr>
-    </w:p>
+    <w:p/>
     <w:p>
       <w:pPr>
         <w:pStyle w:val="Heading5"/>
@@ -2212,11 +2898,7 @@
         <w:t>3.2.3.5.1 Processing narrative for each operation</w:t>
       </w:r>
     </w:p>
-    <w:p>
-      <w:pPr>
-        <w:jc w:val="both"/>
-      </w:pPr>
-    </w:p>
+    <w:p/>
     <w:p>
       <w:pPr>
         <w:pStyle w:val="Heading5"/>
@@ -2228,11 +2910,7 @@
         <w:t>for each operation</w:t>
       </w:r>
     </w:p>
-    <w:p>
-      <w:pPr>
-        <w:jc w:val="both"/>
-      </w:pPr>
-    </w:p>
+    <w:p/>
     <w:p>
       <w:pPr>
         <w:pStyle w:val="Heading2"/>
@@ -2241,14 +2919,9 @@
         <w:t>3.3 Dynamic Behavior for Component n</w:t>
       </w:r>
     </w:p>
-    <w:p>
-      <w:pPr>
-        <w:jc w:val="both"/>
-      </w:pPr>
-    </w:p>
-    <w:p>
-      <w:pPr>
-        <w:jc w:val="both"/>
+    <w:p/>
+    <w:p>
+      <w:pPr>
         <w:rPr>
           <w:i/>
         </w:rPr>
@@ -2262,7 +2935,6 @@
     </w:p>
     <w:p>
       <w:pPr>
-        <w:jc w:val="both"/>
         <w:rPr>
           <w:i/>
         </w:rPr>
@@ -2276,14 +2948,9 @@
         <w:t>3.3.1 Interaction Diagrams</w:t>
       </w:r>
     </w:p>
-    <w:p>
-      <w:pPr>
-        <w:jc w:val="both"/>
-      </w:pPr>
-    </w:p>
-    <w:p>
-      <w:pPr>
-        <w:jc w:val="both"/>
+    <w:p/>
+    <w:p>
+      <w:pPr>
         <w:rPr>
           <w:i/>
         </w:rPr>
@@ -2295,11 +2962,7 @@
         <w:t xml:space="preserve">A sequence diagram, for each use case the component realizes, is presented. </w:t>
       </w:r>
     </w:p>
-    <w:p>
-      <w:pPr>
-        <w:jc w:val="both"/>
-      </w:pPr>
-    </w:p>
+    <w:p/>
     <w:p>
       <w:pPr>
         <w:pStyle w:val="Heading1"/>
@@ -2308,22 +2971,14 @@
         <w:t>4.0 User interface design</w:t>
       </w:r>
     </w:p>
-    <w:p>
-      <w:pPr>
-        <w:jc w:val="both"/>
-      </w:pPr>
-    </w:p>
-    <w:p>
-      <w:pPr>
-        <w:jc w:val="both"/>
-      </w:pPr>
+    <w:p/>
+    <w:p>
       <w:r>
         <w:t>The user interface is how the user will interact with the Person Identification System. It will consist of a Home page, camera view links, and a textual log. Each of the pages will display useful information to the user and can be navigated by either a mouse or touch screen.</w:t>
       </w:r>
     </w:p>
     <w:p>
       <w:pPr>
-        <w:jc w:val="both"/>
         <w:rPr>
           <w:i/>
         </w:rPr>
@@ -2338,47 +2993,119 @@
       </w:r>
     </w:p>
     <w:p>
-      <w:pPr>
-        <w:jc w:val="both"/>
-      </w:pPr>
-      <w:r>
-        <w:t>Each page will consist of standard GUI components, including but not limited to, buttons, text areas, and video anchors. These will be placed smartly on the interface so that even first time users will be able to quickly and efficiently navigate the user interface. These menus and their interactions with each other will be described in section 4.1.2</w:t>
-      </w:r>
-    </w:p>
-    <w:p>
-      <w:pPr>
-        <w:jc w:val="both"/>
-      </w:pPr>
-    </w:p>
+      <w:r>
+        <w:t xml:space="preserve">Each page will consist of standard GUI components, including but not limited to, buttons, text areas, and video anchors. These will be placed smartly on the interface so that even first time users will be able to quickly and efficiently navigate the user </w:t>
+      </w:r>
+      <w:r>
+        <w:lastRenderedPageBreak/>
+        <w:t>interface. These menus and their interactions with each other will be described in section 4.1.2</w:t>
+      </w:r>
+    </w:p>
+    <w:p/>
     <w:p>
       <w:pPr>
         <w:pStyle w:val="Heading3"/>
       </w:pPr>
       <w:r>
+        <w:lastRenderedPageBreak/>
         <w:t>4.1.1 Screen images</w:t>
       </w:r>
-    </w:p>
-    <w:p>
-      <w:pPr>
-        <w:jc w:val="both"/>
-      </w:pPr>
-    </w:p>
-    <w:p>
-      <w:pPr>
-        <w:jc w:val="both"/>
-      </w:pPr>
       <w:r>
         <w:rPr>
-          <w:highlight w:val="yellow"/>
+          <w:noProof/>
         </w:rPr>
-        <w:t>Representation of the interface from user's point of view.</w:t>
-      </w:r>
-    </w:p>
-    <w:p>
-      <w:pPr>
-        <w:jc w:val="both"/>
-      </w:pPr>
-    </w:p>
+        <w:drawing>
+          <wp:inline distT="0" distB="0" distL="0" distR="0" wp14:anchorId="5515D973" wp14:editId="4243F435">
+            <wp:extent cx="5257800" cy="4248150"/>
+            <wp:effectExtent l="0" t="0" r="0" b="0"/>
+            <wp:docPr id="3" name="Picture 3"/>
+            <wp:cNvGraphicFramePr>
+              <a:graphicFrameLocks xmlns:a="http://schemas.openxmlformats.org/drawingml/2006/main" noChangeAspect="1"/>
+            </wp:cNvGraphicFramePr>
+            <a:graphic xmlns:a="http://schemas.openxmlformats.org/drawingml/2006/main">
+              <a:graphicData uri="http://schemas.openxmlformats.org/drawingml/2006/picture">
+                <pic:pic xmlns:pic="http://schemas.openxmlformats.org/drawingml/2006/picture">
+                  <pic:nvPicPr>
+                    <pic:cNvPr id="1" name=""/>
+                    <pic:cNvPicPr/>
+                  </pic:nvPicPr>
+                  <pic:blipFill>
+                    <a:blip r:embed="rId7">
+                      <a:extLst>
+                        <a:ext uri="{28A0092B-C50C-407E-A947-70E740481C1C}">
+                          <a14:useLocalDpi xmlns:a14="http://schemas.microsoft.com/office/drawing/2010/main" val="0"/>
+                        </a:ext>
+                      </a:extLst>
+                    </a:blip>
+                    <a:stretch>
+                      <a:fillRect/>
+                    </a:stretch>
+                  </pic:blipFill>
+                  <pic:spPr>
+                    <a:xfrm>
+                      <a:off x="0" y="0"/>
+                      <a:ext cx="5262465" cy="4251919"/>
+                    </a:xfrm>
+                    <a:prstGeom prst="rect">
+                      <a:avLst/>
+                    </a:prstGeom>
+                  </pic:spPr>
+                </pic:pic>
+              </a:graphicData>
+            </a:graphic>
+          </wp:inline>
+        </w:drawing>
+      </w:r>
+      <w:r>
+        <w:rPr>
+          <w:noProof/>
+        </w:rPr>
+        <w:drawing>
+          <wp:inline distT="0" distB="0" distL="0" distR="0" wp14:anchorId="5FC8BC00" wp14:editId="20913B56">
+            <wp:extent cx="5238115" cy="3724275"/>
+            <wp:effectExtent l="0" t="0" r="635" b="9525"/>
+            <wp:docPr id="2" name="Picture 2"/>
+            <wp:cNvGraphicFramePr>
+              <a:graphicFrameLocks xmlns:a="http://schemas.openxmlformats.org/drawingml/2006/main" noChangeAspect="1"/>
+            </wp:cNvGraphicFramePr>
+            <a:graphic xmlns:a="http://schemas.openxmlformats.org/drawingml/2006/main">
+              <a:graphicData uri="http://schemas.openxmlformats.org/drawingml/2006/picture">
+                <pic:pic xmlns:pic="http://schemas.openxmlformats.org/drawingml/2006/picture">
+                  <pic:nvPicPr>
+                    <pic:cNvPr id="1" name=""/>
+                    <pic:cNvPicPr/>
+                  </pic:nvPicPr>
+                  <pic:blipFill>
+                    <a:blip r:embed="rId8">
+                      <a:extLst>
+                        <a:ext uri="{28A0092B-C50C-407E-A947-70E740481C1C}">
+                          <a14:useLocalDpi xmlns:a14="http://schemas.microsoft.com/office/drawing/2010/main" val="0"/>
+                        </a:ext>
+                      </a:extLst>
+                    </a:blip>
+                    <a:stretch>
+                      <a:fillRect/>
+                    </a:stretch>
+                  </pic:blipFill>
+                  <pic:spPr>
+                    <a:xfrm>
+                      <a:off x="0" y="0"/>
+                      <a:ext cx="5241260" cy="3726511"/>
+                    </a:xfrm>
+                    <a:prstGeom prst="rect">
+                      <a:avLst/>
+                    </a:prstGeom>
+                  </pic:spPr>
+                </pic:pic>
+              </a:graphicData>
+            </a:graphic>
+          </wp:inline>
+        </w:drawing>
+      </w:r>
+    </w:p>
+    <w:p/>
+    <w:p/>
+    <w:p/>
     <w:p>
       <w:pPr>
         <w:pStyle w:val="Heading3"/>
@@ -2387,17 +3114,9 @@
         <w:t>4.1.2 Objects and actions</w:t>
       </w:r>
     </w:p>
-    <w:p>
-      <w:pPr>
-        <w:jc w:val="both"/>
-      </w:pPr>
-    </w:p>
-    <w:p>
-      <w:pPr>
-        <w:jc w:val="both"/>
-      </w:pPr>
-      <w:r>
-        <w:lastRenderedPageBreak/>
+    <w:p/>
+    <w:p>
+      <w:r>
         <w:t>The following explain</w:t>
       </w:r>
       <w:r>
@@ -2414,7 +3133,6 @@
           <w:ilvl w:val="0"/>
           <w:numId w:val="11"/>
         </w:numPr>
-        <w:jc w:val="both"/>
       </w:pPr>
       <w:r>
         <w:t>Home Page</w:t>
@@ -2427,7 +3145,6 @@
           <w:ilvl w:val="1"/>
           <w:numId w:val="11"/>
         </w:numPr>
-        <w:jc w:val="both"/>
       </w:pPr>
       <w:r>
         <w:t>The majority of this page will be encompassed by a help page that displays general information about the Person Identification System.</w:t>
@@ -2440,7 +3157,6 @@
           <w:ilvl w:val="1"/>
           <w:numId w:val="11"/>
         </w:numPr>
-        <w:jc w:val="both"/>
       </w:pPr>
       <w:r>
         <w:t>The textual movement log wil</w:t>
@@ -2456,7 +3172,6 @@
           <w:ilvl w:val="1"/>
           <w:numId w:val="11"/>
         </w:numPr>
-        <w:jc w:val="both"/>
       </w:pPr>
       <w:r>
         <w:t xml:space="preserve"> </w:t>
@@ -2472,7 +3187,6 @@
           <w:ilvl w:val="0"/>
           <w:numId w:val="11"/>
         </w:numPr>
-        <w:jc w:val="both"/>
       </w:pPr>
       <w:r>
         <w:t>Camera View</w:t>
@@ -2485,7 +3199,6 @@
           <w:ilvl w:val="1"/>
           <w:numId w:val="11"/>
         </w:numPr>
-        <w:jc w:val="both"/>
       </w:pPr>
       <w:r>
         <w:t xml:space="preserve">The </w:t>
@@ -2501,7 +3214,6 @@
           <w:ilvl w:val="1"/>
           <w:numId w:val="11"/>
         </w:numPr>
-        <w:jc w:val="both"/>
       </w:pPr>
       <w:r>
         <w:t>There will be clickable links to the left and right of the video feed that allow the user to quickly navigate to neighboring video feeds in the network.</w:t>
@@ -2514,7 +3226,6 @@
           <w:ilvl w:val="1"/>
           <w:numId w:val="11"/>
         </w:numPr>
-        <w:jc w:val="both"/>
       </w:pPr>
       <w:r>
         <w:t>On the left of the page c</w:t>
@@ -2536,7 +3247,6 @@
           <w:ilvl w:val="1"/>
           <w:numId w:val="11"/>
         </w:numPr>
-        <w:jc w:val="both"/>
       </w:pPr>
       <w:r>
         <w:t>T</w:t>
@@ -2545,27 +3255,16 @@
         <w:t>he textual movement log is displayed on the bottom of the interface.</w:t>
       </w:r>
     </w:p>
-    <w:p>
-      <w:pPr>
-        <w:jc w:val="both"/>
-      </w:pPr>
-    </w:p>
+    <w:p/>
     <w:p>
       <w:pPr>
         <w:pStyle w:val="Heading2"/>
       </w:pPr>
       <w:r>
-        <w:rPr>
-          <w:highlight w:val="yellow"/>
-        </w:rPr>
         <w:t>4.2 Interface design rules</w:t>
       </w:r>
     </w:p>
-    <w:p>
-      <w:pPr>
-        <w:jc w:val="both"/>
-      </w:pPr>
-    </w:p>
+    <w:p/>
     <w:p>
       <w:pPr>
         <w:pStyle w:val="ListParagraph"/>
@@ -2573,7 +3272,6 @@
           <w:ilvl w:val="0"/>
           <w:numId w:val="12"/>
         </w:numPr>
-        <w:jc w:val="both"/>
       </w:pPr>
       <w:r>
         <w:t>Navigation</w:t>
@@ -2586,7 +3284,6 @@
           <w:ilvl w:val="1"/>
           <w:numId w:val="12"/>
         </w:numPr>
-        <w:jc w:val="both"/>
       </w:pPr>
       <w:r>
         <w:t>The Camera links are on the left side of every page</w:t>
@@ -2602,7 +3299,6 @@
           <w:ilvl w:val="1"/>
           <w:numId w:val="12"/>
         </w:numPr>
-        <w:jc w:val="both"/>
       </w:pPr>
       <w:r>
         <w:t>Camera view always has neighboring camera links on the left and ride of the video feed.</w:t>
@@ -2615,7 +3311,6 @@
           <w:ilvl w:val="0"/>
           <w:numId w:val="12"/>
         </w:numPr>
-        <w:jc w:val="both"/>
       </w:pPr>
       <w:r>
         <w:t>Object Orientation</w:t>
@@ -2628,7 +3323,6 @@
           <w:ilvl w:val="1"/>
           <w:numId w:val="12"/>
         </w:numPr>
-        <w:jc w:val="both"/>
       </w:pPr>
       <w:r>
         <w:t>Camera feed is always displayed on the middle/right of the screen.</w:t>
@@ -2641,17 +3335,12 @@
           <w:ilvl w:val="1"/>
           <w:numId w:val="12"/>
         </w:numPr>
-        <w:jc w:val="both"/>
       </w:pPr>
       <w:r>
         <w:t>Textual log is always displayed on the bottom of the screen.</w:t>
       </w:r>
     </w:p>
-    <w:p>
-      <w:pPr>
-        <w:jc w:val="both"/>
-      </w:pPr>
-    </w:p>
+    <w:p/>
     <w:p>
       <w:pPr>
         <w:pStyle w:val="Heading2"/>
@@ -2660,14 +3349,9 @@
         <w:t>4.3 Components available</w:t>
       </w:r>
     </w:p>
-    <w:p>
-      <w:pPr>
-        <w:jc w:val="both"/>
-      </w:pPr>
-    </w:p>
-    <w:p>
-      <w:pPr>
-        <w:jc w:val="both"/>
+    <w:p/>
+    <w:p>
+      <w:pPr>
         <w:rPr>
           <w:i/>
         </w:rPr>
@@ -2680,11 +3364,7 @@
         <w:t>GUI components available for implementation are noted.</w:t>
       </w:r>
     </w:p>
-    <w:p>
-      <w:pPr>
-        <w:jc w:val="both"/>
-      </w:pPr>
-    </w:p>
+    <w:p/>
     <w:p>
       <w:pPr>
         <w:pStyle w:val="Heading2"/>
@@ -2693,11 +3373,7 @@
         <w:t>4.4 UIDS description</w:t>
       </w:r>
     </w:p>
-    <w:p>
-      <w:pPr>
-        <w:jc w:val="both"/>
-      </w:pPr>
-    </w:p>
+    <w:p/>
     <w:p>
       <w:pPr>
         <w:pStyle w:val="ListParagraph"/>
@@ -2705,7 +3381,6 @@
           <w:ilvl w:val="0"/>
           <w:numId w:val="13"/>
         </w:numPr>
-        <w:jc w:val="both"/>
       </w:pPr>
       <w:r>
         <w:t>The basic structure of the User interface is created with HTML</w:t>
@@ -2718,7 +3393,6 @@
           <w:ilvl w:val="0"/>
           <w:numId w:val="13"/>
         </w:numPr>
-        <w:jc w:val="both"/>
       </w:pPr>
       <w:r>
         <w:t>The basic design of the User interface is designed with CSS</w:t>
@@ -2731,7 +3405,6 @@
           <w:ilvl w:val="0"/>
           <w:numId w:val="13"/>
         </w:numPr>
-        <w:jc w:val="both"/>
       </w:pPr>
       <w:r>
         <w:t>The function aspects of camera links and textual log will be implemented in JavaScript</w:t>
@@ -2744,9 +3417,9 @@
           <w:ilvl w:val="0"/>
           <w:numId w:val="13"/>
         </w:numPr>
-        <w:jc w:val="both"/>
-      </w:pPr>
-      <w:r>
+      </w:pPr>
+      <w:r>
+        <w:lastRenderedPageBreak/>
         <w:t>The basic web framework of the User interface is provided by flask. So, Python application can communicate with a web-server</w:t>
       </w:r>
     </w:p>
@@ -2758,32 +3431,17 @@
         <w:t>5.0 Restrictions, limitations, and constraints</w:t>
       </w:r>
     </w:p>
-    <w:p>
-      <w:pPr>
-        <w:jc w:val="both"/>
-      </w:pPr>
-    </w:p>
-    <w:p>
-      <w:pPr>
-        <w:jc w:val="both"/>
-      </w:pPr>
-      <w:r>
-        <w:lastRenderedPageBreak/>
+    <w:p/>
+    <w:p>
+      <w:r>
         <w:t>The</w:t>
       </w:r>
       <w:r>
         <w:t xml:space="preserve"> system requires a strong connection to the internet to work as the program retrieve data and video stream over the internet. A good connection is required to retrieve clear, real-time video feed from the cameras.</w:t>
       </w:r>
     </w:p>
-    <w:p>
-      <w:pPr>
-        <w:jc w:val="both"/>
-      </w:pPr>
-    </w:p>
-    <w:p>
-      <w:pPr>
-        <w:jc w:val="both"/>
-      </w:pPr>
+    <w:p/>
+    <w:p>
       <w:r>
         <w:t xml:space="preserve">The system uses a network of ELP Mini USB cameras </w:t>
       </w:r>
@@ -2797,15 +3455,8 @@
         <w:t xml:space="preserve"> Other cameras can be utilized on the program, however during the development process the ELP cameras were used primarily for testing and are currently the recommended device for the program.</w:t>
       </w:r>
     </w:p>
-    <w:p>
-      <w:pPr>
-        <w:jc w:val="both"/>
-      </w:pPr>
-    </w:p>
-    <w:p>
-      <w:pPr>
-        <w:jc w:val="both"/>
-      </w:pPr>
+    <w:p/>
+    <w:p>
       <w:r>
         <w:t>The system is based on a network of cameras that connect to the main server. Each of these cameras must have a computer to run them, as well as an additional computer to run the server</w:t>
       </w:r>
@@ -2819,15 +3470,8 @@
         <w:t>run the cameras, then these laptops are connected to one additional computer that runs the server application</w:t>
       </w:r>
     </w:p>
-    <w:p>
-      <w:pPr>
-        <w:jc w:val="both"/>
-      </w:pPr>
-    </w:p>
-    <w:p>
-      <w:pPr>
-        <w:jc w:val="both"/>
-      </w:pPr>
+    <w:p/>
+    <w:p>
       <w:r>
         <w:t xml:space="preserve">The system that is running the server application needs to have a 2.4 GHz Intel core i3 processor or higher </w:t>
       </w:r>
@@ -2850,15 +3494,8 @@
         <w:t xml:space="preserve"> and the system will not run at the optimum performance levels. </w:t>
       </w:r>
     </w:p>
-    <w:p>
-      <w:pPr>
-        <w:jc w:val="both"/>
-      </w:pPr>
-    </w:p>
-    <w:p>
-      <w:pPr>
-        <w:jc w:val="both"/>
-      </w:pPr>
+    <w:p/>
+    <w:p>
       <w:r>
         <w:t xml:space="preserve">The implementation of cameras by the user could potentially increase or decrease the systems effectiveness. For example, if </w:t>
       </w:r>
@@ -2869,11 +3506,7 @@
         <w:t xml:space="preserve"> few cameras are used in a building or the placement of cameras results in ineffective recording of people’s locations on a site, the overall effectiveness of the system could be reduced. </w:t>
       </w:r>
     </w:p>
-    <w:p>
-      <w:pPr>
-        <w:jc w:val="both"/>
-      </w:pPr>
-    </w:p>
+    <w:p/>
     <w:p>
       <w:pPr>
         <w:pStyle w:val="Heading1"/>
@@ -2883,22 +3516,14 @@
         <w:t>6.0 Testing Issues</w:t>
       </w:r>
     </w:p>
-    <w:p>
-      <w:pPr>
-        <w:jc w:val="both"/>
-      </w:pPr>
-    </w:p>
-    <w:p>
-      <w:pPr>
-        <w:jc w:val="both"/>
-      </w:pPr>
+    <w:p/>
+    <w:p>
       <w:r>
         <w:t xml:space="preserve">Each section of the system was tested during development to ensure that it worked properly. When the program is completed it will be tested on whole to guarantee that all components function together at expected. </w:t>
       </w:r>
     </w:p>
     <w:p>
       <w:pPr>
-        <w:jc w:val="both"/>
         <w:rPr>
           <w:i/>
         </w:rPr>
@@ -2915,54 +3540,29 @@
         <w:t xml:space="preserve"> White Box Testing</w:t>
       </w:r>
     </w:p>
-    <w:p>
-      <w:pPr>
-        <w:jc w:val="both"/>
-      </w:pPr>
-    </w:p>
-    <w:p>
-      <w:pPr>
-        <w:jc w:val="both"/>
-      </w:pPr>
+    <w:p/>
+    <w:p>
       <w:r>
         <w:t>While each feature/class is being implemented the team member working on that section will be responsible for testing and debugging that bit of code. If a problem cannot be worked out by one person, another team member may work on that section of code to help fix the issue. We will strive to ensure that each individual section of the code is working before being added to the system’s code.</w:t>
       </w:r>
     </w:p>
-    <w:p>
-      <w:pPr>
-        <w:jc w:val="both"/>
-      </w:pPr>
-    </w:p>
+    <w:p/>
     <w:p>
       <w:pPr>
         <w:pStyle w:val="Heading3"/>
       </w:pPr>
       <w:r>
+        <w:lastRenderedPageBreak/>
         <w:t>6.0.2 Black Box Testing</w:t>
       </w:r>
     </w:p>
-    <w:p>
-      <w:pPr>
-        <w:jc w:val="both"/>
-      </w:pPr>
-    </w:p>
-    <w:p>
-      <w:pPr>
-        <w:jc w:val="both"/>
-      </w:pPr>
-      <w:r>
-        <w:t xml:space="preserve">After the system is assembled and working the team will being black box testing. This will help ensure that each feature of the system is functioning as expected. We will </w:t>
-      </w:r>
-      <w:r>
-        <w:lastRenderedPageBreak/>
-        <w:t>perform black box tests by testing all possible situations the program might see that are within our abilities.</w:t>
-      </w:r>
-    </w:p>
-    <w:p>
-      <w:pPr>
-        <w:jc w:val="both"/>
-      </w:pPr>
-    </w:p>
+    <w:p/>
+    <w:p>
+      <w:r>
+        <w:t>After the system is assembled and working the team will being black box testing. This will help ensure that each feature of the system is functioning as expected. We will perform black box tests by testing all possible situations the program might see that are within our abilities.</w:t>
+      </w:r>
+    </w:p>
+    <w:p/>
     <w:p>
       <w:pPr>
         <w:pStyle w:val="Heading3"/>
@@ -2971,24 +3571,13 @@
         <w:t>6.0.3 Feature Testing</w:t>
       </w:r>
     </w:p>
-    <w:p>
-      <w:pPr>
-        <w:jc w:val="both"/>
-      </w:pPr>
-    </w:p>
-    <w:p>
-      <w:pPr>
-        <w:jc w:val="both"/>
-      </w:pPr>
+    <w:p/>
+    <w:p>
       <w:r>
         <w:t xml:space="preserve">Each feature will have a test case associated with it, the following subsections will give a brief description of these test cases. </w:t>
       </w:r>
     </w:p>
-    <w:p>
-      <w:pPr>
-        <w:jc w:val="both"/>
-      </w:pPr>
-    </w:p>
+    <w:p/>
     <w:p>
       <w:pPr>
         <w:pStyle w:val="Heading4"/>
@@ -3004,7 +3593,6 @@
           <w:ilvl w:val="0"/>
           <w:numId w:val="6"/>
         </w:numPr>
-        <w:jc w:val="both"/>
       </w:pPr>
       <w:r>
         <w:t>Description: Access web-based video hub.</w:t>
@@ -3017,7 +3605,6 @@
           <w:ilvl w:val="1"/>
           <w:numId w:val="6"/>
         </w:numPr>
-        <w:jc w:val="both"/>
       </w:pPr>
       <w:r>
         <w:t>Input: URL to access hub</w:t>
@@ -3030,7 +3617,6 @@
           <w:ilvl w:val="1"/>
           <w:numId w:val="6"/>
         </w:numPr>
-        <w:jc w:val="both"/>
       </w:pPr>
       <w:r>
         <w:t>Output: Video hub is successfully displayed</w:t>
@@ -3051,7 +3637,6 @@
           <w:ilvl w:val="0"/>
           <w:numId w:val="6"/>
         </w:numPr>
-        <w:jc w:val="both"/>
       </w:pPr>
       <w:r>
         <w:t xml:space="preserve">Description: Select a camera and </w:t>
@@ -3070,7 +3655,6 @@
           <w:ilvl w:val="1"/>
           <w:numId w:val="6"/>
         </w:numPr>
-        <w:jc w:val="both"/>
       </w:pPr>
       <w:r>
         <w:t>Input: Click camera link.</w:t>
@@ -3083,7 +3667,6 @@
           <w:ilvl w:val="1"/>
           <w:numId w:val="6"/>
         </w:numPr>
-        <w:jc w:val="both"/>
       </w:pPr>
       <w:r>
         <w:t>Output: Selected camera’s video feed is shown.</w:t>
@@ -3104,7 +3687,6 @@
           <w:ilvl w:val="0"/>
           <w:numId w:val="6"/>
         </w:numPr>
-        <w:jc w:val="both"/>
       </w:pPr>
       <w:r>
         <w:t>Description: When a person walks into view, the motion indicator lights up next to the proper camera.</w:t>
@@ -3117,7 +3699,6 @@
           <w:ilvl w:val="1"/>
           <w:numId w:val="6"/>
         </w:numPr>
-        <w:jc w:val="both"/>
       </w:pPr>
       <w:r>
         <w:t>Input: Person walks into view of active camera</w:t>
@@ -3130,7 +3711,6 @@
           <w:ilvl w:val="1"/>
           <w:numId w:val="6"/>
         </w:numPr>
-        <w:jc w:val="both"/>
       </w:pPr>
       <w:r>
         <w:t>Output: Motion indicator lights up</w:t>
@@ -3151,7 +3731,6 @@
           <w:ilvl w:val="0"/>
           <w:numId w:val="6"/>
         </w:numPr>
-        <w:jc w:val="both"/>
       </w:pPr>
       <w:r>
         <w:t>Description: When a person is in the camera view, they are framed and labeled.</w:t>
@@ -3164,7 +3743,6 @@
           <w:ilvl w:val="1"/>
           <w:numId w:val="6"/>
         </w:numPr>
-        <w:jc w:val="both"/>
       </w:pPr>
       <w:r>
         <w:t>Input: Person moves in into camera view</w:t>
@@ -3177,7 +3755,6 @@
           <w:ilvl w:val="1"/>
           <w:numId w:val="6"/>
         </w:numPr>
-        <w:jc w:val="both"/>
       </w:pPr>
       <w:r>
         <w:t>Output: Person is surrounded by labeled box</w:t>
@@ -3198,7 +3775,6 @@
           <w:ilvl w:val="0"/>
           <w:numId w:val="6"/>
         </w:numPr>
-        <w:jc w:val="both"/>
       </w:pPr>
       <w:r>
         <w:t>Description: When a tracked person moves out of view toward another camera, the prediction indicator for that camera turns on.</w:t>
@@ -3211,7 +3787,6 @@
           <w:ilvl w:val="1"/>
           <w:numId w:val="6"/>
         </w:numPr>
-        <w:jc w:val="both"/>
       </w:pPr>
       <w:r>
         <w:t>Input: Tracked person leaves view of camera</w:t>
@@ -3224,7 +3799,6 @@
           <w:ilvl w:val="1"/>
           <w:numId w:val="6"/>
         </w:numPr>
-        <w:jc w:val="both"/>
       </w:pPr>
       <w:r>
         <w:t xml:space="preserve">Output: Prediction indicator appears on correct camera that the tracked person is heading towards. </w:t>
@@ -3245,7 +3819,6 @@
           <w:ilvl w:val="0"/>
           <w:numId w:val="6"/>
         </w:numPr>
-        <w:jc w:val="both"/>
       </w:pPr>
       <w:r>
         <w:t xml:space="preserve">Description: A previously tracked person will be re-identified when </w:t>
@@ -3266,7 +3839,6 @@
           <w:ilvl w:val="1"/>
           <w:numId w:val="6"/>
         </w:numPr>
-        <w:jc w:val="both"/>
       </w:pPr>
       <w:r>
         <w:t>Input: Tracked person leaves one camera and enters</w:t>
@@ -3282,7 +3854,6 @@
           <w:ilvl w:val="1"/>
           <w:numId w:val="6"/>
         </w:numPr>
-        <w:jc w:val="both"/>
       </w:pPr>
       <w:r>
         <w:t xml:space="preserve">Output: Tracked person is identified as the same person and is reassigned the label they were given from the first camera. </w:t>
@@ -3293,6 +3864,7 @@
         <w:pStyle w:val="Heading4"/>
       </w:pPr>
       <w:r>
+        <w:lastRenderedPageBreak/>
         <w:t xml:space="preserve">6.0.3.7 Multiple Tracking </w:t>
       </w:r>
     </w:p>
@@ -3303,7 +3875,6 @@
           <w:ilvl w:val="0"/>
           <w:numId w:val="6"/>
         </w:numPr>
-        <w:jc w:val="both"/>
       </w:pPr>
       <w:r>
         <w:t xml:space="preserve">Description: The system is able to track and re-identify multiple people at the same time. </w:t>
@@ -3316,7 +3887,6 @@
           <w:ilvl w:val="1"/>
           <w:numId w:val="6"/>
         </w:numPr>
-        <w:jc w:val="both"/>
       </w:pPr>
       <w:r>
         <w:t>Input: Person 1 and Person 2 each enter camera views, Person 1 and Person 2 then each move to a different camera.</w:t>
@@ -3329,10 +3899,8 @@
           <w:ilvl w:val="1"/>
           <w:numId w:val="6"/>
         </w:numPr>
-        <w:jc w:val="both"/>
-      </w:pPr>
-      <w:r>
-        <w:lastRenderedPageBreak/>
+      </w:pPr>
+      <w:r>
         <w:t xml:space="preserve">Output: Person 1 and Person 2 both have correct motion and prediction indicators display on their respective cameras, also they are both correctly identified and labeled.  </w:t>
       </w:r>
     </w:p>
@@ -3351,7 +3919,6 @@
           <w:ilvl w:val="0"/>
           <w:numId w:val="6"/>
         </w:numPr>
-        <w:jc w:val="both"/>
       </w:pPr>
       <w:r>
         <w:t xml:space="preserve">Description: Tracking logs are continuously printed in the activity panel as motion tracking occurs. </w:t>
@@ -3364,7 +3931,6 @@
           <w:ilvl w:val="1"/>
           <w:numId w:val="6"/>
         </w:numPr>
-        <w:jc w:val="both"/>
       </w:pPr>
       <w:r>
         <w:t>Input: Activity occurs on camera view</w:t>
@@ -3377,7 +3943,6 @@
           <w:ilvl w:val="1"/>
           <w:numId w:val="6"/>
         </w:numPr>
-        <w:jc w:val="both"/>
       </w:pPr>
       <w:r>
         <w:t>Output: Log is shown in Activity section of UI</w:t>
@@ -3399,7 +3964,6 @@
           <w:ilvl w:val="0"/>
           <w:numId w:val="6"/>
         </w:numPr>
-        <w:jc w:val="both"/>
       </w:pPr>
       <w:r>
         <w:t>Description: The application can successfully connect to the database on startup.</w:t>
@@ -3412,7 +3976,6 @@
           <w:ilvl w:val="1"/>
           <w:numId w:val="6"/>
         </w:numPr>
-        <w:jc w:val="both"/>
       </w:pPr>
       <w:r>
         <w:t xml:space="preserve">Input: </w:t>
@@ -3428,7 +3991,6 @@
           <w:ilvl w:val="1"/>
           <w:numId w:val="6"/>
         </w:numPr>
-        <w:jc w:val="both"/>
       </w:pPr>
       <w:r>
         <w:t xml:space="preserve">Output: The server application and cameras can communicate with the database. </w:t>
@@ -3449,7 +4011,6 @@
           <w:ilvl w:val="0"/>
           <w:numId w:val="6"/>
         </w:numPr>
-        <w:jc w:val="both"/>
       </w:pPr>
       <w:r>
         <w:t>Description: Camera feeds can be stopped/resumed by clicking the on/off button in the UI.</w:t>
@@ -3462,7 +4023,6 @@
           <w:ilvl w:val="1"/>
           <w:numId w:val="6"/>
         </w:numPr>
-        <w:jc w:val="both"/>
       </w:pPr>
       <w:r>
         <w:t>Input: On a connected camera, click the on/off button.</w:t>
@@ -3475,17 +4035,12 @@
           <w:ilvl w:val="1"/>
           <w:numId w:val="6"/>
         </w:numPr>
-        <w:jc w:val="both"/>
       </w:pPr>
       <w:r>
         <w:t>Output: The camera feed has stopped/resumed in accordance with the on/off click.</w:t>
       </w:r>
     </w:p>
-    <w:p>
-      <w:pPr>
-        <w:jc w:val="both"/>
-      </w:pPr>
-    </w:p>
+    <w:p/>
     <w:p>
       <w:pPr>
         <w:pStyle w:val="Heading2"/>
@@ -3499,38 +4054,23 @@
     </w:p>
     <w:p>
       <w:pPr>
-        <w:jc w:val="both"/>
         <w:rPr>
           <w:i/>
         </w:rPr>
       </w:pPr>
     </w:p>
     <w:p>
-      <w:pPr>
-        <w:jc w:val="both"/>
-      </w:pPr>
       <w:r>
         <w:t xml:space="preserve">Interactions between the client and the server should happen very quickly for optimum performance. This is because of how data is exchanged between the cameras and the server; a fast exchange rate is needed to receive real-time data about from the video feeds. </w:t>
       </w:r>
     </w:p>
-    <w:p>
-      <w:pPr>
-        <w:jc w:val="both"/>
-      </w:pPr>
-    </w:p>
-    <w:p>
-      <w:pPr>
-        <w:jc w:val="both"/>
-      </w:pPr>
+    <w:p/>
+    <w:p>
       <w:r>
         <w:t>The server must maintain an acceptable level of performance to run the algorithms that make the system function. If the server computer is having performance issues and runs to slowly, the system’s performance will be impacted.</w:t>
       </w:r>
     </w:p>
-    <w:p>
-      <w:pPr>
-        <w:jc w:val="both"/>
-      </w:pPr>
-    </w:p>
+    <w:p/>
     <w:p>
       <w:pPr>
         <w:pStyle w:val="Heading2"/>
@@ -3542,15 +4082,8 @@
         <w:t xml:space="preserve"> Identification of critical components</w:t>
       </w:r>
     </w:p>
-    <w:p>
-      <w:pPr>
-        <w:jc w:val="both"/>
-      </w:pPr>
-    </w:p>
-    <w:p>
-      <w:pPr>
-        <w:jc w:val="both"/>
-      </w:pPr>
+    <w:p/>
+    <w:p>
       <w:r>
         <w:t>One of the critical components of the Person Identification System is the connection to the database. If this connection is compromised the program will not work.</w:t>
       </w:r>
@@ -3558,16 +4091,10 @@
         <w:t xml:space="preserve"> Camera-server interaction is also critical and required for the system to function. It is imperative that both connections work as expected. </w:t>
       </w:r>
     </w:p>
-    <w:p>
-      <w:pPr>
-        <w:jc w:val="both"/>
-      </w:pPr>
-    </w:p>
-    <w:p>
-      <w:pPr>
-        <w:jc w:val="both"/>
-      </w:pPr>
-      <w:r>
+    <w:p/>
+    <w:p>
+      <w:r>
+        <w:lastRenderedPageBreak/>
         <w:t xml:space="preserve">The cameras themselves are another critical component. Since the system depends on receiving video from these cameras should they not function the system will not work. </w:t>
       </w:r>
       <w:r>
@@ -3614,7 +4141,7 @@
         <w:rFonts w:ascii="Courier New" w:hAnsi="Courier New" w:cs="Courier New" w:hint="default"/>
       </w:rPr>
     </w:lvl>
-    <w:lvl w:ilvl="2" w:tplc="04090005" w:tentative="1">
+    <w:lvl w:ilvl="2" w:tplc="04090005">
       <w:start w:val="1"/>
       <w:numFmt w:val="bullet"/>
       <w:lvlText w:val=""/>
@@ -3626,7 +4153,7 @@
         <w:rFonts w:ascii="Wingdings" w:hAnsi="Wingdings" w:hint="default"/>
       </w:rPr>
     </w:lvl>
-    <w:lvl w:ilvl="3" w:tplc="04090001" w:tentative="1">
+    <w:lvl w:ilvl="3" w:tplc="04090001">
       <w:start w:val="1"/>
       <w:numFmt w:val="bullet"/>
       <w:lvlText w:val=""/>
@@ -4140,7 +4667,7 @@
         <w:rFonts w:ascii="Symbol" w:hAnsi="Symbol" w:hint="default"/>
       </w:rPr>
     </w:lvl>
-    <w:lvl w:ilvl="1" w:tplc="04090003" w:tentative="1">
+    <w:lvl w:ilvl="1" w:tplc="04090003">
       <w:start w:val="1"/>
       <w:numFmt w:val="bullet"/>
       <w:lvlText w:val="o"/>
@@ -4717,7 +5244,7 @@
         <w:rFonts w:ascii="Courier New" w:hAnsi="Courier New" w:cs="Courier New" w:hint="default"/>
       </w:rPr>
     </w:lvl>
-    <w:lvl w:ilvl="2" w:tplc="04090005" w:tentative="1">
+    <w:lvl w:ilvl="2" w:tplc="04090005">
       <w:start w:val="1"/>
       <w:numFmt w:val="bullet"/>
       <w:lvlText w:val=""/>
@@ -4729,7 +5256,7 @@
         <w:rFonts w:ascii="Wingdings" w:hAnsi="Wingdings" w:hint="default"/>
       </w:rPr>
     </w:lvl>
-    <w:lvl w:ilvl="3" w:tplc="04090001" w:tentative="1">
+    <w:lvl w:ilvl="3" w:tplc="04090001">
       <w:start w:val="1"/>
       <w:numFmt w:val="bullet"/>
       <w:lvlText w:val=""/>
@@ -4916,6 +5443,119 @@
     </w:lvl>
   </w:abstractNum>
   <w:abstractNum w:abstractNumId="12" w15:restartNumberingAfterBreak="0">
+    <w:nsid w:val="5F2D1581"/>
+    <w:multiLevelType w:val="hybridMultilevel"/>
+    <w:tmpl w:val="77405DF0"/>
+    <w:lvl w:ilvl="0" w:tplc="04090001">
+      <w:start w:val="1"/>
+      <w:numFmt w:val="bullet"/>
+      <w:lvlText w:val=""/>
+      <w:lvlJc w:val="left"/>
+      <w:pPr>
+        <w:ind w:left="720" w:hanging="360"/>
+      </w:pPr>
+      <w:rPr>
+        <w:rFonts w:ascii="Symbol" w:hAnsi="Symbol" w:hint="default"/>
+      </w:rPr>
+    </w:lvl>
+    <w:lvl w:ilvl="1" w:tplc="04090003" w:tentative="1">
+      <w:start w:val="1"/>
+      <w:numFmt w:val="bullet"/>
+      <w:lvlText w:val="o"/>
+      <w:lvlJc w:val="left"/>
+      <w:pPr>
+        <w:ind w:left="1440" w:hanging="360"/>
+      </w:pPr>
+      <w:rPr>
+        <w:rFonts w:ascii="Courier New" w:hAnsi="Courier New" w:cs="Courier New" w:hint="default"/>
+      </w:rPr>
+    </w:lvl>
+    <w:lvl w:ilvl="2" w:tplc="04090005" w:tentative="1">
+      <w:start w:val="1"/>
+      <w:numFmt w:val="bullet"/>
+      <w:lvlText w:val=""/>
+      <w:lvlJc w:val="left"/>
+      <w:pPr>
+        <w:ind w:left="2160" w:hanging="360"/>
+      </w:pPr>
+      <w:rPr>
+        <w:rFonts w:ascii="Wingdings" w:hAnsi="Wingdings" w:hint="default"/>
+      </w:rPr>
+    </w:lvl>
+    <w:lvl w:ilvl="3" w:tplc="04090001" w:tentative="1">
+      <w:start w:val="1"/>
+      <w:numFmt w:val="bullet"/>
+      <w:lvlText w:val=""/>
+      <w:lvlJc w:val="left"/>
+      <w:pPr>
+        <w:ind w:left="2880" w:hanging="360"/>
+      </w:pPr>
+      <w:rPr>
+        <w:rFonts w:ascii="Symbol" w:hAnsi="Symbol" w:hint="default"/>
+      </w:rPr>
+    </w:lvl>
+    <w:lvl w:ilvl="4" w:tplc="04090003" w:tentative="1">
+      <w:start w:val="1"/>
+      <w:numFmt w:val="bullet"/>
+      <w:lvlText w:val="o"/>
+      <w:lvlJc w:val="left"/>
+      <w:pPr>
+        <w:ind w:left="3600" w:hanging="360"/>
+      </w:pPr>
+      <w:rPr>
+        <w:rFonts w:ascii="Courier New" w:hAnsi="Courier New" w:cs="Courier New" w:hint="default"/>
+      </w:rPr>
+    </w:lvl>
+    <w:lvl w:ilvl="5" w:tplc="04090005" w:tentative="1">
+      <w:start w:val="1"/>
+      <w:numFmt w:val="bullet"/>
+      <w:lvlText w:val=""/>
+      <w:lvlJc w:val="left"/>
+      <w:pPr>
+        <w:ind w:left="4320" w:hanging="360"/>
+      </w:pPr>
+      <w:rPr>
+        <w:rFonts w:ascii="Wingdings" w:hAnsi="Wingdings" w:hint="default"/>
+      </w:rPr>
+    </w:lvl>
+    <w:lvl w:ilvl="6" w:tplc="04090001" w:tentative="1">
+      <w:start w:val="1"/>
+      <w:numFmt w:val="bullet"/>
+      <w:lvlText w:val=""/>
+      <w:lvlJc w:val="left"/>
+      <w:pPr>
+        <w:ind w:left="5040" w:hanging="360"/>
+      </w:pPr>
+      <w:rPr>
+        <w:rFonts w:ascii="Symbol" w:hAnsi="Symbol" w:hint="default"/>
+      </w:rPr>
+    </w:lvl>
+    <w:lvl w:ilvl="7" w:tplc="04090003" w:tentative="1">
+      <w:start w:val="1"/>
+      <w:numFmt w:val="bullet"/>
+      <w:lvlText w:val="o"/>
+      <w:lvlJc w:val="left"/>
+      <w:pPr>
+        <w:ind w:left="5760" w:hanging="360"/>
+      </w:pPr>
+      <w:rPr>
+        <w:rFonts w:ascii="Courier New" w:hAnsi="Courier New" w:cs="Courier New" w:hint="default"/>
+      </w:rPr>
+    </w:lvl>
+    <w:lvl w:ilvl="8" w:tplc="04090005" w:tentative="1">
+      <w:start w:val="1"/>
+      <w:numFmt w:val="bullet"/>
+      <w:lvlText w:val=""/>
+      <w:lvlJc w:val="left"/>
+      <w:pPr>
+        <w:ind w:left="6480" w:hanging="360"/>
+      </w:pPr>
+      <w:rPr>
+        <w:rFonts w:ascii="Wingdings" w:hAnsi="Wingdings" w:hint="default"/>
+      </w:rPr>
+    </w:lvl>
+  </w:abstractNum>
+  <w:abstractNum w:abstractNumId="13" w15:restartNumberingAfterBreak="0">
     <w:nsid w:val="629F42A2"/>
     <w:multiLevelType w:val="hybridMultilevel"/>
     <w:tmpl w:val="E9BEDEBA"/>
@@ -5001,7 +5641,7 @@
       </w:pPr>
     </w:lvl>
   </w:abstractNum>
-  <w:abstractNum w:abstractNumId="13" w15:restartNumberingAfterBreak="0">
+  <w:abstractNum w:abstractNumId="14" w15:restartNumberingAfterBreak="0">
     <w:nsid w:val="6A202A19"/>
     <w:multiLevelType w:val="hybridMultilevel"/>
     <w:tmpl w:val="76FC063E"/>
@@ -5114,7 +5754,7 @@
       </w:rPr>
     </w:lvl>
   </w:abstractNum>
-  <w:abstractNum w:abstractNumId="14" w15:restartNumberingAfterBreak="0">
+  <w:abstractNum w:abstractNumId="15" w15:restartNumberingAfterBreak="0">
     <w:nsid w:val="6A5A3C3E"/>
     <w:multiLevelType w:val="hybridMultilevel"/>
     <w:tmpl w:val="8774F25E"/>
@@ -5200,7 +5840,7 @@
       </w:pPr>
     </w:lvl>
   </w:abstractNum>
-  <w:abstractNum w:abstractNumId="15" w15:restartNumberingAfterBreak="0">
+  <w:abstractNum w:abstractNumId="16" w15:restartNumberingAfterBreak="0">
     <w:nsid w:val="6A5B0409"/>
     <w:multiLevelType w:val="hybridMultilevel"/>
     <w:tmpl w:val="14BCAFDE"/>
@@ -5313,7 +5953,7 @@
       </w:rPr>
     </w:lvl>
   </w:abstractNum>
-  <w:abstractNum w:abstractNumId="16" w15:restartNumberingAfterBreak="0">
+  <w:abstractNum w:abstractNumId="17" w15:restartNumberingAfterBreak="0">
     <w:nsid w:val="71576032"/>
     <w:multiLevelType w:val="hybridMultilevel"/>
     <w:tmpl w:val="35B0FAD4"/>
@@ -5433,19 +6073,19 @@
     <w:abstractNumId w:val="4"/>
   </w:num>
   <w:num w:numId="3">
-    <w:abstractNumId w:val="14"/>
+    <w:abstractNumId w:val="15"/>
   </w:num>
   <w:num w:numId="4">
     <w:abstractNumId w:val="2"/>
   </w:num>
   <w:num w:numId="5">
-    <w:abstractNumId w:val="12"/>
+    <w:abstractNumId w:val="13"/>
   </w:num>
   <w:num w:numId="6">
     <w:abstractNumId w:val="11"/>
   </w:num>
   <w:num w:numId="7">
-    <w:abstractNumId w:val="13"/>
+    <w:abstractNumId w:val="14"/>
   </w:num>
   <w:num w:numId="8">
     <w:abstractNumId w:val="8"/>
@@ -5457,7 +6097,7 @@
     <w:abstractNumId w:val="7"/>
   </w:num>
   <w:num w:numId="11">
-    <w:abstractNumId w:val="15"/>
+    <w:abstractNumId w:val="16"/>
   </w:num>
   <w:num w:numId="12">
     <w:abstractNumId w:val="9"/>
@@ -5469,13 +6109,16 @@
     <w:abstractNumId w:val="5"/>
   </w:num>
   <w:num w:numId="15">
-    <w:abstractNumId w:val="16"/>
+    <w:abstractNumId w:val="17"/>
   </w:num>
   <w:num w:numId="16">
     <w:abstractNumId w:val="10"/>
   </w:num>
   <w:num w:numId="17">
     <w:abstractNumId w:val="0"/>
+  </w:num>
+  <w:num w:numId="18">
+    <w:abstractNumId w:val="12"/>
   </w:num>
 </w:numbering>
 </file>
@@ -6437,7 +7080,7 @@
 </file>
 
 <file path=customXml/itemProps1.xml><?xml version="1.0" encoding="utf-8"?>
-<ds:datastoreItem xmlns:ds="http://schemas.openxmlformats.org/officeDocument/2006/customXml" ds:itemID="{E92636A4-6742-45FA-B8F7-CC4295AF4554}">
+<ds:datastoreItem xmlns:ds="http://schemas.openxmlformats.org/officeDocument/2006/customXml" ds:itemID="{26BE4724-09BE-406E-9A69-A4945628565E}">
   <ds:schemaRefs>
     <ds:schemaRef ds:uri="http://schemas.openxmlformats.org/officeDocument/2006/bibliography"/>
   </ds:schemaRefs>

--- a/A03_Team2.docx
+++ b/A03_Team2.docx
@@ -1,6 +1,6 @@
 
 <file path=word/document.xml><?xml version="1.0" encoding="utf-8"?>
-<w:document xmlns:wpc="http://schemas.microsoft.com/office/word/2010/wordprocessingCanvas" xmlns:cx="http://schemas.microsoft.com/office/drawing/2014/chartex" xmlns:cx1="http://schemas.microsoft.com/office/drawing/2015/9/8/chartex" xmlns:mc="http://schemas.openxmlformats.org/markup-compatibility/2006" xmlns:o="urn:schemas-microsoft-com:office:office" xmlns:r="http://schemas.openxmlformats.org/officeDocument/2006/relationships" xmlns:m="http://schemas.openxmlformats.org/officeDocument/2006/math" xmlns:v="urn:schemas-microsoft-com:vml" xmlns:wp14="http://schemas.microsoft.com/office/word/2010/wordprocessingDrawing" xmlns:wp="http://schemas.openxmlformats.org/drawingml/2006/wordprocessingDrawing" xmlns:w10="urn:schemas-microsoft-com:office:word" xmlns:w="http://schemas.openxmlformats.org/wordprocessingml/2006/main" xmlns:w14="http://schemas.microsoft.com/office/word/2010/wordml" xmlns:w15="http://schemas.microsoft.com/office/word/2012/wordml" xmlns:w16se="http://schemas.microsoft.com/office/word/2015/wordml/symex" xmlns:wpg="http://schemas.microsoft.com/office/word/2010/wordprocessingGroup" xmlns:wpi="http://schemas.microsoft.com/office/word/2010/wordprocessingInk" xmlns:wne="http://schemas.microsoft.com/office/word/2006/wordml" xmlns:wps="http://schemas.microsoft.com/office/word/2010/wordprocessingShape" mc:Ignorable="w14 w15 w16se wp14">
+<w:document xmlns:wpc="http://schemas.microsoft.com/office/word/2010/wordprocessingCanvas" xmlns:cx="http://schemas.microsoft.com/office/drawing/2014/chartex" xmlns:cx1="http://schemas.microsoft.com/office/drawing/2015/9/8/chartex" xmlns:cx2="http://schemas.microsoft.com/office/drawing/2015/10/21/chartex" xmlns:cx3="http://schemas.microsoft.com/office/drawing/2016/5/9/chartex" xmlns:cx4="http://schemas.microsoft.com/office/drawing/2016/5/10/chartex" xmlns:cx5="http://schemas.microsoft.com/office/drawing/2016/5/11/chartex" xmlns:cx6="http://schemas.microsoft.com/office/drawing/2016/5/12/chartex" xmlns:cx7="http://schemas.microsoft.com/office/drawing/2016/5/13/chartex" xmlns:cx8="http://schemas.microsoft.com/office/drawing/2016/5/14/chartex" xmlns:mc="http://schemas.openxmlformats.org/markup-compatibility/2006" xmlns:aink="http://schemas.microsoft.com/office/drawing/2016/ink" xmlns:am3d="http://schemas.microsoft.com/office/drawing/2017/model3d" xmlns:o="urn:schemas-microsoft-com:office:office" xmlns:r="http://schemas.openxmlformats.org/officeDocument/2006/relationships" xmlns:m="http://schemas.openxmlformats.org/officeDocument/2006/math" xmlns:v="urn:schemas-microsoft-com:vml" xmlns:wp14="http://schemas.microsoft.com/office/word/2010/wordprocessingDrawing" xmlns:wp="http://schemas.openxmlformats.org/drawingml/2006/wordprocessingDrawing" xmlns:w10="urn:schemas-microsoft-com:office:word" xmlns:w="http://schemas.openxmlformats.org/wordprocessingml/2006/main" xmlns:w14="http://schemas.microsoft.com/office/word/2010/wordml" xmlns:w15="http://schemas.microsoft.com/office/word/2012/wordml" xmlns:w16cid="http://schemas.microsoft.com/office/word/2016/wordml/cid" xmlns:w16se="http://schemas.microsoft.com/office/word/2015/wordml/symex" xmlns:wpg="http://schemas.microsoft.com/office/word/2010/wordprocessingGroup" xmlns:wpi="http://schemas.microsoft.com/office/word/2010/wordprocessingInk" xmlns:wne="http://schemas.microsoft.com/office/word/2006/wordml" xmlns:wps="http://schemas.microsoft.com/office/word/2010/wordprocessingShape" mc:Ignorable="w14 w15 w16se w16cid wp14">
   <w:body>
     <w:p>
       <w:r>
@@ -29,7 +29,13 @@
         <w:t>)</w:t>
       </w:r>
     </w:p>
-    <w:p/>
+    <w:p>
+      <w:r>
+        <w:t>test</w:t>
+      </w:r>
+      <w:bookmarkStart w:id="0" w:name="_GoBack"/>
+      <w:bookmarkEnd w:id="0"/>
+    </w:p>
     <w:p>
       <w:pPr>
         <w:pStyle w:val="Heading1"/>
@@ -234,7 +240,13 @@
         <w:ind w:left="720"/>
       </w:pPr>
       <w:r>
-        <w:t>Input:</w:t>
+        <w:rPr>
+          <w:b/>
+        </w:rPr>
+        <w:t>Input</w:t>
+      </w:r>
+      <w:r>
+        <w:t>:</w:t>
       </w:r>
       <w:r>
         <w:t xml:space="preserve"> URL to access hub</w:t>
@@ -248,7 +260,13 @@
         <w:ind w:left="720"/>
       </w:pPr>
       <w:r>
-        <w:t>Processing:</w:t>
+        <w:rPr>
+          <w:b/>
+        </w:rPr>
+        <w:t>Processing</w:t>
+      </w:r>
+      <w:r>
+        <w:t>:</w:t>
       </w:r>
       <w:r>
         <w:t xml:space="preserve"> Loading camera information from the database and rendering as a list.</w:t>
@@ -259,7 +277,13 @@
         <w:ind w:left="720"/>
       </w:pPr>
       <w:r>
-        <w:t>Output:</w:t>
+        <w:rPr>
+          <w:b/>
+        </w:rPr>
+        <w:t>Output</w:t>
+      </w:r>
+      <w:r>
+        <w:t>:</w:t>
       </w:r>
       <w:r>
         <w:t xml:space="preserve"> Video hub is successfully displayed.</w:t>
@@ -282,7 +306,13 @@
         <w:pStyle w:val="ListParagraph"/>
       </w:pPr>
       <w:r>
-        <w:t>Input:</w:t>
+        <w:rPr>
+          <w:b/>
+        </w:rPr>
+        <w:t>Input</w:t>
+      </w:r>
+      <w:r>
+        <w:t>:</w:t>
       </w:r>
       <w:r>
         <w:t xml:space="preserve"> Click camera link.</w:t>
@@ -293,7 +323,13 @@
         <w:pStyle w:val="ListParagraph"/>
       </w:pPr>
       <w:r>
-        <w:t>Processing:</w:t>
+        <w:rPr>
+          <w:b/>
+        </w:rPr>
+        <w:t>Processing</w:t>
+      </w:r>
+      <w:r>
+        <w:t>:</w:t>
       </w:r>
       <w:r>
         <w:t xml:space="preserve"> React to the click event and render the video stream from the selected camera.</w:t>
@@ -304,7 +340,13 @@
         <w:pStyle w:val="ListParagraph"/>
       </w:pPr>
       <w:r>
-        <w:t>Output:</w:t>
+        <w:rPr>
+          <w:b/>
+        </w:rPr>
+        <w:t>Output</w:t>
+      </w:r>
+      <w:r>
+        <w:t>:</w:t>
       </w:r>
       <w:r>
         <w:t xml:space="preserve"> Selected camera’s video feed is shown.</w:t>
@@ -327,7 +369,13 @@
         <w:pStyle w:val="ListParagraph"/>
       </w:pPr>
       <w:r>
-        <w:t>Input:</w:t>
+        <w:rPr>
+          <w:b/>
+        </w:rPr>
+        <w:t>Input</w:t>
+      </w:r>
+      <w:r>
+        <w:t>:</w:t>
       </w:r>
       <w:r>
         <w:t xml:space="preserve"> Person walks into view of active camera.</w:t>
@@ -338,7 +386,13 @@
         <w:pStyle w:val="ListParagraph"/>
       </w:pPr>
       <w:r>
-        <w:t>Processing:</w:t>
+        <w:rPr>
+          <w:b/>
+        </w:rPr>
+        <w:t>Processing</w:t>
+      </w:r>
+      <w:r>
+        <w:t>:</w:t>
       </w:r>
       <w:r>
         <w:t xml:space="preserve"> Camera list view is updated periodically to reflect indicators and requires reading this information from the database.</w:t>
@@ -349,7 +403,13 @@
         <w:pStyle w:val="ListParagraph"/>
       </w:pPr>
       <w:r>
-        <w:t>Output:</w:t>
+        <w:rPr>
+          <w:b/>
+        </w:rPr>
+        <w:t>Output</w:t>
+      </w:r>
+      <w:r>
+        <w:t>:</w:t>
       </w:r>
       <w:r>
         <w:t xml:space="preserve"> Motion indicator lights up.</w:t>
@@ -372,7 +432,13 @@
         <w:pStyle w:val="ListParagraph"/>
       </w:pPr>
       <w:r>
-        <w:t>Input:</w:t>
+        <w:rPr>
+          <w:b/>
+        </w:rPr>
+        <w:t>Input</w:t>
+      </w:r>
+      <w:r>
+        <w:t>:</w:t>
       </w:r>
       <w:r>
         <w:t xml:space="preserve"> Person moves in into camera view</w:t>
@@ -383,7 +449,13 @@
         <w:pStyle w:val="ListParagraph"/>
       </w:pPr>
       <w:r>
-        <w:t>Processing:</w:t>
+        <w:rPr>
+          <w:b/>
+        </w:rPr>
+        <w:t>Processing</w:t>
+      </w:r>
+      <w:r>
+        <w:t>:</w:t>
       </w:r>
       <w:r>
         <w:t xml:space="preserve"> Person detection algorithm based on neural net identifies and returns coordinates for drawing the bounding box.</w:t>
@@ -394,7 +466,13 @@
         <w:pStyle w:val="ListParagraph"/>
       </w:pPr>
       <w:r>
-        <w:t>Output:</w:t>
+        <w:rPr>
+          <w:b/>
+        </w:rPr>
+        <w:t>Output</w:t>
+      </w:r>
+      <w:r>
+        <w:t>:</w:t>
       </w:r>
       <w:r>
         <w:t xml:space="preserve"> Person is surrounded by labeled box</w:t>
@@ -417,26 +495,52 @@
         <w:pStyle w:val="ListParagraph"/>
       </w:pPr>
       <w:r>
-        <w:t>Input:</w:t>
-      </w:r>
-      <w:r>
-        <w:t xml:space="preserve"> Person 1 and Person 2 each enter camera views, Person 1 and Person 2 then each move to a different camera.</w:t>
-      </w:r>
-    </w:p>
-    <w:p>
-      <w:pPr>
-        <w:pStyle w:val="ListParagraph"/>
-      </w:pPr>
-      <w:r>
-        <w:t>Processing:</w:t>
-      </w:r>
-    </w:p>
-    <w:p>
-      <w:pPr>
-        <w:pStyle w:val="ListParagraph"/>
-      </w:pPr>
-      <w:r>
-        <w:t>Output:</w:t>
+        <w:rPr>
+          <w:b/>
+        </w:rPr>
+        <w:t>Input</w:t>
+      </w:r>
+      <w:r>
+        <w:t>:</w:t>
+      </w:r>
+      <w:r>
+        <w:t xml:space="preserve"> Person 1 and Person 2 each enter camera views, Person </w:t>
+      </w:r>
+      <w:proofErr w:type="gramStart"/>
+      <w:r>
+        <w:t>1</w:t>
+      </w:r>
+      <w:proofErr w:type="gramEnd"/>
+      <w:r>
+        <w:t xml:space="preserve"> and Person 2 then each move to a different camera.</w:t>
+      </w:r>
+    </w:p>
+    <w:p>
+      <w:pPr>
+        <w:pStyle w:val="ListParagraph"/>
+      </w:pPr>
+      <w:r>
+        <w:rPr>
+          <w:b/>
+        </w:rPr>
+        <w:t>Processing</w:t>
+      </w:r>
+      <w:r>
+        <w:t>:</w:t>
+      </w:r>
+    </w:p>
+    <w:p>
+      <w:pPr>
+        <w:pStyle w:val="ListParagraph"/>
+      </w:pPr>
+      <w:r>
+        <w:rPr>
+          <w:b/>
+        </w:rPr>
+        <w:t>Output</w:t>
+      </w:r>
+      <w:r>
+        <w:t>:</w:t>
       </w:r>
       <w:r>
         <w:t xml:space="preserve"> Person 1 and Person 2 both have correct motion and prediction indicators display on their respective cameras, also they are both correctly identified and labeled.</w:t>
@@ -459,7 +563,13 @@
         <w:pStyle w:val="ListParagraph"/>
       </w:pPr>
       <w:r>
-        <w:t>Input:</w:t>
+        <w:rPr>
+          <w:b/>
+        </w:rPr>
+        <w:t>Input</w:t>
+      </w:r>
+      <w:r>
+        <w:t>:</w:t>
       </w:r>
       <w:r>
         <w:t xml:space="preserve"> Activity occurs on camera view.</w:t>
@@ -470,7 +580,13 @@
         <w:pStyle w:val="ListParagraph"/>
       </w:pPr>
       <w:r>
-        <w:t>Processing:</w:t>
+        <w:rPr>
+          <w:b/>
+        </w:rPr>
+        <w:t>Processing</w:t>
+      </w:r>
+      <w:r>
+        <w:t>:</w:t>
       </w:r>
       <w:r>
         <w:t xml:space="preserve"> The textual log entries are periodically loaded from the database.</w:t>
@@ -481,7 +597,13 @@
         <w:pStyle w:val="ListParagraph"/>
       </w:pPr>
       <w:r>
-        <w:t>Output:</w:t>
+        <w:rPr>
+          <w:b/>
+        </w:rPr>
+        <w:t>Output</w:t>
+      </w:r>
+      <w:r>
+        <w:t>:</w:t>
       </w:r>
       <w:r>
         <w:t xml:space="preserve"> Log is shown in Activity section of UI.</w:t>
@@ -504,7 +626,13 @@
         <w:pStyle w:val="ListParagraph"/>
       </w:pPr>
       <w:r>
-        <w:t>Input:</w:t>
+        <w:rPr>
+          <w:b/>
+        </w:rPr>
+        <w:t>Input</w:t>
+      </w:r>
+      <w:r>
+        <w:t>:</w:t>
       </w:r>
       <w:r>
         <w:t xml:space="preserve"> Start the server application and cameras.</w:t>
@@ -515,18 +643,38 @@
         <w:pStyle w:val="ListParagraph"/>
       </w:pPr>
       <w:r>
-        <w:t>Processing:</w:t>
-      </w:r>
-      <w:r>
-        <w:t xml:space="preserve"> A database and the main web view are able to react to cameras as they are brought online or taken offline.</w:t>
-      </w:r>
-    </w:p>
-    <w:p>
-      <w:pPr>
-        <w:pStyle w:val="ListParagraph"/>
-      </w:pPr>
-      <w:r>
-        <w:t>Output:</w:t>
+        <w:rPr>
+          <w:b/>
+        </w:rPr>
+        <w:t>Processing</w:t>
+      </w:r>
+      <w:r>
+        <w:t>:</w:t>
+      </w:r>
+      <w:r>
+        <w:t xml:space="preserve"> A database and the main web view </w:t>
+      </w:r>
+      <w:proofErr w:type="gramStart"/>
+      <w:r>
+        <w:t>are able to</w:t>
+      </w:r>
+      <w:proofErr w:type="gramEnd"/>
+      <w:r>
+        <w:t xml:space="preserve"> react to cameras as they are brought online or taken offline.</w:t>
+      </w:r>
+    </w:p>
+    <w:p>
+      <w:pPr>
+        <w:pStyle w:val="ListParagraph"/>
+      </w:pPr>
+      <w:r>
+        <w:rPr>
+          <w:b/>
+        </w:rPr>
+        <w:t>Output</w:t>
+      </w:r>
+      <w:r>
+        <w:t>:</w:t>
       </w:r>
       <w:r>
         <w:t xml:space="preserve"> The server application and cameras can communicate with the database.</w:t>
@@ -549,7 +697,13 @@
         <w:pStyle w:val="ListParagraph"/>
       </w:pPr>
       <w:r>
-        <w:t>Input:</w:t>
+        <w:rPr>
+          <w:b/>
+        </w:rPr>
+        <w:t>Input</w:t>
+      </w:r>
+      <w:r>
+        <w:t>:</w:t>
       </w:r>
       <w:r>
         <w:t xml:space="preserve"> On a connected camera, click the on/off button.</w:t>
@@ -560,7 +714,13 @@
         <w:pStyle w:val="ListParagraph"/>
       </w:pPr>
       <w:r>
-        <w:t>Processing:</w:t>
+        <w:rPr>
+          <w:b/>
+        </w:rPr>
+        <w:t>Processing</w:t>
+      </w:r>
+      <w:r>
+        <w:t>:</w:t>
       </w:r>
       <w:r>
         <w:t xml:space="preserve"> Instruction </w:t>
@@ -586,7 +746,14 @@
         <w:pStyle w:val="ListParagraph"/>
       </w:pPr>
       <w:r>
-        <w:t>Output:</w:t>
+        <w:rPr>
+          <w:b/>
+        </w:rPr>
+        <w:lastRenderedPageBreak/>
+        <w:t>Output</w:t>
+      </w:r>
+      <w:r>
+        <w:t>:</w:t>
       </w:r>
       <w:r>
         <w:t xml:space="preserve"> The camera feed has stopped/resumed in accordance with the on/off click.</w:t>
@@ -622,7 +789,13 @@
         <w:pStyle w:val="ListParagraph"/>
       </w:pPr>
       <w:r>
-        <w:t>Input:</w:t>
+        <w:rPr>
+          <w:b/>
+        </w:rPr>
+        <w:t>Input</w:t>
+      </w:r>
+      <w:r>
+        <w:t>:</w:t>
       </w:r>
       <w:r>
         <w:t xml:space="preserve"> Tracked person leaves one camera and enters a different camera.</w:t>
@@ -633,7 +806,13 @@
         <w:pStyle w:val="ListParagraph"/>
       </w:pPr>
       <w:r>
-        <w:t>Processing:</w:t>
+        <w:rPr>
+          <w:b/>
+        </w:rPr>
+        <w:t>Processing</w:t>
+      </w:r>
+      <w:r>
+        <w:t>:</w:t>
       </w:r>
       <w:r>
         <w:t xml:space="preserve"> Prediction base on activity log of cracking person.</w:t>
@@ -644,7 +823,13 @@
         <w:pStyle w:val="ListParagraph"/>
       </w:pPr>
       <w:r>
-        <w:t>Output:</w:t>
+        <w:rPr>
+          <w:b/>
+        </w:rPr>
+        <w:t>Output</w:t>
+      </w:r>
+      <w:r>
+        <w:t>:</w:t>
       </w:r>
       <w:r>
         <w:t xml:space="preserve"> Tracked person is identified as the same person and is reassigned the label they were given from the first camera.</w:t>
@@ -672,7 +857,13 @@
         <w:pStyle w:val="ListParagraph"/>
       </w:pPr>
       <w:r>
-        <w:t>Input:</w:t>
+        <w:rPr>
+          <w:b/>
+        </w:rPr>
+        <w:t>Input</w:t>
+      </w:r>
+      <w:r>
+        <w:t>:</w:t>
       </w:r>
       <w:r>
         <w:t xml:space="preserve"> Tracked person leaves one camera and enters a different camera.</w:t>
@@ -683,7 +874,13 @@
         <w:pStyle w:val="ListParagraph"/>
       </w:pPr>
       <w:r>
-        <w:t>Processing:</w:t>
+        <w:rPr>
+          <w:b/>
+        </w:rPr>
+        <w:t>Processing</w:t>
+      </w:r>
+      <w:r>
+        <w:t>:</w:t>
       </w:r>
       <w:r>
         <w:t xml:space="preserve"> Search information of the person in the database, if found, label them with that information.</w:t>
@@ -694,7 +891,13 @@
         <w:pStyle w:val="ListParagraph"/>
       </w:pPr>
       <w:r>
-        <w:t>Output:</w:t>
+        <w:rPr>
+          <w:b/>
+        </w:rPr>
+        <w:t>Output</w:t>
+      </w:r>
+      <w:r>
+        <w:t>:</w:t>
       </w:r>
       <w:r>
         <w:t xml:space="preserve"> Tracked person is identified as the same person and is reassigned the label they were given from the first camera.</w:t>
@@ -718,104 +921,401 @@
     </w:p>
     <w:p>
       <w:pPr>
-        <w:pStyle w:val="ListParagraph"/>
-        <w:numPr>
-          <w:ilvl w:val="0"/>
-          <w:numId w:val="5"/>
-        </w:numPr>
-        <w:rPr>
-          <w:highlight w:val="yellow"/>
-        </w:rPr>
-      </w:pPr>
-      <w:r>
-        <w:rPr>
-          <w:highlight w:val="yellow"/>
-        </w:rPr>
-        <w:t>Facial</w:t>
-      </w:r>
-      <w:r>
-        <w:rPr>
-          <w:highlight w:val="yellow"/>
-        </w:rPr>
-        <w:t xml:space="preserve"> identification</w:t>
-      </w:r>
-      <w:r>
-        <w:rPr>
-          <w:highlight w:val="yellow"/>
-        </w:rPr>
-        <w:t xml:space="preserve"> </w:t>
-      </w:r>
-    </w:p>
-    <w:p>
-      <w:pPr>
-        <w:pStyle w:val="ListParagraph"/>
-        <w:numPr>
-          <w:ilvl w:val="0"/>
-          <w:numId w:val="5"/>
-        </w:numPr>
-        <w:rPr>
-          <w:highlight w:val="yellow"/>
-        </w:rPr>
-      </w:pPr>
-      <w:r>
-        <w:rPr>
-          <w:highlight w:val="yellow"/>
-        </w:rPr>
-        <w:t xml:space="preserve">Hardware scalability </w:t>
-      </w:r>
-    </w:p>
-    <w:p>
-      <w:pPr>
-        <w:pStyle w:val="ListParagraph"/>
-        <w:numPr>
-          <w:ilvl w:val="0"/>
-          <w:numId w:val="5"/>
-        </w:numPr>
-        <w:rPr>
-          <w:highlight w:val="yellow"/>
-        </w:rPr>
-      </w:pPr>
-      <w:r>
-        <w:rPr>
-          <w:highlight w:val="yellow"/>
+        <w:shd w:val="clear" w:color="auto" w:fill="FFFFFF"/>
+        <w:ind w:hanging="360"/>
+        <w:rPr>
+          <w:rFonts w:ascii="Calibri" w:eastAsia="Times New Roman" w:hAnsi="Calibri" w:cs="Calibri"/>
+          <w:color w:val="000000"/>
+          <w:lang w:eastAsia="ja-JP"/>
+        </w:rPr>
+      </w:pPr>
+      <w:r>
+        <w:rPr>
+          <w:rFonts w:ascii="Calibri" w:eastAsia="Times New Roman" w:hAnsi="Calibri" w:cs="Calibri"/>
+          <w:color w:val="000000"/>
+          <w:lang w:eastAsia="ja-JP"/>
+        </w:rPr>
+        <w:t>1.</w:t>
+      </w:r>
+      <w:r>
+        <w:rPr>
+          <w:rFonts w:ascii="Times New Roman" w:eastAsia="Times New Roman" w:hAnsi="Times New Roman" w:cs="Times New Roman"/>
+          <w:color w:val="000000"/>
+          <w:sz w:val="14"/>
+          <w:szCs w:val="14"/>
+          <w:lang w:eastAsia="ja-JP"/>
+        </w:rPr>
+        <w:t>      </w:t>
+      </w:r>
+      <w:r>
+        <w:rPr>
+          <w:rFonts w:ascii="Calibri" w:eastAsia="Times New Roman" w:hAnsi="Calibri" w:cs="Calibri"/>
+          <w:color w:val="000000"/>
+          <w:lang w:eastAsia="ja-JP"/>
+        </w:rPr>
+        <w:t>Facial identification</w:t>
+      </w:r>
+    </w:p>
+    <w:p>
+      <w:pPr>
+        <w:shd w:val="clear" w:color="auto" w:fill="FFFFFF"/>
+        <w:ind w:left="720"/>
+        <w:rPr>
+          <w:rFonts w:ascii="Calibri" w:eastAsia="Times New Roman" w:hAnsi="Calibri" w:cs="Calibri"/>
+          <w:color w:val="000000"/>
+          <w:lang w:eastAsia="ja-JP"/>
+        </w:rPr>
+      </w:pPr>
+      <w:r>
+        <w:rPr>
+          <w:rFonts w:ascii="Calibri" w:eastAsia="Times New Roman" w:hAnsi="Calibri" w:cs="Calibri"/>
+          <w:b/>
+          <w:color w:val="000000"/>
+          <w:lang w:eastAsia="ja-JP"/>
+        </w:rPr>
+        <w:t>Input</w:t>
+      </w:r>
+      <w:r>
+        <w:rPr>
+          <w:rFonts w:ascii="Calibri" w:eastAsia="Times New Roman" w:hAnsi="Calibri" w:cs="Calibri"/>
+          <w:color w:val="000000"/>
+          <w:lang w:eastAsia="ja-JP"/>
+        </w:rPr>
+        <w:t>: A person’s face is seen on one of the cameras.</w:t>
+      </w:r>
+    </w:p>
+    <w:p>
+      <w:pPr>
+        <w:shd w:val="clear" w:color="auto" w:fill="FFFFFF"/>
+        <w:ind w:left="720"/>
+        <w:rPr>
+          <w:rFonts w:ascii="Calibri" w:eastAsia="Times New Roman" w:hAnsi="Calibri" w:cs="Calibri"/>
+          <w:color w:val="000000"/>
+          <w:lang w:eastAsia="ja-JP"/>
+        </w:rPr>
+      </w:pPr>
+      <w:r>
+        <w:rPr>
+          <w:rFonts w:ascii="Calibri" w:eastAsia="Times New Roman" w:hAnsi="Calibri" w:cs="Calibri"/>
+          <w:b/>
+          <w:color w:val="000000"/>
+          <w:lang w:eastAsia="ja-JP"/>
+        </w:rPr>
+        <w:t>Processing</w:t>
+      </w:r>
+      <w:r>
+        <w:rPr>
+          <w:rFonts w:ascii="Calibri" w:eastAsia="Times New Roman" w:hAnsi="Calibri" w:cs="Calibri"/>
+          <w:color w:val="000000"/>
+          <w:lang w:eastAsia="ja-JP"/>
+        </w:rPr>
+        <w:t xml:space="preserve">: A facial recognition algorithm is </w:t>
+      </w:r>
+      <w:proofErr w:type="gramStart"/>
+      <w:r>
+        <w:rPr>
+          <w:rFonts w:ascii="Calibri" w:eastAsia="Times New Roman" w:hAnsi="Calibri" w:cs="Calibri"/>
+          <w:color w:val="000000"/>
+          <w:lang w:eastAsia="ja-JP"/>
+        </w:rPr>
+        <w:t>ran</w:t>
+      </w:r>
+      <w:proofErr w:type="gramEnd"/>
+      <w:r>
+        <w:rPr>
+          <w:rFonts w:ascii="Calibri" w:eastAsia="Times New Roman" w:hAnsi="Calibri" w:cs="Calibri"/>
+          <w:color w:val="000000"/>
+          <w:lang w:eastAsia="ja-JP"/>
+        </w:rPr>
+        <w:t xml:space="preserve"> on the face.</w:t>
+      </w:r>
+    </w:p>
+    <w:p>
+      <w:pPr>
+        <w:shd w:val="clear" w:color="auto" w:fill="FFFFFF"/>
+        <w:ind w:left="720"/>
+        <w:rPr>
+          <w:rFonts w:ascii="Calibri" w:eastAsia="Times New Roman" w:hAnsi="Calibri" w:cs="Calibri"/>
+          <w:color w:val="000000"/>
+          <w:lang w:eastAsia="ja-JP"/>
+        </w:rPr>
+      </w:pPr>
+      <w:r>
+        <w:rPr>
+          <w:rFonts w:ascii="Calibri" w:eastAsia="Times New Roman" w:hAnsi="Calibri" w:cs="Calibri"/>
+          <w:b/>
+          <w:color w:val="000000"/>
+          <w:lang w:eastAsia="ja-JP"/>
+        </w:rPr>
+        <w:t>Output</w:t>
+      </w:r>
+      <w:r>
+        <w:rPr>
+          <w:rFonts w:ascii="Calibri" w:eastAsia="Times New Roman" w:hAnsi="Calibri" w:cs="Calibri"/>
+          <w:color w:val="000000"/>
+          <w:lang w:eastAsia="ja-JP"/>
+        </w:rPr>
+        <w:t>: The person is identified by their facial features, or they are stored in the database if their face is not found.</w:t>
+      </w:r>
+    </w:p>
+    <w:p>
+      <w:pPr>
+        <w:shd w:val="clear" w:color="auto" w:fill="FFFFFF"/>
+        <w:ind w:hanging="360"/>
+        <w:rPr>
+          <w:rFonts w:ascii="Calibri" w:eastAsia="Times New Roman" w:hAnsi="Calibri" w:cs="Calibri"/>
+          <w:color w:val="000000"/>
+          <w:lang w:eastAsia="ja-JP"/>
+        </w:rPr>
+      </w:pPr>
+      <w:r>
+        <w:rPr>
+          <w:rFonts w:ascii="Calibri" w:eastAsia="Times New Roman" w:hAnsi="Calibri" w:cs="Calibri"/>
+          <w:color w:val="000000"/>
+          <w:shd w:val="clear" w:color="auto" w:fill="FFFF00"/>
+          <w:lang w:eastAsia="ja-JP"/>
+        </w:rPr>
+        <w:t>2.</w:t>
+      </w:r>
+      <w:r>
+        <w:rPr>
+          <w:rFonts w:ascii="Times New Roman" w:eastAsia="Times New Roman" w:hAnsi="Times New Roman" w:cs="Times New Roman"/>
+          <w:color w:val="000000"/>
+          <w:sz w:val="14"/>
+          <w:szCs w:val="14"/>
+          <w:shd w:val="clear" w:color="auto" w:fill="FFFF00"/>
+          <w:lang w:eastAsia="ja-JP"/>
+        </w:rPr>
+        <w:t>      </w:t>
+      </w:r>
+      <w:r>
+        <w:rPr>
+          <w:rFonts w:ascii="Calibri" w:eastAsia="Times New Roman" w:hAnsi="Calibri" w:cs="Calibri"/>
+          <w:color w:val="000000"/>
+          <w:shd w:val="clear" w:color="auto" w:fill="FFFF00"/>
+          <w:lang w:eastAsia="ja-JP"/>
+        </w:rPr>
+        <w:t>Hardware scalability</w:t>
+      </w:r>
+    </w:p>
+    <w:p>
+      <w:pPr>
+        <w:shd w:val="clear" w:color="auto" w:fill="FFFFFF"/>
+        <w:ind w:hanging="360"/>
+        <w:rPr>
+          <w:rFonts w:ascii="Calibri" w:eastAsia="Times New Roman" w:hAnsi="Calibri" w:cs="Calibri"/>
+          <w:color w:val="000000"/>
+          <w:lang w:eastAsia="ja-JP"/>
+        </w:rPr>
+      </w:pPr>
+      <w:r>
+        <w:rPr>
+          <w:rFonts w:ascii="Calibri" w:eastAsia="Times New Roman" w:hAnsi="Calibri" w:cs="Calibri"/>
+          <w:color w:val="000000"/>
+          <w:shd w:val="clear" w:color="auto" w:fill="FFFF00"/>
+          <w:lang w:eastAsia="ja-JP"/>
+        </w:rPr>
+        <w:t>3.</w:t>
+      </w:r>
+      <w:r>
+        <w:rPr>
+          <w:rFonts w:ascii="Times New Roman" w:eastAsia="Times New Roman" w:hAnsi="Times New Roman" w:cs="Times New Roman"/>
+          <w:color w:val="000000"/>
+          <w:sz w:val="14"/>
+          <w:szCs w:val="14"/>
+          <w:shd w:val="clear" w:color="auto" w:fill="FFFF00"/>
+          <w:lang w:eastAsia="ja-JP"/>
+        </w:rPr>
+        <w:t>      </w:t>
+      </w:r>
+      <w:r>
+        <w:rPr>
+          <w:rFonts w:ascii="Calibri" w:eastAsia="Times New Roman" w:hAnsi="Calibri" w:cs="Calibri"/>
+          <w:color w:val="000000"/>
+          <w:shd w:val="clear" w:color="auto" w:fill="FFFF00"/>
+          <w:lang w:eastAsia="ja-JP"/>
         </w:rPr>
         <w:t>NN model upgrade</w:t>
       </w:r>
     </w:p>
     <w:p>
       <w:pPr>
-        <w:pStyle w:val="ListParagraph"/>
-        <w:numPr>
-          <w:ilvl w:val="0"/>
-          <w:numId w:val="5"/>
-        </w:numPr>
-        <w:rPr>
-          <w:highlight w:val="yellow"/>
-        </w:rPr>
-      </w:pPr>
-      <w:r>
-        <w:rPr>
-          <w:highlight w:val="yellow"/>
-        </w:rPr>
-        <w:t xml:space="preserve">Cameras to cloud database and web server connection with cloud or distributed computation on image processing. </w:t>
-      </w:r>
-    </w:p>
-    <w:p>
-      <w:pPr>
-        <w:pStyle w:val="ListParagraph"/>
-        <w:numPr>
-          <w:ilvl w:val="0"/>
-          <w:numId w:val="5"/>
-        </w:numPr>
-        <w:rPr>
-          <w:highlight w:val="yellow"/>
-        </w:rPr>
-      </w:pPr>
-      <w:r>
-        <w:rPr>
-          <w:highlight w:val="yellow"/>
-        </w:rPr>
-        <w:t xml:space="preserve">Internet accessibility </w:t>
+        <w:shd w:val="clear" w:color="auto" w:fill="FFFFFF"/>
+        <w:ind w:hanging="360"/>
+        <w:rPr>
+          <w:rFonts w:ascii="Calibri" w:eastAsia="Times New Roman" w:hAnsi="Calibri" w:cs="Calibri"/>
+          <w:color w:val="000000"/>
+          <w:lang w:eastAsia="ja-JP"/>
+        </w:rPr>
+      </w:pPr>
+      <w:r>
+        <w:rPr>
+          <w:rFonts w:ascii="Calibri" w:eastAsia="Times New Roman" w:hAnsi="Calibri" w:cs="Calibri"/>
+          <w:color w:val="000000"/>
+          <w:lang w:eastAsia="ja-JP"/>
+        </w:rPr>
+        <w:t>4.</w:t>
+      </w:r>
+      <w:r>
+        <w:rPr>
+          <w:rFonts w:ascii="Times New Roman" w:eastAsia="Times New Roman" w:hAnsi="Times New Roman" w:cs="Times New Roman"/>
+          <w:color w:val="000000"/>
+          <w:sz w:val="14"/>
+          <w:szCs w:val="14"/>
+          <w:lang w:eastAsia="ja-JP"/>
+        </w:rPr>
+        <w:t>      </w:t>
+      </w:r>
+      <w:r>
+        <w:rPr>
+          <w:rFonts w:ascii="Calibri" w:eastAsia="Times New Roman" w:hAnsi="Calibri" w:cs="Calibri"/>
+          <w:color w:val="000000"/>
+          <w:lang w:eastAsia="ja-JP"/>
+        </w:rPr>
+        <w:t>Cameras to cloud database and web server connection with cloud or distributed computation on image processing. </w:t>
+      </w:r>
+    </w:p>
+    <w:p>
+      <w:pPr>
+        <w:shd w:val="clear" w:color="auto" w:fill="FFFFFF"/>
+        <w:rPr>
+          <w:rFonts w:ascii="Calibri" w:eastAsia="Times New Roman" w:hAnsi="Calibri" w:cs="Calibri"/>
+          <w:color w:val="000000"/>
+          <w:lang w:eastAsia="ja-JP"/>
+        </w:rPr>
+      </w:pPr>
+      <w:r>
+        <w:rPr>
+          <w:rFonts w:ascii="Calibri" w:eastAsia="Times New Roman" w:hAnsi="Calibri" w:cs="Calibri"/>
+          <w:b/>
+          <w:color w:val="000000"/>
+          <w:lang w:eastAsia="ja-JP"/>
+        </w:rPr>
+        <w:t>Input</w:t>
+      </w:r>
+      <w:r>
+        <w:rPr>
+          <w:rFonts w:ascii="Calibri" w:eastAsia="Times New Roman" w:hAnsi="Calibri" w:cs="Calibri"/>
+          <w:color w:val="000000"/>
+          <w:lang w:eastAsia="ja-JP"/>
+        </w:rPr>
+        <w:t>:  Camera video feeds are sent to a cloud data server.</w:t>
+      </w:r>
+    </w:p>
+    <w:p>
+      <w:pPr>
+        <w:shd w:val="clear" w:color="auto" w:fill="FFFFFF"/>
+        <w:rPr>
+          <w:rFonts w:ascii="Calibri" w:eastAsia="Times New Roman" w:hAnsi="Calibri" w:cs="Calibri"/>
+          <w:color w:val="000000"/>
+          <w:lang w:eastAsia="ja-JP"/>
+        </w:rPr>
+      </w:pPr>
+      <w:r>
+        <w:rPr>
+          <w:rFonts w:ascii="Calibri" w:eastAsia="Times New Roman" w:hAnsi="Calibri" w:cs="Calibri"/>
+          <w:b/>
+          <w:color w:val="000000"/>
+          <w:lang w:eastAsia="ja-JP"/>
+        </w:rPr>
+        <w:t>Output</w:t>
+      </w:r>
+      <w:r>
+        <w:rPr>
+          <w:rFonts w:ascii="Calibri" w:eastAsia="Times New Roman" w:hAnsi="Calibri" w:cs="Calibri"/>
+          <w:color w:val="000000"/>
+          <w:lang w:eastAsia="ja-JP"/>
+        </w:rPr>
+        <w:t>: Image processing occurs on the cloud and information is accessible to users of the cloud account anywhere.</w:t>
+      </w:r>
+    </w:p>
+    <w:p>
+      <w:pPr>
+        <w:shd w:val="clear" w:color="auto" w:fill="FFFFFF"/>
+        <w:ind w:hanging="360"/>
+        <w:rPr>
+          <w:rFonts w:ascii="Calibri" w:eastAsia="Times New Roman" w:hAnsi="Calibri" w:cs="Calibri"/>
+          <w:color w:val="000000"/>
+          <w:lang w:eastAsia="ja-JP"/>
+        </w:rPr>
+      </w:pPr>
+      <w:r>
+        <w:rPr>
+          <w:rFonts w:ascii="Calibri" w:eastAsia="Times New Roman" w:hAnsi="Calibri" w:cs="Calibri"/>
+          <w:color w:val="000000"/>
+          <w:lang w:eastAsia="ja-JP"/>
+        </w:rPr>
+        <w:t>5.</w:t>
+      </w:r>
+      <w:r>
+        <w:rPr>
+          <w:rFonts w:ascii="Times New Roman" w:eastAsia="Times New Roman" w:hAnsi="Times New Roman" w:cs="Times New Roman"/>
+          <w:color w:val="000000"/>
+          <w:sz w:val="14"/>
+          <w:szCs w:val="14"/>
+          <w:lang w:eastAsia="ja-JP"/>
+        </w:rPr>
+        <w:t>      </w:t>
+      </w:r>
+      <w:r>
+        <w:rPr>
+          <w:rFonts w:ascii="Calibri" w:eastAsia="Times New Roman" w:hAnsi="Calibri" w:cs="Calibri"/>
+          <w:color w:val="000000"/>
+          <w:lang w:eastAsia="ja-JP"/>
+        </w:rPr>
+        <w:t>Internet accessibility </w:t>
+      </w:r>
+      <w:r>
+        <w:rPr>
+          <w:rFonts w:ascii="Calibri" w:eastAsia="Times New Roman" w:hAnsi="Calibri" w:cs="Calibri"/>
+          <w:color w:val="000000"/>
+          <w:lang w:eastAsia="ja-JP"/>
+        </w:rPr>
+        <w:br/>
+      </w:r>
+      <w:r>
+        <w:rPr>
+          <w:rFonts w:ascii="Calibri" w:eastAsia="Times New Roman" w:hAnsi="Calibri" w:cs="Calibri"/>
+          <w:b/>
+          <w:color w:val="000000"/>
+          <w:lang w:eastAsia="ja-JP"/>
+        </w:rPr>
+        <w:t>Input</w:t>
+      </w:r>
+      <w:r>
+        <w:rPr>
+          <w:rFonts w:ascii="Calibri" w:eastAsia="Times New Roman" w:hAnsi="Calibri" w:cs="Calibri"/>
+          <w:color w:val="000000"/>
+          <w:lang w:eastAsia="ja-JP"/>
+        </w:rPr>
+        <w:t>: Cameras stream video to a secure website.</w:t>
+      </w:r>
+    </w:p>
+    <w:p>
+      <w:pPr>
+        <w:shd w:val="clear" w:color="auto" w:fill="FFFFFF"/>
+        <w:rPr>
+          <w:rFonts w:ascii="Calibri" w:eastAsia="Times New Roman" w:hAnsi="Calibri" w:cs="Calibri"/>
+          <w:color w:val="000000"/>
+          <w:lang w:eastAsia="ja-JP"/>
+        </w:rPr>
+      </w:pPr>
+      <w:r>
+        <w:rPr>
+          <w:rFonts w:ascii="Calibri" w:eastAsia="Times New Roman" w:hAnsi="Calibri" w:cs="Calibri"/>
+          <w:b/>
+          <w:color w:val="000000"/>
+          <w:lang w:eastAsia="ja-JP"/>
+        </w:rPr>
+        <w:t>Output</w:t>
+      </w:r>
+      <w:r>
+        <w:rPr>
+          <w:rFonts w:ascii="Calibri" w:eastAsia="Times New Roman" w:hAnsi="Calibri" w:cs="Calibri"/>
+          <w:color w:val="000000"/>
+          <w:lang w:eastAsia="ja-JP"/>
+        </w:rPr>
+        <w:t>: Information is available to users via the secure website from any location.</w:t>
       </w:r>
     </w:p>
     <w:p/>
@@ -831,6 +1331,7 @@
     <w:p/>
     <w:p>
       <w:r>
+        <w:lastRenderedPageBreak/>
         <w:t xml:space="preserve">The Person Identification System will be a software package that the customer can purchase through major retail sources. Due to our high-skill based team, ample funding will be necessary to the design process of this advanced system. We are, however, prepared for the case where our funds are insufficient and if such a case were to arise, we would utilize an additional monthly membership fee </w:t>
       </w:r>
       <w:r>
@@ -861,7 +1362,6 @@
     <w:p/>
     <w:p>
       <w:r>
-        <w:lastRenderedPageBreak/>
         <w:t xml:space="preserve">The primary constraint for the Person Identification System is the allotted time for completion. There is a total of about three months from start to finish in which this time is devoted to development, testing, and documentation of this project. Also, the entire team has almost no experience with working on such a project, so a lot of time will be spent learning how to appropriately work together and allocate our resources effectively. Finally, every team member has a significant work load alongside this project, so the combination of little experience and a tight work schedule could result in less features on the initial release. This should have no impact on our core design features. </w:t>
       </w:r>
     </w:p>
@@ -977,13 +1477,8 @@
           <w:numId w:val="15"/>
         </w:numPr>
       </w:pPr>
-      <w:proofErr w:type="gramStart"/>
-      <w:r>
-        <w:t>unique</w:t>
-      </w:r>
-      <w:proofErr w:type="gramEnd"/>
-      <w:r>
-        <w:t xml:space="preserve"> id for each activity record written to the database.</w:t>
+      <w:r>
+        <w:t>unique id for each activity record written to the database.</w:t>
       </w:r>
     </w:p>
     <w:p>
@@ -1046,6 +1541,7 @@
         </w:numPr>
       </w:pPr>
       <w:r>
+        <w:lastRenderedPageBreak/>
         <w:t>End_time</w:t>
       </w:r>
     </w:p>
@@ -1154,7 +1650,6 @@
         </w:numPr>
       </w:pPr>
       <w:r>
-        <w:lastRenderedPageBreak/>
         <w:t>The final rectangle position when they left the frame.</w:t>
       </w:r>
     </w:p>
@@ -1202,13 +1697,8 @@
           <w:numId w:val="15"/>
         </w:numPr>
       </w:pPr>
-      <w:proofErr w:type="gramStart"/>
-      <w:r>
-        <w:t>unique</w:t>
-      </w:r>
-      <w:proofErr w:type="gramEnd"/>
-      <w:r>
-        <w:t xml:space="preserve"> database id for each camera.</w:t>
+      <w:r>
+        <w:t>unique database id for each camera.</w:t>
       </w:r>
     </w:p>
     <w:p>
@@ -1219,11 +1709,9 @@
           <w:numId w:val="15"/>
         </w:numPr>
       </w:pPr>
-      <w:proofErr w:type="spellStart"/>
       <w:r>
         <w:t>ip</w:t>
       </w:r>
-      <w:proofErr w:type="spellEnd"/>
     </w:p>
     <w:p>
       <w:pPr>
@@ -1233,21 +1721,8 @@
           <w:numId w:val="15"/>
         </w:numPr>
       </w:pPr>
-      <w:proofErr w:type="gramStart"/>
-      <w:r>
-        <w:t>the</w:t>
-      </w:r>
-      <w:proofErr w:type="gramEnd"/>
-      <w:r>
-        <w:t xml:space="preserve"> </w:t>
-      </w:r>
-      <w:proofErr w:type="spellStart"/>
-      <w:r>
-        <w:t>ip</w:t>
-      </w:r>
-      <w:proofErr w:type="spellEnd"/>
-      <w:r>
-        <w:t xml:space="preserve"> address of each camera on the network.</w:t>
+      <w:r>
+        <w:t>the ip address of each camera on the network.</w:t>
       </w:r>
     </w:p>
     <w:p>
@@ -1531,6 +2006,7 @@
         </w:numPr>
       </w:pPr>
       <w:r>
+        <w:lastRenderedPageBreak/>
         <w:t>A reference to one from of video.</w:t>
       </w:r>
     </w:p>
@@ -1663,7 +2139,6 @@
         </w:numPr>
       </w:pPr>
       <w:r>
-        <w:lastRenderedPageBreak/>
         <w:t>Entry point for the flask web user interface</w:t>
       </w:r>
       <w:r>
@@ -1981,6 +2456,7 @@
         </w:numPr>
       </w:pPr>
       <w:r>
+        <w:lastRenderedPageBreak/>
         <w:t>The method connected to flask for serving up the main web view.</w:t>
       </w:r>
     </w:p>
@@ -2061,7 +2537,6 @@
         <w:pStyle w:val="Heading2"/>
       </w:pPr>
       <w:r>
-        <w:lastRenderedPageBreak/>
         <w:t>2.2 Global data structure</w:t>
       </w:r>
     </w:p>
@@ -2089,15 +2564,7 @@
         </w:numPr>
       </w:pPr>
       <w:r>
-        <w:t xml:space="preserve">Reference to the database </w:t>
-      </w:r>
-      <w:proofErr w:type="spellStart"/>
-      <w:r>
-        <w:t>accessor</w:t>
-      </w:r>
-      <w:proofErr w:type="spellEnd"/>
-      <w:r>
-        <w:t xml:space="preserve"> for talking to Mysql.</w:t>
+        <w:t>Reference to the database accessor for talking to Mysql.</w:t>
       </w:r>
     </w:p>
     <w:p>
@@ -2124,15 +2591,7 @@
         </w:numPr>
       </w:pPr>
       <w:r>
-        <w:t xml:space="preserve">Reference to the </w:t>
-      </w:r>
-      <w:proofErr w:type="spellStart"/>
-      <w:r>
-        <w:t>videoCamera</w:t>
-      </w:r>
-      <w:proofErr w:type="spellEnd"/>
-      <w:r>
-        <w:t xml:space="preserve"> described above.</w:t>
+        <w:t>Reference to the videoCamera described above.</w:t>
       </w:r>
     </w:p>
     <w:p>
@@ -2147,13 +2606,8 @@
         <w:t>cameraDetails</w:t>
       </w:r>
       <w:r>
-        <w:t xml:space="preserve"> of the </w:t>
-      </w:r>
-      <w:proofErr w:type="spellStart"/>
-      <w:r>
-        <w:t>videoController</w:t>
-      </w:r>
-      <w:proofErr w:type="spellEnd"/>
+        <w:t xml:space="preserve"> of the videoController</w:t>
+      </w:r>
     </w:p>
     <w:p>
       <w:pPr>
@@ -2166,13 +2620,8 @@
       <w:r>
         <w:t xml:space="preserve">Reference to the cameraDetails </w:t>
       </w:r>
-      <w:proofErr w:type="spellStart"/>
-      <w:r>
-        <w:t>datastructure</w:t>
-      </w:r>
-      <w:proofErr w:type="spellEnd"/>
-      <w:r>
-        <w:t>.</w:t>
+      <w:r>
+        <w:t>datastructure.</w:t>
       </w:r>
     </w:p>
     <w:p>
@@ -2201,15 +2650,7 @@
     <w:p/>
     <w:p>
       <w:r>
-        <w:t xml:space="preserve">The name of the database is </w:t>
-      </w:r>
-      <w:proofErr w:type="spellStart"/>
-      <w:r>
-        <w:t>securdb</w:t>
-      </w:r>
-      <w:proofErr w:type="spellEnd"/>
-      <w:r>
-        <w:t xml:space="preserve"> and contains two tables.</w:t>
+        <w:t>The name of the database is securdb and contains two tables.</w:t>
       </w:r>
     </w:p>
     <w:p>
@@ -2221,358 +2662,209 @@
       </w:r>
     </w:p>
     <w:p>
+      <w:r>
+        <w:t>camera (</w:t>
+      </w:r>
+    </w:p>
+    <w:p>
+      <w:r>
+        <w:tab/>
+        <w:t>id</w:t>
+      </w:r>
+      <w:r>
+        <w:tab/>
+      </w:r>
+      <w:r>
+        <w:tab/>
+      </w:r>
+      <w:r>
+        <w:tab/>
+        <w:t>int primary key,</w:t>
+      </w:r>
+    </w:p>
+    <w:p>
+      <w:r>
+        <w:tab/>
+        <w:t>camera_IP</w:t>
+      </w:r>
+      <w:r>
+        <w:tab/>
+      </w:r>
+      <w:r>
+        <w:tab/>
+        <w:t>int,</w:t>
+      </w:r>
+    </w:p>
+    <w:p>
+      <w:r>
+        <w:tab/>
+        <w:t xml:space="preserve">left_cam_id </w:t>
+      </w:r>
+      <w:r>
+        <w:tab/>
+      </w:r>
+      <w:r>
+        <w:tab/>
+        <w:t>int,</w:t>
+      </w:r>
+    </w:p>
+    <w:p>
+      <w:r>
+        <w:tab/>
+        <w:t>right_cam_id</w:t>
+      </w:r>
+      <w:r>
+        <w:tab/>
+      </w:r>
+      <w:r>
+        <w:tab/>
+        <w:t>int,</w:t>
+      </w:r>
+    </w:p>
+    <w:p>
+      <w:r>
+        <w:tab/>
+        <w:t>is_online</w:t>
+      </w:r>
+      <w:r>
+        <w:tab/>
+      </w:r>
+      <w:r>
+        <w:tab/>
+      </w:r>
       <w:proofErr w:type="gramStart"/>
       <w:r>
-        <w:t>camera</w:t>
+        <w:t>char(</w:t>
       </w:r>
       <w:proofErr w:type="gramEnd"/>
       <w:r>
-        <w:t xml:space="preserve"> (</w:t>
+        <w:t>1)</w:t>
+      </w:r>
+    </w:p>
+    <w:p>
+      <w:r>
+        <w:t>);</w:t>
+      </w:r>
+    </w:p>
+    <w:p/>
+    <w:p>
+      <w:r>
+        <w:t>tracking (</w:t>
       </w:r>
     </w:p>
     <w:p>
       <w:r>
         <w:tab/>
+        <w:t>id</w:t>
+      </w:r>
+      <w:r>
+        <w:tab/>
+      </w:r>
+      <w:r>
+        <w:tab/>
+      </w:r>
+      <w:r>
+        <w:tab/>
+        <w:t>int primary key,</w:t>
+      </w:r>
+    </w:p>
+    <w:p>
+      <w:r>
+        <w:tab/>
+        <w:t>label</w:t>
+      </w:r>
+      <w:r>
+        <w:tab/>
+      </w:r>
+      <w:r>
+        <w:tab/>
+      </w:r>
+      <w:r>
+        <w:tab/>
       </w:r>
       <w:proofErr w:type="gramStart"/>
       <w:r>
-        <w:t>id</w:t>
+        <w:t>varchar(</w:t>
       </w:r>
       <w:proofErr w:type="gramEnd"/>
       <w:r>
+        <w:t>50),</w:t>
+      </w:r>
+    </w:p>
+    <w:p>
+      <w:r>
+        <w:lastRenderedPageBreak/>
         <w:tab/>
+        <w:t>start_time</w:t>
       </w:r>
       <w:r>
         <w:tab/>
       </w:r>
       <w:r>
         <w:tab/>
-      </w:r>
-      <w:proofErr w:type="spellStart"/>
-      <w:r>
-        <w:t>int</w:t>
-      </w:r>
-      <w:proofErr w:type="spellEnd"/>
-      <w:r>
-        <w:t xml:space="preserve"> primary key,</w:t>
+        <w:t>timestamp default current_timestamp,</w:t>
       </w:r>
     </w:p>
     <w:p>
       <w:r>
         <w:tab/>
-      </w:r>
-      <w:proofErr w:type="spellStart"/>
-      <w:proofErr w:type="gramStart"/>
-      <w:r>
-        <w:t>camera_IP</w:t>
-      </w:r>
-      <w:proofErr w:type="spellEnd"/>
-      <w:proofErr w:type="gramEnd"/>
+        <w:t>end_time</w:t>
+      </w:r>
       <w:r>
         <w:tab/>
       </w:r>
       <w:r>
         <w:tab/>
-      </w:r>
-      <w:proofErr w:type="spellStart"/>
-      <w:r>
-        <w:t>int</w:t>
-      </w:r>
-      <w:proofErr w:type="spellEnd"/>
-      <w:r>
-        <w:t>,</w:t>
+        <w:t>timestamp,</w:t>
       </w:r>
     </w:p>
     <w:p>
       <w:r>
         <w:tab/>
-      </w:r>
-      <w:proofErr w:type="spellStart"/>
-      <w:proofErr w:type="gramStart"/>
-      <w:r>
-        <w:t>left_cam_id</w:t>
-      </w:r>
-      <w:proofErr w:type="spellEnd"/>
-      <w:proofErr w:type="gramEnd"/>
-      <w:r>
-        <w:t xml:space="preserve"> </w:t>
+        <w:t>camera_id</w:t>
       </w:r>
       <w:r>
         <w:tab/>
       </w:r>
       <w:r>
         <w:tab/>
-      </w:r>
-      <w:proofErr w:type="spellStart"/>
-      <w:r>
-        <w:t>int</w:t>
-      </w:r>
-      <w:proofErr w:type="spellEnd"/>
-      <w:r>
-        <w:t>,</w:t>
+        <w:t>int,</w:t>
       </w:r>
     </w:p>
     <w:p>
       <w:r>
         <w:tab/>
-      </w:r>
-      <w:proofErr w:type="spellStart"/>
-      <w:proofErr w:type="gramStart"/>
-      <w:r>
-        <w:t>right_cam_id</w:t>
-      </w:r>
-      <w:proofErr w:type="spellEnd"/>
-      <w:proofErr w:type="gramEnd"/>
+        <w:t>next_camera_id</w:t>
+      </w:r>
       <w:r>
         <w:tab/>
-      </w:r>
+        <w:t>int,</w:t>
+      </w:r>
+    </w:p>
+    <w:p>
       <w:r>
         <w:tab/>
-      </w:r>
-      <w:proofErr w:type="spellStart"/>
-      <w:r>
-        <w:t>int</w:t>
-      </w:r>
-      <w:proofErr w:type="spellEnd"/>
-      <w:r>
-        <w:t>,</w:t>
-      </w:r>
-    </w:p>
-    <w:p>
+        <w:t xml:space="preserve">foreign key </w:t>
+      </w:r>
       <w:r>
         <w:tab/>
       </w:r>
-      <w:proofErr w:type="spellStart"/>
-      <w:proofErr w:type="gramStart"/>
-      <w:r>
-        <w:t>is_online</w:t>
-      </w:r>
-      <w:proofErr w:type="spellEnd"/>
-      <w:proofErr w:type="gramEnd"/>
       <w:r>
         <w:tab/>
-      </w:r>
+        <w:t>(camera_id) references camera(id),</w:t>
+      </w:r>
+    </w:p>
+    <w:p>
       <w:r>
         <w:tab/>
-        <w:t>char(1)</w:t>
-      </w:r>
-    </w:p>
-    <w:p>
-      <w:r>
-        <w:t>);</w:t>
-      </w:r>
-      <w:bookmarkStart w:id="0" w:name="_GoBack"/>
-      <w:bookmarkEnd w:id="0"/>
-    </w:p>
-    <w:p/>
-    <w:p>
-      <w:proofErr w:type="gramStart"/>
-      <w:r>
-        <w:t>tracking</w:t>
-      </w:r>
-      <w:proofErr w:type="gramEnd"/>
-      <w:r>
-        <w:t xml:space="preserve"> (</w:t>
-      </w:r>
-    </w:p>
-    <w:p>
+        <w:t xml:space="preserve">foreign key </w:t>
+      </w:r>
       <w:r>
         <w:tab/>
       </w:r>
-      <w:proofErr w:type="gramStart"/>
-      <w:r>
-        <w:t>id</w:t>
-      </w:r>
-      <w:proofErr w:type="gramEnd"/>
       <w:r>
         <w:tab/>
-      </w:r>
-      <w:r>
-        <w:tab/>
-      </w:r>
-      <w:r>
-        <w:tab/>
-      </w:r>
-      <w:proofErr w:type="spellStart"/>
-      <w:r>
-        <w:t>int</w:t>
-      </w:r>
-      <w:proofErr w:type="spellEnd"/>
-      <w:r>
-        <w:t xml:space="preserve"> primary key,</w:t>
-      </w:r>
-    </w:p>
-    <w:p>
-      <w:r>
-        <w:tab/>
-      </w:r>
-      <w:proofErr w:type="gramStart"/>
-      <w:r>
-        <w:t>label</w:t>
-      </w:r>
-      <w:proofErr w:type="gramEnd"/>
-      <w:r>
-        <w:tab/>
-      </w:r>
-      <w:r>
-        <w:tab/>
-      </w:r>
-      <w:r>
-        <w:tab/>
-        <w:t>varchar(50),</w:t>
-      </w:r>
-    </w:p>
-    <w:p>
-      <w:r>
-        <w:tab/>
-      </w:r>
-      <w:proofErr w:type="spellStart"/>
-      <w:proofErr w:type="gramStart"/>
-      <w:r>
-        <w:t>start_time</w:t>
-      </w:r>
-      <w:proofErr w:type="spellEnd"/>
-      <w:proofErr w:type="gramEnd"/>
-      <w:r>
-        <w:tab/>
-      </w:r>
-      <w:r>
-        <w:tab/>
-        <w:t xml:space="preserve">timestamp default </w:t>
-      </w:r>
-      <w:proofErr w:type="spellStart"/>
-      <w:r>
-        <w:t>current_timestamp</w:t>
-      </w:r>
-      <w:proofErr w:type="spellEnd"/>
-      <w:r>
-        <w:t>,</w:t>
-      </w:r>
-    </w:p>
-    <w:p>
-      <w:r>
-        <w:tab/>
-      </w:r>
-      <w:proofErr w:type="spellStart"/>
-      <w:proofErr w:type="gramStart"/>
-      <w:r>
-        <w:t>end_time</w:t>
-      </w:r>
-      <w:proofErr w:type="spellEnd"/>
-      <w:proofErr w:type="gramEnd"/>
-      <w:r>
-        <w:tab/>
-      </w:r>
-      <w:r>
-        <w:tab/>
-      </w:r>
-      <w:r>
-        <w:t>timestamp,</w:t>
-      </w:r>
-    </w:p>
-    <w:p>
-      <w:r>
-        <w:tab/>
-      </w:r>
-      <w:proofErr w:type="spellStart"/>
-      <w:proofErr w:type="gramStart"/>
-      <w:r>
-        <w:t>camera_id</w:t>
-      </w:r>
-      <w:proofErr w:type="spellEnd"/>
-      <w:proofErr w:type="gramEnd"/>
-      <w:r>
-        <w:tab/>
-      </w:r>
-      <w:r>
-        <w:tab/>
-      </w:r>
-      <w:proofErr w:type="spellStart"/>
-      <w:r>
-        <w:t>int</w:t>
-      </w:r>
-      <w:proofErr w:type="spellEnd"/>
-      <w:r>
-        <w:t>,</w:t>
-      </w:r>
-    </w:p>
-    <w:p>
-      <w:r>
-        <w:tab/>
-      </w:r>
-      <w:proofErr w:type="spellStart"/>
-      <w:proofErr w:type="gramStart"/>
-      <w:r>
-        <w:t>next_camera_id</w:t>
-      </w:r>
-      <w:proofErr w:type="spellEnd"/>
-      <w:proofErr w:type="gramEnd"/>
-      <w:r>
-        <w:tab/>
-      </w:r>
-      <w:proofErr w:type="spellStart"/>
-      <w:r>
-        <w:t>int</w:t>
-      </w:r>
-      <w:proofErr w:type="spellEnd"/>
-      <w:r>
-        <w:t>,</w:t>
-      </w:r>
-    </w:p>
-    <w:p>
-      <w:r>
-        <w:tab/>
-      </w:r>
-      <w:proofErr w:type="gramStart"/>
-      <w:r>
-        <w:t>foreign</w:t>
-      </w:r>
-      <w:proofErr w:type="gramEnd"/>
-      <w:r>
-        <w:t xml:space="preserve"> key </w:t>
-      </w:r>
-      <w:r>
-        <w:tab/>
-      </w:r>
-      <w:r>
-        <w:tab/>
-        <w:t>(</w:t>
-      </w:r>
-      <w:proofErr w:type="spellStart"/>
-      <w:r>
-        <w:t>camera_id</w:t>
-      </w:r>
-      <w:proofErr w:type="spellEnd"/>
-      <w:r>
-        <w:t>) references camera(id),</w:t>
-      </w:r>
-    </w:p>
-    <w:p>
-      <w:r>
-        <w:tab/>
-      </w:r>
-      <w:proofErr w:type="gramStart"/>
-      <w:r>
-        <w:t>foreign</w:t>
-      </w:r>
-      <w:proofErr w:type="gramEnd"/>
-      <w:r>
-        <w:t xml:space="preserve"> key </w:t>
-      </w:r>
-      <w:r>
-        <w:tab/>
-      </w:r>
-      <w:r>
-        <w:tab/>
-        <w:t>(</w:t>
-      </w:r>
-      <w:proofErr w:type="spellStart"/>
-      <w:r>
-        <w:t>next_camera_id</w:t>
-      </w:r>
-      <w:proofErr w:type="spellEnd"/>
-      <w:r>
-        <w:t>) references camera(id)</w:t>
+        <w:t>(next_camera_id) references camera(id)</w:t>
       </w:r>
     </w:p>
     <w:p>
@@ -2706,6 +2998,7 @@
         <w:pStyle w:val="Heading2"/>
       </w:pPr>
       <w:r>
+        <w:lastRenderedPageBreak/>
         <w:t>3.2 Description for Component n</w:t>
       </w:r>
       <w:r>
@@ -2787,7 +3080,6 @@
         <w:pStyle w:val="Heading3"/>
       </w:pPr>
       <w:r>
-        <w:lastRenderedPageBreak/>
         <w:t>3.2.2 Component n interface description.</w:t>
       </w:r>
     </w:p>
@@ -2968,6 +3260,7 @@
         <w:pStyle w:val="Heading1"/>
       </w:pPr>
       <w:r>
+        <w:lastRenderedPageBreak/>
         <w:t>4.0 User interface design</w:t>
       </w:r>
     </w:p>
@@ -2994,11 +3287,7 @@
     </w:p>
     <w:p>
       <w:r>
-        <w:t xml:space="preserve">Each page will consist of standard GUI components, including but not limited to, buttons, text areas, and video anchors. These will be placed smartly on the interface so that even first time users will be able to quickly and efficiently navigate the user </w:t>
-      </w:r>
-      <w:r>
-        <w:lastRenderedPageBreak/>
-        <w:t>interface. These menus and their interactions with each other will be described in section 4.1.2</w:t>
+        <w:t>Each page will consist of standard GUI components, including but not limited to, buttons, text areas, and video anchors. These will be placed smartly on the interface so that even first time users will be able to quickly and efficiently navigate the user interface. These menus and their interactions with each other will be described in section 4.1.2</w:t>
       </w:r>
     </w:p>
     <w:p/>
@@ -3344,32 +3633,195 @@
     <w:p>
       <w:pPr>
         <w:pStyle w:val="Heading2"/>
+        <w:spacing w:before="0" w:after="240"/>
       </w:pPr>
       <w:r>
         <w:t>4.3 Components available</w:t>
       </w:r>
     </w:p>
+    <w:p>
+      <w:pPr>
+        <w:pStyle w:val="ListParagraph"/>
+        <w:numPr>
+          <w:ilvl w:val="0"/>
+          <w:numId w:val="26"/>
+        </w:numPr>
+        <w:shd w:val="clear" w:color="auto" w:fill="FFFFFF"/>
+        <w:spacing w:after="240"/>
+        <w:rPr>
+          <w:rFonts w:ascii="Calibri" w:eastAsia="Times New Roman" w:hAnsi="Calibri" w:cs="Calibri"/>
+          <w:color w:val="000000"/>
+          <w:lang w:eastAsia="ja-JP"/>
+        </w:rPr>
+      </w:pPr>
+      <w:r>
+        <w:rPr>
+          <w:rFonts w:ascii="Calibri" w:eastAsia="Times New Roman" w:hAnsi="Calibri" w:cs="Calibri"/>
+          <w:color w:val="000000"/>
+          <w:lang w:eastAsia="ja-JP"/>
+        </w:rPr>
+        <w:t>Home button</w:t>
+      </w:r>
+    </w:p>
+    <w:p>
+      <w:pPr>
+        <w:pStyle w:val="ListParagraph"/>
+        <w:numPr>
+          <w:ilvl w:val="1"/>
+          <w:numId w:val="26"/>
+        </w:numPr>
+        <w:shd w:val="clear" w:color="auto" w:fill="FFFFFF"/>
+        <w:spacing w:after="100" w:afterAutospacing="1"/>
+        <w:rPr>
+          <w:rFonts w:ascii="Calibri" w:eastAsia="Times New Roman" w:hAnsi="Calibri" w:cs="Calibri"/>
+          <w:color w:val="000000"/>
+          <w:lang w:eastAsia="ja-JP"/>
+        </w:rPr>
+      </w:pPr>
+      <w:r>
+        <w:rPr>
+          <w:rFonts w:ascii="Calibri" w:eastAsia="Times New Roman" w:hAnsi="Calibri" w:cs="Calibri"/>
+          <w:color w:val="000000"/>
+          <w:lang w:eastAsia="ja-JP"/>
+        </w:rPr>
+        <w:t>Click it and go to the home view</w:t>
+      </w:r>
+    </w:p>
+    <w:p>
+      <w:pPr>
+        <w:pStyle w:val="ListParagraph"/>
+        <w:numPr>
+          <w:ilvl w:val="0"/>
+          <w:numId w:val="26"/>
+        </w:numPr>
+        <w:shd w:val="clear" w:color="auto" w:fill="FFFFFF"/>
+        <w:spacing w:after="100" w:afterAutospacing="1"/>
+        <w:rPr>
+          <w:rFonts w:ascii="Calibri" w:eastAsia="Times New Roman" w:hAnsi="Calibri" w:cs="Calibri"/>
+          <w:color w:val="000000"/>
+          <w:lang w:eastAsia="ja-JP"/>
+        </w:rPr>
+      </w:pPr>
+      <w:r>
+        <w:rPr>
+          <w:rFonts w:ascii="Calibri" w:eastAsia="Times New Roman" w:hAnsi="Calibri" w:cs="Calibri"/>
+          <w:color w:val="000000"/>
+          <w:lang w:eastAsia="ja-JP"/>
+        </w:rPr>
+        <w:t xml:space="preserve">Camera </w:t>
+      </w:r>
+      <w:r>
+        <w:rPr>
+          <w:rFonts w:ascii="Calibri" w:eastAsia="Times New Roman" w:hAnsi="Calibri" w:cs="Calibri"/>
+          <w:color w:val="000000"/>
+          <w:lang w:eastAsia="ja-JP"/>
+        </w:rPr>
+        <w:t>button</w:t>
+      </w:r>
+    </w:p>
+    <w:p>
+      <w:pPr>
+        <w:pStyle w:val="ListParagraph"/>
+        <w:numPr>
+          <w:ilvl w:val="1"/>
+          <w:numId w:val="26"/>
+        </w:numPr>
+        <w:shd w:val="clear" w:color="auto" w:fill="FFFFFF"/>
+        <w:spacing w:after="100" w:afterAutospacing="1"/>
+        <w:rPr>
+          <w:rFonts w:ascii="Calibri" w:eastAsia="Times New Roman" w:hAnsi="Calibri" w:cs="Calibri"/>
+          <w:color w:val="000000"/>
+          <w:lang w:eastAsia="ja-JP"/>
+        </w:rPr>
+      </w:pPr>
+      <w:r>
+        <w:rPr>
+          <w:rFonts w:ascii="Calibri" w:eastAsia="Times New Roman" w:hAnsi="Calibri" w:cs="Calibri"/>
+          <w:color w:val="000000"/>
+          <w:lang w:eastAsia="ja-JP"/>
+        </w:rPr>
+        <w:t>There are camera view lists links to allow us to get each camera videos</w:t>
+      </w:r>
+    </w:p>
+    <w:p>
+      <w:pPr>
+        <w:pStyle w:val="ListParagraph"/>
+        <w:numPr>
+          <w:ilvl w:val="1"/>
+          <w:numId w:val="26"/>
+        </w:numPr>
+        <w:shd w:val="clear" w:color="auto" w:fill="FFFFFF"/>
+        <w:spacing w:before="100" w:beforeAutospacing="1" w:after="100" w:afterAutospacing="1"/>
+        <w:rPr>
+          <w:rFonts w:ascii="Calibri" w:eastAsia="Times New Roman" w:hAnsi="Calibri" w:cs="Calibri"/>
+          <w:color w:val="000000"/>
+          <w:lang w:eastAsia="ja-JP"/>
+        </w:rPr>
+      </w:pPr>
+      <w:r>
+        <w:rPr>
+          <w:rFonts w:ascii="Calibri" w:eastAsia="Times New Roman" w:hAnsi="Calibri" w:cs="Calibri"/>
+          <w:color w:val="000000"/>
+          <w:lang w:eastAsia="ja-JP"/>
+        </w:rPr>
+        <w:t>On/Off button allow us to work camera video or not</w:t>
+      </w:r>
+    </w:p>
+    <w:p>
+      <w:pPr>
+        <w:pStyle w:val="ListParagraph"/>
+        <w:numPr>
+          <w:ilvl w:val="0"/>
+          <w:numId w:val="26"/>
+        </w:numPr>
+        <w:shd w:val="clear" w:color="auto" w:fill="FFFFFF"/>
+        <w:spacing w:before="100" w:beforeAutospacing="1" w:after="100" w:afterAutospacing="1"/>
+        <w:rPr>
+          <w:rFonts w:ascii="Calibri" w:eastAsia="Times New Roman" w:hAnsi="Calibri" w:cs="Calibri"/>
+          <w:color w:val="000000"/>
+          <w:lang w:eastAsia="ja-JP"/>
+        </w:rPr>
+      </w:pPr>
+      <w:r>
+        <w:rPr>
+          <w:rFonts w:ascii="Calibri" w:eastAsia="Times New Roman" w:hAnsi="Calibri" w:cs="Calibri"/>
+          <w:color w:val="000000"/>
+          <w:lang w:eastAsia="ja-JP"/>
+        </w:rPr>
+        <w:t>Textual log</w:t>
+      </w:r>
+    </w:p>
+    <w:p>
+      <w:pPr>
+        <w:pStyle w:val="ListParagraph"/>
+        <w:numPr>
+          <w:ilvl w:val="1"/>
+          <w:numId w:val="26"/>
+        </w:numPr>
+        <w:shd w:val="clear" w:color="auto" w:fill="FFFFFF"/>
+        <w:spacing w:before="100" w:beforeAutospacing="1" w:after="100" w:afterAutospacing="1"/>
+        <w:rPr>
+          <w:rFonts w:ascii="Calibri" w:eastAsia="Times New Roman" w:hAnsi="Calibri" w:cs="Calibri"/>
+          <w:color w:val="000000"/>
+          <w:lang w:eastAsia="ja-JP"/>
+        </w:rPr>
+      </w:pPr>
+      <w:r>
+        <w:rPr>
+          <w:rFonts w:ascii="Calibri" w:eastAsia="Times New Roman" w:hAnsi="Calibri" w:cs="Calibri"/>
+          <w:color w:val="000000"/>
+          <w:lang w:eastAsia="ja-JP"/>
+        </w:rPr>
+        <w:t>Displays the activity log from the camera views</w:t>
+      </w:r>
+    </w:p>
     <w:p/>
     <w:p>
       <w:pPr>
-        <w:rPr>
-          <w:i/>
-        </w:rPr>
-      </w:pPr>
-      <w:r>
-        <w:rPr>
-          <w:i/>
-          <w:highlight w:val="yellow"/>
-        </w:rPr>
-        <w:t>GUI components available for implementation are noted.</w:t>
-      </w:r>
-    </w:p>
-    <w:p/>
-    <w:p>
-      <w:pPr>
         <w:pStyle w:val="Heading2"/>
       </w:pPr>
       <w:r>
+        <w:lastRenderedPageBreak/>
         <w:t>4.4 UIDS description</w:t>
       </w:r>
     </w:p>
@@ -3419,140 +3871,139 @@
         </w:numPr>
       </w:pPr>
       <w:r>
+        <w:t>The basic web framework of the User interface is provided by flask. So, Python application can communicate with a web-server</w:t>
+      </w:r>
+    </w:p>
+    <w:p>
+      <w:pPr>
+        <w:pStyle w:val="Heading1"/>
+      </w:pPr>
+      <w:r>
+        <w:t>5.0 Restrictions, limitations, and constraints</w:t>
+      </w:r>
+    </w:p>
+    <w:p/>
+    <w:p>
+      <w:r>
+        <w:t>The</w:t>
+      </w:r>
+      <w:r>
+        <w:t xml:space="preserve"> system requires a strong connection to the internet to work as the program retrieve data and video stream over the internet. A good connection is required to retrieve clear, real-time video feed from the cameras.</w:t>
+      </w:r>
+    </w:p>
+    <w:p/>
+    <w:p>
+      <w:r>
+        <w:t xml:space="preserve">The system uses a network of ELP Mini USB cameras </w:t>
+      </w:r>
+      <w:r>
+        <w:t>to</w:t>
+      </w:r>
+      <w:r>
+        <w:t xml:space="preserve"> record video feeds.</w:t>
+      </w:r>
+      <w:r>
+        <w:t xml:space="preserve"> Other cameras can be utilized on the program, however during the development process the ELP cameras were used primarily for testing and are currently the recommended device for the program.</w:t>
+      </w:r>
+    </w:p>
+    <w:p/>
+    <w:p>
+      <w:r>
+        <w:t>The system is based on a network of cameras that connect to the main server. Each of these cameras must have a computer to run them, as well as an additional computer to run the server</w:t>
+      </w:r>
+      <w:r>
+        <w:t xml:space="preserve"> application</w:t>
+      </w:r>
+      <w:r>
+        <w:t xml:space="preserve">. The team is currently achieving this with a network of laptops that </w:t>
+      </w:r>
+      <w:r>
+        <w:t>run the cameras, then these laptops are connected to one additional computer that runs the server application</w:t>
+      </w:r>
+    </w:p>
+    <w:p/>
+    <w:p>
+      <w:r>
+        <w:t xml:space="preserve">The system that is running the server application needs to have a 2.4 GHz Intel core i3 processor or higher </w:t>
+      </w:r>
+      <w:r>
+        <w:t>to</w:t>
+      </w:r>
+      <w:r>
+        <w:t xml:space="preserve"> properly run the algorithm. If the system is </w:t>
+      </w:r>
+      <w:r>
+        <w:t>running</w:t>
+      </w:r>
+      <w:r>
+        <w:t xml:space="preserve"> on a processor with less power than this the performance will be </w:t>
+      </w:r>
+      <w:r>
+        <w:t>decreased,</w:t>
+      </w:r>
+      <w:r>
+        <w:t xml:space="preserve"> and the system will not run at the optimum performance levels. </w:t>
+      </w:r>
+    </w:p>
+    <w:p/>
+    <w:p>
+      <w:r>
+        <w:t xml:space="preserve">The implementation of cameras by the user could potentially increase or decrease the systems effectiveness. For example, if </w:t>
+      </w:r>
+      <w:r>
+        <w:t>too</w:t>
+      </w:r>
+      <w:r>
+        <w:t xml:space="preserve"> few cameras are used in a building or the placement of cameras results in ineffective recording of people’s locations on a site, the overall effectiveness of the system could be reduced. </w:t>
+      </w:r>
+    </w:p>
+    <w:p/>
+    <w:p>
+      <w:pPr>
+        <w:pStyle w:val="Heading1"/>
+      </w:pPr>
+      <w:bookmarkStart w:id="1" w:name="_Hlk510631574"/>
+      <w:r>
+        <w:t>6.0 Testing Issues</w:t>
+      </w:r>
+    </w:p>
+    <w:p/>
+    <w:p>
+      <w:r>
+        <w:t xml:space="preserve">Each section of the system was tested during development to ensure that it worked properly. When the program is completed it will be tested on whole to guarantee that all components function together at expected. </w:t>
+      </w:r>
+    </w:p>
+    <w:p>
+      <w:pPr>
+        <w:rPr>
+          <w:i/>
+        </w:rPr>
+      </w:pPr>
+    </w:p>
+    <w:p>
+      <w:pPr>
+        <w:pStyle w:val="Heading3"/>
+      </w:pPr>
+      <w:r>
+        <w:t>6.0.1</w:t>
+      </w:r>
+      <w:r>
+        <w:t xml:space="preserve"> White Box Testing</w:t>
+      </w:r>
+    </w:p>
+    <w:p/>
+    <w:p>
+      <w:r>
         <w:lastRenderedPageBreak/>
-        <w:t>The basic web framework of the User interface is provided by flask. So, Python application can communicate with a web-server</w:t>
-      </w:r>
-    </w:p>
-    <w:p>
-      <w:pPr>
-        <w:pStyle w:val="Heading1"/>
-      </w:pPr>
-      <w:r>
-        <w:t>5.0 Restrictions, limitations, and constraints</w:t>
+        <w:t>While each feature/class is being implemented the team member working on that section will be responsible for testing and debugging that bit of code. If a problem cannot be worked out by one person, another team member may work on that section of code to help fix the issue. We will strive to ensure that each individual section of the code is working before being added to the system’s code.</w:t>
       </w:r>
     </w:p>
     <w:p/>
     <w:p>
-      <w:r>
-        <w:t>The</w:t>
-      </w:r>
-      <w:r>
-        <w:t xml:space="preserve"> system requires a strong connection to the internet to work as the program retrieve data and video stream over the internet. A good connection is required to retrieve clear, real-time video feed from the cameras.</w:t>
-      </w:r>
-    </w:p>
-    <w:p/>
-    <w:p>
-      <w:r>
-        <w:t xml:space="preserve">The system uses a network of ELP Mini USB cameras </w:t>
-      </w:r>
-      <w:r>
-        <w:t>to</w:t>
-      </w:r>
-      <w:r>
-        <w:t xml:space="preserve"> record video feeds.</w:t>
-      </w:r>
-      <w:r>
-        <w:t xml:space="preserve"> Other cameras can be utilized on the program, however during the development process the ELP cameras were used primarily for testing and are currently the recommended device for the program.</w:t>
-      </w:r>
-    </w:p>
-    <w:p/>
-    <w:p>
-      <w:r>
-        <w:t>The system is based on a network of cameras that connect to the main server. Each of these cameras must have a computer to run them, as well as an additional computer to run the server</w:t>
-      </w:r>
-      <w:r>
-        <w:t xml:space="preserve"> application</w:t>
-      </w:r>
-      <w:r>
-        <w:t xml:space="preserve">. The team is currently achieving this with a network of laptops that </w:t>
-      </w:r>
-      <w:r>
-        <w:t>run the cameras, then these laptops are connected to one additional computer that runs the server application</w:t>
-      </w:r>
-    </w:p>
-    <w:p/>
-    <w:p>
-      <w:r>
-        <w:t xml:space="preserve">The system that is running the server application needs to have a 2.4 GHz Intel core i3 processor or higher </w:t>
-      </w:r>
-      <w:r>
-        <w:t>to</w:t>
-      </w:r>
-      <w:r>
-        <w:t xml:space="preserve"> properly run the algorithm. If the system is </w:t>
-      </w:r>
-      <w:r>
-        <w:t>running</w:t>
-      </w:r>
-      <w:r>
-        <w:t xml:space="preserve"> on a processor with less power than this the performance will be </w:t>
-      </w:r>
-      <w:r>
-        <w:t>decreased,</w:t>
-      </w:r>
-      <w:r>
-        <w:t xml:space="preserve"> and the system will not run at the optimum performance levels. </w:t>
-      </w:r>
-    </w:p>
-    <w:p/>
-    <w:p>
-      <w:r>
-        <w:t xml:space="preserve">The implementation of cameras by the user could potentially increase or decrease the systems effectiveness. For example, if </w:t>
-      </w:r>
-      <w:r>
-        <w:t>too</w:t>
-      </w:r>
-      <w:r>
-        <w:t xml:space="preserve"> few cameras are used in a building or the placement of cameras results in ineffective recording of people’s locations on a site, the overall effectiveness of the system could be reduced. </w:t>
-      </w:r>
-    </w:p>
-    <w:p/>
-    <w:p>
-      <w:pPr>
-        <w:pStyle w:val="Heading1"/>
-      </w:pPr>
-      <w:bookmarkStart w:id="1" w:name="_Hlk510631574"/>
-      <w:r>
-        <w:t>6.0 Testing Issues</w:t>
-      </w:r>
-    </w:p>
-    <w:p/>
-    <w:p>
-      <w:r>
-        <w:t xml:space="preserve">Each section of the system was tested during development to ensure that it worked properly. When the program is completed it will be tested on whole to guarantee that all components function together at expected. </w:t>
-      </w:r>
-    </w:p>
-    <w:p>
-      <w:pPr>
-        <w:rPr>
-          <w:i/>
-        </w:rPr>
-      </w:pPr>
-    </w:p>
-    <w:p>
       <w:pPr>
         <w:pStyle w:val="Heading3"/>
       </w:pPr>
       <w:r>
-        <w:t>6.0.1</w:t>
-      </w:r>
-      <w:r>
-        <w:t xml:space="preserve"> White Box Testing</w:t>
-      </w:r>
-    </w:p>
-    <w:p/>
-    <w:p>
-      <w:r>
-        <w:t>While each feature/class is being implemented the team member working on that section will be responsible for testing and debugging that bit of code. If a problem cannot be worked out by one person, another team member may work on that section of code to help fix the issue. We will strive to ensure that each individual section of the code is working before being added to the system’s code.</w:t>
-      </w:r>
-    </w:p>
-    <w:p/>
-    <w:p>
-      <w:pPr>
-        <w:pStyle w:val="Heading3"/>
-      </w:pPr>
-      <w:r>
-        <w:lastRenderedPageBreak/>
         <w:t>6.0.2 Black Box Testing</w:t>
       </w:r>
     </w:p>
@@ -3809,6 +4260,7 @@
         <w:pStyle w:val="Heading4"/>
       </w:pPr>
       <w:r>
+        <w:lastRenderedPageBreak/>
         <w:t>6.0.3.6 Re-Identification</w:t>
       </w:r>
     </w:p>
@@ -3864,7 +4316,6 @@
         <w:pStyle w:val="Heading4"/>
       </w:pPr>
       <w:r>
-        <w:lastRenderedPageBreak/>
         <w:t xml:space="preserve">6.0.3.7 Multiple Tracking </w:t>
       </w:r>
     </w:p>
@@ -4076,6 +4527,7 @@
         <w:pStyle w:val="Heading2"/>
       </w:pPr>
       <w:r>
+        <w:lastRenderedPageBreak/>
         <w:t>6.2</w:t>
       </w:r>
       <w:r>
@@ -4094,7 +4546,6 @@
     <w:p/>
     <w:p>
       <w:r>
-        <w:lastRenderedPageBreak/>
         <w:t xml:space="preserve">The cameras themselves are another critical component. Since the system depends on receiving video from these cameras should they not function the system will not work. </w:t>
       </w:r>
       <w:r>
@@ -4112,8 +4563,306 @@
 </file>
 
 <file path=word/numbering.xml><?xml version="1.0" encoding="utf-8"?>
-<w:numbering xmlns:wpc="http://schemas.microsoft.com/office/word/2010/wordprocessingCanvas" xmlns:cx="http://schemas.microsoft.com/office/drawing/2014/chartex" xmlns:cx1="http://schemas.microsoft.com/office/drawing/2015/9/8/chartex" xmlns:mc="http://schemas.openxmlformats.org/markup-compatibility/2006" xmlns:o="urn:schemas-microsoft-com:office:office" xmlns:r="http://schemas.openxmlformats.org/officeDocument/2006/relationships" xmlns:m="http://schemas.openxmlformats.org/officeDocument/2006/math" xmlns:v="urn:schemas-microsoft-com:vml" xmlns:wp14="http://schemas.microsoft.com/office/word/2010/wordprocessingDrawing" xmlns:wp="http://schemas.openxmlformats.org/drawingml/2006/wordprocessingDrawing" xmlns:w10="urn:schemas-microsoft-com:office:word" xmlns:w="http://schemas.openxmlformats.org/wordprocessingml/2006/main" xmlns:w14="http://schemas.microsoft.com/office/word/2010/wordml" xmlns:w15="http://schemas.microsoft.com/office/word/2012/wordml" xmlns:w16se="http://schemas.microsoft.com/office/word/2015/wordml/symex" xmlns:wpg="http://schemas.microsoft.com/office/word/2010/wordprocessingGroup" xmlns:wpi="http://schemas.microsoft.com/office/word/2010/wordprocessingInk" xmlns:wne="http://schemas.microsoft.com/office/word/2006/wordml" xmlns:wps="http://schemas.microsoft.com/office/word/2010/wordprocessingShape" mc:Ignorable="w14 w15 w16se wp14">
+<w:numbering xmlns:wpc="http://schemas.microsoft.com/office/word/2010/wordprocessingCanvas" xmlns:cx="http://schemas.microsoft.com/office/drawing/2014/chartex" xmlns:cx1="http://schemas.microsoft.com/office/drawing/2015/9/8/chartex" xmlns:cx2="http://schemas.microsoft.com/office/drawing/2015/10/21/chartex" xmlns:cx3="http://schemas.microsoft.com/office/drawing/2016/5/9/chartex" xmlns:cx4="http://schemas.microsoft.com/office/drawing/2016/5/10/chartex" xmlns:cx5="http://schemas.microsoft.com/office/drawing/2016/5/11/chartex" xmlns:cx6="http://schemas.microsoft.com/office/drawing/2016/5/12/chartex" xmlns:cx7="http://schemas.microsoft.com/office/drawing/2016/5/13/chartex" xmlns:cx8="http://schemas.microsoft.com/office/drawing/2016/5/14/chartex" xmlns:mc="http://schemas.openxmlformats.org/markup-compatibility/2006" xmlns:aink="http://schemas.microsoft.com/office/drawing/2016/ink" xmlns:am3d="http://schemas.microsoft.com/office/drawing/2017/model3d" xmlns:o="urn:schemas-microsoft-com:office:office" xmlns:r="http://schemas.openxmlformats.org/officeDocument/2006/relationships" xmlns:m="http://schemas.openxmlformats.org/officeDocument/2006/math" xmlns:v="urn:schemas-microsoft-com:vml" xmlns:wp14="http://schemas.microsoft.com/office/word/2010/wordprocessingDrawing" xmlns:wp="http://schemas.openxmlformats.org/drawingml/2006/wordprocessingDrawing" xmlns:w10="urn:schemas-microsoft-com:office:word" xmlns:w="http://schemas.openxmlformats.org/wordprocessingml/2006/main" xmlns:w14="http://schemas.microsoft.com/office/word/2010/wordml" xmlns:w15="http://schemas.microsoft.com/office/word/2012/wordml" xmlns:w16cid="http://schemas.microsoft.com/office/word/2016/wordml/cid" xmlns:w16se="http://schemas.microsoft.com/office/word/2015/wordml/symex" xmlns:wpg="http://schemas.microsoft.com/office/word/2010/wordprocessingGroup" xmlns:wpi="http://schemas.microsoft.com/office/word/2010/wordprocessingInk" xmlns:wne="http://schemas.microsoft.com/office/word/2006/wordml" xmlns:wps="http://schemas.microsoft.com/office/word/2010/wordprocessingShape" mc:Ignorable="w14 w15 w16se w16cid wp14">
   <w:abstractNum w:abstractNumId="0" w15:restartNumberingAfterBreak="0">
+    <w:nsid w:val="018E65EB"/>
+    <w:multiLevelType w:val="multilevel"/>
+    <w:tmpl w:val="4438864C"/>
+    <w:lvl w:ilvl="0">
+      <w:start w:val="1"/>
+      <w:numFmt w:val="bullet"/>
+      <w:lvlText w:val=""/>
+      <w:lvlJc w:val="left"/>
+      <w:pPr>
+        <w:tabs>
+          <w:tab w:val="num" w:pos="720"/>
+        </w:tabs>
+        <w:ind w:left="720" w:hanging="360"/>
+      </w:pPr>
+      <w:rPr>
+        <w:rFonts w:ascii="Symbol" w:hAnsi="Symbol" w:hint="default"/>
+        <w:sz w:val="20"/>
+      </w:rPr>
+    </w:lvl>
+    <w:lvl w:ilvl="1" w:tentative="1">
+      <w:start w:val="1"/>
+      <w:numFmt w:val="bullet"/>
+      <w:lvlText w:val="o"/>
+      <w:lvlJc w:val="left"/>
+      <w:pPr>
+        <w:tabs>
+          <w:tab w:val="num" w:pos="1440"/>
+        </w:tabs>
+        <w:ind w:left="1440" w:hanging="360"/>
+      </w:pPr>
+      <w:rPr>
+        <w:rFonts w:ascii="Courier New" w:hAnsi="Courier New" w:hint="default"/>
+        <w:sz w:val="20"/>
+      </w:rPr>
+    </w:lvl>
+    <w:lvl w:ilvl="2" w:tentative="1">
+      <w:start w:val="1"/>
+      <w:numFmt w:val="bullet"/>
+      <w:lvlText w:val=""/>
+      <w:lvlJc w:val="left"/>
+      <w:pPr>
+        <w:tabs>
+          <w:tab w:val="num" w:pos="2160"/>
+        </w:tabs>
+        <w:ind w:left="2160" w:hanging="360"/>
+      </w:pPr>
+      <w:rPr>
+        <w:rFonts w:ascii="Wingdings" w:hAnsi="Wingdings" w:hint="default"/>
+        <w:sz w:val="20"/>
+      </w:rPr>
+    </w:lvl>
+    <w:lvl w:ilvl="3" w:tentative="1">
+      <w:start w:val="1"/>
+      <w:numFmt w:val="bullet"/>
+      <w:lvlText w:val=""/>
+      <w:lvlJc w:val="left"/>
+      <w:pPr>
+        <w:tabs>
+          <w:tab w:val="num" w:pos="2880"/>
+        </w:tabs>
+        <w:ind w:left="2880" w:hanging="360"/>
+      </w:pPr>
+      <w:rPr>
+        <w:rFonts w:ascii="Wingdings" w:hAnsi="Wingdings" w:hint="default"/>
+        <w:sz w:val="20"/>
+      </w:rPr>
+    </w:lvl>
+    <w:lvl w:ilvl="4" w:tentative="1">
+      <w:start w:val="1"/>
+      <w:numFmt w:val="bullet"/>
+      <w:lvlText w:val=""/>
+      <w:lvlJc w:val="left"/>
+      <w:pPr>
+        <w:tabs>
+          <w:tab w:val="num" w:pos="3600"/>
+        </w:tabs>
+        <w:ind w:left="3600" w:hanging="360"/>
+      </w:pPr>
+      <w:rPr>
+        <w:rFonts w:ascii="Wingdings" w:hAnsi="Wingdings" w:hint="default"/>
+        <w:sz w:val="20"/>
+      </w:rPr>
+    </w:lvl>
+    <w:lvl w:ilvl="5" w:tentative="1">
+      <w:start w:val="1"/>
+      <w:numFmt w:val="bullet"/>
+      <w:lvlText w:val=""/>
+      <w:lvlJc w:val="left"/>
+      <w:pPr>
+        <w:tabs>
+          <w:tab w:val="num" w:pos="4320"/>
+        </w:tabs>
+        <w:ind w:left="4320" w:hanging="360"/>
+      </w:pPr>
+      <w:rPr>
+        <w:rFonts w:ascii="Wingdings" w:hAnsi="Wingdings" w:hint="default"/>
+        <w:sz w:val="20"/>
+      </w:rPr>
+    </w:lvl>
+    <w:lvl w:ilvl="6" w:tentative="1">
+      <w:start w:val="1"/>
+      <w:numFmt w:val="bullet"/>
+      <w:lvlText w:val=""/>
+      <w:lvlJc w:val="left"/>
+      <w:pPr>
+        <w:tabs>
+          <w:tab w:val="num" w:pos="5040"/>
+        </w:tabs>
+        <w:ind w:left="5040" w:hanging="360"/>
+      </w:pPr>
+      <w:rPr>
+        <w:rFonts w:ascii="Wingdings" w:hAnsi="Wingdings" w:hint="default"/>
+        <w:sz w:val="20"/>
+      </w:rPr>
+    </w:lvl>
+    <w:lvl w:ilvl="7" w:tentative="1">
+      <w:start w:val="1"/>
+      <w:numFmt w:val="bullet"/>
+      <w:lvlText w:val=""/>
+      <w:lvlJc w:val="left"/>
+      <w:pPr>
+        <w:tabs>
+          <w:tab w:val="num" w:pos="5760"/>
+        </w:tabs>
+        <w:ind w:left="5760" w:hanging="360"/>
+      </w:pPr>
+      <w:rPr>
+        <w:rFonts w:ascii="Wingdings" w:hAnsi="Wingdings" w:hint="default"/>
+        <w:sz w:val="20"/>
+      </w:rPr>
+    </w:lvl>
+    <w:lvl w:ilvl="8" w:tentative="1">
+      <w:start w:val="1"/>
+      <w:numFmt w:val="bullet"/>
+      <w:lvlText w:val=""/>
+      <w:lvlJc w:val="left"/>
+      <w:pPr>
+        <w:tabs>
+          <w:tab w:val="num" w:pos="6480"/>
+        </w:tabs>
+        <w:ind w:left="6480" w:hanging="360"/>
+      </w:pPr>
+      <w:rPr>
+        <w:rFonts w:ascii="Wingdings" w:hAnsi="Wingdings" w:hint="default"/>
+        <w:sz w:val="20"/>
+      </w:rPr>
+    </w:lvl>
+  </w:abstractNum>
+  <w:abstractNum w:abstractNumId="1" w15:restartNumberingAfterBreak="0">
+    <w:nsid w:val="0BF85462"/>
+    <w:multiLevelType w:val="multilevel"/>
+    <w:tmpl w:val="EBD4B118"/>
+    <w:lvl w:ilvl="0">
+      <w:start w:val="1"/>
+      <w:numFmt w:val="bullet"/>
+      <w:lvlText w:val=""/>
+      <w:lvlJc w:val="left"/>
+      <w:pPr>
+        <w:tabs>
+          <w:tab w:val="num" w:pos="720"/>
+        </w:tabs>
+        <w:ind w:left="720" w:hanging="360"/>
+      </w:pPr>
+      <w:rPr>
+        <w:rFonts w:ascii="Symbol" w:hAnsi="Symbol" w:hint="default"/>
+        <w:sz w:val="20"/>
+      </w:rPr>
+    </w:lvl>
+    <w:lvl w:ilvl="1" w:tentative="1">
+      <w:start w:val="1"/>
+      <w:numFmt w:val="bullet"/>
+      <w:lvlText w:val="o"/>
+      <w:lvlJc w:val="left"/>
+      <w:pPr>
+        <w:tabs>
+          <w:tab w:val="num" w:pos="1440"/>
+        </w:tabs>
+        <w:ind w:left="1440" w:hanging="360"/>
+      </w:pPr>
+      <w:rPr>
+        <w:rFonts w:ascii="Courier New" w:hAnsi="Courier New" w:hint="default"/>
+        <w:sz w:val="20"/>
+      </w:rPr>
+    </w:lvl>
+    <w:lvl w:ilvl="2" w:tentative="1">
+      <w:start w:val="1"/>
+      <w:numFmt w:val="bullet"/>
+      <w:lvlText w:val=""/>
+      <w:lvlJc w:val="left"/>
+      <w:pPr>
+        <w:tabs>
+          <w:tab w:val="num" w:pos="2160"/>
+        </w:tabs>
+        <w:ind w:left="2160" w:hanging="360"/>
+      </w:pPr>
+      <w:rPr>
+        <w:rFonts w:ascii="Wingdings" w:hAnsi="Wingdings" w:hint="default"/>
+        <w:sz w:val="20"/>
+      </w:rPr>
+    </w:lvl>
+    <w:lvl w:ilvl="3" w:tentative="1">
+      <w:start w:val="1"/>
+      <w:numFmt w:val="bullet"/>
+      <w:lvlText w:val=""/>
+      <w:lvlJc w:val="left"/>
+      <w:pPr>
+        <w:tabs>
+          <w:tab w:val="num" w:pos="2880"/>
+        </w:tabs>
+        <w:ind w:left="2880" w:hanging="360"/>
+      </w:pPr>
+      <w:rPr>
+        <w:rFonts w:ascii="Wingdings" w:hAnsi="Wingdings" w:hint="default"/>
+        <w:sz w:val="20"/>
+      </w:rPr>
+    </w:lvl>
+    <w:lvl w:ilvl="4" w:tentative="1">
+      <w:start w:val="1"/>
+      <w:numFmt w:val="bullet"/>
+      <w:lvlText w:val=""/>
+      <w:lvlJc w:val="left"/>
+      <w:pPr>
+        <w:tabs>
+          <w:tab w:val="num" w:pos="3600"/>
+        </w:tabs>
+        <w:ind w:left="3600" w:hanging="360"/>
+      </w:pPr>
+      <w:rPr>
+        <w:rFonts w:ascii="Wingdings" w:hAnsi="Wingdings" w:hint="default"/>
+        <w:sz w:val="20"/>
+      </w:rPr>
+    </w:lvl>
+    <w:lvl w:ilvl="5" w:tentative="1">
+      <w:start w:val="1"/>
+      <w:numFmt w:val="bullet"/>
+      <w:lvlText w:val=""/>
+      <w:lvlJc w:val="left"/>
+      <w:pPr>
+        <w:tabs>
+          <w:tab w:val="num" w:pos="4320"/>
+        </w:tabs>
+        <w:ind w:left="4320" w:hanging="360"/>
+      </w:pPr>
+      <w:rPr>
+        <w:rFonts w:ascii="Wingdings" w:hAnsi="Wingdings" w:hint="default"/>
+        <w:sz w:val="20"/>
+      </w:rPr>
+    </w:lvl>
+    <w:lvl w:ilvl="6" w:tentative="1">
+      <w:start w:val="1"/>
+      <w:numFmt w:val="bullet"/>
+      <w:lvlText w:val=""/>
+      <w:lvlJc w:val="left"/>
+      <w:pPr>
+        <w:tabs>
+          <w:tab w:val="num" w:pos="5040"/>
+        </w:tabs>
+        <w:ind w:left="5040" w:hanging="360"/>
+      </w:pPr>
+      <w:rPr>
+        <w:rFonts w:ascii="Wingdings" w:hAnsi="Wingdings" w:hint="default"/>
+        <w:sz w:val="20"/>
+      </w:rPr>
+    </w:lvl>
+    <w:lvl w:ilvl="7" w:tentative="1">
+      <w:start w:val="1"/>
+      <w:numFmt w:val="bullet"/>
+      <w:lvlText w:val=""/>
+      <w:lvlJc w:val="left"/>
+      <w:pPr>
+        <w:tabs>
+          <w:tab w:val="num" w:pos="5760"/>
+        </w:tabs>
+        <w:ind w:left="5760" w:hanging="360"/>
+      </w:pPr>
+      <w:rPr>
+        <w:rFonts w:ascii="Wingdings" w:hAnsi="Wingdings" w:hint="default"/>
+        <w:sz w:val="20"/>
+      </w:rPr>
+    </w:lvl>
+    <w:lvl w:ilvl="8" w:tentative="1">
+      <w:start w:val="1"/>
+      <w:numFmt w:val="bullet"/>
+      <w:lvlText w:val=""/>
+      <w:lvlJc w:val="left"/>
+      <w:pPr>
+        <w:tabs>
+          <w:tab w:val="num" w:pos="6480"/>
+        </w:tabs>
+        <w:ind w:left="6480" w:hanging="360"/>
+      </w:pPr>
+      <w:rPr>
+        <w:rFonts w:ascii="Wingdings" w:hAnsi="Wingdings" w:hint="default"/>
+        <w:sz w:val="20"/>
+      </w:rPr>
+    </w:lvl>
+  </w:abstractNum>
+  <w:abstractNum w:abstractNumId="2" w15:restartNumberingAfterBreak="0">
     <w:nsid w:val="0C2D591D"/>
     <w:multiLevelType w:val="hybridMultilevel"/>
     <w:tmpl w:val="CE4269F0"/>
@@ -4226,7 +4975,7 @@
       </w:rPr>
     </w:lvl>
   </w:abstractNum>
-  <w:abstractNum w:abstractNumId="1" w15:restartNumberingAfterBreak="0">
+  <w:abstractNum w:abstractNumId="3" w15:restartNumberingAfterBreak="0">
     <w:nsid w:val="109554C5"/>
     <w:multiLevelType w:val="hybridMultilevel"/>
     <w:tmpl w:val="9996B710"/>
@@ -4339,7 +5088,7 @@
       </w:rPr>
     </w:lvl>
   </w:abstractNum>
-  <w:abstractNum w:abstractNumId="2" w15:restartNumberingAfterBreak="0">
+  <w:abstractNum w:abstractNumId="4" w15:restartNumberingAfterBreak="0">
     <w:nsid w:val="16224B72"/>
     <w:multiLevelType w:val="hybridMultilevel"/>
     <w:tmpl w:val="15023210"/>
@@ -4425,7 +5174,7 @@
       </w:pPr>
     </w:lvl>
   </w:abstractNum>
-  <w:abstractNum w:abstractNumId="3" w15:restartNumberingAfterBreak="0">
+  <w:abstractNum w:abstractNumId="5" w15:restartNumberingAfterBreak="0">
     <w:nsid w:val="22635ACE"/>
     <w:multiLevelType w:val="hybridMultilevel"/>
     <w:tmpl w:val="A4D647B8"/>
@@ -4538,7 +5287,120 @@
       </w:rPr>
     </w:lvl>
   </w:abstractNum>
-  <w:abstractNum w:abstractNumId="4" w15:restartNumberingAfterBreak="0">
+  <w:abstractNum w:abstractNumId="6" w15:restartNumberingAfterBreak="0">
+    <w:nsid w:val="255B47BA"/>
+    <w:multiLevelType w:val="hybridMultilevel"/>
+    <w:tmpl w:val="F8C2E134"/>
+    <w:lvl w:ilvl="0" w:tplc="04090001">
+      <w:start w:val="1"/>
+      <w:numFmt w:val="bullet"/>
+      <w:lvlText w:val=""/>
+      <w:lvlJc w:val="left"/>
+      <w:pPr>
+        <w:ind w:left="720" w:hanging="360"/>
+      </w:pPr>
+      <w:rPr>
+        <w:rFonts w:ascii="Symbol" w:hAnsi="Symbol" w:hint="default"/>
+      </w:rPr>
+    </w:lvl>
+    <w:lvl w:ilvl="1" w:tplc="04090003" w:tentative="1">
+      <w:start w:val="1"/>
+      <w:numFmt w:val="bullet"/>
+      <w:lvlText w:val="o"/>
+      <w:lvlJc w:val="left"/>
+      <w:pPr>
+        <w:ind w:left="1440" w:hanging="360"/>
+      </w:pPr>
+      <w:rPr>
+        <w:rFonts w:ascii="Courier New" w:hAnsi="Courier New" w:cs="Courier New" w:hint="default"/>
+      </w:rPr>
+    </w:lvl>
+    <w:lvl w:ilvl="2" w:tplc="04090005" w:tentative="1">
+      <w:start w:val="1"/>
+      <w:numFmt w:val="bullet"/>
+      <w:lvlText w:val=""/>
+      <w:lvlJc w:val="left"/>
+      <w:pPr>
+        <w:ind w:left="2160" w:hanging="360"/>
+      </w:pPr>
+      <w:rPr>
+        <w:rFonts w:ascii="Wingdings" w:hAnsi="Wingdings" w:hint="default"/>
+      </w:rPr>
+    </w:lvl>
+    <w:lvl w:ilvl="3" w:tplc="04090001" w:tentative="1">
+      <w:start w:val="1"/>
+      <w:numFmt w:val="bullet"/>
+      <w:lvlText w:val=""/>
+      <w:lvlJc w:val="left"/>
+      <w:pPr>
+        <w:ind w:left="2880" w:hanging="360"/>
+      </w:pPr>
+      <w:rPr>
+        <w:rFonts w:ascii="Symbol" w:hAnsi="Symbol" w:hint="default"/>
+      </w:rPr>
+    </w:lvl>
+    <w:lvl w:ilvl="4" w:tplc="04090003" w:tentative="1">
+      <w:start w:val="1"/>
+      <w:numFmt w:val="bullet"/>
+      <w:lvlText w:val="o"/>
+      <w:lvlJc w:val="left"/>
+      <w:pPr>
+        <w:ind w:left="3600" w:hanging="360"/>
+      </w:pPr>
+      <w:rPr>
+        <w:rFonts w:ascii="Courier New" w:hAnsi="Courier New" w:cs="Courier New" w:hint="default"/>
+      </w:rPr>
+    </w:lvl>
+    <w:lvl w:ilvl="5" w:tplc="04090005" w:tentative="1">
+      <w:start w:val="1"/>
+      <w:numFmt w:val="bullet"/>
+      <w:lvlText w:val=""/>
+      <w:lvlJc w:val="left"/>
+      <w:pPr>
+        <w:ind w:left="4320" w:hanging="360"/>
+      </w:pPr>
+      <w:rPr>
+        <w:rFonts w:ascii="Wingdings" w:hAnsi="Wingdings" w:hint="default"/>
+      </w:rPr>
+    </w:lvl>
+    <w:lvl w:ilvl="6" w:tplc="04090001" w:tentative="1">
+      <w:start w:val="1"/>
+      <w:numFmt w:val="bullet"/>
+      <w:lvlText w:val=""/>
+      <w:lvlJc w:val="left"/>
+      <w:pPr>
+        <w:ind w:left="5040" w:hanging="360"/>
+      </w:pPr>
+      <w:rPr>
+        <w:rFonts w:ascii="Symbol" w:hAnsi="Symbol" w:hint="default"/>
+      </w:rPr>
+    </w:lvl>
+    <w:lvl w:ilvl="7" w:tplc="04090003" w:tentative="1">
+      <w:start w:val="1"/>
+      <w:numFmt w:val="bullet"/>
+      <w:lvlText w:val="o"/>
+      <w:lvlJc w:val="left"/>
+      <w:pPr>
+        <w:ind w:left="5760" w:hanging="360"/>
+      </w:pPr>
+      <w:rPr>
+        <w:rFonts w:ascii="Courier New" w:hAnsi="Courier New" w:cs="Courier New" w:hint="default"/>
+      </w:rPr>
+    </w:lvl>
+    <w:lvl w:ilvl="8" w:tplc="04090005" w:tentative="1">
+      <w:start w:val="1"/>
+      <w:numFmt w:val="bullet"/>
+      <w:lvlText w:val=""/>
+      <w:lvlJc w:val="left"/>
+      <w:pPr>
+        <w:ind w:left="6480" w:hanging="360"/>
+      </w:pPr>
+      <w:rPr>
+        <w:rFonts w:ascii="Wingdings" w:hAnsi="Wingdings" w:hint="default"/>
+      </w:rPr>
+    </w:lvl>
+  </w:abstractNum>
+  <w:abstractNum w:abstractNumId="7" w15:restartNumberingAfterBreak="0">
     <w:nsid w:val="2AA40D9C"/>
     <w:multiLevelType w:val="hybridMultilevel"/>
     <w:tmpl w:val="9378EFA0"/>
@@ -4651,7 +5513,156 @@
       </w:rPr>
     </w:lvl>
   </w:abstractNum>
-  <w:abstractNum w:abstractNumId="5" w15:restartNumberingAfterBreak="0">
+  <w:abstractNum w:abstractNumId="8" w15:restartNumberingAfterBreak="0">
+    <w:nsid w:val="2B907AE1"/>
+    <w:multiLevelType w:val="multilevel"/>
+    <w:tmpl w:val="C4B4BBBE"/>
+    <w:lvl w:ilvl="0">
+      <w:start w:val="1"/>
+      <w:numFmt w:val="bullet"/>
+      <w:lvlText w:val=""/>
+      <w:lvlJc w:val="left"/>
+      <w:pPr>
+        <w:tabs>
+          <w:tab w:val="num" w:pos="720"/>
+        </w:tabs>
+        <w:ind w:left="720" w:hanging="360"/>
+      </w:pPr>
+      <w:rPr>
+        <w:rFonts w:ascii="Symbol" w:hAnsi="Symbol" w:hint="default"/>
+        <w:sz w:val="20"/>
+      </w:rPr>
+    </w:lvl>
+    <w:lvl w:ilvl="1" w:tentative="1">
+      <w:start w:val="1"/>
+      <w:numFmt w:val="bullet"/>
+      <w:lvlText w:val="o"/>
+      <w:lvlJc w:val="left"/>
+      <w:pPr>
+        <w:tabs>
+          <w:tab w:val="num" w:pos="1440"/>
+        </w:tabs>
+        <w:ind w:left="1440" w:hanging="360"/>
+      </w:pPr>
+      <w:rPr>
+        <w:rFonts w:ascii="Courier New" w:hAnsi="Courier New" w:hint="default"/>
+        <w:sz w:val="20"/>
+      </w:rPr>
+    </w:lvl>
+    <w:lvl w:ilvl="2" w:tentative="1">
+      <w:start w:val="1"/>
+      <w:numFmt w:val="bullet"/>
+      <w:lvlText w:val=""/>
+      <w:lvlJc w:val="left"/>
+      <w:pPr>
+        <w:tabs>
+          <w:tab w:val="num" w:pos="2160"/>
+        </w:tabs>
+        <w:ind w:left="2160" w:hanging="360"/>
+      </w:pPr>
+      <w:rPr>
+        <w:rFonts w:ascii="Wingdings" w:hAnsi="Wingdings" w:hint="default"/>
+        <w:sz w:val="20"/>
+      </w:rPr>
+    </w:lvl>
+    <w:lvl w:ilvl="3" w:tentative="1">
+      <w:start w:val="1"/>
+      <w:numFmt w:val="bullet"/>
+      <w:lvlText w:val=""/>
+      <w:lvlJc w:val="left"/>
+      <w:pPr>
+        <w:tabs>
+          <w:tab w:val="num" w:pos="2880"/>
+        </w:tabs>
+        <w:ind w:left="2880" w:hanging="360"/>
+      </w:pPr>
+      <w:rPr>
+        <w:rFonts w:ascii="Wingdings" w:hAnsi="Wingdings" w:hint="default"/>
+        <w:sz w:val="20"/>
+      </w:rPr>
+    </w:lvl>
+    <w:lvl w:ilvl="4" w:tentative="1">
+      <w:start w:val="1"/>
+      <w:numFmt w:val="bullet"/>
+      <w:lvlText w:val=""/>
+      <w:lvlJc w:val="left"/>
+      <w:pPr>
+        <w:tabs>
+          <w:tab w:val="num" w:pos="3600"/>
+        </w:tabs>
+        <w:ind w:left="3600" w:hanging="360"/>
+      </w:pPr>
+      <w:rPr>
+        <w:rFonts w:ascii="Wingdings" w:hAnsi="Wingdings" w:hint="default"/>
+        <w:sz w:val="20"/>
+      </w:rPr>
+    </w:lvl>
+    <w:lvl w:ilvl="5" w:tentative="1">
+      <w:start w:val="1"/>
+      <w:numFmt w:val="bullet"/>
+      <w:lvlText w:val=""/>
+      <w:lvlJc w:val="left"/>
+      <w:pPr>
+        <w:tabs>
+          <w:tab w:val="num" w:pos="4320"/>
+        </w:tabs>
+        <w:ind w:left="4320" w:hanging="360"/>
+      </w:pPr>
+      <w:rPr>
+        <w:rFonts w:ascii="Wingdings" w:hAnsi="Wingdings" w:hint="default"/>
+        <w:sz w:val="20"/>
+      </w:rPr>
+    </w:lvl>
+    <w:lvl w:ilvl="6" w:tentative="1">
+      <w:start w:val="1"/>
+      <w:numFmt w:val="bullet"/>
+      <w:lvlText w:val=""/>
+      <w:lvlJc w:val="left"/>
+      <w:pPr>
+        <w:tabs>
+          <w:tab w:val="num" w:pos="5040"/>
+        </w:tabs>
+        <w:ind w:left="5040" w:hanging="360"/>
+      </w:pPr>
+      <w:rPr>
+        <w:rFonts w:ascii="Wingdings" w:hAnsi="Wingdings" w:hint="default"/>
+        <w:sz w:val="20"/>
+      </w:rPr>
+    </w:lvl>
+    <w:lvl w:ilvl="7" w:tentative="1">
+      <w:start w:val="1"/>
+      <w:numFmt w:val="bullet"/>
+      <w:lvlText w:val=""/>
+      <w:lvlJc w:val="left"/>
+      <w:pPr>
+        <w:tabs>
+          <w:tab w:val="num" w:pos="5760"/>
+        </w:tabs>
+        <w:ind w:left="5760" w:hanging="360"/>
+      </w:pPr>
+      <w:rPr>
+        <w:rFonts w:ascii="Wingdings" w:hAnsi="Wingdings" w:hint="default"/>
+        <w:sz w:val="20"/>
+      </w:rPr>
+    </w:lvl>
+    <w:lvl w:ilvl="8" w:tentative="1">
+      <w:start w:val="1"/>
+      <w:numFmt w:val="bullet"/>
+      <w:lvlText w:val=""/>
+      <w:lvlJc w:val="left"/>
+      <w:pPr>
+        <w:tabs>
+          <w:tab w:val="num" w:pos="6480"/>
+        </w:tabs>
+        <w:ind w:left="6480" w:hanging="360"/>
+      </w:pPr>
+      <w:rPr>
+        <w:rFonts w:ascii="Wingdings" w:hAnsi="Wingdings" w:hint="default"/>
+        <w:sz w:val="20"/>
+      </w:rPr>
+    </w:lvl>
+  </w:abstractNum>
+  <w:abstractNum w:abstractNumId="9" w15:restartNumberingAfterBreak="0">
     <w:nsid w:val="2CED44C2"/>
     <w:multiLevelType w:val="hybridMultilevel"/>
     <w:tmpl w:val="0802AEB0"/>
@@ -4764,7 +5775,7 @@
       </w:rPr>
     </w:lvl>
   </w:abstractNum>
-  <w:abstractNum w:abstractNumId="6" w15:restartNumberingAfterBreak="0">
+  <w:abstractNum w:abstractNumId="10" w15:restartNumberingAfterBreak="0">
     <w:nsid w:val="308C29A5"/>
     <w:multiLevelType w:val="hybridMultilevel"/>
     <w:tmpl w:val="ADEE121A"/>
@@ -4877,7 +5888,120 @@
       </w:rPr>
     </w:lvl>
   </w:abstractNum>
-  <w:abstractNum w:abstractNumId="7" w15:restartNumberingAfterBreak="0">
+  <w:abstractNum w:abstractNumId="11" w15:restartNumberingAfterBreak="0">
+    <w:nsid w:val="443F5C52"/>
+    <w:multiLevelType w:val="hybridMultilevel"/>
+    <w:tmpl w:val="0DAA70A8"/>
+    <w:lvl w:ilvl="0" w:tplc="04090001">
+      <w:start w:val="1"/>
+      <w:numFmt w:val="bullet"/>
+      <w:lvlText w:val=""/>
+      <w:lvlJc w:val="left"/>
+      <w:pPr>
+        <w:ind w:left="720" w:hanging="360"/>
+      </w:pPr>
+      <w:rPr>
+        <w:rFonts w:ascii="Symbol" w:hAnsi="Symbol" w:hint="default"/>
+      </w:rPr>
+    </w:lvl>
+    <w:lvl w:ilvl="1" w:tplc="04090003">
+      <w:start w:val="1"/>
+      <w:numFmt w:val="bullet"/>
+      <w:lvlText w:val="o"/>
+      <w:lvlJc w:val="left"/>
+      <w:pPr>
+        <w:ind w:left="1440" w:hanging="360"/>
+      </w:pPr>
+      <w:rPr>
+        <w:rFonts w:ascii="Courier New" w:hAnsi="Courier New" w:cs="Courier New" w:hint="default"/>
+      </w:rPr>
+    </w:lvl>
+    <w:lvl w:ilvl="2" w:tplc="04090005" w:tentative="1">
+      <w:start w:val="1"/>
+      <w:numFmt w:val="bullet"/>
+      <w:lvlText w:val=""/>
+      <w:lvlJc w:val="left"/>
+      <w:pPr>
+        <w:ind w:left="2160" w:hanging="360"/>
+      </w:pPr>
+      <w:rPr>
+        <w:rFonts w:ascii="Wingdings" w:hAnsi="Wingdings" w:hint="default"/>
+      </w:rPr>
+    </w:lvl>
+    <w:lvl w:ilvl="3" w:tplc="04090001" w:tentative="1">
+      <w:start w:val="1"/>
+      <w:numFmt w:val="bullet"/>
+      <w:lvlText w:val=""/>
+      <w:lvlJc w:val="left"/>
+      <w:pPr>
+        <w:ind w:left="2880" w:hanging="360"/>
+      </w:pPr>
+      <w:rPr>
+        <w:rFonts w:ascii="Symbol" w:hAnsi="Symbol" w:hint="default"/>
+      </w:rPr>
+    </w:lvl>
+    <w:lvl w:ilvl="4" w:tplc="04090003" w:tentative="1">
+      <w:start w:val="1"/>
+      <w:numFmt w:val="bullet"/>
+      <w:lvlText w:val="o"/>
+      <w:lvlJc w:val="left"/>
+      <w:pPr>
+        <w:ind w:left="3600" w:hanging="360"/>
+      </w:pPr>
+      <w:rPr>
+        <w:rFonts w:ascii="Courier New" w:hAnsi="Courier New" w:cs="Courier New" w:hint="default"/>
+      </w:rPr>
+    </w:lvl>
+    <w:lvl w:ilvl="5" w:tplc="04090005" w:tentative="1">
+      <w:start w:val="1"/>
+      <w:numFmt w:val="bullet"/>
+      <w:lvlText w:val=""/>
+      <w:lvlJc w:val="left"/>
+      <w:pPr>
+        <w:ind w:left="4320" w:hanging="360"/>
+      </w:pPr>
+      <w:rPr>
+        <w:rFonts w:ascii="Wingdings" w:hAnsi="Wingdings" w:hint="default"/>
+      </w:rPr>
+    </w:lvl>
+    <w:lvl w:ilvl="6" w:tplc="04090001" w:tentative="1">
+      <w:start w:val="1"/>
+      <w:numFmt w:val="bullet"/>
+      <w:lvlText w:val=""/>
+      <w:lvlJc w:val="left"/>
+      <w:pPr>
+        <w:ind w:left="5040" w:hanging="360"/>
+      </w:pPr>
+      <w:rPr>
+        <w:rFonts w:ascii="Symbol" w:hAnsi="Symbol" w:hint="default"/>
+      </w:rPr>
+    </w:lvl>
+    <w:lvl w:ilvl="7" w:tplc="04090003" w:tentative="1">
+      <w:start w:val="1"/>
+      <w:numFmt w:val="bullet"/>
+      <w:lvlText w:val="o"/>
+      <w:lvlJc w:val="left"/>
+      <w:pPr>
+        <w:ind w:left="5760" w:hanging="360"/>
+      </w:pPr>
+      <w:rPr>
+        <w:rFonts w:ascii="Courier New" w:hAnsi="Courier New" w:cs="Courier New" w:hint="default"/>
+      </w:rPr>
+    </w:lvl>
+    <w:lvl w:ilvl="8" w:tplc="04090005" w:tentative="1">
+      <w:start w:val="1"/>
+      <w:numFmt w:val="bullet"/>
+      <w:lvlText w:val=""/>
+      <w:lvlJc w:val="left"/>
+      <w:pPr>
+        <w:ind w:left="6480" w:hanging="360"/>
+      </w:pPr>
+      <w:rPr>
+        <w:rFonts w:ascii="Wingdings" w:hAnsi="Wingdings" w:hint="default"/>
+      </w:rPr>
+    </w:lvl>
+  </w:abstractNum>
+  <w:abstractNum w:abstractNumId="12" w15:restartNumberingAfterBreak="0">
     <w:nsid w:val="44E95A08"/>
     <w:multiLevelType w:val="hybridMultilevel"/>
     <w:tmpl w:val="696E331E"/>
@@ -4990,7 +6114,7 @@
       </w:rPr>
     </w:lvl>
   </w:abstractNum>
-  <w:abstractNum w:abstractNumId="8" w15:restartNumberingAfterBreak="0">
+  <w:abstractNum w:abstractNumId="13" w15:restartNumberingAfterBreak="0">
     <w:nsid w:val="47A5577C"/>
     <w:multiLevelType w:val="hybridMultilevel"/>
     <w:tmpl w:val="DB222FBC"/>
@@ -5103,7 +6227,156 @@
       </w:rPr>
     </w:lvl>
   </w:abstractNum>
-  <w:abstractNum w:abstractNumId="9" w15:restartNumberingAfterBreak="0">
+  <w:abstractNum w:abstractNumId="14" w15:restartNumberingAfterBreak="0">
+    <w:nsid w:val="4973129F"/>
+    <w:multiLevelType w:val="multilevel"/>
+    <w:tmpl w:val="406A7986"/>
+    <w:lvl w:ilvl="0">
+      <w:start w:val="1"/>
+      <w:numFmt w:val="bullet"/>
+      <w:lvlText w:val=""/>
+      <w:lvlJc w:val="left"/>
+      <w:pPr>
+        <w:tabs>
+          <w:tab w:val="num" w:pos="720"/>
+        </w:tabs>
+        <w:ind w:left="720" w:hanging="360"/>
+      </w:pPr>
+      <w:rPr>
+        <w:rFonts w:ascii="Symbol" w:hAnsi="Symbol" w:hint="default"/>
+        <w:sz w:val="20"/>
+      </w:rPr>
+    </w:lvl>
+    <w:lvl w:ilvl="1" w:tentative="1">
+      <w:start w:val="1"/>
+      <w:numFmt w:val="bullet"/>
+      <w:lvlText w:val="o"/>
+      <w:lvlJc w:val="left"/>
+      <w:pPr>
+        <w:tabs>
+          <w:tab w:val="num" w:pos="1440"/>
+        </w:tabs>
+        <w:ind w:left="1440" w:hanging="360"/>
+      </w:pPr>
+      <w:rPr>
+        <w:rFonts w:ascii="Courier New" w:hAnsi="Courier New" w:hint="default"/>
+        <w:sz w:val="20"/>
+      </w:rPr>
+    </w:lvl>
+    <w:lvl w:ilvl="2" w:tentative="1">
+      <w:start w:val="1"/>
+      <w:numFmt w:val="bullet"/>
+      <w:lvlText w:val=""/>
+      <w:lvlJc w:val="left"/>
+      <w:pPr>
+        <w:tabs>
+          <w:tab w:val="num" w:pos="2160"/>
+        </w:tabs>
+        <w:ind w:left="2160" w:hanging="360"/>
+      </w:pPr>
+      <w:rPr>
+        <w:rFonts w:ascii="Wingdings" w:hAnsi="Wingdings" w:hint="default"/>
+        <w:sz w:val="20"/>
+      </w:rPr>
+    </w:lvl>
+    <w:lvl w:ilvl="3" w:tentative="1">
+      <w:start w:val="1"/>
+      <w:numFmt w:val="bullet"/>
+      <w:lvlText w:val=""/>
+      <w:lvlJc w:val="left"/>
+      <w:pPr>
+        <w:tabs>
+          <w:tab w:val="num" w:pos="2880"/>
+        </w:tabs>
+        <w:ind w:left="2880" w:hanging="360"/>
+      </w:pPr>
+      <w:rPr>
+        <w:rFonts w:ascii="Wingdings" w:hAnsi="Wingdings" w:hint="default"/>
+        <w:sz w:val="20"/>
+      </w:rPr>
+    </w:lvl>
+    <w:lvl w:ilvl="4" w:tentative="1">
+      <w:start w:val="1"/>
+      <w:numFmt w:val="bullet"/>
+      <w:lvlText w:val=""/>
+      <w:lvlJc w:val="left"/>
+      <w:pPr>
+        <w:tabs>
+          <w:tab w:val="num" w:pos="3600"/>
+        </w:tabs>
+        <w:ind w:left="3600" w:hanging="360"/>
+      </w:pPr>
+      <w:rPr>
+        <w:rFonts w:ascii="Wingdings" w:hAnsi="Wingdings" w:hint="default"/>
+        <w:sz w:val="20"/>
+      </w:rPr>
+    </w:lvl>
+    <w:lvl w:ilvl="5" w:tentative="1">
+      <w:start w:val="1"/>
+      <w:numFmt w:val="bullet"/>
+      <w:lvlText w:val=""/>
+      <w:lvlJc w:val="left"/>
+      <w:pPr>
+        <w:tabs>
+          <w:tab w:val="num" w:pos="4320"/>
+        </w:tabs>
+        <w:ind w:left="4320" w:hanging="360"/>
+      </w:pPr>
+      <w:rPr>
+        <w:rFonts w:ascii="Wingdings" w:hAnsi="Wingdings" w:hint="default"/>
+        <w:sz w:val="20"/>
+      </w:rPr>
+    </w:lvl>
+    <w:lvl w:ilvl="6" w:tentative="1">
+      <w:start w:val="1"/>
+      <w:numFmt w:val="bullet"/>
+      <w:lvlText w:val=""/>
+      <w:lvlJc w:val="left"/>
+      <w:pPr>
+        <w:tabs>
+          <w:tab w:val="num" w:pos="5040"/>
+        </w:tabs>
+        <w:ind w:left="5040" w:hanging="360"/>
+      </w:pPr>
+      <w:rPr>
+        <w:rFonts w:ascii="Wingdings" w:hAnsi="Wingdings" w:hint="default"/>
+        <w:sz w:val="20"/>
+      </w:rPr>
+    </w:lvl>
+    <w:lvl w:ilvl="7" w:tentative="1">
+      <w:start w:val="1"/>
+      <w:numFmt w:val="bullet"/>
+      <w:lvlText w:val=""/>
+      <w:lvlJc w:val="left"/>
+      <w:pPr>
+        <w:tabs>
+          <w:tab w:val="num" w:pos="5760"/>
+        </w:tabs>
+        <w:ind w:left="5760" w:hanging="360"/>
+      </w:pPr>
+      <w:rPr>
+        <w:rFonts w:ascii="Wingdings" w:hAnsi="Wingdings" w:hint="default"/>
+        <w:sz w:val="20"/>
+      </w:rPr>
+    </w:lvl>
+    <w:lvl w:ilvl="8" w:tentative="1">
+      <w:start w:val="1"/>
+      <w:numFmt w:val="bullet"/>
+      <w:lvlText w:val=""/>
+      <w:lvlJc w:val="left"/>
+      <w:pPr>
+        <w:tabs>
+          <w:tab w:val="num" w:pos="6480"/>
+        </w:tabs>
+        <w:ind w:left="6480" w:hanging="360"/>
+      </w:pPr>
+      <w:rPr>
+        <w:rFonts w:ascii="Wingdings" w:hAnsi="Wingdings" w:hint="default"/>
+        <w:sz w:val="20"/>
+      </w:rPr>
+    </w:lvl>
+  </w:abstractNum>
+  <w:abstractNum w:abstractNumId="15" w15:restartNumberingAfterBreak="0">
     <w:nsid w:val="4EAF578C"/>
     <w:multiLevelType w:val="hybridMultilevel"/>
     <w:tmpl w:val="A1444C7A"/>
@@ -5216,7 +6489,7 @@
       </w:rPr>
     </w:lvl>
   </w:abstractNum>
-  <w:abstractNum w:abstractNumId="10" w15:restartNumberingAfterBreak="0">
+  <w:abstractNum w:abstractNumId="16" w15:restartNumberingAfterBreak="0">
     <w:nsid w:val="4F583959"/>
     <w:multiLevelType w:val="hybridMultilevel"/>
     <w:tmpl w:val="8232441C"/>
@@ -5329,7 +6602,156 @@
       </w:rPr>
     </w:lvl>
   </w:abstractNum>
-  <w:abstractNum w:abstractNumId="11" w15:restartNumberingAfterBreak="0">
+  <w:abstractNum w:abstractNumId="17" w15:restartNumberingAfterBreak="0">
+    <w:nsid w:val="57E07B3C"/>
+    <w:multiLevelType w:val="multilevel"/>
+    <w:tmpl w:val="F4BA0D3A"/>
+    <w:lvl w:ilvl="0">
+      <w:start w:val="1"/>
+      <w:numFmt w:val="bullet"/>
+      <w:lvlText w:val=""/>
+      <w:lvlJc w:val="left"/>
+      <w:pPr>
+        <w:tabs>
+          <w:tab w:val="num" w:pos="720"/>
+        </w:tabs>
+        <w:ind w:left="720" w:hanging="360"/>
+      </w:pPr>
+      <w:rPr>
+        <w:rFonts w:ascii="Symbol" w:hAnsi="Symbol" w:hint="default"/>
+        <w:sz w:val="20"/>
+      </w:rPr>
+    </w:lvl>
+    <w:lvl w:ilvl="1" w:tentative="1">
+      <w:start w:val="1"/>
+      <w:numFmt w:val="bullet"/>
+      <w:lvlText w:val="o"/>
+      <w:lvlJc w:val="left"/>
+      <w:pPr>
+        <w:tabs>
+          <w:tab w:val="num" w:pos="1440"/>
+        </w:tabs>
+        <w:ind w:left="1440" w:hanging="360"/>
+      </w:pPr>
+      <w:rPr>
+        <w:rFonts w:ascii="Courier New" w:hAnsi="Courier New" w:hint="default"/>
+        <w:sz w:val="20"/>
+      </w:rPr>
+    </w:lvl>
+    <w:lvl w:ilvl="2" w:tentative="1">
+      <w:start w:val="1"/>
+      <w:numFmt w:val="bullet"/>
+      <w:lvlText w:val=""/>
+      <w:lvlJc w:val="left"/>
+      <w:pPr>
+        <w:tabs>
+          <w:tab w:val="num" w:pos="2160"/>
+        </w:tabs>
+        <w:ind w:left="2160" w:hanging="360"/>
+      </w:pPr>
+      <w:rPr>
+        <w:rFonts w:ascii="Wingdings" w:hAnsi="Wingdings" w:hint="default"/>
+        <w:sz w:val="20"/>
+      </w:rPr>
+    </w:lvl>
+    <w:lvl w:ilvl="3" w:tentative="1">
+      <w:start w:val="1"/>
+      <w:numFmt w:val="bullet"/>
+      <w:lvlText w:val=""/>
+      <w:lvlJc w:val="left"/>
+      <w:pPr>
+        <w:tabs>
+          <w:tab w:val="num" w:pos="2880"/>
+        </w:tabs>
+        <w:ind w:left="2880" w:hanging="360"/>
+      </w:pPr>
+      <w:rPr>
+        <w:rFonts w:ascii="Wingdings" w:hAnsi="Wingdings" w:hint="default"/>
+        <w:sz w:val="20"/>
+      </w:rPr>
+    </w:lvl>
+    <w:lvl w:ilvl="4" w:tentative="1">
+      <w:start w:val="1"/>
+      <w:numFmt w:val="bullet"/>
+      <w:lvlText w:val=""/>
+      <w:lvlJc w:val="left"/>
+      <w:pPr>
+        <w:tabs>
+          <w:tab w:val="num" w:pos="3600"/>
+        </w:tabs>
+        <w:ind w:left="3600" w:hanging="360"/>
+      </w:pPr>
+      <w:rPr>
+        <w:rFonts w:ascii="Wingdings" w:hAnsi="Wingdings" w:hint="default"/>
+        <w:sz w:val="20"/>
+      </w:rPr>
+    </w:lvl>
+    <w:lvl w:ilvl="5" w:tentative="1">
+      <w:start w:val="1"/>
+      <w:numFmt w:val="bullet"/>
+      <w:lvlText w:val=""/>
+      <w:lvlJc w:val="left"/>
+      <w:pPr>
+        <w:tabs>
+          <w:tab w:val="num" w:pos="4320"/>
+        </w:tabs>
+        <w:ind w:left="4320" w:hanging="360"/>
+      </w:pPr>
+      <w:rPr>
+        <w:rFonts w:ascii="Wingdings" w:hAnsi="Wingdings" w:hint="default"/>
+        <w:sz w:val="20"/>
+      </w:rPr>
+    </w:lvl>
+    <w:lvl w:ilvl="6" w:tentative="1">
+      <w:start w:val="1"/>
+      <w:numFmt w:val="bullet"/>
+      <w:lvlText w:val=""/>
+      <w:lvlJc w:val="left"/>
+      <w:pPr>
+        <w:tabs>
+          <w:tab w:val="num" w:pos="5040"/>
+        </w:tabs>
+        <w:ind w:left="5040" w:hanging="360"/>
+      </w:pPr>
+      <w:rPr>
+        <w:rFonts w:ascii="Wingdings" w:hAnsi="Wingdings" w:hint="default"/>
+        <w:sz w:val="20"/>
+      </w:rPr>
+    </w:lvl>
+    <w:lvl w:ilvl="7" w:tentative="1">
+      <w:start w:val="1"/>
+      <w:numFmt w:val="bullet"/>
+      <w:lvlText w:val=""/>
+      <w:lvlJc w:val="left"/>
+      <w:pPr>
+        <w:tabs>
+          <w:tab w:val="num" w:pos="5760"/>
+        </w:tabs>
+        <w:ind w:left="5760" w:hanging="360"/>
+      </w:pPr>
+      <w:rPr>
+        <w:rFonts w:ascii="Wingdings" w:hAnsi="Wingdings" w:hint="default"/>
+        <w:sz w:val="20"/>
+      </w:rPr>
+    </w:lvl>
+    <w:lvl w:ilvl="8" w:tentative="1">
+      <w:start w:val="1"/>
+      <w:numFmt w:val="bullet"/>
+      <w:lvlText w:val=""/>
+      <w:lvlJc w:val="left"/>
+      <w:pPr>
+        <w:tabs>
+          <w:tab w:val="num" w:pos="6480"/>
+        </w:tabs>
+        <w:ind w:left="6480" w:hanging="360"/>
+      </w:pPr>
+      <w:rPr>
+        <w:rFonts w:ascii="Wingdings" w:hAnsi="Wingdings" w:hint="default"/>
+        <w:sz w:val="20"/>
+      </w:rPr>
+    </w:lvl>
+  </w:abstractNum>
+  <w:abstractNum w:abstractNumId="18" w15:restartNumberingAfterBreak="0">
     <w:nsid w:val="59C110D0"/>
     <w:multiLevelType w:val="hybridMultilevel"/>
     <w:tmpl w:val="B97EC164"/>
@@ -5442,7 +6864,7 @@
       </w:rPr>
     </w:lvl>
   </w:abstractNum>
-  <w:abstractNum w:abstractNumId="12" w15:restartNumberingAfterBreak="0">
+  <w:abstractNum w:abstractNumId="19" w15:restartNumberingAfterBreak="0">
     <w:nsid w:val="5F2D1581"/>
     <w:multiLevelType w:val="hybridMultilevel"/>
     <w:tmpl w:val="77405DF0"/>
@@ -5555,7 +6977,7 @@
       </w:rPr>
     </w:lvl>
   </w:abstractNum>
-  <w:abstractNum w:abstractNumId="13" w15:restartNumberingAfterBreak="0">
+  <w:abstractNum w:abstractNumId="20" w15:restartNumberingAfterBreak="0">
     <w:nsid w:val="629F42A2"/>
     <w:multiLevelType w:val="hybridMultilevel"/>
     <w:tmpl w:val="E9BEDEBA"/>
@@ -5641,7 +7063,7 @@
       </w:pPr>
     </w:lvl>
   </w:abstractNum>
-  <w:abstractNum w:abstractNumId="14" w15:restartNumberingAfterBreak="0">
+  <w:abstractNum w:abstractNumId="21" w15:restartNumberingAfterBreak="0">
     <w:nsid w:val="6A202A19"/>
     <w:multiLevelType w:val="hybridMultilevel"/>
     <w:tmpl w:val="76FC063E"/>
@@ -5754,7 +7176,7 @@
       </w:rPr>
     </w:lvl>
   </w:abstractNum>
-  <w:abstractNum w:abstractNumId="15" w15:restartNumberingAfterBreak="0">
+  <w:abstractNum w:abstractNumId="22" w15:restartNumberingAfterBreak="0">
     <w:nsid w:val="6A5A3C3E"/>
     <w:multiLevelType w:val="hybridMultilevel"/>
     <w:tmpl w:val="8774F25E"/>
@@ -5840,7 +7262,7 @@
       </w:pPr>
     </w:lvl>
   </w:abstractNum>
-  <w:abstractNum w:abstractNumId="16" w15:restartNumberingAfterBreak="0">
+  <w:abstractNum w:abstractNumId="23" w15:restartNumberingAfterBreak="0">
     <w:nsid w:val="6A5B0409"/>
     <w:multiLevelType w:val="hybridMultilevel"/>
     <w:tmpl w:val="14BCAFDE"/>
@@ -5953,7 +7375,7 @@
       </w:rPr>
     </w:lvl>
   </w:abstractNum>
-  <w:abstractNum w:abstractNumId="17" w15:restartNumberingAfterBreak="0">
+  <w:abstractNum w:abstractNumId="24" w15:restartNumberingAfterBreak="0">
     <w:nsid w:val="71576032"/>
     <w:multiLevelType w:val="hybridMultilevel"/>
     <w:tmpl w:val="35B0FAD4"/>
@@ -6066,65 +7488,354 @@
       </w:rPr>
     </w:lvl>
   </w:abstractNum>
+  <w:abstractNum w:abstractNumId="25" w15:restartNumberingAfterBreak="0">
+    <w:nsid w:val="73113218"/>
+    <w:multiLevelType w:val="multilevel"/>
+    <w:tmpl w:val="09E4E1F6"/>
+    <w:lvl w:ilvl="0">
+      <w:start w:val="1"/>
+      <w:numFmt w:val="bullet"/>
+      <w:lvlText w:val=""/>
+      <w:lvlJc w:val="left"/>
+      <w:pPr>
+        <w:tabs>
+          <w:tab w:val="num" w:pos="720"/>
+        </w:tabs>
+        <w:ind w:left="720" w:hanging="360"/>
+      </w:pPr>
+      <w:rPr>
+        <w:rFonts w:ascii="Symbol" w:hAnsi="Symbol" w:hint="default"/>
+        <w:sz w:val="20"/>
+      </w:rPr>
+    </w:lvl>
+    <w:lvl w:ilvl="1" w:tentative="1">
+      <w:start w:val="1"/>
+      <w:numFmt w:val="bullet"/>
+      <w:lvlText w:val="o"/>
+      <w:lvlJc w:val="left"/>
+      <w:pPr>
+        <w:tabs>
+          <w:tab w:val="num" w:pos="1440"/>
+        </w:tabs>
+        <w:ind w:left="1440" w:hanging="360"/>
+      </w:pPr>
+      <w:rPr>
+        <w:rFonts w:ascii="Courier New" w:hAnsi="Courier New" w:hint="default"/>
+        <w:sz w:val="20"/>
+      </w:rPr>
+    </w:lvl>
+    <w:lvl w:ilvl="2" w:tentative="1">
+      <w:start w:val="1"/>
+      <w:numFmt w:val="bullet"/>
+      <w:lvlText w:val=""/>
+      <w:lvlJc w:val="left"/>
+      <w:pPr>
+        <w:tabs>
+          <w:tab w:val="num" w:pos="2160"/>
+        </w:tabs>
+        <w:ind w:left="2160" w:hanging="360"/>
+      </w:pPr>
+      <w:rPr>
+        <w:rFonts w:ascii="Wingdings" w:hAnsi="Wingdings" w:hint="default"/>
+        <w:sz w:val="20"/>
+      </w:rPr>
+    </w:lvl>
+    <w:lvl w:ilvl="3" w:tentative="1">
+      <w:start w:val="1"/>
+      <w:numFmt w:val="bullet"/>
+      <w:lvlText w:val=""/>
+      <w:lvlJc w:val="left"/>
+      <w:pPr>
+        <w:tabs>
+          <w:tab w:val="num" w:pos="2880"/>
+        </w:tabs>
+        <w:ind w:left="2880" w:hanging="360"/>
+      </w:pPr>
+      <w:rPr>
+        <w:rFonts w:ascii="Wingdings" w:hAnsi="Wingdings" w:hint="default"/>
+        <w:sz w:val="20"/>
+      </w:rPr>
+    </w:lvl>
+    <w:lvl w:ilvl="4" w:tentative="1">
+      <w:start w:val="1"/>
+      <w:numFmt w:val="bullet"/>
+      <w:lvlText w:val=""/>
+      <w:lvlJc w:val="left"/>
+      <w:pPr>
+        <w:tabs>
+          <w:tab w:val="num" w:pos="3600"/>
+        </w:tabs>
+        <w:ind w:left="3600" w:hanging="360"/>
+      </w:pPr>
+      <w:rPr>
+        <w:rFonts w:ascii="Wingdings" w:hAnsi="Wingdings" w:hint="default"/>
+        <w:sz w:val="20"/>
+      </w:rPr>
+    </w:lvl>
+    <w:lvl w:ilvl="5" w:tentative="1">
+      <w:start w:val="1"/>
+      <w:numFmt w:val="bullet"/>
+      <w:lvlText w:val=""/>
+      <w:lvlJc w:val="left"/>
+      <w:pPr>
+        <w:tabs>
+          <w:tab w:val="num" w:pos="4320"/>
+        </w:tabs>
+        <w:ind w:left="4320" w:hanging="360"/>
+      </w:pPr>
+      <w:rPr>
+        <w:rFonts w:ascii="Wingdings" w:hAnsi="Wingdings" w:hint="default"/>
+        <w:sz w:val="20"/>
+      </w:rPr>
+    </w:lvl>
+    <w:lvl w:ilvl="6" w:tentative="1">
+      <w:start w:val="1"/>
+      <w:numFmt w:val="bullet"/>
+      <w:lvlText w:val=""/>
+      <w:lvlJc w:val="left"/>
+      <w:pPr>
+        <w:tabs>
+          <w:tab w:val="num" w:pos="5040"/>
+        </w:tabs>
+        <w:ind w:left="5040" w:hanging="360"/>
+      </w:pPr>
+      <w:rPr>
+        <w:rFonts w:ascii="Wingdings" w:hAnsi="Wingdings" w:hint="default"/>
+        <w:sz w:val="20"/>
+      </w:rPr>
+    </w:lvl>
+    <w:lvl w:ilvl="7" w:tentative="1">
+      <w:start w:val="1"/>
+      <w:numFmt w:val="bullet"/>
+      <w:lvlText w:val=""/>
+      <w:lvlJc w:val="left"/>
+      <w:pPr>
+        <w:tabs>
+          <w:tab w:val="num" w:pos="5760"/>
+        </w:tabs>
+        <w:ind w:left="5760" w:hanging="360"/>
+      </w:pPr>
+      <w:rPr>
+        <w:rFonts w:ascii="Wingdings" w:hAnsi="Wingdings" w:hint="default"/>
+        <w:sz w:val="20"/>
+      </w:rPr>
+    </w:lvl>
+    <w:lvl w:ilvl="8" w:tentative="1">
+      <w:start w:val="1"/>
+      <w:numFmt w:val="bullet"/>
+      <w:lvlText w:val=""/>
+      <w:lvlJc w:val="left"/>
+      <w:pPr>
+        <w:tabs>
+          <w:tab w:val="num" w:pos="6480"/>
+        </w:tabs>
+        <w:ind w:left="6480" w:hanging="360"/>
+      </w:pPr>
+      <w:rPr>
+        <w:rFonts w:ascii="Wingdings" w:hAnsi="Wingdings" w:hint="default"/>
+        <w:sz w:val="20"/>
+      </w:rPr>
+    </w:lvl>
+  </w:abstractNum>
+  <w:abstractNum w:abstractNumId="26" w15:restartNumberingAfterBreak="0">
+    <w:nsid w:val="7BBE0DE8"/>
+    <w:multiLevelType w:val="hybridMultilevel"/>
+    <w:tmpl w:val="3BF82C86"/>
+    <w:lvl w:ilvl="0" w:tplc="04090001">
+      <w:start w:val="1"/>
+      <w:numFmt w:val="bullet"/>
+      <w:lvlText w:val=""/>
+      <w:lvlJc w:val="left"/>
+      <w:pPr>
+        <w:ind w:left="720" w:hanging="360"/>
+      </w:pPr>
+      <w:rPr>
+        <w:rFonts w:ascii="Symbol" w:hAnsi="Symbol" w:hint="default"/>
+      </w:rPr>
+    </w:lvl>
+    <w:lvl w:ilvl="1" w:tplc="04090003" w:tentative="1">
+      <w:start w:val="1"/>
+      <w:numFmt w:val="bullet"/>
+      <w:lvlText w:val="o"/>
+      <w:lvlJc w:val="left"/>
+      <w:pPr>
+        <w:ind w:left="1440" w:hanging="360"/>
+      </w:pPr>
+      <w:rPr>
+        <w:rFonts w:ascii="Courier New" w:hAnsi="Courier New" w:cs="Courier New" w:hint="default"/>
+      </w:rPr>
+    </w:lvl>
+    <w:lvl w:ilvl="2" w:tplc="04090005" w:tentative="1">
+      <w:start w:val="1"/>
+      <w:numFmt w:val="bullet"/>
+      <w:lvlText w:val=""/>
+      <w:lvlJc w:val="left"/>
+      <w:pPr>
+        <w:ind w:left="2160" w:hanging="360"/>
+      </w:pPr>
+      <w:rPr>
+        <w:rFonts w:ascii="Wingdings" w:hAnsi="Wingdings" w:hint="default"/>
+      </w:rPr>
+    </w:lvl>
+    <w:lvl w:ilvl="3" w:tplc="04090001" w:tentative="1">
+      <w:start w:val="1"/>
+      <w:numFmt w:val="bullet"/>
+      <w:lvlText w:val=""/>
+      <w:lvlJc w:val="left"/>
+      <w:pPr>
+        <w:ind w:left="2880" w:hanging="360"/>
+      </w:pPr>
+      <w:rPr>
+        <w:rFonts w:ascii="Symbol" w:hAnsi="Symbol" w:hint="default"/>
+      </w:rPr>
+    </w:lvl>
+    <w:lvl w:ilvl="4" w:tplc="04090003" w:tentative="1">
+      <w:start w:val="1"/>
+      <w:numFmt w:val="bullet"/>
+      <w:lvlText w:val="o"/>
+      <w:lvlJc w:val="left"/>
+      <w:pPr>
+        <w:ind w:left="3600" w:hanging="360"/>
+      </w:pPr>
+      <w:rPr>
+        <w:rFonts w:ascii="Courier New" w:hAnsi="Courier New" w:cs="Courier New" w:hint="default"/>
+      </w:rPr>
+    </w:lvl>
+    <w:lvl w:ilvl="5" w:tplc="04090005" w:tentative="1">
+      <w:start w:val="1"/>
+      <w:numFmt w:val="bullet"/>
+      <w:lvlText w:val=""/>
+      <w:lvlJc w:val="left"/>
+      <w:pPr>
+        <w:ind w:left="4320" w:hanging="360"/>
+      </w:pPr>
+      <w:rPr>
+        <w:rFonts w:ascii="Wingdings" w:hAnsi="Wingdings" w:hint="default"/>
+      </w:rPr>
+    </w:lvl>
+    <w:lvl w:ilvl="6" w:tplc="04090001" w:tentative="1">
+      <w:start w:val="1"/>
+      <w:numFmt w:val="bullet"/>
+      <w:lvlText w:val=""/>
+      <w:lvlJc w:val="left"/>
+      <w:pPr>
+        <w:ind w:left="5040" w:hanging="360"/>
+      </w:pPr>
+      <w:rPr>
+        <w:rFonts w:ascii="Symbol" w:hAnsi="Symbol" w:hint="default"/>
+      </w:rPr>
+    </w:lvl>
+    <w:lvl w:ilvl="7" w:tplc="04090003" w:tentative="1">
+      <w:start w:val="1"/>
+      <w:numFmt w:val="bullet"/>
+      <w:lvlText w:val="o"/>
+      <w:lvlJc w:val="left"/>
+      <w:pPr>
+        <w:ind w:left="5760" w:hanging="360"/>
+      </w:pPr>
+      <w:rPr>
+        <w:rFonts w:ascii="Courier New" w:hAnsi="Courier New" w:cs="Courier New" w:hint="default"/>
+      </w:rPr>
+    </w:lvl>
+    <w:lvl w:ilvl="8" w:tplc="04090005" w:tentative="1">
+      <w:start w:val="1"/>
+      <w:numFmt w:val="bullet"/>
+      <w:lvlText w:val=""/>
+      <w:lvlJc w:val="left"/>
+      <w:pPr>
+        <w:ind w:left="6480" w:hanging="360"/>
+      </w:pPr>
+      <w:rPr>
+        <w:rFonts w:ascii="Wingdings" w:hAnsi="Wingdings" w:hint="default"/>
+      </w:rPr>
+    </w:lvl>
+  </w:abstractNum>
   <w:num w:numId="1">
+    <w:abstractNumId w:val="5"/>
+  </w:num>
+  <w:num w:numId="2">
+    <w:abstractNumId w:val="7"/>
+  </w:num>
+  <w:num w:numId="3">
+    <w:abstractNumId w:val="22"/>
+  </w:num>
+  <w:num w:numId="4">
+    <w:abstractNumId w:val="4"/>
+  </w:num>
+  <w:num w:numId="5">
+    <w:abstractNumId w:val="20"/>
+  </w:num>
+  <w:num w:numId="6">
+    <w:abstractNumId w:val="18"/>
+  </w:num>
+  <w:num w:numId="7">
+    <w:abstractNumId w:val="21"/>
+  </w:num>
+  <w:num w:numId="8">
+    <w:abstractNumId w:val="13"/>
+  </w:num>
+  <w:num w:numId="9">
+    <w:abstractNumId w:val="10"/>
+  </w:num>
+  <w:num w:numId="10">
+    <w:abstractNumId w:val="12"/>
+  </w:num>
+  <w:num w:numId="11">
+    <w:abstractNumId w:val="23"/>
+  </w:num>
+  <w:num w:numId="12">
+    <w:abstractNumId w:val="15"/>
+  </w:num>
+  <w:num w:numId="13">
     <w:abstractNumId w:val="3"/>
   </w:num>
-  <w:num w:numId="2">
-    <w:abstractNumId w:val="4"/>
+  <w:num w:numId="14">
+    <w:abstractNumId w:val="9"/>
   </w:num>
-  <w:num w:numId="3">
-    <w:abstractNumId w:val="15"/>
+  <w:num w:numId="15">
+    <w:abstractNumId w:val="24"/>
   </w:num>
-  <w:num w:numId="4">
+  <w:num w:numId="16">
+    <w:abstractNumId w:val="16"/>
+  </w:num>
+  <w:num w:numId="17">
     <w:abstractNumId w:val="2"/>
   </w:num>
-  <w:num w:numId="5">
-    <w:abstractNumId w:val="13"/>
+  <w:num w:numId="18">
+    <w:abstractNumId w:val="19"/>
   </w:num>
-  <w:num w:numId="6">
+  <w:num w:numId="19">
+    <w:abstractNumId w:val="1"/>
+  </w:num>
+  <w:num w:numId="20">
+    <w:abstractNumId w:val="14"/>
+  </w:num>
+  <w:num w:numId="21">
+    <w:abstractNumId w:val="17"/>
+  </w:num>
+  <w:num w:numId="22">
+    <w:abstractNumId w:val="25"/>
+  </w:num>
+  <w:num w:numId="23">
+    <w:abstractNumId w:val="8"/>
+  </w:num>
+  <w:num w:numId="24">
+    <w:abstractNumId w:val="0"/>
+  </w:num>
+  <w:num w:numId="25">
+    <w:abstractNumId w:val="6"/>
+  </w:num>
+  <w:num w:numId="26">
     <w:abstractNumId w:val="11"/>
   </w:num>
-  <w:num w:numId="7">
-    <w:abstractNumId w:val="14"/>
-  </w:num>
-  <w:num w:numId="8">
-    <w:abstractNumId w:val="8"/>
-  </w:num>
-  <w:num w:numId="9">
-    <w:abstractNumId w:val="6"/>
-  </w:num>
-  <w:num w:numId="10">
-    <w:abstractNumId w:val="7"/>
-  </w:num>
-  <w:num w:numId="11">
-    <w:abstractNumId w:val="16"/>
-  </w:num>
-  <w:num w:numId="12">
-    <w:abstractNumId w:val="9"/>
-  </w:num>
-  <w:num w:numId="13">
-    <w:abstractNumId w:val="1"/>
-  </w:num>
-  <w:num w:numId="14">
-    <w:abstractNumId w:val="5"/>
-  </w:num>
-  <w:num w:numId="15">
-    <w:abstractNumId w:val="17"/>
-  </w:num>
-  <w:num w:numId="16">
-    <w:abstractNumId w:val="10"/>
-  </w:num>
-  <w:num w:numId="17">
-    <w:abstractNumId w:val="0"/>
-  </w:num>
-  <w:num w:numId="18">
-    <w:abstractNumId w:val="12"/>
+  <w:num w:numId="27">
+    <w:abstractNumId w:val="26"/>
   </w:num>
 </w:numbering>
 </file>
 
 <file path=word/styles.xml><?xml version="1.0" encoding="utf-8"?>
-<w:styles xmlns:mc="http://schemas.openxmlformats.org/markup-compatibility/2006" xmlns:r="http://schemas.openxmlformats.org/officeDocument/2006/relationships" xmlns:w="http://schemas.openxmlformats.org/wordprocessingml/2006/main" xmlns:w14="http://schemas.microsoft.com/office/word/2010/wordml" xmlns:w15="http://schemas.microsoft.com/office/word/2012/wordml" xmlns:w16se="http://schemas.microsoft.com/office/word/2015/wordml/symex" mc:Ignorable="w14 w15 w16se">
+<w:styles xmlns:mc="http://schemas.openxmlformats.org/markup-compatibility/2006" xmlns:r="http://schemas.openxmlformats.org/officeDocument/2006/relationships" xmlns:w="http://schemas.openxmlformats.org/wordprocessingml/2006/main" xmlns:w14="http://schemas.microsoft.com/office/word/2010/wordml" xmlns:w15="http://schemas.microsoft.com/office/word/2012/wordml" xmlns:w16cid="http://schemas.microsoft.com/office/word/2016/wordml/cid" xmlns:w16se="http://schemas.microsoft.com/office/word/2015/wordml/symex" mc:Ignorable="w14 w15 w16se w16cid">
   <w:docDefaults>
     <w:rPrDefault>
       <w:rPr>
@@ -6136,7 +7847,7 @@
     </w:rPrDefault>
     <w:pPrDefault/>
   </w:docDefaults>
-  <w:latentStyles w:defLockedState="0" w:defUIPriority="99" w:defSemiHidden="0" w:defUnhideWhenUsed="0" w:defQFormat="0" w:count="371">
+  <w:latentStyles w:defLockedState="0" w:defUIPriority="99" w:defSemiHidden="0" w:defUnhideWhenUsed="0" w:defQFormat="0" w:count="375">
     <w:lsdException w:name="Normal" w:uiPriority="0" w:qFormat="1"/>
     <w:lsdException w:name="heading 1" w:uiPriority="9" w:qFormat="1"/>
     <w:lsdException w:name="heading 2" w:semiHidden="1" w:uiPriority="9" w:unhideWhenUsed="1" w:qFormat="1"/>
@@ -6508,6 +8219,10 @@
     <w:lsdException w:name="List Table 5 Dark Accent 6" w:uiPriority="50"/>
     <w:lsdException w:name="List Table 6 Colorful Accent 6" w:uiPriority="51"/>
     <w:lsdException w:name="List Table 7 Colorful Accent 6" w:uiPriority="52"/>
+    <w:lsdException w:name="Mention" w:semiHidden="1" w:unhideWhenUsed="1"/>
+    <w:lsdException w:name="Smart Hyperlink" w:semiHidden="1" w:unhideWhenUsed="1"/>
+    <w:lsdException w:name="Hashtag" w:semiHidden="1" w:unhideWhenUsed="1"/>
+    <w:lsdException w:name="Unresolved Mention" w:semiHidden="1" w:unhideWhenUsed="1"/>
   </w:latentStyles>
   <w:style w:type="paragraph" w:default="1" w:styleId="Normal">
     <w:name w:val="Normal"/>
@@ -6750,6 +8465,30 @@
     <w:rPr>
       <w:rFonts w:asciiTheme="majorHAnsi" w:eastAsiaTheme="majorEastAsia" w:hAnsiTheme="majorHAnsi" w:cstheme="majorBidi"/>
       <w:color w:val="365F91" w:themeColor="accent1" w:themeShade="BF"/>
+    </w:rPr>
+  </w:style>
+  <w:style w:type="paragraph" w:customStyle="1" w:styleId="xmsonormal">
+    <w:name w:val="x_msonormal"/>
+    <w:basedOn w:val="Normal"/>
+    <w:rsid w:val="00896265"/>
+    <w:pPr>
+      <w:spacing w:before="100" w:beforeAutospacing="1" w:after="100" w:afterAutospacing="1"/>
+    </w:pPr>
+    <w:rPr>
+      <w:rFonts w:ascii="Times New Roman" w:eastAsia="Times New Roman" w:hAnsi="Times New Roman" w:cs="Times New Roman"/>
+      <w:lang w:eastAsia="ja-JP"/>
+    </w:rPr>
+  </w:style>
+  <w:style w:type="paragraph" w:customStyle="1" w:styleId="xmsolistparagraph">
+    <w:name w:val="x_msolistparagraph"/>
+    <w:basedOn w:val="Normal"/>
+    <w:rsid w:val="00896265"/>
+    <w:pPr>
+      <w:spacing w:before="100" w:beforeAutospacing="1" w:after="100" w:afterAutospacing="1"/>
+    </w:pPr>
+    <w:rPr>
+      <w:rFonts w:ascii="Times New Roman" w:eastAsia="Times New Roman" w:hAnsi="Times New Roman" w:cs="Times New Roman"/>
+      <w:lang w:eastAsia="ja-JP"/>
     </w:rPr>
   </w:style>
 </w:styles>
@@ -7080,7 +8819,7 @@
 </file>
 
 <file path=customXml/itemProps1.xml><?xml version="1.0" encoding="utf-8"?>
-<ds:datastoreItem xmlns:ds="http://schemas.openxmlformats.org/officeDocument/2006/customXml" ds:itemID="{26BE4724-09BE-406E-9A69-A4945628565E}">
+<ds:datastoreItem xmlns:ds="http://schemas.openxmlformats.org/officeDocument/2006/customXml" ds:itemID="{D2F8BA49-9CFD-4861-B7DC-E45D1D867631}">
   <ds:schemaRefs>
     <ds:schemaRef ds:uri="http://schemas.openxmlformats.org/officeDocument/2006/bibliography"/>
   </ds:schemaRefs>
